--- a/Azure Machine Learning Lab - Strata Singapore.docx
+++ b/Azure Machine Learning Lab - Strata Singapore.docx
@@ -723,34 +723,75 @@
     </w:p>
     <w:p>
       <w:pPr>
-        <w:rPr>
-          <w:rFonts w:asciiTheme="majorHAnsi" w:hAnsiTheme="majorHAnsi"/>
-        </w:rPr>
-      </w:pPr>
-    </w:p>
-    <w:p>
-      <w:pPr>
         <w:tabs>
           <w:tab w:val="left" w:pos="4605"/>
         </w:tabs>
         <w:rPr>
           <w:rFonts w:asciiTheme="majorHAnsi" w:hAnsiTheme="majorHAnsi"/>
+          <w:sz w:val="24"/>
+          <w:szCs w:val="24"/>
+        </w:rPr>
+      </w:pPr>
+      <w:r>
+        <w:rPr>
+          <w:rFonts w:asciiTheme="majorHAnsi" w:hAnsiTheme="majorHAnsi"/>
+          <w:b/>
+          <w:sz w:val="24"/>
+          <w:szCs w:val="24"/>
+        </w:rPr>
+        <w:t>Lab Creator</w:t>
+      </w:r>
+      <w:r>
+        <w:rPr>
+          <w:rFonts w:asciiTheme="majorHAnsi" w:hAnsiTheme="majorHAnsi"/>
+          <w:sz w:val="24"/>
+          <w:szCs w:val="24"/>
+        </w:rPr>
+        <w:t xml:space="preserve">: </w:t>
+      </w:r>
+      <w:r>
+        <w:rPr>
+          <w:rFonts w:asciiTheme="majorHAnsi" w:hAnsiTheme="majorHAnsi"/>
+          <w:sz w:val="24"/>
+          <w:szCs w:val="24"/>
+        </w:rPr>
+        <w:t>Fidan Boylu Uz</w:t>
+      </w:r>
+    </w:p>
+    <w:p>
+      <w:pPr>
+        <w:tabs>
+          <w:tab w:val="left" w:pos="4605"/>
+        </w:tabs>
+        <w:rPr>
+          <w:rFonts w:asciiTheme="majorHAnsi" w:hAnsiTheme="majorHAnsi"/>
           <w:sz w:val="36"/>
         </w:rPr>
       </w:pPr>
       <w:r>
         <w:rPr>
           <w:rFonts w:asciiTheme="majorHAnsi" w:hAnsiTheme="majorHAnsi"/>
-          <w:sz w:val="36"/>
-        </w:rPr>
-        <w:t xml:space="preserve">Lab Creators: </w:t>
-      </w:r>
-      <w:r>
-        <w:rPr>
-          <w:rFonts w:asciiTheme="majorHAnsi" w:hAnsiTheme="majorHAnsi"/>
+          <w:b/>
           <w:sz w:val="24"/>
-        </w:rPr>
-        <w:t>Fidan Boylu Uz, Danielle Dean, Muxi Li</w:t>
+          <w:szCs w:val="24"/>
+        </w:rPr>
+        <w:t>Contributors</w:t>
+      </w:r>
+      <w:r>
+        <w:rPr>
+          <w:rFonts w:asciiTheme="majorHAnsi" w:hAnsiTheme="majorHAnsi"/>
+          <w:sz w:val="24"/>
+          <w:szCs w:val="24"/>
+        </w:rPr>
+        <w:t xml:space="preserve">: </w:t>
+      </w:r>
+      <w:r>
+        <w:rPr>
+          <w:rFonts w:asciiTheme="majorHAnsi" w:hAnsiTheme="majorHAnsi"/>
+          <w:sz w:val="24"/>
+          <w:szCs w:val="24"/>
+        </w:rPr>
+        <w:t>Danielle Dean, Muxi Li</w:t>
       </w:r>
       <w:r>
         <w:rPr>
@@ -763,7 +804,7 @@
     <w:sdt>
       <w:sdtPr>
         <w:rPr>
-          <w:rFonts w:asciiTheme="minorHAnsi" w:eastAsiaTheme="minorHAnsi" w:hAnsiTheme="minorHAnsi" w:cstheme="minorBidi"/>
+          <w:rFonts w:eastAsiaTheme="minorHAnsi" w:cstheme="minorBidi"/>
           <w:color w:val="auto"/>
           <w:sz w:val="22"/>
           <w:szCs w:val="22"/>
@@ -797,7 +838,7 @@
               <w:tab w:val="right" w:leader="dot" w:pos="10790"/>
             </w:tabs>
             <w:rPr>
-              <w:rFonts w:eastAsiaTheme="minorEastAsia"/>
+              <w:rFonts w:asciiTheme="majorHAnsi" w:eastAsiaTheme="minorEastAsia" w:hAnsiTheme="majorHAnsi"/>
               <w:noProof/>
             </w:rPr>
           </w:pPr>
@@ -823,12 +864,14 @@
             <w:r>
               <w:rPr>
                 <w:rStyle w:val="Hyperlink"/>
+                <w:rFonts w:asciiTheme="majorHAnsi" w:hAnsiTheme="majorHAnsi"/>
                 <w:noProof/>
               </w:rPr>
               <w:t>Requirements</w:t>
             </w:r>
             <w:r>
               <w:rPr>
+                <w:rFonts w:asciiTheme="majorHAnsi" w:hAnsiTheme="majorHAnsi"/>
                 <w:noProof/>
                 <w:webHidden/>
               </w:rPr>
@@ -836,6 +879,7 @@
             </w:r>
             <w:r>
               <w:rPr>
+                <w:rFonts w:asciiTheme="majorHAnsi" w:hAnsiTheme="majorHAnsi"/>
                 <w:noProof/>
                 <w:webHidden/>
               </w:rPr>
@@ -843,6 +887,7 @@
             </w:r>
             <w:r>
               <w:rPr>
+                <w:rFonts w:asciiTheme="majorHAnsi" w:hAnsiTheme="majorHAnsi"/>
                 <w:noProof/>
                 <w:webHidden/>
               </w:rPr>
@@ -850,12 +895,14 @@
             </w:r>
             <w:r>
               <w:rPr>
+                <w:rFonts w:asciiTheme="majorHAnsi" w:hAnsiTheme="majorHAnsi"/>
                 <w:noProof/>
                 <w:webHidden/>
               </w:rPr>
             </w:r>
             <w:r>
               <w:rPr>
+                <w:rFonts w:asciiTheme="majorHAnsi" w:hAnsiTheme="majorHAnsi"/>
                 <w:noProof/>
                 <w:webHidden/>
               </w:rPr>
@@ -863,6 +910,7 @@
             </w:r>
             <w:r>
               <w:rPr>
+                <w:rFonts w:asciiTheme="majorHAnsi" w:hAnsiTheme="majorHAnsi"/>
                 <w:noProof/>
                 <w:webHidden/>
               </w:rPr>
@@ -870,6 +918,7 @@
             </w:r>
             <w:r>
               <w:rPr>
+                <w:rFonts w:asciiTheme="majorHAnsi" w:hAnsiTheme="majorHAnsi"/>
                 <w:noProof/>
                 <w:webHidden/>
               </w:rPr>
@@ -884,7 +933,7 @@
               <w:tab w:val="right" w:leader="dot" w:pos="10790"/>
             </w:tabs>
             <w:rPr>
-              <w:rFonts w:eastAsiaTheme="minorEastAsia"/>
+              <w:rFonts w:asciiTheme="majorHAnsi" w:eastAsiaTheme="minorEastAsia" w:hAnsiTheme="majorHAnsi"/>
               <w:noProof/>
             </w:rPr>
           </w:pPr>
@@ -892,12 +941,14 @@
             <w:r>
               <w:rPr>
                 <w:rStyle w:val="Hyperlink"/>
+                <w:rFonts w:asciiTheme="majorHAnsi" w:hAnsiTheme="majorHAnsi"/>
                 <w:noProof/>
               </w:rPr>
               <w:t>Executive Overview</w:t>
             </w:r>
             <w:r>
               <w:rPr>
+                <w:rFonts w:asciiTheme="majorHAnsi" w:hAnsiTheme="majorHAnsi"/>
                 <w:noProof/>
                 <w:webHidden/>
               </w:rPr>
@@ -905,6 +956,7 @@
             </w:r>
             <w:r>
               <w:rPr>
+                <w:rFonts w:asciiTheme="majorHAnsi" w:hAnsiTheme="majorHAnsi"/>
                 <w:noProof/>
                 <w:webHidden/>
               </w:rPr>
@@ -912,6 +964,7 @@
             </w:r>
             <w:r>
               <w:rPr>
+                <w:rFonts w:asciiTheme="majorHAnsi" w:hAnsiTheme="majorHAnsi"/>
                 <w:noProof/>
                 <w:webHidden/>
               </w:rPr>
@@ -919,12 +972,14 @@
             </w:r>
             <w:r>
               <w:rPr>
+                <w:rFonts w:asciiTheme="majorHAnsi" w:hAnsiTheme="majorHAnsi"/>
                 <w:noProof/>
                 <w:webHidden/>
               </w:rPr>
             </w:r>
             <w:r>
               <w:rPr>
+                <w:rFonts w:asciiTheme="majorHAnsi" w:hAnsiTheme="majorHAnsi"/>
                 <w:noProof/>
                 <w:webHidden/>
               </w:rPr>
@@ -932,6 +987,7 @@
             </w:r>
             <w:r>
               <w:rPr>
+                <w:rFonts w:asciiTheme="majorHAnsi" w:hAnsiTheme="majorHAnsi"/>
                 <w:noProof/>
                 <w:webHidden/>
               </w:rPr>
@@ -939,6 +995,7 @@
             </w:r>
             <w:r>
               <w:rPr>
+                <w:rFonts w:asciiTheme="majorHAnsi" w:hAnsiTheme="majorHAnsi"/>
                 <w:noProof/>
                 <w:webHidden/>
               </w:rPr>
@@ -953,7 +1010,7 @@
               <w:tab w:val="right" w:leader="dot" w:pos="10790"/>
             </w:tabs>
             <w:rPr>
-              <w:rFonts w:eastAsiaTheme="minorEastAsia"/>
+              <w:rFonts w:asciiTheme="majorHAnsi" w:eastAsiaTheme="minorEastAsia" w:hAnsiTheme="majorHAnsi"/>
               <w:noProof/>
             </w:rPr>
           </w:pPr>
@@ -961,12 +1018,14 @@
             <w:r>
               <w:rPr>
                 <w:rStyle w:val="Hyperlink"/>
+                <w:rFonts w:asciiTheme="majorHAnsi" w:hAnsiTheme="majorHAnsi"/>
                 <w:noProof/>
               </w:rPr>
               <w:t>Download materials (including this documentation)</w:t>
             </w:r>
             <w:r>
               <w:rPr>
+                <w:rFonts w:asciiTheme="majorHAnsi" w:hAnsiTheme="majorHAnsi"/>
                 <w:noProof/>
                 <w:webHidden/>
               </w:rPr>
@@ -974,6 +1033,7 @@
             </w:r>
             <w:r>
               <w:rPr>
+                <w:rFonts w:asciiTheme="majorHAnsi" w:hAnsiTheme="majorHAnsi"/>
                 <w:noProof/>
                 <w:webHidden/>
               </w:rPr>
@@ -981,6 +1041,7 @@
             </w:r>
             <w:r>
               <w:rPr>
+                <w:rFonts w:asciiTheme="majorHAnsi" w:hAnsiTheme="majorHAnsi"/>
                 <w:noProof/>
                 <w:webHidden/>
               </w:rPr>
@@ -988,12 +1049,14 @@
             </w:r>
             <w:r>
               <w:rPr>
+                <w:rFonts w:asciiTheme="majorHAnsi" w:hAnsiTheme="majorHAnsi"/>
                 <w:noProof/>
                 <w:webHidden/>
               </w:rPr>
             </w:r>
             <w:r>
               <w:rPr>
+                <w:rFonts w:asciiTheme="majorHAnsi" w:hAnsiTheme="majorHAnsi"/>
                 <w:noProof/>
                 <w:webHidden/>
               </w:rPr>
@@ -1001,6 +1064,7 @@
             </w:r>
             <w:r>
               <w:rPr>
+                <w:rFonts w:asciiTheme="majorHAnsi" w:hAnsiTheme="majorHAnsi"/>
                 <w:noProof/>
                 <w:webHidden/>
               </w:rPr>
@@ -1008,6 +1072,7 @@
             </w:r>
             <w:r>
               <w:rPr>
+                <w:rFonts w:asciiTheme="majorHAnsi" w:hAnsiTheme="majorHAnsi"/>
                 <w:noProof/>
                 <w:webHidden/>
               </w:rPr>
@@ -1022,7 +1087,7 @@
               <w:tab w:val="right" w:leader="dot" w:pos="10790"/>
             </w:tabs>
             <w:rPr>
-              <w:rFonts w:eastAsiaTheme="minorEastAsia"/>
+              <w:rFonts w:asciiTheme="majorHAnsi" w:eastAsiaTheme="minorEastAsia" w:hAnsiTheme="majorHAnsi"/>
               <w:noProof/>
             </w:rPr>
           </w:pPr>
@@ -1030,12 +1095,14 @@
             <w:r>
               <w:rPr>
                 <w:rStyle w:val="Hyperlink"/>
+                <w:rFonts w:asciiTheme="majorHAnsi" w:hAnsiTheme="majorHAnsi"/>
                 <w:noProof/>
               </w:rPr>
               <w:t>First time set-up instructions</w:t>
             </w:r>
             <w:r>
               <w:rPr>
+                <w:rFonts w:asciiTheme="majorHAnsi" w:hAnsiTheme="majorHAnsi"/>
                 <w:noProof/>
                 <w:webHidden/>
               </w:rPr>
@@ -1043,6 +1110,7 @@
             </w:r>
             <w:r>
               <w:rPr>
+                <w:rFonts w:asciiTheme="majorHAnsi" w:hAnsiTheme="majorHAnsi"/>
                 <w:noProof/>
                 <w:webHidden/>
               </w:rPr>
@@ -1050,6 +1118,7 @@
             </w:r>
             <w:r>
               <w:rPr>
+                <w:rFonts w:asciiTheme="majorHAnsi" w:hAnsiTheme="majorHAnsi"/>
                 <w:noProof/>
                 <w:webHidden/>
               </w:rPr>
@@ -1057,12 +1126,14 @@
             </w:r>
             <w:r>
               <w:rPr>
+                <w:rFonts w:asciiTheme="majorHAnsi" w:hAnsiTheme="majorHAnsi"/>
                 <w:noProof/>
                 <w:webHidden/>
               </w:rPr>
             </w:r>
             <w:r>
               <w:rPr>
+                <w:rFonts w:asciiTheme="majorHAnsi" w:hAnsiTheme="majorHAnsi"/>
                 <w:noProof/>
                 <w:webHidden/>
               </w:rPr>
@@ -1070,6 +1141,7 @@
             </w:r>
             <w:r>
               <w:rPr>
+                <w:rFonts w:asciiTheme="majorHAnsi" w:hAnsiTheme="majorHAnsi"/>
                 <w:noProof/>
                 <w:webHidden/>
               </w:rPr>
@@ -1077,6 +1149,7 @@
             </w:r>
             <w:r>
               <w:rPr>
+                <w:rFonts w:asciiTheme="majorHAnsi" w:hAnsiTheme="majorHAnsi"/>
                 <w:noProof/>
                 <w:webHidden/>
               </w:rPr>
@@ -1091,7 +1164,7 @@
               <w:tab w:val="right" w:leader="dot" w:pos="10790"/>
             </w:tabs>
             <w:rPr>
-              <w:rFonts w:eastAsiaTheme="minorEastAsia"/>
+              <w:rFonts w:asciiTheme="majorHAnsi" w:eastAsiaTheme="minorEastAsia" w:hAnsiTheme="majorHAnsi"/>
               <w:noProof/>
             </w:rPr>
           </w:pPr>
@@ -1099,12 +1172,14 @@
             <w:r>
               <w:rPr>
                 <w:rStyle w:val="Hyperlink"/>
+                <w:rFonts w:asciiTheme="majorHAnsi" w:hAnsiTheme="majorHAnsi"/>
                 <w:noProof/>
               </w:rPr>
               <w:t>Uploading a Dataset from Local Machine to Azure ML</w:t>
             </w:r>
             <w:r>
               <w:rPr>
+                <w:rFonts w:asciiTheme="majorHAnsi" w:hAnsiTheme="majorHAnsi"/>
                 <w:noProof/>
                 <w:webHidden/>
               </w:rPr>
@@ -1112,6 +1187,7 @@
             </w:r>
             <w:r>
               <w:rPr>
+                <w:rFonts w:asciiTheme="majorHAnsi" w:hAnsiTheme="majorHAnsi"/>
                 <w:noProof/>
                 <w:webHidden/>
               </w:rPr>
@@ -1119,6 +1195,7 @@
             </w:r>
             <w:r>
               <w:rPr>
+                <w:rFonts w:asciiTheme="majorHAnsi" w:hAnsiTheme="majorHAnsi"/>
                 <w:noProof/>
                 <w:webHidden/>
               </w:rPr>
@@ -1126,12 +1203,14 @@
             </w:r>
             <w:r>
               <w:rPr>
+                <w:rFonts w:asciiTheme="majorHAnsi" w:hAnsiTheme="majorHAnsi"/>
                 <w:noProof/>
                 <w:webHidden/>
               </w:rPr>
             </w:r>
             <w:r>
               <w:rPr>
+                <w:rFonts w:asciiTheme="majorHAnsi" w:hAnsiTheme="majorHAnsi"/>
                 <w:noProof/>
                 <w:webHidden/>
               </w:rPr>
@@ -1139,6 +1218,7 @@
             </w:r>
             <w:r>
               <w:rPr>
+                <w:rFonts w:asciiTheme="majorHAnsi" w:hAnsiTheme="majorHAnsi"/>
                 <w:noProof/>
                 <w:webHidden/>
               </w:rPr>
@@ -1146,6 +1226,7 @@
             </w:r>
             <w:r>
               <w:rPr>
+                <w:rFonts w:asciiTheme="majorHAnsi" w:hAnsiTheme="majorHAnsi"/>
                 <w:noProof/>
                 <w:webHidden/>
               </w:rPr>
@@ -1160,7 +1241,7 @@
               <w:tab w:val="right" w:leader="dot" w:pos="10790"/>
             </w:tabs>
             <w:rPr>
-              <w:rFonts w:eastAsiaTheme="minorEastAsia"/>
+              <w:rFonts w:asciiTheme="majorHAnsi" w:eastAsiaTheme="minorEastAsia" w:hAnsiTheme="majorHAnsi"/>
               <w:noProof/>
             </w:rPr>
           </w:pPr>
@@ -1168,12 +1249,14 @@
             <w:r>
               <w:rPr>
                 <w:rStyle w:val="Hyperlink"/>
+                <w:rFonts w:asciiTheme="majorHAnsi" w:hAnsiTheme="majorHAnsi"/>
                 <w:noProof/>
               </w:rPr>
               <w:t>Data exploration</w:t>
             </w:r>
             <w:r>
               <w:rPr>
+                <w:rFonts w:asciiTheme="majorHAnsi" w:hAnsiTheme="majorHAnsi"/>
                 <w:noProof/>
                 <w:webHidden/>
               </w:rPr>
@@ -1181,6 +1264,7 @@
             </w:r>
             <w:r>
               <w:rPr>
+                <w:rFonts w:asciiTheme="majorHAnsi" w:hAnsiTheme="majorHAnsi"/>
                 <w:noProof/>
                 <w:webHidden/>
               </w:rPr>
@@ -1188,6 +1272,7 @@
             </w:r>
             <w:r>
               <w:rPr>
+                <w:rFonts w:asciiTheme="majorHAnsi" w:hAnsiTheme="majorHAnsi"/>
                 <w:noProof/>
                 <w:webHidden/>
               </w:rPr>
@@ -1195,12 +1280,14 @@
             </w:r>
             <w:r>
               <w:rPr>
+                <w:rFonts w:asciiTheme="majorHAnsi" w:hAnsiTheme="majorHAnsi"/>
                 <w:noProof/>
                 <w:webHidden/>
               </w:rPr>
             </w:r>
             <w:r>
               <w:rPr>
+                <w:rFonts w:asciiTheme="majorHAnsi" w:hAnsiTheme="majorHAnsi"/>
                 <w:noProof/>
                 <w:webHidden/>
               </w:rPr>
@@ -1208,6 +1295,7 @@
             </w:r>
             <w:r>
               <w:rPr>
+                <w:rFonts w:asciiTheme="majorHAnsi" w:hAnsiTheme="majorHAnsi"/>
                 <w:noProof/>
                 <w:webHidden/>
               </w:rPr>
@@ -1215,6 +1303,7 @@
             </w:r>
             <w:r>
               <w:rPr>
+                <w:rFonts w:asciiTheme="majorHAnsi" w:hAnsiTheme="majorHAnsi"/>
                 <w:noProof/>
                 <w:webHidden/>
               </w:rPr>
@@ -1229,7 +1318,7 @@
               <w:tab w:val="right" w:leader="dot" w:pos="10790"/>
             </w:tabs>
             <w:rPr>
-              <w:rFonts w:eastAsiaTheme="minorEastAsia"/>
+              <w:rFonts w:asciiTheme="majorHAnsi" w:eastAsiaTheme="minorEastAsia" w:hAnsiTheme="majorHAnsi"/>
               <w:noProof/>
             </w:rPr>
           </w:pPr>
@@ -1237,12 +1326,14 @@
             <w:r>
               <w:rPr>
                 <w:rStyle w:val="Hyperlink"/>
+                <w:rFonts w:asciiTheme="majorHAnsi" w:hAnsiTheme="majorHAnsi"/>
                 <w:noProof/>
               </w:rPr>
               <w:t>Through Experiments</w:t>
             </w:r>
             <w:r>
               <w:rPr>
+                <w:rFonts w:asciiTheme="majorHAnsi" w:hAnsiTheme="majorHAnsi"/>
                 <w:noProof/>
                 <w:webHidden/>
               </w:rPr>
@@ -1250,6 +1341,7 @@
             </w:r>
             <w:r>
               <w:rPr>
+                <w:rFonts w:asciiTheme="majorHAnsi" w:hAnsiTheme="majorHAnsi"/>
                 <w:noProof/>
                 <w:webHidden/>
               </w:rPr>
@@ -1257,6 +1349,7 @@
             </w:r>
             <w:r>
               <w:rPr>
+                <w:rFonts w:asciiTheme="majorHAnsi" w:hAnsiTheme="majorHAnsi"/>
                 <w:noProof/>
                 <w:webHidden/>
               </w:rPr>
@@ -1264,12 +1357,14 @@
             </w:r>
             <w:r>
               <w:rPr>
+                <w:rFonts w:asciiTheme="majorHAnsi" w:hAnsiTheme="majorHAnsi"/>
                 <w:noProof/>
                 <w:webHidden/>
               </w:rPr>
             </w:r>
             <w:r>
               <w:rPr>
+                <w:rFonts w:asciiTheme="majorHAnsi" w:hAnsiTheme="majorHAnsi"/>
                 <w:noProof/>
                 <w:webHidden/>
               </w:rPr>
@@ -1277,6 +1372,7 @@
             </w:r>
             <w:r>
               <w:rPr>
+                <w:rFonts w:asciiTheme="majorHAnsi" w:hAnsiTheme="majorHAnsi"/>
                 <w:noProof/>
                 <w:webHidden/>
               </w:rPr>
@@ -1284,6 +1380,7 @@
             </w:r>
             <w:r>
               <w:rPr>
+                <w:rFonts w:asciiTheme="majorHAnsi" w:hAnsiTheme="majorHAnsi"/>
                 <w:noProof/>
                 <w:webHidden/>
               </w:rPr>
@@ -1298,7 +1395,7 @@
               <w:tab w:val="right" w:leader="dot" w:pos="10790"/>
             </w:tabs>
             <w:rPr>
-              <w:rFonts w:eastAsiaTheme="minorEastAsia"/>
+              <w:rFonts w:asciiTheme="majorHAnsi" w:eastAsiaTheme="minorEastAsia" w:hAnsiTheme="majorHAnsi"/>
               <w:noProof/>
             </w:rPr>
           </w:pPr>
@@ -1306,12 +1403,14 @@
             <w:r>
               <w:rPr>
                 <w:rStyle w:val="Hyperlink"/>
+                <w:rFonts w:asciiTheme="majorHAnsi" w:hAnsiTheme="majorHAnsi"/>
                 <w:noProof/>
               </w:rPr>
               <w:t>Through IPython Notebook</w:t>
             </w:r>
             <w:r>
               <w:rPr>
+                <w:rFonts w:asciiTheme="majorHAnsi" w:hAnsiTheme="majorHAnsi"/>
                 <w:noProof/>
                 <w:webHidden/>
               </w:rPr>
@@ -1319,6 +1418,7 @@
             </w:r>
             <w:r>
               <w:rPr>
+                <w:rFonts w:asciiTheme="majorHAnsi" w:hAnsiTheme="majorHAnsi"/>
                 <w:noProof/>
                 <w:webHidden/>
               </w:rPr>
@@ -1326,6 +1426,7 @@
             </w:r>
             <w:r>
               <w:rPr>
+                <w:rFonts w:asciiTheme="majorHAnsi" w:hAnsiTheme="majorHAnsi"/>
                 <w:noProof/>
                 <w:webHidden/>
               </w:rPr>
@@ -1333,12 +1434,14 @@
             </w:r>
             <w:r>
               <w:rPr>
+                <w:rFonts w:asciiTheme="majorHAnsi" w:hAnsiTheme="majorHAnsi"/>
                 <w:noProof/>
                 <w:webHidden/>
               </w:rPr>
             </w:r>
             <w:r>
               <w:rPr>
+                <w:rFonts w:asciiTheme="majorHAnsi" w:hAnsiTheme="majorHAnsi"/>
                 <w:noProof/>
                 <w:webHidden/>
               </w:rPr>
@@ -1346,6 +1449,7 @@
             </w:r>
             <w:r>
               <w:rPr>
+                <w:rFonts w:asciiTheme="majorHAnsi" w:hAnsiTheme="majorHAnsi"/>
                 <w:noProof/>
                 <w:webHidden/>
               </w:rPr>
@@ -1353,6 +1457,7 @@
             </w:r>
             <w:r>
               <w:rPr>
+                <w:rFonts w:asciiTheme="majorHAnsi" w:hAnsiTheme="majorHAnsi"/>
                 <w:noProof/>
                 <w:webHidden/>
               </w:rPr>
@@ -1367,7 +1472,7 @@
               <w:tab w:val="right" w:leader="dot" w:pos="10790"/>
             </w:tabs>
             <w:rPr>
-              <w:rFonts w:eastAsiaTheme="minorEastAsia"/>
+              <w:rFonts w:asciiTheme="majorHAnsi" w:eastAsiaTheme="minorEastAsia" w:hAnsiTheme="majorHAnsi"/>
               <w:noProof/>
             </w:rPr>
           </w:pPr>
@@ -1375,12 +1480,14 @@
             <w:r>
               <w:rPr>
                 <w:rStyle w:val="Hyperlink"/>
+                <w:rFonts w:asciiTheme="majorHAnsi" w:hAnsiTheme="majorHAnsi"/>
                 <w:noProof/>
               </w:rPr>
               <w:t>Training and testing binary classification model</w:t>
             </w:r>
             <w:r>
               <w:rPr>
+                <w:rFonts w:asciiTheme="majorHAnsi" w:hAnsiTheme="majorHAnsi"/>
                 <w:noProof/>
                 <w:webHidden/>
               </w:rPr>
@@ -1388,6 +1495,7 @@
             </w:r>
             <w:r>
               <w:rPr>
+                <w:rFonts w:asciiTheme="majorHAnsi" w:hAnsiTheme="majorHAnsi"/>
                 <w:noProof/>
                 <w:webHidden/>
               </w:rPr>
@@ -1395,6 +1503,7 @@
             </w:r>
             <w:r>
               <w:rPr>
+                <w:rFonts w:asciiTheme="majorHAnsi" w:hAnsiTheme="majorHAnsi"/>
                 <w:noProof/>
                 <w:webHidden/>
               </w:rPr>
@@ -1402,12 +1511,14 @@
             </w:r>
             <w:r>
               <w:rPr>
+                <w:rFonts w:asciiTheme="majorHAnsi" w:hAnsiTheme="majorHAnsi"/>
                 <w:noProof/>
                 <w:webHidden/>
               </w:rPr>
             </w:r>
             <w:r>
               <w:rPr>
+                <w:rFonts w:asciiTheme="majorHAnsi" w:hAnsiTheme="majorHAnsi"/>
                 <w:noProof/>
                 <w:webHidden/>
               </w:rPr>
@@ -1415,6 +1526,7 @@
             </w:r>
             <w:r>
               <w:rPr>
+                <w:rFonts w:asciiTheme="majorHAnsi" w:hAnsiTheme="majorHAnsi"/>
                 <w:noProof/>
                 <w:webHidden/>
               </w:rPr>
@@ -1422,6 +1534,7 @@
             </w:r>
             <w:r>
               <w:rPr>
+                <w:rFonts w:asciiTheme="majorHAnsi" w:hAnsiTheme="majorHAnsi"/>
                 <w:noProof/>
                 <w:webHidden/>
               </w:rPr>
@@ -1436,7 +1549,7 @@
               <w:tab w:val="right" w:leader="dot" w:pos="10790"/>
             </w:tabs>
             <w:rPr>
-              <w:rFonts w:eastAsiaTheme="minorEastAsia"/>
+              <w:rFonts w:asciiTheme="majorHAnsi" w:eastAsiaTheme="minorEastAsia" w:hAnsiTheme="majorHAnsi"/>
               <w:noProof/>
             </w:rPr>
           </w:pPr>
@@ -1444,12 +1557,14 @@
             <w:r>
               <w:rPr>
                 <w:rStyle w:val="Hyperlink"/>
+                <w:rFonts w:asciiTheme="majorHAnsi" w:hAnsiTheme="majorHAnsi"/>
                 <w:noProof/>
               </w:rPr>
               <w:t>Parameter optimization</w:t>
             </w:r>
             <w:r>
               <w:rPr>
+                <w:rFonts w:asciiTheme="majorHAnsi" w:hAnsiTheme="majorHAnsi"/>
                 <w:noProof/>
                 <w:webHidden/>
               </w:rPr>
@@ -1457,6 +1572,7 @@
             </w:r>
             <w:r>
               <w:rPr>
+                <w:rFonts w:asciiTheme="majorHAnsi" w:hAnsiTheme="majorHAnsi"/>
                 <w:noProof/>
                 <w:webHidden/>
               </w:rPr>
@@ -1464,6 +1580,7 @@
             </w:r>
             <w:r>
               <w:rPr>
+                <w:rFonts w:asciiTheme="majorHAnsi" w:hAnsiTheme="majorHAnsi"/>
                 <w:noProof/>
                 <w:webHidden/>
               </w:rPr>
@@ -1471,12 +1588,14 @@
             </w:r>
             <w:r>
               <w:rPr>
+                <w:rFonts w:asciiTheme="majorHAnsi" w:hAnsiTheme="majorHAnsi"/>
                 <w:noProof/>
                 <w:webHidden/>
               </w:rPr>
             </w:r>
             <w:r>
               <w:rPr>
+                <w:rFonts w:asciiTheme="majorHAnsi" w:hAnsiTheme="majorHAnsi"/>
                 <w:noProof/>
                 <w:webHidden/>
               </w:rPr>
@@ -1484,6 +1603,7 @@
             </w:r>
             <w:r>
               <w:rPr>
+                <w:rFonts w:asciiTheme="majorHAnsi" w:hAnsiTheme="majorHAnsi"/>
                 <w:noProof/>
                 <w:webHidden/>
               </w:rPr>
@@ -1491,6 +1611,7 @@
             </w:r>
             <w:r>
               <w:rPr>
+                <w:rFonts w:asciiTheme="majorHAnsi" w:hAnsiTheme="majorHAnsi"/>
                 <w:noProof/>
                 <w:webHidden/>
               </w:rPr>
@@ -1505,7 +1626,7 @@
               <w:tab w:val="right" w:leader="dot" w:pos="10790"/>
             </w:tabs>
             <w:rPr>
-              <w:rFonts w:eastAsiaTheme="minorEastAsia"/>
+              <w:rFonts w:asciiTheme="majorHAnsi" w:eastAsiaTheme="minorEastAsia" w:hAnsiTheme="majorHAnsi"/>
               <w:noProof/>
             </w:rPr>
           </w:pPr>
@@ -1513,12 +1634,14 @@
             <w:r>
               <w:rPr>
                 <w:rStyle w:val="Hyperlink"/>
+                <w:rFonts w:asciiTheme="majorHAnsi" w:hAnsiTheme="majorHAnsi"/>
                 <w:noProof/>
               </w:rPr>
               <w:t>Performance Evaluation</w:t>
             </w:r>
             <w:r>
               <w:rPr>
+                <w:rFonts w:asciiTheme="majorHAnsi" w:hAnsiTheme="majorHAnsi"/>
                 <w:noProof/>
                 <w:webHidden/>
               </w:rPr>
@@ -1526,6 +1649,7 @@
             </w:r>
             <w:r>
               <w:rPr>
+                <w:rFonts w:asciiTheme="majorHAnsi" w:hAnsiTheme="majorHAnsi"/>
                 <w:noProof/>
                 <w:webHidden/>
               </w:rPr>
@@ -1533,6 +1657,7 @@
             </w:r>
             <w:r>
               <w:rPr>
+                <w:rFonts w:asciiTheme="majorHAnsi" w:hAnsiTheme="majorHAnsi"/>
                 <w:noProof/>
                 <w:webHidden/>
               </w:rPr>
@@ -1540,12 +1665,14 @@
             </w:r>
             <w:r>
               <w:rPr>
+                <w:rFonts w:asciiTheme="majorHAnsi" w:hAnsiTheme="majorHAnsi"/>
                 <w:noProof/>
                 <w:webHidden/>
               </w:rPr>
             </w:r>
             <w:r>
               <w:rPr>
+                <w:rFonts w:asciiTheme="majorHAnsi" w:hAnsiTheme="majorHAnsi"/>
                 <w:noProof/>
                 <w:webHidden/>
               </w:rPr>
@@ -1553,6 +1680,7 @@
             </w:r>
             <w:r>
               <w:rPr>
+                <w:rFonts w:asciiTheme="majorHAnsi" w:hAnsiTheme="majorHAnsi"/>
                 <w:noProof/>
                 <w:webHidden/>
               </w:rPr>
@@ -1560,6 +1688,7 @@
             </w:r>
             <w:r>
               <w:rPr>
+                <w:rFonts w:asciiTheme="majorHAnsi" w:hAnsiTheme="majorHAnsi"/>
                 <w:noProof/>
                 <w:webHidden/>
               </w:rPr>
@@ -1574,7 +1703,7 @@
               <w:tab w:val="right" w:leader="dot" w:pos="10790"/>
             </w:tabs>
             <w:rPr>
-              <w:rFonts w:eastAsiaTheme="minorEastAsia"/>
+              <w:rFonts w:asciiTheme="majorHAnsi" w:eastAsiaTheme="minorEastAsia" w:hAnsiTheme="majorHAnsi"/>
               <w:noProof/>
             </w:rPr>
           </w:pPr>
@@ -1582,12 +1711,14 @@
             <w:r>
               <w:rPr>
                 <w:rStyle w:val="Hyperlink"/>
+                <w:rFonts w:asciiTheme="majorHAnsi" w:hAnsiTheme="majorHAnsi"/>
                 <w:noProof/>
               </w:rPr>
               <w:t>Executing R scripts</w:t>
             </w:r>
             <w:r>
               <w:rPr>
+                <w:rFonts w:asciiTheme="majorHAnsi" w:hAnsiTheme="majorHAnsi"/>
                 <w:noProof/>
                 <w:webHidden/>
               </w:rPr>
@@ -1595,6 +1726,7 @@
             </w:r>
             <w:r>
               <w:rPr>
+                <w:rFonts w:asciiTheme="majorHAnsi" w:hAnsiTheme="majorHAnsi"/>
                 <w:noProof/>
                 <w:webHidden/>
               </w:rPr>
@@ -1602,6 +1734,7 @@
             </w:r>
             <w:r>
               <w:rPr>
+                <w:rFonts w:asciiTheme="majorHAnsi" w:hAnsiTheme="majorHAnsi"/>
                 <w:noProof/>
                 <w:webHidden/>
               </w:rPr>
@@ -1609,12 +1742,14 @@
             </w:r>
             <w:r>
               <w:rPr>
+                <w:rFonts w:asciiTheme="majorHAnsi" w:hAnsiTheme="majorHAnsi"/>
                 <w:noProof/>
                 <w:webHidden/>
               </w:rPr>
             </w:r>
             <w:r>
               <w:rPr>
+                <w:rFonts w:asciiTheme="majorHAnsi" w:hAnsiTheme="majorHAnsi"/>
                 <w:noProof/>
                 <w:webHidden/>
               </w:rPr>
@@ -1622,6 +1757,7 @@
             </w:r>
             <w:r>
               <w:rPr>
+                <w:rFonts w:asciiTheme="majorHAnsi" w:hAnsiTheme="majorHAnsi"/>
                 <w:noProof/>
                 <w:webHidden/>
               </w:rPr>
@@ -1629,6 +1765,7 @@
             </w:r>
             <w:r>
               <w:rPr>
+                <w:rFonts w:asciiTheme="majorHAnsi" w:hAnsiTheme="majorHAnsi"/>
                 <w:noProof/>
                 <w:webHidden/>
               </w:rPr>
@@ -1643,7 +1780,7 @@
               <w:tab w:val="right" w:leader="dot" w:pos="10790"/>
             </w:tabs>
             <w:rPr>
-              <w:rFonts w:eastAsiaTheme="minorEastAsia"/>
+              <w:rFonts w:asciiTheme="majorHAnsi" w:eastAsiaTheme="minorEastAsia" w:hAnsiTheme="majorHAnsi"/>
               <w:noProof/>
             </w:rPr>
           </w:pPr>
@@ -1651,12 +1788,14 @@
             <w:r>
               <w:rPr>
                 <w:rStyle w:val="Hyperlink"/>
+                <w:rFonts w:asciiTheme="majorHAnsi" w:hAnsiTheme="majorHAnsi"/>
                 <w:noProof/>
               </w:rPr>
               <w:t>Creating a web service for binary classification model</w:t>
             </w:r>
             <w:r>
               <w:rPr>
+                <w:rFonts w:asciiTheme="majorHAnsi" w:hAnsiTheme="majorHAnsi"/>
                 <w:noProof/>
                 <w:webHidden/>
               </w:rPr>
@@ -1664,6 +1803,7 @@
             </w:r>
             <w:r>
               <w:rPr>
+                <w:rFonts w:asciiTheme="majorHAnsi" w:hAnsiTheme="majorHAnsi"/>
                 <w:noProof/>
                 <w:webHidden/>
               </w:rPr>
@@ -1671,6 +1811,7 @@
             </w:r>
             <w:r>
               <w:rPr>
+                <w:rFonts w:asciiTheme="majorHAnsi" w:hAnsiTheme="majorHAnsi"/>
                 <w:noProof/>
                 <w:webHidden/>
               </w:rPr>
@@ -1678,12 +1819,14 @@
             </w:r>
             <w:r>
               <w:rPr>
+                <w:rFonts w:asciiTheme="majorHAnsi" w:hAnsiTheme="majorHAnsi"/>
                 <w:noProof/>
                 <w:webHidden/>
               </w:rPr>
             </w:r>
             <w:r>
               <w:rPr>
+                <w:rFonts w:asciiTheme="majorHAnsi" w:hAnsiTheme="majorHAnsi"/>
                 <w:noProof/>
                 <w:webHidden/>
               </w:rPr>
@@ -1691,6 +1834,7 @@
             </w:r>
             <w:r>
               <w:rPr>
+                <w:rFonts w:asciiTheme="majorHAnsi" w:hAnsiTheme="majorHAnsi"/>
                 <w:noProof/>
                 <w:webHidden/>
               </w:rPr>
@@ -1698,6 +1842,7 @@
             </w:r>
             <w:r>
               <w:rPr>
+                <w:rFonts w:asciiTheme="majorHAnsi" w:hAnsiTheme="majorHAnsi"/>
                 <w:noProof/>
                 <w:webHidden/>
               </w:rPr>
@@ -1712,7 +1857,7 @@
               <w:tab w:val="right" w:leader="dot" w:pos="10790"/>
             </w:tabs>
             <w:rPr>
-              <w:rFonts w:eastAsiaTheme="minorEastAsia"/>
+              <w:rFonts w:asciiTheme="majorHAnsi" w:eastAsiaTheme="minorEastAsia" w:hAnsiTheme="majorHAnsi"/>
               <w:noProof/>
             </w:rPr>
           </w:pPr>
@@ -1720,12 +1865,14 @@
             <w:r>
               <w:rPr>
                 <w:rStyle w:val="Hyperlink"/>
+                <w:rFonts w:asciiTheme="majorHAnsi" w:hAnsiTheme="majorHAnsi"/>
                 <w:noProof/>
               </w:rPr>
               <w:t>Azure ML Web service call from Excel</w:t>
             </w:r>
             <w:r>
               <w:rPr>
+                <w:rFonts w:asciiTheme="majorHAnsi" w:hAnsiTheme="majorHAnsi"/>
                 <w:noProof/>
                 <w:webHidden/>
               </w:rPr>
@@ -1733,6 +1880,7 @@
             </w:r>
             <w:r>
               <w:rPr>
+                <w:rFonts w:asciiTheme="majorHAnsi" w:hAnsiTheme="majorHAnsi"/>
                 <w:noProof/>
                 <w:webHidden/>
               </w:rPr>
@@ -1740,6 +1888,7 @@
             </w:r>
             <w:r>
               <w:rPr>
+                <w:rFonts w:asciiTheme="majorHAnsi" w:hAnsiTheme="majorHAnsi"/>
                 <w:noProof/>
                 <w:webHidden/>
               </w:rPr>
@@ -1747,12 +1896,14 @@
             </w:r>
             <w:r>
               <w:rPr>
+                <w:rFonts w:asciiTheme="majorHAnsi" w:hAnsiTheme="majorHAnsi"/>
                 <w:noProof/>
                 <w:webHidden/>
               </w:rPr>
             </w:r>
             <w:r>
               <w:rPr>
+                <w:rFonts w:asciiTheme="majorHAnsi" w:hAnsiTheme="majorHAnsi"/>
                 <w:noProof/>
                 <w:webHidden/>
               </w:rPr>
@@ -1760,6 +1911,7 @@
             </w:r>
             <w:r>
               <w:rPr>
+                <w:rFonts w:asciiTheme="majorHAnsi" w:hAnsiTheme="majorHAnsi"/>
                 <w:noProof/>
                 <w:webHidden/>
               </w:rPr>
@@ -1767,6 +1919,7 @@
             </w:r>
             <w:r>
               <w:rPr>
+                <w:rFonts w:asciiTheme="majorHAnsi" w:hAnsiTheme="majorHAnsi"/>
                 <w:noProof/>
                 <w:webHidden/>
               </w:rPr>
@@ -1781,7 +1934,7 @@
               <w:tab w:val="right" w:leader="dot" w:pos="10790"/>
             </w:tabs>
             <w:rPr>
-              <w:rFonts w:eastAsiaTheme="minorEastAsia"/>
+              <w:rFonts w:asciiTheme="majorHAnsi" w:eastAsiaTheme="minorEastAsia" w:hAnsiTheme="majorHAnsi"/>
               <w:noProof/>
             </w:rPr>
           </w:pPr>
@@ -1789,12 +1942,14 @@
             <w:r>
               <w:rPr>
                 <w:rStyle w:val="Hyperlink"/>
+                <w:rFonts w:asciiTheme="majorHAnsi" w:hAnsiTheme="majorHAnsi"/>
                 <w:noProof/>
               </w:rPr>
               <w:t>Visualizations for classification using Power BI</w:t>
             </w:r>
             <w:r>
               <w:rPr>
+                <w:rFonts w:asciiTheme="majorHAnsi" w:hAnsiTheme="majorHAnsi"/>
                 <w:noProof/>
                 <w:webHidden/>
               </w:rPr>
@@ -1802,6 +1957,7 @@
             </w:r>
             <w:r>
               <w:rPr>
+                <w:rFonts w:asciiTheme="majorHAnsi" w:hAnsiTheme="majorHAnsi"/>
                 <w:noProof/>
                 <w:webHidden/>
               </w:rPr>
@@ -1809,6 +1965,7 @@
             </w:r>
             <w:r>
               <w:rPr>
+                <w:rFonts w:asciiTheme="majorHAnsi" w:hAnsiTheme="majorHAnsi"/>
                 <w:noProof/>
                 <w:webHidden/>
               </w:rPr>
@@ -1816,12 +1973,14 @@
             </w:r>
             <w:r>
               <w:rPr>
+                <w:rFonts w:asciiTheme="majorHAnsi" w:hAnsiTheme="majorHAnsi"/>
                 <w:noProof/>
                 <w:webHidden/>
               </w:rPr>
             </w:r>
             <w:r>
               <w:rPr>
+                <w:rFonts w:asciiTheme="majorHAnsi" w:hAnsiTheme="majorHAnsi"/>
                 <w:noProof/>
                 <w:webHidden/>
               </w:rPr>
@@ -1829,6 +1988,7 @@
             </w:r>
             <w:r>
               <w:rPr>
+                <w:rFonts w:asciiTheme="majorHAnsi" w:hAnsiTheme="majorHAnsi"/>
                 <w:noProof/>
                 <w:webHidden/>
               </w:rPr>
@@ -1836,6 +1996,7 @@
             </w:r>
             <w:r>
               <w:rPr>
+                <w:rFonts w:asciiTheme="majorHAnsi" w:hAnsiTheme="majorHAnsi"/>
                 <w:noProof/>
                 <w:webHidden/>
               </w:rPr>
@@ -1850,7 +2011,7 @@
               <w:tab w:val="right" w:leader="dot" w:pos="10790"/>
             </w:tabs>
             <w:rPr>
-              <w:rFonts w:eastAsiaTheme="minorEastAsia"/>
+              <w:rFonts w:asciiTheme="majorHAnsi" w:eastAsiaTheme="minorEastAsia" w:hAnsiTheme="majorHAnsi"/>
               <w:noProof/>
             </w:rPr>
           </w:pPr>
@@ -1858,12 +2019,14 @@
             <w:r>
               <w:rPr>
                 <w:rStyle w:val="Hyperlink"/>
+                <w:rFonts w:asciiTheme="majorHAnsi" w:hAnsiTheme="majorHAnsi"/>
                 <w:noProof/>
               </w:rPr>
               <w:t>Clustering</w:t>
             </w:r>
             <w:r>
               <w:rPr>
+                <w:rFonts w:asciiTheme="majorHAnsi" w:hAnsiTheme="majorHAnsi"/>
                 <w:noProof/>
                 <w:webHidden/>
               </w:rPr>
@@ -1871,6 +2034,7 @@
             </w:r>
             <w:r>
               <w:rPr>
+                <w:rFonts w:asciiTheme="majorHAnsi" w:hAnsiTheme="majorHAnsi"/>
                 <w:noProof/>
                 <w:webHidden/>
               </w:rPr>
@@ -1878,6 +2042,7 @@
             </w:r>
             <w:r>
               <w:rPr>
+                <w:rFonts w:asciiTheme="majorHAnsi" w:hAnsiTheme="majorHAnsi"/>
                 <w:noProof/>
                 <w:webHidden/>
               </w:rPr>
@@ -1885,12 +2050,14 @@
             </w:r>
             <w:r>
               <w:rPr>
+                <w:rFonts w:asciiTheme="majorHAnsi" w:hAnsiTheme="majorHAnsi"/>
                 <w:noProof/>
                 <w:webHidden/>
               </w:rPr>
             </w:r>
             <w:r>
               <w:rPr>
+                <w:rFonts w:asciiTheme="majorHAnsi" w:hAnsiTheme="majorHAnsi"/>
                 <w:noProof/>
                 <w:webHidden/>
               </w:rPr>
@@ -1898,6 +2065,7 @@
             </w:r>
             <w:r>
               <w:rPr>
+                <w:rFonts w:asciiTheme="majorHAnsi" w:hAnsiTheme="majorHAnsi"/>
                 <w:noProof/>
                 <w:webHidden/>
               </w:rPr>
@@ -1905,6 +2073,7 @@
             </w:r>
             <w:r>
               <w:rPr>
+                <w:rFonts w:asciiTheme="majorHAnsi" w:hAnsiTheme="majorHAnsi"/>
                 <w:noProof/>
                 <w:webHidden/>
               </w:rPr>
@@ -1919,7 +2088,7 @@
               <w:tab w:val="right" w:leader="dot" w:pos="10790"/>
             </w:tabs>
             <w:rPr>
-              <w:rFonts w:eastAsiaTheme="minorEastAsia"/>
+              <w:rFonts w:asciiTheme="majorHAnsi" w:eastAsiaTheme="minorEastAsia" w:hAnsiTheme="majorHAnsi"/>
               <w:noProof/>
             </w:rPr>
           </w:pPr>
@@ -1927,12 +2096,14 @@
             <w:r>
               <w:rPr>
                 <w:rStyle w:val="Hyperlink"/>
+                <w:rFonts w:asciiTheme="majorHAnsi" w:hAnsiTheme="majorHAnsi"/>
                 <w:noProof/>
               </w:rPr>
               <w:t>Summary</w:t>
             </w:r>
             <w:r>
               <w:rPr>
+                <w:rFonts w:asciiTheme="majorHAnsi" w:hAnsiTheme="majorHAnsi"/>
                 <w:noProof/>
                 <w:webHidden/>
               </w:rPr>
@@ -1940,6 +2111,7 @@
             </w:r>
             <w:r>
               <w:rPr>
+                <w:rFonts w:asciiTheme="majorHAnsi" w:hAnsiTheme="majorHAnsi"/>
                 <w:noProof/>
                 <w:webHidden/>
               </w:rPr>
@@ -1947,6 +2119,7 @@
             </w:r>
             <w:r>
               <w:rPr>
+                <w:rFonts w:asciiTheme="majorHAnsi" w:hAnsiTheme="majorHAnsi"/>
                 <w:noProof/>
                 <w:webHidden/>
               </w:rPr>
@@ -1954,12 +2127,14 @@
             </w:r>
             <w:r>
               <w:rPr>
+                <w:rFonts w:asciiTheme="majorHAnsi" w:hAnsiTheme="majorHAnsi"/>
                 <w:noProof/>
                 <w:webHidden/>
               </w:rPr>
             </w:r>
             <w:r>
               <w:rPr>
+                <w:rFonts w:asciiTheme="majorHAnsi" w:hAnsiTheme="majorHAnsi"/>
                 <w:noProof/>
                 <w:webHidden/>
               </w:rPr>
@@ -1967,6 +2142,7 @@
             </w:r>
             <w:r>
               <w:rPr>
+                <w:rFonts w:asciiTheme="majorHAnsi" w:hAnsiTheme="majorHAnsi"/>
                 <w:noProof/>
                 <w:webHidden/>
               </w:rPr>
@@ -1974,6 +2150,7 @@
             </w:r>
             <w:r>
               <w:rPr>
+                <w:rFonts w:asciiTheme="majorHAnsi" w:hAnsiTheme="majorHAnsi"/>
                 <w:noProof/>
                 <w:webHidden/>
               </w:rPr>
@@ -2138,527 +2315,49 @@
         </w:rPr>
         <w:t xml:space="preserve">Azure ML provides an interactive and easy to use web-based interface with a drag-and-drop authoring model and a catalogue of modules that encapsulate functionality for the end-to-end model construction workflow. </w:t>
       </w:r>
-    </w:p>
-    <w:p>
-      <w:pPr>
+      <w:r>
         <w:rPr>
           <w:rFonts w:asciiTheme="majorHAnsi" w:hAnsiTheme="majorHAnsi"/>
           <w:lang w:val="en-IN"/>
         </w:rPr>
-      </w:pPr>
+        <w:t>Azure Machine Learning is part of the Cortana Analytics Suite</w:t>
+      </w:r>
+      <w:r>
+        <w:rPr>
+          <w:rFonts w:asciiTheme="majorHAnsi" w:hAnsiTheme="majorHAnsi"/>
+        </w:rPr>
+        <w:t>, a</w:t>
+      </w:r>
       <w:r>
         <w:rPr>
           <w:rFonts w:asciiTheme="majorHAnsi" w:hAnsiTheme="majorHAnsi"/>
           <w:lang w:val="en-IN"/>
         </w:rPr>
-        <w:t xml:space="preserve">As a part of the lab, you will be creating two different models based on the dataset called </w:t>
-      </w:r>
-      <w:r>
-        <w:rPr>
-          <w:rFonts w:asciiTheme="majorHAnsi" w:hAnsiTheme="majorHAnsi"/>
-          <w:b/>
-          <w:lang w:val="en-IN"/>
-        </w:rPr>
-        <w:t>Churn</w:t>
-      </w:r>
-      <w:r>
-        <w:rPr>
-          <w:rFonts w:asciiTheme="majorHAnsi" w:hAnsiTheme="majorHAnsi"/>
-          <w:lang w:val="en-IN"/>
-        </w:rPr>
-        <w:t>. The dataset consists of records belonging to 4667 customers of a fictitious telecom service provider. The columns of the dataset hold information such as the length of customer account, total day, and night, evening and international minutes used.</w:t>
-      </w:r>
-    </w:p>
-    <w:p>
-      <w:pPr>
-        <w:rPr>
-          <w:rFonts w:asciiTheme="majorHAnsi" w:hAnsiTheme="majorHAnsi"/>
-          <w:lang w:val="en-IN"/>
-        </w:rPr>
-      </w:pPr>
-      <w:r>
-        <w:rPr>
-          <w:rFonts w:asciiTheme="majorHAnsi" w:hAnsiTheme="majorHAnsi"/>
-          <w:lang w:val="en-IN"/>
-        </w:rPr>
-        <w:t xml:space="preserve">The first model you will create is called churn analysis known as customer attrition which is the problem of identifying the customers who are likely to leave a service or a business. The goal of the analysis is to contact these high risk individuals and take necessary actions such as providing special offers and discounts to prevent them from leaving the business. You will model the problem using the binary classification technique. Additionally, sections are provided to create a web service for the model and visualizing the classification results using Power </w:t>
-      </w:r>
-      <w:r>
-        <w:rPr>
-          <w:rFonts w:asciiTheme="majorHAnsi" w:hAnsiTheme="majorHAnsi"/>
-          <w:lang w:val="en-IN"/>
-        </w:rPr>
-        <w:t>BI desktop.</w:t>
-      </w:r>
-    </w:p>
-    <w:p>
-      <w:pPr>
-        <w:rPr>
-          <w:rFonts w:asciiTheme="majorHAnsi" w:hAnsiTheme="majorHAnsi"/>
-          <w:lang w:val="en-IN"/>
-        </w:rPr>
-      </w:pPr>
-      <w:r>
-        <w:rPr>
-          <w:rFonts w:asciiTheme="majorHAnsi" w:hAnsiTheme="majorHAnsi"/>
-          <w:lang w:val="en-IN"/>
-        </w:rPr>
-        <w:t>The second model you will create is a segmentation model where the objective is to find natural clusters of customers within the data sets who have similar characteristics. This is also extremely beneficial to understand the customer base for targeted marketing applications where the goal is to target the right individuals in order to grow the business.</w:t>
-      </w:r>
-    </w:p>
-    <w:p>
-      <w:pPr>
-        <w:pStyle w:val="Heading1"/>
-        <w:rPr>
-          <w:noProof/>
-        </w:rPr>
-      </w:pPr>
-      <w:bookmarkStart w:id="2" w:name="_Toc435908819"/>
-      <w:r>
-        <w:rPr>
-          <w:noProof/>
-        </w:rPr>
-        <w:t>Download materials (including this documentation)</w:t>
-      </w:r>
-      <w:bookmarkEnd w:id="2"/>
-    </w:p>
-    <w:p>
-      <w:pPr>
-        <w:rPr>
-          <w:rFonts w:asciiTheme="majorHAnsi" w:hAnsiTheme="majorHAnsi"/>
-          <w:b/>
-          <w:color w:val="0070C0"/>
-        </w:rPr>
-      </w:pPr>
-      <w:r>
-        <w:rPr>
-          <w:rFonts w:asciiTheme="majorHAnsi" w:hAnsiTheme="majorHAnsi"/>
-        </w:rPr>
-        <w:t xml:space="preserve">To make following along easier, you can download this documentation at </w:t>
-      </w:r>
-      <w:hyperlink r:id="rId12" w:history="1">
-        <w:r>
-          <w:rPr>
-            <w:rStyle w:val="Hyperlink"/>
-            <w:rFonts w:asciiTheme="majorHAnsi" w:hAnsiTheme="majorHAnsi"/>
-            <w:noProof/>
-          </w:rPr>
-          <w:t>http://aka.ms/AzureMLChurnTutorial</w:t>
-        </w:r>
-      </w:hyperlink>
-      <w:r>
-        <w:rPr>
-          <w:rFonts w:asciiTheme="majorHAnsi" w:hAnsiTheme="majorHAnsi"/>
-          <w:noProof/>
-        </w:rPr>
-        <w:t xml:space="preserve">. You also need to </w:t>
-      </w:r>
-      <w:r>
-        <w:rPr>
-          <w:rFonts w:asciiTheme="majorHAnsi" w:hAnsiTheme="majorHAnsi"/>
-          <w:noProof/>
-        </w:rPr>
-        <w:t>go to that</w:t>
-      </w:r>
-      <w:r>
-        <w:rPr>
-          <w:rFonts w:asciiTheme="majorHAnsi" w:hAnsiTheme="majorHAnsi"/>
-          <w:noProof/>
-        </w:rPr>
-        <w:t xml:space="preserve"> URL to download the data that is used in this tutorial.</w:t>
-      </w:r>
-    </w:p>
-    <w:p>
-      <w:pPr>
-        <w:rPr>
-          <w:rFonts w:asciiTheme="majorHAnsi" w:hAnsiTheme="majorHAnsi"/>
-          <w:b/>
-          <w:color w:val="0070C0"/>
-        </w:rPr>
-      </w:pPr>
-      <w:r>
-        <w:rPr>
-          <w:rFonts w:asciiTheme="majorHAnsi" w:hAnsiTheme="majorHAnsi"/>
-          <w:b/>
-          <w:color w:val="0070C0"/>
-        </w:rPr>
-        <w:t>Step-by-step</w:t>
-      </w:r>
-    </w:p>
-    <w:p>
-      <w:pPr>
-        <w:pStyle w:val="ListParagraph"/>
-        <w:numPr>
-          <w:ilvl w:val="0"/>
-          <w:numId w:val="65"/>
-        </w:numPr>
-        <w:rPr>
-          <w:rFonts w:asciiTheme="majorHAnsi" w:hAnsiTheme="majorHAnsi"/>
-          <w:noProof/>
-        </w:rPr>
-      </w:pPr>
-      <w:r>
-        <w:rPr>
-          <w:rFonts w:asciiTheme="majorHAnsi" w:hAnsiTheme="majorHAnsi"/>
-          <w:noProof/>
-        </w:rPr>
-        <w:t xml:space="preserve">Go to: </w:t>
-      </w:r>
-      <w:hyperlink r:id="rId13" w:history="1">
-        <w:r>
-          <w:rPr>
-            <w:rStyle w:val="Hyperlink"/>
-            <w:rFonts w:asciiTheme="majorHAnsi" w:hAnsiTheme="majorHAnsi"/>
-            <w:noProof/>
-          </w:rPr>
-          <w:t>http://aka.ms/AzureMLChurnTutorial</w:t>
-        </w:r>
-      </w:hyperlink>
-      <w:r>
-        <w:rPr>
-          <w:rFonts w:asciiTheme="majorHAnsi" w:hAnsiTheme="majorHAnsi"/>
-          <w:noProof/>
-        </w:rPr>
-        <w:t xml:space="preserve"> and download all the materials by clicking the </w:t>
-      </w:r>
-      <w:r>
-        <w:rPr>
-          <w:rFonts w:asciiTheme="majorHAnsi" w:hAnsiTheme="majorHAnsi"/>
-          <w:b/>
-          <w:noProof/>
-        </w:rPr>
-        <w:t>Download ZIP</w:t>
-      </w:r>
-      <w:r>
-        <w:rPr>
-          <w:rFonts w:asciiTheme="majorHAnsi" w:hAnsiTheme="majorHAnsi"/>
-          <w:noProof/>
-        </w:rPr>
-        <w:t xml:space="preserve"> button.</w:t>
-      </w:r>
-    </w:p>
-    <w:p>
-      <w:pPr>
-        <w:pStyle w:val="ListParagraph"/>
-        <w:numPr>
-          <w:ilvl w:val="0"/>
-          <w:numId w:val="65"/>
-        </w:numPr>
-        <w:rPr>
-          <w:rFonts w:asciiTheme="majorHAnsi" w:hAnsiTheme="majorHAnsi"/>
-          <w:noProof/>
-        </w:rPr>
-      </w:pPr>
-      <w:r>
-        <w:rPr>
-          <w:rFonts w:asciiTheme="majorHAnsi" w:hAnsiTheme="majorHAnsi"/>
-          <w:noProof/>
-        </w:rPr>
-        <w:t xml:space="preserve">Extract </w:t>
-      </w:r>
-      <w:r>
-        <w:rPr>
-          <w:rFonts w:asciiTheme="majorHAnsi" w:hAnsiTheme="majorHAnsi"/>
-          <w:noProof/>
-        </w:rPr>
-        <w:t xml:space="preserve">(un-zip) </w:t>
-      </w:r>
-      <w:r>
-        <w:rPr>
-          <w:rFonts w:asciiTheme="majorHAnsi" w:hAnsiTheme="majorHAnsi"/>
-          <w:noProof/>
-        </w:rPr>
-        <w:t>these files to have a local copy</w:t>
-      </w:r>
-      <w:r>
-        <w:rPr>
-          <w:rFonts w:asciiTheme="majorHAnsi" w:hAnsiTheme="majorHAnsi"/>
-          <w:noProof/>
-        </w:rPr>
-        <w:t>.</w:t>
-      </w:r>
-    </w:p>
-    <w:p>
-      <w:pPr>
-        <w:pStyle w:val="Heading1"/>
-      </w:pPr>
-      <w:bookmarkStart w:id="3" w:name="_Toc435908820"/>
-      <w:r>
-        <w:t>First time set-up instructions</w:t>
-      </w:r>
-      <w:bookmarkEnd w:id="3"/>
-    </w:p>
-    <w:p>
-      <w:pPr>
-        <w:rPr>
-          <w:rFonts w:asciiTheme="majorHAnsi" w:hAnsiTheme="majorHAnsi"/>
-        </w:rPr>
-      </w:pPr>
-      <w:r>
-        <w:rPr>
-          <w:rFonts w:asciiTheme="majorHAnsi" w:hAnsiTheme="majorHAnsi"/>
-        </w:rPr>
-        <w:t xml:space="preserve">You will need an Azure </w:t>
-      </w:r>
-      <w:r>
-        <w:rPr>
-          <w:rFonts w:asciiTheme="majorHAnsi" w:hAnsiTheme="majorHAnsi"/>
-        </w:rPr>
-        <w:t>Machine Learning workspace</w:t>
-      </w:r>
-      <w:r>
-        <w:rPr>
-          <w:rFonts w:asciiTheme="majorHAnsi" w:hAnsiTheme="majorHAnsi"/>
-        </w:rPr>
-        <w:t xml:space="preserve"> for this lab. </w:t>
-      </w:r>
-      <w:r>
-        <w:rPr>
-          <w:rFonts w:asciiTheme="majorHAnsi" w:hAnsiTheme="majorHAnsi"/>
-        </w:rPr>
-        <w:t xml:space="preserve">There is a free and </w:t>
-      </w:r>
-      <w:r>
-        <w:rPr>
-          <w:rFonts w:asciiTheme="majorHAnsi" w:hAnsiTheme="majorHAnsi"/>
-        </w:rPr>
-        <w:t xml:space="preserve">a </w:t>
-      </w:r>
-      <w:r>
-        <w:rPr>
-          <w:rFonts w:asciiTheme="majorHAnsi" w:hAnsiTheme="majorHAnsi"/>
-        </w:rPr>
-        <w:t xml:space="preserve">standard tier of Azure Machine Learning – we will use the free tier in this lab. For more details, see pricing page here: </w:t>
-      </w:r>
-      <w:hyperlink r:id="rId14" w:history="1">
-        <w:r>
-          <w:rPr>
-            <w:rStyle w:val="Hyperlink"/>
-            <w:rFonts w:asciiTheme="majorHAnsi" w:hAnsiTheme="majorHAnsi"/>
-          </w:rPr>
-          <w:t>https://azure.microsoft.com/en-us/pricing/details/machine-learning/</w:t>
-        </w:r>
-      </w:hyperlink>
-      <w:r>
-        <w:rPr>
-          <w:rFonts w:asciiTheme="majorHAnsi" w:hAnsiTheme="majorHAnsi"/>
-        </w:rPr>
-        <w:t>.</w:t>
-      </w:r>
-    </w:p>
-    <w:p>
-      <w:pPr>
-        <w:rPr>
-          <w:rFonts w:asciiTheme="majorHAnsi" w:hAnsiTheme="majorHAnsi"/>
-          <w:b/>
-          <w:color w:val="0070C0"/>
-        </w:rPr>
-      </w:pPr>
-      <w:r>
-        <w:rPr>
-          <w:rFonts w:asciiTheme="majorHAnsi" w:hAnsiTheme="majorHAnsi"/>
-          <w:b/>
-          <w:color w:val="0070C0"/>
-        </w:rPr>
-        <w:t>Step-by-step</w:t>
-      </w:r>
-    </w:p>
-    <w:p>
-      <w:pPr>
-        <w:pStyle w:val="ListParagraph"/>
-        <w:numPr>
-          <w:ilvl w:val="0"/>
-          <w:numId w:val="18"/>
-        </w:numPr>
-        <w:rPr>
-          <w:rFonts w:asciiTheme="majorHAnsi" w:hAnsiTheme="majorHAnsi"/>
-        </w:rPr>
-      </w:pPr>
-      <w:r>
-        <w:rPr>
-          <w:rFonts w:asciiTheme="majorHAnsi" w:hAnsiTheme="majorHAnsi"/>
-        </w:rPr>
-        <w:t xml:space="preserve">Go to </w:t>
-      </w:r>
-      <w:hyperlink r:id="rId15" w:history="1">
-        <w:r>
-          <w:rPr>
-            <w:rStyle w:val="Hyperlink"/>
-            <w:rFonts w:asciiTheme="majorHAnsi" w:hAnsiTheme="majorHAnsi"/>
-          </w:rPr>
-          <w:t>https://azure.com/ml</w:t>
-        </w:r>
-      </w:hyperlink>
-      <w:r>
-        <w:rPr>
-          <w:rFonts w:asciiTheme="majorHAnsi" w:hAnsiTheme="majorHAnsi"/>
-        </w:rPr>
-        <w:t>.</w:t>
-      </w:r>
-      <w:r>
-        <w:rPr>
-          <w:rFonts w:asciiTheme="majorHAnsi" w:hAnsiTheme="majorHAnsi"/>
-        </w:rPr>
-        <w:t xml:space="preserve"> Click on </w:t>
-      </w:r>
-      <w:r>
-        <w:rPr>
-          <w:rFonts w:asciiTheme="majorHAnsi" w:hAnsiTheme="majorHAnsi"/>
-          <w:b/>
-        </w:rPr>
-        <w:t>Get Started Now</w:t>
-      </w:r>
-      <w:r>
-        <w:rPr>
-          <w:rFonts w:asciiTheme="majorHAnsi" w:hAnsiTheme="majorHAnsi"/>
-        </w:rPr>
-        <w:t xml:space="preserve"> link on top</w:t>
-      </w:r>
-      <w:r>
-        <w:rPr>
-          <w:rFonts w:asciiTheme="majorHAnsi" w:hAnsiTheme="majorHAnsi"/>
-        </w:rPr>
-        <w:t>-middle part</w:t>
-      </w:r>
-      <w:r>
-        <w:rPr>
-          <w:rFonts w:asciiTheme="majorHAnsi" w:hAnsiTheme="majorHAnsi"/>
-        </w:rPr>
-        <w:t xml:space="preserve"> of the page</w:t>
-      </w:r>
-      <w:r>
-        <w:rPr>
-          <w:rFonts w:asciiTheme="majorHAnsi" w:hAnsiTheme="majorHAnsi"/>
-        </w:rPr>
-        <w:t xml:space="preserve">. </w:t>
-      </w:r>
-    </w:p>
-    <w:p>
-      <w:pPr>
-        <w:pStyle w:val="ListParagraph"/>
-        <w:numPr>
-          <w:ilvl w:val="0"/>
-          <w:numId w:val="18"/>
-        </w:numPr>
-        <w:rPr>
-          <w:rFonts w:asciiTheme="majorHAnsi" w:hAnsiTheme="majorHAnsi"/>
-        </w:rPr>
-      </w:pPr>
-      <w:r>
-        <w:rPr>
-          <w:rFonts w:asciiTheme="majorHAnsi" w:hAnsiTheme="majorHAnsi"/>
-        </w:rPr>
-        <w:t xml:space="preserve">We recommend doing </w:t>
-      </w:r>
-      <w:r>
-        <w:rPr>
-          <w:rFonts w:asciiTheme="majorHAnsi" w:hAnsiTheme="majorHAnsi"/>
-        </w:rPr>
-        <w:t>‘</w:t>
-      </w:r>
-      <w:r>
-        <w:rPr>
-          <w:rFonts w:asciiTheme="majorHAnsi" w:hAnsiTheme="majorHAnsi"/>
-          <w:b/>
-        </w:rPr>
-        <w:t>Sign In</w:t>
-      </w:r>
-      <w:r>
-        <w:rPr>
-          <w:rFonts w:asciiTheme="majorHAnsi" w:hAnsiTheme="majorHAnsi"/>
-          <w:b/>
-        </w:rPr>
-        <w:t>’</w:t>
-      </w:r>
-      <w:r>
-        <w:rPr>
-          <w:rFonts w:asciiTheme="majorHAnsi" w:hAnsiTheme="majorHAnsi"/>
-          <w:b/>
-        </w:rPr>
-        <w:t xml:space="preserve"> </w:t>
-      </w:r>
-      <w:r>
-        <w:rPr>
-          <w:rFonts w:asciiTheme="majorHAnsi" w:hAnsiTheme="majorHAnsi"/>
-        </w:rPr>
-        <w:t xml:space="preserve">option to create a free tier workspace, so that the work you do as part of the tutorial today can be later accessed. If this doesn’t work for you, </w:t>
-      </w:r>
-      <w:r>
-        <w:rPr>
-          <w:rFonts w:asciiTheme="majorHAnsi" w:hAnsiTheme="majorHAnsi"/>
-          <w:b/>
-        </w:rPr>
-        <w:t xml:space="preserve">Guest Access </w:t>
-      </w:r>
-      <w:r>
-        <w:rPr>
-          <w:rFonts w:asciiTheme="majorHAnsi" w:hAnsiTheme="majorHAnsi"/>
-        </w:rPr>
-        <w:t>will also work for the tutorial (but you will not be ab</w:t>
-      </w:r>
-      <w:r>
-        <w:rPr>
-          <w:rFonts w:asciiTheme="majorHAnsi" w:hAnsiTheme="majorHAnsi"/>
-        </w:rPr>
-        <w:t>le to access</w:t>
-      </w:r>
-      <w:r>
-        <w:rPr>
-          <w:rFonts w:asciiTheme="majorHAnsi" w:hAnsiTheme="majorHAnsi"/>
-        </w:rPr>
-        <w:t xml:space="preserve"> your work again another day).</w:t>
-      </w:r>
-      <w:r>
-        <w:rPr>
-          <w:rFonts w:asciiTheme="majorHAnsi" w:hAnsiTheme="majorHAnsi"/>
-        </w:rPr>
-        <w:t xml:space="preserve"> If your email address is already a “Microsoft account” then simply sign in, otherwise you can click to ‘</w:t>
+        <w:t xml:space="preserve"> fully managed big data and advanced analytics suite that enables you to transform your data into intelligent action. This lab will also cover the basics of Power BI Desktop, the report authoring tool that can be downloaded for free, which connects to Power BI – a</w:t>
       </w:r>
       <w:r>
         <w:rPr>
           <w:rFonts w:asciiTheme="majorHAnsi" w:hAnsiTheme="majorHAnsi" w:cs="Segoe UI"/>
-          <w:b/>
-          <w:color w:val="000000"/>
+          <w:shd w:val="clear" w:color="auto" w:fill="FFFFFF"/>
+        </w:rPr>
+        <w:t xml:space="preserve"> collection of online services and features that enables you to find and visualize data, share discoveries, and collaborate in intuitive new ways</w:t>
+      </w:r>
+      <w:r>
+        <w:rPr>
+          <w:rFonts w:asciiTheme="majorHAnsi" w:hAnsiTheme="majorHAnsi" w:cs="Segoe UI"/>
+          <w:color w:val="363636"/>
           <w:sz w:val="21"/>
           <w:szCs w:val="21"/>
           <w:shd w:val="clear" w:color="auto" w:fill="FFFFFF"/>
         </w:rPr>
-        <w:t>Don't have a Microsoft account?</w:t>
-      </w:r>
-      <w:r>
-        <w:rPr>
-          <w:rStyle w:val="apple-converted-space"/>
-          <w:rFonts w:asciiTheme="majorHAnsi" w:hAnsiTheme="majorHAnsi" w:cs="Segoe UI"/>
-          <w:b/>
-          <w:color w:val="000000"/>
-          <w:sz w:val="21"/>
-          <w:szCs w:val="21"/>
-          <w:shd w:val="clear" w:color="auto" w:fill="FFFFFF"/>
-        </w:rPr>
-        <w:t> </w:t>
-      </w:r>
-      <w:r>
-        <w:rPr>
-          <w:rFonts w:asciiTheme="majorHAnsi" w:hAnsiTheme="majorHAnsi" w:cs="Segoe UI Semibold"/>
-          <w:b/>
-          <w:bCs/>
-          <w:sz w:val="21"/>
-          <w:szCs w:val="21"/>
-          <w:shd w:val="clear" w:color="auto" w:fill="FFFFFF"/>
-        </w:rPr>
-        <w:t>Sign up now</w:t>
-      </w:r>
-      <w:r>
-        <w:rPr>
-          <w:rFonts w:asciiTheme="majorHAnsi" w:hAnsiTheme="majorHAnsi"/>
-        </w:rPr>
-        <w:t>’ and associate your email with a Microsoft account to log in.</w:t>
-      </w:r>
-    </w:p>
-    <w:p>
-      <w:pPr>
-        <w:rPr>
-          <w:rFonts w:asciiTheme="majorHAnsi" w:hAnsiTheme="majorHAnsi"/>
+        <w:t>.</w:t>
+      </w:r>
+    </w:p>
+    <w:p>
+      <w:pPr>
+        <w:rPr>
+          <w:rFonts w:asciiTheme="majorHAnsi" w:hAnsiTheme="majorHAnsi"/>
+          <w:lang w:val="en-IN"/>
         </w:rPr>
       </w:pPr>
       <w:r>
@@ -2666,12 +2365,11 @@
           <w:rFonts w:asciiTheme="majorHAnsi" w:hAnsiTheme="majorHAnsi"/>
           <w:noProof/>
         </w:rPr>
-        <w:lastRenderedPageBreak/>
         <w:drawing>
-          <wp:inline distT="0" distB="0" distL="0" distR="0" wp14:anchorId="743351ED" wp14:editId="4EBC77F5">
-            <wp:extent cx="2962656" cy="1806498"/>
-            <wp:effectExtent l="0" t="0" r="0" b="3810"/>
-            <wp:docPr id="7" name="Picture 7"/>
+          <wp:inline distT="0" distB="0" distL="0" distR="0" wp14:anchorId="66155431" wp14:editId="18073DBE">
+            <wp:extent cx="6858000" cy="3602355"/>
+            <wp:effectExtent l="0" t="0" r="0" b="0"/>
+            <wp:docPr id="42" name="Picture 42"/>
             <wp:cNvGraphicFramePr>
               <a:graphicFrameLocks xmlns:a="http://schemas.openxmlformats.org/drawingml/2006/main" noChangeAspect="1"/>
             </wp:cNvGraphicFramePr>
@@ -2683,7 +2381,7 @@
                     <pic:cNvPicPr/>
                   </pic:nvPicPr>
                   <pic:blipFill>
-                    <a:blip r:embed="rId16"/>
+                    <a:blip r:embed="rId12"/>
                     <a:stretch>
                       <a:fillRect/>
                     </a:stretch>
@@ -2691,7 +2389,7 @@
                   <pic:spPr>
                     <a:xfrm>
                       <a:off x="0" y="0"/>
-                      <a:ext cx="2982465" cy="1818577"/>
+                      <a:ext cx="6858000" cy="3602355"/>
                     </a:xfrm>
                     <a:prstGeom prst="rect">
                       <a:avLst/>
@@ -2706,6 +2404,336 @@
     </w:p>
     <w:p>
       <w:pPr>
+        <w:rPr>
+          <w:rFonts w:asciiTheme="majorHAnsi" w:hAnsiTheme="majorHAnsi"/>
+          <w:lang w:val="en-IN"/>
+        </w:rPr>
+      </w:pPr>
+      <w:r>
+        <w:rPr>
+          <w:rFonts w:asciiTheme="majorHAnsi" w:hAnsiTheme="majorHAnsi"/>
+          <w:lang w:val="en-IN"/>
+        </w:rPr>
+        <w:t xml:space="preserve">As a part of the lab, you will be creating two different models based on the dataset called </w:t>
+      </w:r>
+      <w:r>
+        <w:rPr>
+          <w:rFonts w:asciiTheme="majorHAnsi" w:hAnsiTheme="majorHAnsi"/>
+          <w:b/>
+          <w:lang w:val="en-IN"/>
+        </w:rPr>
+        <w:t>Churn</w:t>
+      </w:r>
+      <w:r>
+        <w:rPr>
+          <w:rFonts w:asciiTheme="majorHAnsi" w:hAnsiTheme="majorHAnsi"/>
+          <w:lang w:val="en-IN"/>
+        </w:rPr>
+        <w:t>. The dataset consists of records belonging to 4667 customers of a fictitious telecom service provider. The columns of the dataset hold information such as the length of customer account, total day, and night, evening and international minutes used.</w:t>
+      </w:r>
+    </w:p>
+    <w:p>
+      <w:pPr>
+        <w:rPr>
+          <w:rFonts w:asciiTheme="majorHAnsi" w:hAnsiTheme="majorHAnsi"/>
+          <w:lang w:val="en-IN"/>
+        </w:rPr>
+      </w:pPr>
+      <w:r>
+        <w:rPr>
+          <w:rFonts w:asciiTheme="majorHAnsi" w:hAnsiTheme="majorHAnsi"/>
+          <w:lang w:val="en-IN"/>
+        </w:rPr>
+        <w:t xml:space="preserve">The first model you will create is called churn analysis known as customer attrition which is the problem of identifying the customers who are likely to leave a service or a business. The goal of the analysis is to contact these high risk individuals and take necessary actions such as providing special offers and discounts to prevent them from leaving the business. You will model the problem using the binary classification technique. Additionally, sections are provided to create a web service for the model and visualizing the classification results using Power </w:t>
+      </w:r>
+      <w:r>
+        <w:rPr>
+          <w:rFonts w:asciiTheme="majorHAnsi" w:hAnsiTheme="majorHAnsi"/>
+          <w:lang w:val="en-IN"/>
+        </w:rPr>
+        <w:t>BI desktop.</w:t>
+      </w:r>
+    </w:p>
+    <w:p>
+      <w:pPr>
+        <w:rPr>
+          <w:rFonts w:asciiTheme="majorHAnsi" w:hAnsiTheme="majorHAnsi"/>
+          <w:lang w:val="en-IN"/>
+        </w:rPr>
+      </w:pPr>
+      <w:r>
+        <w:rPr>
+          <w:rFonts w:asciiTheme="majorHAnsi" w:hAnsiTheme="majorHAnsi"/>
+          <w:lang w:val="en-IN"/>
+        </w:rPr>
+        <w:t>The second model you will create is a segmentation model where the objective is to find natural clusters of customers within the data sets who have similar characteristics. This is also extremely beneficial to understand the customer base for targeted marketing applications where the goal is to target the right individuals in order to grow the business.</w:t>
+      </w:r>
+    </w:p>
+    <w:p>
+      <w:pPr>
+        <w:pStyle w:val="Heading1"/>
+        <w:rPr>
+          <w:noProof/>
+        </w:rPr>
+      </w:pPr>
+      <w:bookmarkStart w:id="2" w:name="_Toc435908819"/>
+      <w:r>
+        <w:rPr>
+          <w:noProof/>
+        </w:rPr>
+        <w:t>Download materials (including this documentation)</w:t>
+      </w:r>
+      <w:bookmarkEnd w:id="2"/>
+    </w:p>
+    <w:p>
+      <w:pPr>
+        <w:rPr>
+          <w:rFonts w:asciiTheme="majorHAnsi" w:hAnsiTheme="majorHAnsi"/>
+          <w:b/>
+          <w:color w:val="0070C0"/>
+        </w:rPr>
+      </w:pPr>
+      <w:r>
+        <w:rPr>
+          <w:rFonts w:asciiTheme="majorHAnsi" w:hAnsiTheme="majorHAnsi"/>
+        </w:rPr>
+        <w:t xml:space="preserve">To make following along easier, you can download this documentation at </w:t>
+      </w:r>
+      <w:hyperlink r:id="rId13" w:history="1">
+        <w:r>
+          <w:rPr>
+            <w:rStyle w:val="Hyperlink"/>
+            <w:rFonts w:asciiTheme="majorHAnsi" w:hAnsiTheme="majorHAnsi"/>
+            <w:noProof/>
+          </w:rPr>
+          <w:t>http://aka.ms/AzureMLChurnTutorial</w:t>
+        </w:r>
+      </w:hyperlink>
+      <w:r>
+        <w:rPr>
+          <w:rFonts w:asciiTheme="majorHAnsi" w:hAnsiTheme="majorHAnsi"/>
+          <w:noProof/>
+        </w:rPr>
+        <w:t xml:space="preserve">. You also need to </w:t>
+      </w:r>
+      <w:r>
+        <w:rPr>
+          <w:rFonts w:asciiTheme="majorHAnsi" w:hAnsiTheme="majorHAnsi"/>
+          <w:noProof/>
+        </w:rPr>
+        <w:t>go to that</w:t>
+      </w:r>
+      <w:r>
+        <w:rPr>
+          <w:rFonts w:asciiTheme="majorHAnsi" w:hAnsiTheme="majorHAnsi"/>
+          <w:noProof/>
+        </w:rPr>
+        <w:t xml:space="preserve"> URL to download the data that is used in this tutorial.</w:t>
+      </w:r>
+    </w:p>
+    <w:p>
+      <w:pPr>
+        <w:rPr>
+          <w:rFonts w:asciiTheme="majorHAnsi" w:hAnsiTheme="majorHAnsi"/>
+          <w:b/>
+          <w:color w:val="0070C0"/>
+        </w:rPr>
+      </w:pPr>
+      <w:r>
+        <w:rPr>
+          <w:rFonts w:asciiTheme="majorHAnsi" w:hAnsiTheme="majorHAnsi"/>
+          <w:b/>
+          <w:color w:val="0070C0"/>
+        </w:rPr>
+        <w:t>Step-by-step</w:t>
+      </w:r>
+    </w:p>
+    <w:p>
+      <w:pPr>
+        <w:pStyle w:val="ListParagraph"/>
+        <w:numPr>
+          <w:ilvl w:val="0"/>
+          <w:numId w:val="65"/>
+        </w:numPr>
+        <w:rPr>
+          <w:rFonts w:asciiTheme="majorHAnsi" w:hAnsiTheme="majorHAnsi"/>
+          <w:noProof/>
+        </w:rPr>
+      </w:pPr>
+      <w:r>
+        <w:rPr>
+          <w:rFonts w:asciiTheme="majorHAnsi" w:hAnsiTheme="majorHAnsi"/>
+          <w:noProof/>
+        </w:rPr>
+        <w:t xml:space="preserve">Go to: </w:t>
+      </w:r>
+      <w:hyperlink r:id="rId14" w:history="1">
+        <w:r>
+          <w:rPr>
+            <w:rStyle w:val="Hyperlink"/>
+            <w:rFonts w:asciiTheme="majorHAnsi" w:hAnsiTheme="majorHAnsi"/>
+            <w:noProof/>
+          </w:rPr>
+          <w:t>http://aka.ms/AzureMLChurnTutorial</w:t>
+        </w:r>
+      </w:hyperlink>
+      <w:r>
+        <w:rPr>
+          <w:rFonts w:asciiTheme="majorHAnsi" w:hAnsiTheme="majorHAnsi"/>
+          <w:noProof/>
+        </w:rPr>
+        <w:t xml:space="preserve"> and download all the materials by clicking the </w:t>
+      </w:r>
+      <w:r>
+        <w:rPr>
+          <w:rFonts w:asciiTheme="majorHAnsi" w:hAnsiTheme="majorHAnsi"/>
+          <w:b/>
+          <w:noProof/>
+        </w:rPr>
+        <w:t>Download ZIP</w:t>
+      </w:r>
+      <w:r>
+        <w:rPr>
+          <w:rFonts w:asciiTheme="majorHAnsi" w:hAnsiTheme="majorHAnsi"/>
+          <w:noProof/>
+        </w:rPr>
+        <w:t xml:space="preserve"> button.</w:t>
+      </w:r>
+    </w:p>
+    <w:p>
+      <w:pPr>
+        <w:pStyle w:val="ListParagraph"/>
+        <w:numPr>
+          <w:ilvl w:val="0"/>
+          <w:numId w:val="65"/>
+        </w:numPr>
+        <w:rPr>
+          <w:rFonts w:asciiTheme="majorHAnsi" w:hAnsiTheme="majorHAnsi"/>
+          <w:noProof/>
+        </w:rPr>
+      </w:pPr>
+      <w:r>
+        <w:rPr>
+          <w:rFonts w:asciiTheme="majorHAnsi" w:hAnsiTheme="majorHAnsi"/>
+          <w:noProof/>
+        </w:rPr>
+        <w:t xml:space="preserve">Extract </w:t>
+      </w:r>
+      <w:r>
+        <w:rPr>
+          <w:rFonts w:asciiTheme="majorHAnsi" w:hAnsiTheme="majorHAnsi"/>
+          <w:noProof/>
+        </w:rPr>
+        <w:t xml:space="preserve">(un-zip) </w:t>
+      </w:r>
+      <w:r>
+        <w:rPr>
+          <w:rFonts w:asciiTheme="majorHAnsi" w:hAnsiTheme="majorHAnsi"/>
+          <w:noProof/>
+        </w:rPr>
+        <w:t>these files to have a local copy</w:t>
+      </w:r>
+      <w:r>
+        <w:rPr>
+          <w:rFonts w:asciiTheme="majorHAnsi" w:hAnsiTheme="majorHAnsi"/>
+          <w:noProof/>
+        </w:rPr>
+        <w:t>.</w:t>
+      </w:r>
+    </w:p>
+    <w:p>
+      <w:pPr>
+        <w:pStyle w:val="Heading1"/>
+      </w:pPr>
+      <w:bookmarkStart w:id="3" w:name="_Toc435908820"/>
+      <w:r>
+        <w:t>First time set-up instructions</w:t>
+      </w:r>
+      <w:bookmarkEnd w:id="3"/>
+    </w:p>
+    <w:p>
+      <w:pPr>
+        <w:rPr>
+          <w:rFonts w:asciiTheme="majorHAnsi" w:hAnsiTheme="majorHAnsi"/>
+        </w:rPr>
+      </w:pPr>
+      <w:r>
+        <w:rPr>
+          <w:rFonts w:asciiTheme="majorHAnsi" w:hAnsiTheme="majorHAnsi"/>
+        </w:rPr>
+        <w:t xml:space="preserve">You will need an Azure </w:t>
+      </w:r>
+      <w:r>
+        <w:rPr>
+          <w:rFonts w:asciiTheme="majorHAnsi" w:hAnsiTheme="majorHAnsi"/>
+        </w:rPr>
+        <w:t>Machine Learning workspace</w:t>
+      </w:r>
+      <w:r>
+        <w:rPr>
+          <w:rFonts w:asciiTheme="majorHAnsi" w:hAnsiTheme="majorHAnsi"/>
+        </w:rPr>
+        <w:t xml:space="preserve"> for this lab. </w:t>
+      </w:r>
+      <w:r>
+        <w:rPr>
+          <w:rFonts w:asciiTheme="majorHAnsi" w:hAnsiTheme="majorHAnsi"/>
+        </w:rPr>
+        <w:t xml:space="preserve">There is a free and </w:t>
+      </w:r>
+      <w:r>
+        <w:rPr>
+          <w:rFonts w:asciiTheme="majorHAnsi" w:hAnsiTheme="majorHAnsi"/>
+        </w:rPr>
+        <w:t xml:space="preserve">a </w:t>
+      </w:r>
+      <w:r>
+        <w:rPr>
+          <w:rFonts w:asciiTheme="majorHAnsi" w:hAnsiTheme="majorHAnsi"/>
+        </w:rPr>
+        <w:t xml:space="preserve">standard tier of Azure Machine Learning – we will use the free tier in this lab. For more details, see pricing page here: </w:t>
+      </w:r>
+      <w:hyperlink r:id="rId15" w:history="1">
+        <w:r>
+          <w:rPr>
+            <w:rStyle w:val="Hyperlink"/>
+            <w:rFonts w:asciiTheme="majorHAnsi" w:hAnsiTheme="majorHAnsi"/>
+          </w:rPr>
+          <w:t>https://azure.microsoft.com/en-us/pricing/details/machine-learning/</w:t>
+        </w:r>
+      </w:hyperlink>
+      <w:r>
+        <w:rPr>
+          <w:rFonts w:asciiTheme="majorHAnsi" w:hAnsiTheme="majorHAnsi"/>
+        </w:rPr>
+        <w:t>.</w:t>
+      </w:r>
+      <w:r>
+        <w:rPr>
+          <w:rFonts w:asciiTheme="majorHAnsi" w:hAnsiTheme="majorHAnsi"/>
+        </w:rPr>
+        <w:t xml:space="preserve"> This step takes about 10 minutes to complete.</w:t>
+      </w:r>
+    </w:p>
+    <w:p>
+      <w:pPr>
+        <w:rPr>
+          <w:rFonts w:asciiTheme="majorHAnsi" w:hAnsiTheme="majorHAnsi"/>
+          <w:b/>
+          <w:color w:val="0070C0"/>
+        </w:rPr>
+      </w:pPr>
+      <w:r>
+        <w:rPr>
+          <w:rFonts w:asciiTheme="majorHAnsi" w:hAnsiTheme="majorHAnsi"/>
+          <w:b/>
+          <w:color w:val="0070C0"/>
+        </w:rPr>
+        <w:t>Step-by-step</w:t>
+      </w:r>
+    </w:p>
+    <w:p>
+      <w:pPr>
         <w:pStyle w:val="ListParagraph"/>
         <w:numPr>
           <w:ilvl w:val="0"/>
@@ -2719,20 +2747,181 @@
         <w:rPr>
           <w:rFonts w:asciiTheme="majorHAnsi" w:hAnsiTheme="majorHAnsi"/>
         </w:rPr>
-        <w:t>Once you have signed in, Azure ML Studio will ask you if you’d like to take a tour. Click on “</w:t>
-      </w:r>
-      <w:r>
-        <w:rPr>
-          <w:rFonts w:asciiTheme="majorHAnsi" w:hAnsiTheme="majorHAnsi"/>
-          <w:b/>
-        </w:rPr>
-        <w:t>Take Tour</w:t>
-      </w:r>
-      <w:r>
-        <w:rPr>
-          <w:rFonts w:asciiTheme="majorHAnsi" w:hAnsiTheme="majorHAnsi"/>
-        </w:rPr>
-        <w:t>” and walk through the steps to understand the basics of the Studio.</w:t>
+        <w:t xml:space="preserve">Go to </w:t>
+      </w:r>
+      <w:hyperlink r:id="rId16" w:history="1">
+        <w:r>
+          <w:rPr>
+            <w:rStyle w:val="Hyperlink"/>
+            <w:rFonts w:asciiTheme="majorHAnsi" w:hAnsiTheme="majorHAnsi"/>
+          </w:rPr>
+          <w:t>https://azure.com/ml</w:t>
+        </w:r>
+      </w:hyperlink>
+      <w:r>
+        <w:rPr>
+          <w:rFonts w:asciiTheme="majorHAnsi" w:hAnsiTheme="majorHAnsi"/>
+        </w:rPr>
+        <w:t>.</w:t>
+      </w:r>
+      <w:r>
+        <w:rPr>
+          <w:rFonts w:asciiTheme="majorHAnsi" w:hAnsiTheme="majorHAnsi"/>
+        </w:rPr>
+        <w:t xml:space="preserve"> Click on </w:t>
+      </w:r>
+      <w:r>
+        <w:rPr>
+          <w:rFonts w:asciiTheme="majorHAnsi" w:hAnsiTheme="majorHAnsi"/>
+          <w:b/>
+        </w:rPr>
+        <w:t>Get Started Now</w:t>
+      </w:r>
+      <w:r>
+        <w:rPr>
+          <w:rFonts w:asciiTheme="majorHAnsi" w:hAnsiTheme="majorHAnsi"/>
+        </w:rPr>
+        <w:t xml:space="preserve"> link on top</w:t>
+      </w:r>
+      <w:r>
+        <w:rPr>
+          <w:rFonts w:asciiTheme="majorHAnsi" w:hAnsiTheme="majorHAnsi"/>
+        </w:rPr>
+        <w:t>-middle part</w:t>
+      </w:r>
+      <w:r>
+        <w:rPr>
+          <w:rFonts w:asciiTheme="majorHAnsi" w:hAnsiTheme="majorHAnsi"/>
+        </w:rPr>
+        <w:t xml:space="preserve"> of the page</w:t>
+      </w:r>
+      <w:r>
+        <w:rPr>
+          <w:rFonts w:asciiTheme="majorHAnsi" w:hAnsiTheme="majorHAnsi"/>
+        </w:rPr>
+        <w:t xml:space="preserve">. </w:t>
+      </w:r>
+    </w:p>
+    <w:p>
+      <w:pPr>
+        <w:pStyle w:val="ListParagraph"/>
+        <w:numPr>
+          <w:ilvl w:val="0"/>
+          <w:numId w:val="18"/>
+        </w:numPr>
+        <w:rPr>
+          <w:rFonts w:asciiTheme="majorHAnsi" w:hAnsiTheme="majorHAnsi"/>
+        </w:rPr>
+      </w:pPr>
+      <w:r>
+        <w:rPr>
+          <w:rFonts w:asciiTheme="majorHAnsi" w:hAnsiTheme="majorHAnsi"/>
+        </w:rPr>
+        <w:t xml:space="preserve">We recommend doing </w:t>
+      </w:r>
+      <w:r>
+        <w:rPr>
+          <w:rFonts w:asciiTheme="majorHAnsi" w:hAnsiTheme="majorHAnsi"/>
+        </w:rPr>
+        <w:t>‘</w:t>
+      </w:r>
+      <w:r>
+        <w:rPr>
+          <w:rFonts w:asciiTheme="majorHAnsi" w:hAnsiTheme="majorHAnsi"/>
+          <w:b/>
+        </w:rPr>
+        <w:t>Sign In</w:t>
+      </w:r>
+      <w:r>
+        <w:rPr>
+          <w:rFonts w:asciiTheme="majorHAnsi" w:hAnsiTheme="majorHAnsi"/>
+          <w:b/>
+        </w:rPr>
+        <w:t>’</w:t>
+      </w:r>
+      <w:r>
+        <w:rPr>
+          <w:rFonts w:asciiTheme="majorHAnsi" w:hAnsiTheme="majorHAnsi"/>
+          <w:b/>
+        </w:rPr>
+        <w:t xml:space="preserve"> </w:t>
+      </w:r>
+      <w:r>
+        <w:rPr>
+          <w:rFonts w:asciiTheme="majorHAnsi" w:hAnsiTheme="majorHAnsi"/>
+        </w:rPr>
+        <w:t xml:space="preserve">option to create a free tier workspace, so that the work you do as part of the tutorial today can be later accessed. If this doesn’t work for you, </w:t>
+      </w:r>
+      <w:r>
+        <w:rPr>
+          <w:rFonts w:asciiTheme="majorHAnsi" w:hAnsiTheme="majorHAnsi"/>
+          <w:b/>
+        </w:rPr>
+        <w:t xml:space="preserve">Guest Access </w:t>
+      </w:r>
+      <w:r>
+        <w:rPr>
+          <w:rFonts w:asciiTheme="majorHAnsi" w:hAnsiTheme="majorHAnsi"/>
+        </w:rPr>
+        <w:t>will also work for the tutorial (but you will not be ab</w:t>
+      </w:r>
+      <w:r>
+        <w:rPr>
+          <w:rFonts w:asciiTheme="majorHAnsi" w:hAnsiTheme="majorHAnsi"/>
+        </w:rPr>
+        <w:t>le to access</w:t>
+      </w:r>
+      <w:r>
+        <w:rPr>
+          <w:rFonts w:asciiTheme="majorHAnsi" w:hAnsiTheme="majorHAnsi"/>
+        </w:rPr>
+        <w:t xml:space="preserve"> your work again another day).</w:t>
+      </w:r>
+      <w:r>
+        <w:rPr>
+          <w:rFonts w:asciiTheme="majorHAnsi" w:hAnsiTheme="majorHAnsi"/>
+        </w:rPr>
+        <w:t xml:space="preserve"> If your email address is already a “Microsoft account” then simply sign in, otherwise you can click to ‘</w:t>
+      </w:r>
+      <w:r>
+        <w:rPr>
+          <w:rFonts w:asciiTheme="majorHAnsi" w:hAnsiTheme="majorHAnsi" w:cs="Segoe UI"/>
+          <w:b/>
+          <w:color w:val="000000"/>
+          <w:sz w:val="21"/>
+          <w:szCs w:val="21"/>
+          <w:shd w:val="clear" w:color="auto" w:fill="FFFFFF"/>
+        </w:rPr>
+        <w:t>Don't have a Microsoft account?</w:t>
+      </w:r>
+      <w:r>
+        <w:rPr>
+          <w:rStyle w:val="apple-converted-space"/>
+          <w:rFonts w:asciiTheme="majorHAnsi" w:hAnsiTheme="majorHAnsi" w:cs="Segoe UI"/>
+          <w:b/>
+          <w:color w:val="000000"/>
+          <w:sz w:val="21"/>
+          <w:szCs w:val="21"/>
+          <w:shd w:val="clear" w:color="auto" w:fill="FFFFFF"/>
+        </w:rPr>
+        <w:t> </w:t>
+      </w:r>
+      <w:r>
+        <w:rPr>
+          <w:rFonts w:asciiTheme="majorHAnsi" w:hAnsiTheme="majorHAnsi" w:cs="Segoe UI Semibold"/>
+          <w:b/>
+          <w:bCs/>
+          <w:sz w:val="21"/>
+          <w:szCs w:val="21"/>
+          <w:shd w:val="clear" w:color="auto" w:fill="FFFFFF"/>
+        </w:rPr>
+        <w:t>Sign up now</w:t>
+      </w:r>
+      <w:r>
+        <w:rPr>
+          <w:rFonts w:asciiTheme="majorHAnsi" w:hAnsiTheme="majorHAnsi"/>
+        </w:rPr>
+        <w:t>’ and associate your email with a Microsoft account to log in.</w:t>
       </w:r>
     </w:p>
     <w:p>
@@ -2746,11 +2935,12 @@
           <w:rFonts w:asciiTheme="majorHAnsi" w:hAnsiTheme="majorHAnsi"/>
           <w:noProof/>
         </w:rPr>
+        <w:lastRenderedPageBreak/>
         <w:drawing>
-          <wp:inline distT="0" distB="0" distL="0" distR="0" wp14:anchorId="2DDCC109" wp14:editId="408121AE">
-            <wp:extent cx="2852928" cy="1527380"/>
-            <wp:effectExtent l="0" t="0" r="5080" b="0"/>
-            <wp:docPr id="15" name="Picture 15"/>
+          <wp:inline distT="0" distB="0" distL="0" distR="0" wp14:anchorId="743351ED" wp14:editId="4EBC77F5">
+            <wp:extent cx="2962656" cy="1806498"/>
+            <wp:effectExtent l="0" t="0" r="0" b="3810"/>
+            <wp:docPr id="7" name="Picture 7"/>
             <wp:cNvGraphicFramePr>
               <a:graphicFrameLocks xmlns:a="http://schemas.openxmlformats.org/drawingml/2006/main" noChangeAspect="1"/>
             </wp:cNvGraphicFramePr>
@@ -2770,7 +2960,7 @@
                   <pic:spPr>
                     <a:xfrm>
                       <a:off x="0" y="0"/>
-                      <a:ext cx="2871038" cy="1537076"/>
+                      <a:ext cx="2982465" cy="1818577"/>
                     </a:xfrm>
                     <a:prstGeom prst="rect">
                       <a:avLst/>
@@ -2798,7 +2988,20 @@
         <w:rPr>
           <w:rFonts w:asciiTheme="majorHAnsi" w:hAnsiTheme="majorHAnsi"/>
         </w:rPr>
-        <w:t>When you are finished, click on “finished” to get back to the Studio. You should then have a workspace that looks something like this:</w:t>
+        <w:t>Once you have signed in, Azure ML Studio will ask you if you’d like to take a tour. Click on “</w:t>
+      </w:r>
+      <w:r>
+        <w:rPr>
+          <w:rFonts w:asciiTheme="majorHAnsi" w:hAnsiTheme="majorHAnsi"/>
+          <w:b/>
+        </w:rPr>
+        <w:t>Take Tour</w:t>
+      </w:r>
+      <w:r>
+        <w:rPr>
+          <w:rFonts w:asciiTheme="majorHAnsi" w:hAnsiTheme="majorHAnsi"/>
+        </w:rPr>
+        <w:t>” and walk through the steps to understand the basics of the Studio.</w:t>
       </w:r>
     </w:p>
     <w:p>
@@ -2813,10 +3016,10 @@
           <w:noProof/>
         </w:rPr>
         <w:drawing>
-          <wp:inline distT="0" distB="0" distL="0" distR="0" wp14:anchorId="79DB3F73" wp14:editId="014CBDD4">
-            <wp:extent cx="5288889" cy="3537189"/>
-            <wp:effectExtent l="0" t="0" r="7620" b="6350"/>
-            <wp:docPr id="19" name="Picture 19"/>
+          <wp:inline distT="0" distB="0" distL="0" distR="0" wp14:anchorId="2DDCC109" wp14:editId="408121AE">
+            <wp:extent cx="2852928" cy="1527380"/>
+            <wp:effectExtent l="0" t="0" r="5080" b="0"/>
+            <wp:docPr id="15" name="Picture 15"/>
             <wp:cNvGraphicFramePr>
               <a:graphicFrameLocks xmlns:a="http://schemas.openxmlformats.org/drawingml/2006/main" noChangeAspect="1"/>
             </wp:cNvGraphicFramePr>
@@ -2836,6 +3039,72 @@
                   <pic:spPr>
                     <a:xfrm>
                       <a:off x="0" y="0"/>
+                      <a:ext cx="2871038" cy="1537076"/>
+                    </a:xfrm>
+                    <a:prstGeom prst="rect">
+                      <a:avLst/>
+                    </a:prstGeom>
+                  </pic:spPr>
+                </pic:pic>
+              </a:graphicData>
+            </a:graphic>
+          </wp:inline>
+        </w:drawing>
+      </w:r>
+    </w:p>
+    <w:p>
+      <w:pPr>
+        <w:pStyle w:val="ListParagraph"/>
+        <w:numPr>
+          <w:ilvl w:val="0"/>
+          <w:numId w:val="18"/>
+        </w:numPr>
+        <w:rPr>
+          <w:rFonts w:asciiTheme="majorHAnsi" w:hAnsiTheme="majorHAnsi"/>
+        </w:rPr>
+      </w:pPr>
+      <w:r>
+        <w:rPr>
+          <w:rFonts w:asciiTheme="majorHAnsi" w:hAnsiTheme="majorHAnsi"/>
+        </w:rPr>
+        <w:t>When you are finished, click on “finished” to get back to the Studio. You should then have a workspace that looks something like this:</w:t>
+      </w:r>
+    </w:p>
+    <w:p>
+      <w:pPr>
+        <w:rPr>
+          <w:rFonts w:asciiTheme="majorHAnsi" w:hAnsiTheme="majorHAnsi"/>
+        </w:rPr>
+      </w:pPr>
+      <w:r>
+        <w:rPr>
+          <w:rFonts w:asciiTheme="majorHAnsi" w:hAnsiTheme="majorHAnsi"/>
+          <w:noProof/>
+        </w:rPr>
+        <w:drawing>
+          <wp:inline distT="0" distB="0" distL="0" distR="0" wp14:anchorId="79DB3F73" wp14:editId="014CBDD4">
+            <wp:extent cx="5288889" cy="3537189"/>
+            <wp:effectExtent l="0" t="0" r="7620" b="6350"/>
+            <wp:docPr id="19" name="Picture 19"/>
+            <wp:cNvGraphicFramePr>
+              <a:graphicFrameLocks xmlns:a="http://schemas.openxmlformats.org/drawingml/2006/main" noChangeAspect="1"/>
+            </wp:cNvGraphicFramePr>
+            <a:graphic xmlns:a="http://schemas.openxmlformats.org/drawingml/2006/main">
+              <a:graphicData uri="http://schemas.openxmlformats.org/drawingml/2006/picture">
+                <pic:pic xmlns:pic="http://schemas.openxmlformats.org/drawingml/2006/picture">
+                  <pic:nvPicPr>
+                    <pic:cNvPr id="1" name=""/>
+                    <pic:cNvPicPr/>
+                  </pic:nvPicPr>
+                  <pic:blipFill>
+                    <a:blip r:embed="rId19"/>
+                    <a:stretch>
+                      <a:fillRect/>
+                    </a:stretch>
+                  </pic:blipFill>
+                  <pic:spPr>
+                    <a:xfrm>
+                      <a:off x="0" y="0"/>
                       <a:ext cx="5293669" cy="3540386"/>
                     </a:xfrm>
                     <a:prstGeom prst="rect">
@@ -2982,7 +3251,7 @@
         </w:rPr>
         <w:t>The data file is part of the ZIP file that was downloaded in the first part of the tutorial from github (</w:t>
       </w:r>
-      <w:hyperlink r:id="rId19" w:history="1">
+      <w:hyperlink r:id="rId20" w:history="1">
         <w:r>
           <w:rPr>
             <w:rStyle w:val="Hyperlink"/>
@@ -3135,288 +3404,6 @@
             <wp:extent cx="2962656" cy="2749030"/>
             <wp:effectExtent l="0" t="0" r="9525" b="0"/>
             <wp:docPr id="20" name="Picture 20"/>
-            <wp:cNvGraphicFramePr>
-              <a:graphicFrameLocks xmlns:a="http://schemas.openxmlformats.org/drawingml/2006/main" noChangeAspect="1"/>
-            </wp:cNvGraphicFramePr>
-            <a:graphic xmlns:a="http://schemas.openxmlformats.org/drawingml/2006/main">
-              <a:graphicData uri="http://schemas.openxmlformats.org/drawingml/2006/picture">
-                <pic:pic xmlns:pic="http://schemas.openxmlformats.org/drawingml/2006/picture">
-                  <pic:nvPicPr>
-                    <pic:cNvPr id="1" name=""/>
-                    <pic:cNvPicPr/>
-                  </pic:nvPicPr>
-                  <pic:blipFill>
-                    <a:blip r:embed="rId20"/>
-                    <a:stretch>
-                      <a:fillRect/>
-                    </a:stretch>
-                  </pic:blipFill>
-                  <pic:spPr>
-                    <a:xfrm>
-                      <a:off x="0" y="0"/>
-                      <a:ext cx="2978137" cy="2763395"/>
-                    </a:xfrm>
-                    <a:prstGeom prst="rect">
-                      <a:avLst/>
-                    </a:prstGeom>
-                  </pic:spPr>
-                </pic:pic>
-              </a:graphicData>
-            </a:graphic>
-          </wp:inline>
-        </w:drawing>
-      </w:r>
-    </w:p>
-    <w:p>
-      <w:pPr>
-        <w:pStyle w:val="ListParagraph"/>
-        <w:numPr>
-          <w:ilvl w:val="0"/>
-          <w:numId w:val="53"/>
-        </w:numPr>
-        <w:rPr>
-          <w:rFonts w:asciiTheme="majorHAnsi" w:hAnsiTheme="majorHAnsi"/>
-        </w:rPr>
-      </w:pPr>
-      <w:r>
-        <w:rPr>
-          <w:rFonts w:asciiTheme="majorHAnsi" w:hAnsiTheme="majorHAnsi"/>
-        </w:rPr>
-        <w:t xml:space="preserve">You now have a new dataset called </w:t>
-      </w:r>
-      <w:r>
-        <w:rPr>
-          <w:rFonts w:asciiTheme="majorHAnsi" w:hAnsiTheme="majorHAnsi"/>
-        </w:rPr>
-        <w:t>C</w:t>
-      </w:r>
-      <w:r>
-        <w:rPr>
-          <w:rFonts w:asciiTheme="majorHAnsi" w:hAnsiTheme="majorHAnsi"/>
-        </w:rPr>
-        <w:t>ustomer</w:t>
-      </w:r>
-      <w:r>
-        <w:rPr>
-          <w:rFonts w:asciiTheme="majorHAnsi" w:hAnsiTheme="majorHAnsi"/>
-        </w:rPr>
-        <w:t>Churn</w:t>
-      </w:r>
-      <w:r>
-        <w:rPr>
-          <w:rFonts w:asciiTheme="majorHAnsi" w:hAnsiTheme="majorHAnsi"/>
-        </w:rPr>
-        <w:t>Data.</w:t>
-      </w:r>
-      <w:r>
-        <w:rPr>
-          <w:rFonts w:asciiTheme="majorHAnsi" w:hAnsiTheme="majorHAnsi"/>
-        </w:rPr>
-        <w:t>csv</w:t>
-      </w:r>
-      <w:r>
-        <w:rPr>
-          <w:rFonts w:asciiTheme="majorHAnsi" w:hAnsiTheme="majorHAnsi"/>
-        </w:rPr>
-        <w:t xml:space="preserve"> which you will find under My Datasets </w:t>
-      </w:r>
-      <w:r>
-        <w:rPr>
-          <w:rFonts w:asciiTheme="majorHAnsi" w:hAnsiTheme="majorHAnsi"/>
-        </w:rPr>
-        <w:t>category on the modules list (you will see this in Section 4 that follows).</w:t>
-      </w:r>
-    </w:p>
-    <w:p>
-      <w:pPr>
-        <w:pStyle w:val="Heading1"/>
-      </w:pPr>
-      <w:bookmarkStart w:id="5" w:name="_Toc435908822"/>
-      <w:r>
-        <w:t>Data exploration</w:t>
-      </w:r>
-      <w:bookmarkEnd w:id="5"/>
-      <w:r>
-        <w:tab/>
-      </w:r>
-    </w:p>
-    <w:p>
-      <w:pPr>
-        <w:rPr>
-          <w:rFonts w:asciiTheme="majorHAnsi" w:hAnsiTheme="majorHAnsi"/>
-        </w:rPr>
-      </w:pPr>
-      <w:r>
-        <w:rPr>
-          <w:rFonts w:asciiTheme="majorHAnsi" w:hAnsiTheme="majorHAnsi"/>
-        </w:rPr>
-        <w:t xml:space="preserve">First step in any data science project is to explore and understand the data. This requires some statistical analysis and visualizations to get a better view about its properties which are important criteria when deciding which machine learning model fits well for the data. </w:t>
-      </w:r>
-      <w:r>
-        <w:rPr>
-          <w:rFonts w:asciiTheme="majorHAnsi" w:hAnsiTheme="majorHAnsi"/>
-        </w:rPr>
-        <w:t>To do this, we first need to create an Azure ML experiment – experiments allows us to create machine learning workflows with the drag-drop environment, or we can create a IPython Notebook which allows us to use Python code interactively with the data. Then we can start exploring the data in more detail. In the steps that follow, we will do both options, so you can see what works best for you.</w:t>
-      </w:r>
-    </w:p>
-    <w:p>
-      <w:pPr>
-        <w:rPr>
-          <w:rFonts w:asciiTheme="majorHAnsi" w:hAnsiTheme="majorHAnsi"/>
-          <w:b/>
-          <w:color w:val="0070C0"/>
-        </w:rPr>
-      </w:pPr>
-      <w:r>
-        <w:rPr>
-          <w:rFonts w:asciiTheme="majorHAnsi" w:hAnsiTheme="majorHAnsi"/>
-          <w:b/>
-          <w:color w:val="0070C0"/>
-        </w:rPr>
-        <w:t>Step-by-step</w:t>
-      </w:r>
-    </w:p>
-    <w:p>
-      <w:pPr>
-        <w:pStyle w:val="Heading2"/>
-      </w:pPr>
-      <w:bookmarkStart w:id="6" w:name="_Toc435908823"/>
-      <w:r>
-        <w:t>Through Experiments</w:t>
-      </w:r>
-      <w:bookmarkEnd w:id="6"/>
-    </w:p>
-    <w:p>
-      <w:pPr>
-        <w:pStyle w:val="ListParagraph"/>
-        <w:numPr>
-          <w:ilvl w:val="0"/>
-          <w:numId w:val="68"/>
-        </w:numPr>
-        <w:rPr>
-          <w:rFonts w:asciiTheme="majorHAnsi" w:hAnsiTheme="majorHAnsi"/>
-        </w:rPr>
-      </w:pPr>
-      <w:r>
-        <w:rPr>
-          <w:rFonts w:asciiTheme="majorHAnsi" w:hAnsiTheme="majorHAnsi"/>
-        </w:rPr>
-        <w:t xml:space="preserve">Click on </w:t>
-      </w:r>
-      <w:r>
-        <w:rPr>
-          <w:rFonts w:asciiTheme="majorHAnsi" w:hAnsiTheme="majorHAnsi"/>
-          <w:b/>
-        </w:rPr>
-        <w:t>+New</w:t>
-      </w:r>
-      <w:r>
-        <w:rPr>
-          <w:rFonts w:asciiTheme="majorHAnsi" w:hAnsiTheme="majorHAnsi"/>
-        </w:rPr>
-        <w:t xml:space="preserve"> link at the bottom left corner of Azure ML Studio and click on </w:t>
-      </w:r>
-      <w:r>
-        <w:rPr>
-          <w:rFonts w:asciiTheme="majorHAnsi" w:hAnsiTheme="majorHAnsi"/>
-          <w:b/>
-        </w:rPr>
-        <w:t>EXPERIMENT</w:t>
-      </w:r>
-      <w:r>
-        <w:rPr>
-          <w:rFonts w:asciiTheme="majorHAnsi" w:hAnsiTheme="majorHAnsi"/>
-        </w:rPr>
-        <w:t xml:space="preserve"> and then click on </w:t>
-      </w:r>
-      <w:r>
-        <w:rPr>
-          <w:rFonts w:asciiTheme="majorHAnsi" w:hAnsiTheme="majorHAnsi"/>
-          <w:b/>
-        </w:rPr>
-        <w:t xml:space="preserve">Blank Experiment </w:t>
-      </w:r>
-      <w:r>
-        <w:rPr>
-          <w:rFonts w:asciiTheme="majorHAnsi" w:hAnsiTheme="majorHAnsi"/>
-        </w:rPr>
-        <w:t>on the top left corner. This will open a blank experiment.</w:t>
-      </w:r>
-    </w:p>
-    <w:p>
-      <w:pPr>
-        <w:pStyle w:val="ListParagraph"/>
-        <w:numPr>
-          <w:ilvl w:val="0"/>
-          <w:numId w:val="68"/>
-        </w:numPr>
-        <w:rPr>
-          <w:rFonts w:asciiTheme="majorHAnsi" w:hAnsiTheme="majorHAnsi"/>
-        </w:rPr>
-      </w:pPr>
-      <w:r>
-        <w:rPr>
-          <w:rFonts w:asciiTheme="majorHAnsi" w:hAnsiTheme="majorHAnsi"/>
-        </w:rPr>
-        <w:t xml:space="preserve">You should see the Customer Churn Data within the </w:t>
-      </w:r>
-      <w:r>
-        <w:rPr>
-          <w:rFonts w:asciiTheme="majorHAnsi" w:hAnsiTheme="majorHAnsi"/>
-          <w:b/>
-        </w:rPr>
-        <w:t xml:space="preserve">My Datasets </w:t>
-      </w:r>
-      <w:r>
-        <w:rPr>
-          <w:rFonts w:asciiTheme="majorHAnsi" w:hAnsiTheme="majorHAnsi"/>
-        </w:rPr>
-        <w:t xml:space="preserve">section of </w:t>
-      </w:r>
-      <w:r>
-        <w:rPr>
-          <w:rFonts w:asciiTheme="majorHAnsi" w:hAnsiTheme="majorHAnsi"/>
-          <w:b/>
-        </w:rPr>
-        <w:t>Saved Datasets</w:t>
-      </w:r>
-      <w:r>
-        <w:rPr>
-          <w:rFonts w:asciiTheme="majorHAnsi" w:hAnsiTheme="majorHAnsi"/>
-        </w:rPr>
-        <w:t xml:space="preserve">. Drag the module onto the experiment canvas so we can start the experiment with that data. You can also rename the experiment at the top of the screen if you wish to something like </w:t>
-      </w:r>
-      <w:r>
-        <w:rPr>
-          <w:rFonts w:asciiTheme="majorHAnsi" w:hAnsiTheme="majorHAnsi"/>
-          <w:b/>
-        </w:rPr>
-        <w:t>Churn Prediction</w:t>
-      </w:r>
-      <w:r>
-        <w:rPr>
-          <w:rFonts w:asciiTheme="majorHAnsi" w:hAnsiTheme="majorHAnsi"/>
-        </w:rPr>
-        <w:t>.</w:t>
-      </w:r>
-    </w:p>
-    <w:p>
-      <w:pPr>
-        <w:rPr>
-          <w:rFonts w:asciiTheme="majorHAnsi" w:hAnsiTheme="majorHAnsi"/>
-        </w:rPr>
-      </w:pPr>
-      <w:r>
-        <w:rPr>
-          <w:rFonts w:asciiTheme="majorHAnsi" w:hAnsiTheme="majorHAnsi"/>
-          <w:noProof/>
-        </w:rPr>
-        <w:lastRenderedPageBreak/>
-        <w:drawing>
-          <wp:inline distT="0" distB="0" distL="0" distR="0" wp14:anchorId="7CE30CF8" wp14:editId="61ADA7CB">
-            <wp:extent cx="5859475" cy="2763176"/>
-            <wp:effectExtent l="0" t="0" r="8255" b="0"/>
-            <wp:docPr id="22" name="Picture 22"/>
             <wp:cNvGraphicFramePr>
               <a:graphicFrameLocks xmlns:a="http://schemas.openxmlformats.org/drawingml/2006/main" noChangeAspect="1"/>
             </wp:cNvGraphicFramePr>
@@ -3436,7 +3423,7 @@
                   <pic:spPr>
                     <a:xfrm>
                       <a:off x="0" y="0"/>
-                      <a:ext cx="5863691" cy="2765164"/>
+                      <a:ext cx="2978137" cy="2763395"/>
                     </a:xfrm>
                     <a:prstGeom prst="rect">
                       <a:avLst/>
@@ -3454,6 +3441,125 @@
         <w:pStyle w:val="ListParagraph"/>
         <w:numPr>
           <w:ilvl w:val="0"/>
+          <w:numId w:val="53"/>
+        </w:numPr>
+        <w:rPr>
+          <w:rFonts w:asciiTheme="majorHAnsi" w:hAnsiTheme="majorHAnsi"/>
+        </w:rPr>
+      </w:pPr>
+      <w:r>
+        <w:rPr>
+          <w:rFonts w:asciiTheme="majorHAnsi" w:hAnsiTheme="majorHAnsi"/>
+        </w:rPr>
+        <w:t xml:space="preserve">You now have a new dataset called </w:t>
+      </w:r>
+      <w:r>
+        <w:rPr>
+          <w:rFonts w:asciiTheme="majorHAnsi" w:hAnsiTheme="majorHAnsi"/>
+        </w:rPr>
+        <w:t>C</w:t>
+      </w:r>
+      <w:r>
+        <w:rPr>
+          <w:rFonts w:asciiTheme="majorHAnsi" w:hAnsiTheme="majorHAnsi"/>
+        </w:rPr>
+        <w:t>ustomer</w:t>
+      </w:r>
+      <w:r>
+        <w:rPr>
+          <w:rFonts w:asciiTheme="majorHAnsi" w:hAnsiTheme="majorHAnsi"/>
+        </w:rPr>
+        <w:t>Churn</w:t>
+      </w:r>
+      <w:r>
+        <w:rPr>
+          <w:rFonts w:asciiTheme="majorHAnsi" w:hAnsiTheme="majorHAnsi"/>
+        </w:rPr>
+        <w:t>Data.</w:t>
+      </w:r>
+      <w:r>
+        <w:rPr>
+          <w:rFonts w:asciiTheme="majorHAnsi" w:hAnsiTheme="majorHAnsi"/>
+        </w:rPr>
+        <w:t>csv</w:t>
+      </w:r>
+      <w:r>
+        <w:rPr>
+          <w:rFonts w:asciiTheme="majorHAnsi" w:hAnsiTheme="majorHAnsi"/>
+        </w:rPr>
+        <w:t xml:space="preserve"> which you will find under My Datasets </w:t>
+      </w:r>
+      <w:r>
+        <w:rPr>
+          <w:rFonts w:asciiTheme="majorHAnsi" w:hAnsiTheme="majorHAnsi"/>
+        </w:rPr>
+        <w:t>category on the modules list (you will see this in Section 4 that follows).</w:t>
+      </w:r>
+    </w:p>
+    <w:p>
+      <w:pPr>
+        <w:pStyle w:val="Heading1"/>
+      </w:pPr>
+      <w:bookmarkStart w:id="5" w:name="_Toc435908822"/>
+      <w:r>
+        <w:t>Data exploration</w:t>
+      </w:r>
+      <w:bookmarkEnd w:id="5"/>
+      <w:r>
+        <w:tab/>
+      </w:r>
+    </w:p>
+    <w:p>
+      <w:pPr>
+        <w:rPr>
+          <w:rFonts w:asciiTheme="majorHAnsi" w:hAnsiTheme="majorHAnsi"/>
+        </w:rPr>
+      </w:pPr>
+      <w:r>
+        <w:rPr>
+          <w:rFonts w:asciiTheme="majorHAnsi" w:hAnsiTheme="majorHAnsi"/>
+        </w:rPr>
+        <w:t xml:space="preserve">First step in any data science project is to explore and understand the data. This requires some statistical analysis and visualizations to get a better view about its properties which are important criteria when deciding which machine learning model fits well for the data. </w:t>
+      </w:r>
+      <w:r>
+        <w:rPr>
+          <w:rFonts w:asciiTheme="majorHAnsi" w:hAnsiTheme="majorHAnsi"/>
+        </w:rPr>
+        <w:t>To do this, we first need to create an Azure ML experiment – experiments allows us to create machine learning workflows with the drag-drop environment, or we can create a IPython Notebook which allows us to use Python code interactively with the data. Then we can start exploring the data in more detail. In the steps that follow, we will do both options, so you can see what works best for you.</w:t>
+      </w:r>
+    </w:p>
+    <w:p>
+      <w:pPr>
+        <w:rPr>
+          <w:rFonts w:asciiTheme="majorHAnsi" w:hAnsiTheme="majorHAnsi"/>
+          <w:b/>
+          <w:color w:val="0070C0"/>
+        </w:rPr>
+      </w:pPr>
+      <w:r>
+        <w:rPr>
+          <w:rFonts w:asciiTheme="majorHAnsi" w:hAnsiTheme="majorHAnsi"/>
+          <w:b/>
+          <w:color w:val="0070C0"/>
+        </w:rPr>
+        <w:t>Step-by-step</w:t>
+      </w:r>
+    </w:p>
+    <w:p>
+      <w:pPr>
+        <w:pStyle w:val="Heading2"/>
+      </w:pPr>
+      <w:bookmarkStart w:id="6" w:name="_Toc435908823"/>
+      <w:r>
+        <w:t>Through Experiments</w:t>
+      </w:r>
+      <w:bookmarkEnd w:id="6"/>
+    </w:p>
+    <w:p>
+      <w:pPr>
+        <w:pStyle w:val="ListParagraph"/>
+        <w:numPr>
+          <w:ilvl w:val="0"/>
           <w:numId w:val="68"/>
         </w:numPr>
         <w:rPr>
@@ -3464,32 +3570,127 @@
         <w:rPr>
           <w:rFonts w:asciiTheme="majorHAnsi" w:hAnsiTheme="majorHAnsi"/>
         </w:rPr>
-        <w:t>Select the dataset module that you’ve pulled onto the canvas, and right click the (1) that is at the bottom o</w:t>
-      </w:r>
-      <w:r>
-        <w:rPr>
-          <w:rFonts w:asciiTheme="majorHAnsi" w:hAnsiTheme="majorHAnsi"/>
-        </w:rPr>
-        <w:t>f the module. This is the outpu</w:t>
-      </w:r>
-      <w:r>
-        <w:rPr>
-          <w:rFonts w:asciiTheme="majorHAnsi" w:hAnsiTheme="majorHAnsi"/>
-        </w:rPr>
-        <w:t xml:space="preserve">t port. Select </w:t>
-      </w:r>
-      <w:r>
-        <w:rPr>
-          <w:rFonts w:asciiTheme="majorHAnsi" w:hAnsiTheme="majorHAnsi"/>
-          <w:b/>
-        </w:rPr>
-        <w:t>Visualize</w:t>
-      </w:r>
-      <w:r>
-        <w:rPr>
-          <w:rFonts w:asciiTheme="majorHAnsi" w:hAnsiTheme="majorHAnsi"/>
-        </w:rPr>
-        <w:t xml:space="preserve"> to see the data and make sure it was read in correctly. </w:t>
+        <w:t xml:space="preserve">Click on </w:t>
+      </w:r>
+      <w:r>
+        <w:rPr>
+          <w:rFonts w:asciiTheme="majorHAnsi" w:hAnsiTheme="majorHAnsi"/>
+          <w:b/>
+        </w:rPr>
+        <w:t>+New</w:t>
+      </w:r>
+      <w:r>
+        <w:rPr>
+          <w:rFonts w:asciiTheme="majorHAnsi" w:hAnsiTheme="majorHAnsi"/>
+        </w:rPr>
+        <w:t xml:space="preserve"> link at the bottom left corner of Azure ML Studio and click on </w:t>
+      </w:r>
+      <w:r>
+        <w:rPr>
+          <w:rFonts w:asciiTheme="majorHAnsi" w:hAnsiTheme="majorHAnsi"/>
+          <w:b/>
+        </w:rPr>
+        <w:t>EXPERIMENT</w:t>
+      </w:r>
+      <w:r>
+        <w:rPr>
+          <w:rFonts w:asciiTheme="majorHAnsi" w:hAnsiTheme="majorHAnsi"/>
+        </w:rPr>
+        <w:t xml:space="preserve"> and then click on </w:t>
+      </w:r>
+      <w:r>
+        <w:rPr>
+          <w:rFonts w:asciiTheme="majorHAnsi" w:hAnsiTheme="majorHAnsi"/>
+          <w:b/>
+        </w:rPr>
+        <w:t xml:space="preserve">Blank Experiment </w:t>
+      </w:r>
+      <w:r>
+        <w:rPr>
+          <w:rFonts w:asciiTheme="majorHAnsi" w:hAnsiTheme="majorHAnsi"/>
+        </w:rPr>
+        <w:t>on the top left corner. This will open a blank experiment.</w:t>
+      </w:r>
+    </w:p>
+    <w:p>
+      <w:pPr>
+        <w:pStyle w:val="ListParagraph"/>
+        <w:numPr>
+          <w:ilvl w:val="0"/>
+          <w:numId w:val="68"/>
+        </w:numPr>
+        <w:rPr>
+          <w:rFonts w:asciiTheme="majorHAnsi" w:hAnsiTheme="majorHAnsi"/>
+        </w:rPr>
+      </w:pPr>
+      <w:r>
+        <w:rPr>
+          <w:rFonts w:asciiTheme="majorHAnsi" w:hAnsiTheme="majorHAnsi"/>
+        </w:rPr>
+        <w:t xml:space="preserve">You should see the Customer Churn Data within the </w:t>
+      </w:r>
+      <w:r>
+        <w:rPr>
+          <w:rFonts w:asciiTheme="majorHAnsi" w:hAnsiTheme="majorHAnsi"/>
+          <w:b/>
+        </w:rPr>
+        <w:t xml:space="preserve">My Datasets </w:t>
+      </w:r>
+      <w:r>
+        <w:rPr>
+          <w:rFonts w:asciiTheme="majorHAnsi" w:hAnsiTheme="majorHAnsi"/>
+        </w:rPr>
+        <w:t xml:space="preserve">section of </w:t>
+      </w:r>
+      <w:r>
+        <w:rPr>
+          <w:rFonts w:asciiTheme="majorHAnsi" w:hAnsiTheme="majorHAnsi"/>
+          <w:b/>
+        </w:rPr>
+        <w:t>Saved Datasets</w:t>
+      </w:r>
+      <w:r>
+        <w:rPr>
+          <w:rFonts w:asciiTheme="majorHAnsi" w:hAnsiTheme="majorHAnsi"/>
+        </w:rPr>
+        <w:t xml:space="preserve">. Drag the module onto the experiment canvas so we can start the experiment with that data. </w:t>
+      </w:r>
+      <w:r>
+        <w:rPr>
+          <w:rFonts w:asciiTheme="majorHAnsi" w:hAnsiTheme="majorHAnsi"/>
+        </w:rPr>
+        <w:t>R</w:t>
+      </w:r>
+      <w:r>
+        <w:rPr>
+          <w:rFonts w:asciiTheme="majorHAnsi" w:hAnsiTheme="majorHAnsi"/>
+        </w:rPr>
+        <w:t xml:space="preserve">ename the experiment at the top of the screen </w:t>
+      </w:r>
+      <w:r>
+        <w:rPr>
+          <w:rFonts w:asciiTheme="majorHAnsi" w:hAnsiTheme="majorHAnsi"/>
+        </w:rPr>
+        <w:t>to</w:t>
+      </w:r>
+      <w:r>
+        <w:rPr>
+          <w:rFonts w:asciiTheme="majorHAnsi" w:hAnsiTheme="majorHAnsi"/>
+        </w:rPr>
+        <w:t xml:space="preserve"> </w:t>
+      </w:r>
+      <w:r>
+        <w:rPr>
+          <w:rFonts w:asciiTheme="majorHAnsi" w:hAnsiTheme="majorHAnsi"/>
+          <w:b/>
+        </w:rPr>
+        <w:t>Churn Prediction</w:t>
+      </w:r>
+      <w:r>
+        <w:rPr>
+          <w:rFonts w:asciiTheme="majorHAnsi" w:hAnsiTheme="majorHAnsi"/>
+        </w:rPr>
+        <w:t>.</w:t>
       </w:r>
     </w:p>
     <w:p>
@@ -3503,11 +3704,12 @@
           <w:rFonts w:asciiTheme="majorHAnsi" w:hAnsiTheme="majorHAnsi"/>
           <w:noProof/>
         </w:rPr>
+        <w:lastRenderedPageBreak/>
         <w:drawing>
-          <wp:inline distT="0" distB="0" distL="0" distR="0" wp14:anchorId="0459A56D" wp14:editId="253C389C">
-            <wp:extent cx="1880006" cy="1427119"/>
-            <wp:effectExtent l="0" t="0" r="6350" b="1905"/>
-            <wp:docPr id="26" name="Picture 26"/>
+          <wp:inline distT="0" distB="0" distL="0" distR="0" wp14:anchorId="7CE30CF8" wp14:editId="61ADA7CB">
+            <wp:extent cx="5859475" cy="2763176"/>
+            <wp:effectExtent l="0" t="0" r="8255" b="0"/>
+            <wp:docPr id="22" name="Picture 22"/>
             <wp:cNvGraphicFramePr>
               <a:graphicFrameLocks xmlns:a="http://schemas.openxmlformats.org/drawingml/2006/main" noChangeAspect="1"/>
             </wp:cNvGraphicFramePr>
@@ -3527,7 +3729,7 @@
                   <pic:spPr>
                     <a:xfrm>
                       <a:off x="0" y="0"/>
-                      <a:ext cx="1886513" cy="1432059"/>
+                      <a:ext cx="5863691" cy="2765164"/>
                     </a:xfrm>
                     <a:prstGeom prst="rect">
                       <a:avLst/>
@@ -3555,7 +3757,32 @@
         <w:rPr>
           <w:rFonts w:asciiTheme="majorHAnsi" w:hAnsiTheme="majorHAnsi"/>
         </w:rPr>
-        <w:t>You should have 4,667 rows with 22 columns, and the data should have headers.</w:t>
+        <w:t>Select the dataset module that you’ve pulled onto the canvas, and right click the (1) that is at the bottom o</w:t>
+      </w:r>
+      <w:r>
+        <w:rPr>
+          <w:rFonts w:asciiTheme="majorHAnsi" w:hAnsiTheme="majorHAnsi"/>
+        </w:rPr>
+        <w:t>f the module. This is the outpu</w:t>
+      </w:r>
+      <w:r>
+        <w:rPr>
+          <w:rFonts w:asciiTheme="majorHAnsi" w:hAnsiTheme="majorHAnsi"/>
+        </w:rPr>
+        <w:t xml:space="preserve">t port. Select </w:t>
+      </w:r>
+      <w:r>
+        <w:rPr>
+          <w:rFonts w:asciiTheme="majorHAnsi" w:hAnsiTheme="majorHAnsi"/>
+          <w:b/>
+        </w:rPr>
+        <w:t>Visualize</w:t>
+      </w:r>
+      <w:r>
+        <w:rPr>
+          <w:rFonts w:asciiTheme="majorHAnsi" w:hAnsiTheme="majorHAnsi"/>
+        </w:rPr>
+        <w:t xml:space="preserve"> to see the data and make sure it was read in correctly. </w:t>
       </w:r>
     </w:p>
     <w:p>
@@ -3570,10 +3797,10 @@
           <w:noProof/>
         </w:rPr>
         <w:drawing>
-          <wp:inline distT="0" distB="0" distL="0" distR="0" wp14:anchorId="2C10D341" wp14:editId="759CE810">
-            <wp:extent cx="3494976" cy="2018996"/>
-            <wp:effectExtent l="0" t="0" r="0" b="635"/>
-            <wp:docPr id="27" name="Picture 27"/>
+          <wp:inline distT="0" distB="0" distL="0" distR="0" wp14:anchorId="0459A56D" wp14:editId="253C389C">
+            <wp:extent cx="1880006" cy="1427119"/>
+            <wp:effectExtent l="0" t="0" r="6350" b="1905"/>
+            <wp:docPr id="26" name="Picture 26"/>
             <wp:cNvGraphicFramePr>
               <a:graphicFrameLocks xmlns:a="http://schemas.openxmlformats.org/drawingml/2006/main" noChangeAspect="1"/>
             </wp:cNvGraphicFramePr>
@@ -3593,7 +3820,7 @@
                   <pic:spPr>
                     <a:xfrm>
                       <a:off x="0" y="0"/>
-                      <a:ext cx="3513920" cy="2029940"/>
+                      <a:ext cx="1886513" cy="1432059"/>
                     </a:xfrm>
                     <a:prstGeom prst="rect">
                       <a:avLst/>
@@ -3621,38 +3848,25 @@
         <w:rPr>
           <w:rFonts w:asciiTheme="majorHAnsi" w:hAnsiTheme="majorHAnsi"/>
         </w:rPr>
-        <w:t xml:space="preserve">To understand the data in more detail, one option is to use the </w:t>
-      </w:r>
-      <w:r>
-        <w:rPr>
-          <w:rFonts w:asciiTheme="majorHAnsi" w:hAnsiTheme="majorHAnsi"/>
-          <w:b/>
-        </w:rPr>
-        <w:t xml:space="preserve">Descriptive Statistics </w:t>
-      </w:r>
-      <w:r>
-        <w:rPr>
-          <w:rFonts w:asciiTheme="majorHAnsi" w:hAnsiTheme="majorHAnsi"/>
-        </w:rPr>
-        <w:t xml:space="preserve">module. You can do this by dragging it onto the canvas and connecting the data to the module. </w:t>
-      </w:r>
-    </w:p>
-    <w:p>
-      <w:pPr>
-        <w:rPr>
-          <w:rFonts w:asciiTheme="majorHAnsi" w:hAnsiTheme="majorHAnsi"/>
-        </w:rPr>
-      </w:pPr>
-      <w:r>
-        <w:rPr>
+        <w:t>You should have 4,667 rows with 22 columns, and the data should have headers.</w:t>
+      </w:r>
+    </w:p>
+    <w:p>
+      <w:pPr>
+        <w:rPr>
+          <w:rFonts w:asciiTheme="majorHAnsi" w:hAnsiTheme="majorHAnsi"/>
+        </w:rPr>
+      </w:pPr>
+      <w:r>
+        <w:rPr>
+          <w:rFonts w:asciiTheme="majorHAnsi" w:hAnsiTheme="majorHAnsi"/>
           <w:noProof/>
         </w:rPr>
-        <w:lastRenderedPageBreak/>
         <w:drawing>
-          <wp:inline distT="0" distB="0" distL="0" distR="0" wp14:anchorId="4A16D698" wp14:editId="69335EE8">
-            <wp:extent cx="3498850" cy="2657506"/>
-            <wp:effectExtent l="0" t="0" r="6350" b="9525"/>
-            <wp:docPr id="9" name="Picture 9"/>
+          <wp:inline distT="0" distB="0" distL="0" distR="0" wp14:anchorId="2C10D341" wp14:editId="759CE810">
+            <wp:extent cx="3494976" cy="2018996"/>
+            <wp:effectExtent l="0" t="0" r="0" b="635"/>
+            <wp:docPr id="27" name="Picture 27"/>
             <wp:cNvGraphicFramePr>
               <a:graphicFrameLocks xmlns:a="http://schemas.openxmlformats.org/drawingml/2006/main" noChangeAspect="1"/>
             </wp:cNvGraphicFramePr>
@@ -3672,7 +3886,7 @@
                   <pic:spPr>
                     <a:xfrm>
                       <a:off x="0" y="0"/>
-                      <a:ext cx="3503780" cy="2661251"/>
+                      <a:ext cx="3513920" cy="2029940"/>
                     </a:xfrm>
                     <a:prstGeom prst="rect">
                       <a:avLst/>
@@ -3700,7 +3914,7 @@
         <w:rPr>
           <w:rFonts w:asciiTheme="majorHAnsi" w:hAnsiTheme="majorHAnsi"/>
         </w:rPr>
-        <w:t xml:space="preserve">After you’ve done this, run the experiment, then right click the output port of </w:t>
+        <w:t xml:space="preserve">To understand the data in more detail, one option is to use the </w:t>
       </w:r>
       <w:r>
         <w:rPr>
@@ -3713,37 +3927,26 @@
         <w:rPr>
           <w:rFonts w:asciiTheme="majorHAnsi" w:hAnsiTheme="majorHAnsi"/>
         </w:rPr>
-        <w:t xml:space="preserve">and </w:t>
-      </w:r>
-      <w:r>
-        <w:rPr>
-          <w:rFonts w:asciiTheme="majorHAnsi" w:hAnsiTheme="majorHAnsi"/>
-          <w:b/>
-        </w:rPr>
-        <w:t xml:space="preserve">Visualize </w:t>
-      </w:r>
-      <w:r>
-        <w:rPr>
-          <w:rFonts w:asciiTheme="majorHAnsi" w:hAnsiTheme="majorHAnsi"/>
-        </w:rPr>
-        <w:t>the results.</w:t>
-      </w:r>
-    </w:p>
-    <w:p>
-      <w:pPr>
-        <w:rPr>
-          <w:rFonts w:asciiTheme="majorHAnsi" w:hAnsiTheme="majorHAnsi"/>
-        </w:rPr>
-      </w:pPr>
-      <w:r>
-        <w:rPr>
+        <w:t xml:space="preserve">module. You can do this by dragging it onto the canvas and connecting the data to the module. </w:t>
+      </w:r>
+    </w:p>
+    <w:p>
+      <w:pPr>
+        <w:rPr>
+          <w:rFonts w:asciiTheme="majorHAnsi" w:hAnsiTheme="majorHAnsi"/>
+        </w:rPr>
+      </w:pPr>
+      <w:r>
+        <w:rPr>
+          <w:rFonts w:asciiTheme="majorHAnsi" w:hAnsiTheme="majorHAnsi"/>
           <w:noProof/>
         </w:rPr>
+        <w:lastRenderedPageBreak/>
         <w:drawing>
-          <wp:inline distT="0" distB="0" distL="0" distR="0" wp14:anchorId="320E021D" wp14:editId="2EC80ABB">
-            <wp:extent cx="4824279" cy="4152900"/>
-            <wp:effectExtent l="0" t="0" r="0" b="0"/>
-            <wp:docPr id="13" name="Picture 13"/>
+          <wp:inline distT="0" distB="0" distL="0" distR="0" wp14:anchorId="4A16D698" wp14:editId="69335EE8">
+            <wp:extent cx="3498850" cy="2657506"/>
+            <wp:effectExtent l="0" t="0" r="6350" b="9525"/>
+            <wp:docPr id="9" name="Picture 9"/>
             <wp:cNvGraphicFramePr>
               <a:graphicFrameLocks xmlns:a="http://schemas.openxmlformats.org/drawingml/2006/main" noChangeAspect="1"/>
             </wp:cNvGraphicFramePr>
@@ -3763,6 +3966,98 @@
                   <pic:spPr>
                     <a:xfrm>
                       <a:off x="0" y="0"/>
+                      <a:ext cx="3503780" cy="2661251"/>
+                    </a:xfrm>
+                    <a:prstGeom prst="rect">
+                      <a:avLst/>
+                    </a:prstGeom>
+                  </pic:spPr>
+                </pic:pic>
+              </a:graphicData>
+            </a:graphic>
+          </wp:inline>
+        </w:drawing>
+      </w:r>
+    </w:p>
+    <w:p>
+      <w:pPr>
+        <w:pStyle w:val="ListParagraph"/>
+        <w:numPr>
+          <w:ilvl w:val="0"/>
+          <w:numId w:val="68"/>
+        </w:numPr>
+        <w:rPr>
+          <w:rFonts w:asciiTheme="majorHAnsi" w:hAnsiTheme="majorHAnsi"/>
+        </w:rPr>
+      </w:pPr>
+      <w:r>
+        <w:rPr>
+          <w:rFonts w:asciiTheme="majorHAnsi" w:hAnsiTheme="majorHAnsi"/>
+        </w:rPr>
+        <w:t xml:space="preserve">After you’ve done this, run the experiment, then right click the output port of </w:t>
+      </w:r>
+      <w:r>
+        <w:rPr>
+          <w:rFonts w:asciiTheme="majorHAnsi" w:hAnsiTheme="majorHAnsi"/>
+          <w:b/>
+        </w:rPr>
+        <w:t xml:space="preserve">Descriptive Statistics </w:t>
+      </w:r>
+      <w:r>
+        <w:rPr>
+          <w:rFonts w:asciiTheme="majorHAnsi" w:hAnsiTheme="majorHAnsi"/>
+        </w:rPr>
+        <w:t xml:space="preserve">and </w:t>
+      </w:r>
+      <w:r>
+        <w:rPr>
+          <w:rFonts w:asciiTheme="majorHAnsi" w:hAnsiTheme="majorHAnsi"/>
+          <w:b/>
+        </w:rPr>
+        <w:t xml:space="preserve">Visualize </w:t>
+      </w:r>
+      <w:r>
+        <w:rPr>
+          <w:rFonts w:asciiTheme="majorHAnsi" w:hAnsiTheme="majorHAnsi"/>
+        </w:rPr>
+        <w:t>the results.</w:t>
+      </w:r>
+    </w:p>
+    <w:p>
+      <w:pPr>
+        <w:rPr>
+          <w:rFonts w:asciiTheme="majorHAnsi" w:hAnsiTheme="majorHAnsi"/>
+        </w:rPr>
+      </w:pPr>
+      <w:r>
+        <w:rPr>
+          <w:rFonts w:asciiTheme="majorHAnsi" w:hAnsiTheme="majorHAnsi"/>
+          <w:noProof/>
+        </w:rPr>
+        <w:drawing>
+          <wp:inline distT="0" distB="0" distL="0" distR="0" wp14:anchorId="320E021D" wp14:editId="2EC80ABB">
+            <wp:extent cx="4824279" cy="4152900"/>
+            <wp:effectExtent l="0" t="0" r="0" b="0"/>
+            <wp:docPr id="13" name="Picture 13"/>
+            <wp:cNvGraphicFramePr>
+              <a:graphicFrameLocks xmlns:a="http://schemas.openxmlformats.org/drawingml/2006/main" noChangeAspect="1"/>
+            </wp:cNvGraphicFramePr>
+            <a:graphic xmlns:a="http://schemas.openxmlformats.org/drawingml/2006/main">
+              <a:graphicData uri="http://schemas.openxmlformats.org/drawingml/2006/picture">
+                <pic:pic xmlns:pic="http://schemas.openxmlformats.org/drawingml/2006/picture">
+                  <pic:nvPicPr>
+                    <pic:cNvPr id="1" name=""/>
+                    <pic:cNvPicPr/>
+                  </pic:nvPicPr>
+                  <pic:blipFill>
+                    <a:blip r:embed="rId26"/>
+                    <a:stretch>
+                      <a:fillRect/>
+                    </a:stretch>
+                  </pic:blipFill>
+                  <pic:spPr>
+                    <a:xfrm>
+                      <a:off x="0" y="0"/>
                       <a:ext cx="4826584" cy="4154884"/>
                     </a:xfrm>
                     <a:prstGeom prst="rect">
@@ -3805,7 +4100,7 @@
         <w:shd w:val="clear" w:color="auto" w:fill="FFFFFF"/>
         <w:spacing w:before="0" w:after="0" w:line="300" w:lineRule="atLeast"/>
         <w:rPr>
-          <w:rFonts w:ascii="Helvetica" w:hAnsi="Helvetica"/>
+          <w:rFonts w:asciiTheme="majorHAnsi" w:hAnsiTheme="majorHAnsi"/>
           <w:color w:val="000000"/>
           <w:sz w:val="21"/>
           <w:szCs w:val="21"/>
@@ -3813,7 +4108,7 @@
       </w:pPr>
       <w:r>
         <w:rPr>
-          <w:rFonts w:ascii="Helvetica" w:hAnsi="Helvetica"/>
+          <w:rFonts w:asciiTheme="majorHAnsi" w:hAnsiTheme="majorHAnsi"/>
           <w:color w:val="000000"/>
           <w:sz w:val="21"/>
           <w:szCs w:val="21"/>
@@ -3831,7 +4126,7 @@
         <w:spacing w:before="100" w:beforeAutospacing="1" w:after="100" w:afterAutospacing="1" w:line="300" w:lineRule="atLeast"/>
         <w:ind w:left="480" w:right="480"/>
         <w:rPr>
-          <w:rFonts w:ascii="Helvetica" w:hAnsi="Helvetica"/>
+          <w:rFonts w:asciiTheme="majorHAnsi" w:hAnsiTheme="majorHAnsi"/>
           <w:color w:val="000000"/>
           <w:sz w:val="21"/>
           <w:szCs w:val="21"/>
@@ -3839,7 +4134,7 @@
       </w:pPr>
       <w:r>
         <w:rPr>
-          <w:rFonts w:ascii="Helvetica" w:hAnsi="Helvetica"/>
+          <w:rFonts w:asciiTheme="majorHAnsi" w:hAnsiTheme="majorHAnsi"/>
           <w:color w:val="000000"/>
           <w:sz w:val="21"/>
           <w:szCs w:val="21"/>
@@ -3857,7 +4152,7 @@
         <w:spacing w:before="100" w:beforeAutospacing="1" w:after="100" w:afterAutospacing="1" w:line="300" w:lineRule="atLeast"/>
         <w:ind w:left="480" w:right="480"/>
         <w:rPr>
-          <w:rFonts w:ascii="Helvetica" w:hAnsi="Helvetica"/>
+          <w:rFonts w:asciiTheme="majorHAnsi" w:hAnsiTheme="majorHAnsi"/>
           <w:color w:val="000000"/>
           <w:sz w:val="21"/>
           <w:szCs w:val="21"/>
@@ -3865,7 +4160,7 @@
       </w:pPr>
       <w:r>
         <w:rPr>
-          <w:rFonts w:ascii="Helvetica" w:hAnsi="Helvetica"/>
+          <w:rFonts w:asciiTheme="majorHAnsi" w:hAnsiTheme="majorHAnsi"/>
           <w:color w:val="000000"/>
           <w:sz w:val="21"/>
           <w:szCs w:val="21"/>
@@ -3883,7 +4178,7 @@
         <w:spacing w:before="100" w:beforeAutospacing="1" w:after="100" w:afterAutospacing="1" w:line="300" w:lineRule="atLeast"/>
         <w:ind w:left="480" w:right="480"/>
         <w:rPr>
-          <w:rFonts w:ascii="Helvetica" w:hAnsi="Helvetica"/>
+          <w:rFonts w:asciiTheme="majorHAnsi" w:hAnsiTheme="majorHAnsi"/>
           <w:color w:val="000000"/>
           <w:sz w:val="21"/>
           <w:szCs w:val="21"/>
@@ -3891,7 +4186,7 @@
       </w:pPr>
       <w:r>
         <w:rPr>
-          <w:rFonts w:ascii="Helvetica" w:hAnsi="Helvetica"/>
+          <w:rFonts w:asciiTheme="majorHAnsi" w:hAnsiTheme="majorHAnsi"/>
           <w:color w:val="000000"/>
           <w:sz w:val="21"/>
           <w:szCs w:val="21"/>
@@ -3910,7 +4205,7 @@
         <w:spacing w:before="100" w:beforeAutospacing="1" w:after="100" w:afterAutospacing="1" w:line="300" w:lineRule="atLeast"/>
         <w:ind w:left="480" w:right="480"/>
         <w:rPr>
-          <w:rFonts w:ascii="Helvetica" w:hAnsi="Helvetica"/>
+          <w:rFonts w:asciiTheme="majorHAnsi" w:hAnsiTheme="majorHAnsi"/>
           <w:color w:val="000000"/>
           <w:sz w:val="21"/>
           <w:szCs w:val="21"/>
@@ -3918,7 +4213,7 @@
       </w:pPr>
       <w:r>
         <w:rPr>
-          <w:rFonts w:ascii="Helvetica" w:hAnsi="Helvetica"/>
+          <w:rFonts w:asciiTheme="majorHAnsi" w:hAnsiTheme="majorHAnsi"/>
           <w:color w:val="000000"/>
           <w:sz w:val="21"/>
           <w:szCs w:val="21"/>
@@ -3936,7 +4231,7 @@
         <w:spacing w:before="100" w:beforeAutospacing="1" w:after="100" w:afterAutospacing="1" w:line="300" w:lineRule="atLeast"/>
         <w:ind w:left="480" w:right="480"/>
         <w:rPr>
-          <w:rFonts w:ascii="Helvetica" w:hAnsi="Helvetica"/>
+          <w:rFonts w:asciiTheme="majorHAnsi" w:hAnsiTheme="majorHAnsi"/>
           <w:color w:val="000000"/>
           <w:sz w:val="21"/>
           <w:szCs w:val="21"/>
@@ -3944,7 +4239,7 @@
       </w:pPr>
       <w:r>
         <w:rPr>
-          <w:rFonts w:ascii="Helvetica" w:hAnsi="Helvetica"/>
+          <w:rFonts w:asciiTheme="majorHAnsi" w:hAnsiTheme="majorHAnsi"/>
           <w:color w:val="000000"/>
           <w:sz w:val="21"/>
           <w:szCs w:val="21"/>
@@ -3958,7 +4253,7 @@
         <w:shd w:val="clear" w:color="auto" w:fill="FFFFFF"/>
         <w:spacing w:before="240" w:after="0" w:line="300" w:lineRule="atLeast"/>
         <w:rPr>
-          <w:rFonts w:ascii="Helvetica" w:hAnsi="Helvetica"/>
+          <w:rFonts w:asciiTheme="majorHAnsi" w:hAnsiTheme="majorHAnsi"/>
           <w:color w:val="000000"/>
           <w:sz w:val="21"/>
           <w:szCs w:val="21"/>
@@ -3966,7 +4261,7 @@
       </w:pPr>
       <w:r>
         <w:rPr>
-          <w:rFonts w:ascii="Helvetica" w:hAnsi="Helvetica"/>
+          <w:rFonts w:asciiTheme="majorHAnsi" w:hAnsiTheme="majorHAnsi"/>
           <w:color w:val="000000"/>
           <w:sz w:val="21"/>
           <w:szCs w:val="21"/>
@@ -3980,7 +4275,7 @@
         <w:shd w:val="clear" w:color="auto" w:fill="FFFFFF"/>
         <w:spacing w:before="240" w:after="0" w:line="300" w:lineRule="atLeast"/>
         <w:rPr>
-          <w:rFonts w:ascii="Helvetica" w:hAnsi="Helvetica"/>
+          <w:rFonts w:asciiTheme="majorHAnsi" w:hAnsiTheme="majorHAnsi"/>
           <w:color w:val="000000"/>
           <w:sz w:val="21"/>
           <w:szCs w:val="21"/>
@@ -3988,7 +4283,7 @@
       </w:pPr>
       <w:r>
         <w:rPr>
-          <w:rFonts w:ascii="Helvetica" w:hAnsi="Helvetica"/>
+          <w:rFonts w:asciiTheme="majorHAnsi" w:hAnsiTheme="majorHAnsi"/>
           <w:color w:val="000000"/>
           <w:sz w:val="21"/>
           <w:szCs w:val="21"/>
@@ -4002,7 +4297,7 @@
         <w:shd w:val="clear" w:color="auto" w:fill="FFFFFF"/>
         <w:spacing w:before="240" w:after="0" w:line="300" w:lineRule="atLeast"/>
         <w:rPr>
-          <w:rFonts w:ascii="Helvetica" w:hAnsi="Helvetica"/>
+          <w:rFonts w:asciiTheme="majorHAnsi" w:hAnsiTheme="majorHAnsi"/>
           <w:color w:val="000000"/>
           <w:sz w:val="21"/>
           <w:szCs w:val="21"/>
@@ -4010,7 +4305,7 @@
       </w:pPr>
       <w:r>
         <w:rPr>
-          <w:rFonts w:ascii="Helvetica" w:hAnsi="Helvetica"/>
+          <w:rFonts w:asciiTheme="majorHAnsi" w:hAnsiTheme="majorHAnsi"/>
           <w:color w:val="000000"/>
           <w:sz w:val="21"/>
           <w:szCs w:val="21"/>
@@ -4020,18 +4315,18 @@
       <w:r>
         <w:rPr>
           <w:rStyle w:val="apple-converted-space"/>
-          <w:rFonts w:ascii="Helvetica" w:hAnsi="Helvetica"/>
+          <w:rFonts w:asciiTheme="majorHAnsi" w:hAnsiTheme="majorHAnsi"/>
           <w:color w:val="000000"/>
           <w:sz w:val="21"/>
           <w:szCs w:val="21"/>
         </w:rPr>
         <w:t> </w:t>
       </w:r>
-      <w:hyperlink r:id="rId26" w:tgtFrame="_blank" w:history="1">
+      <w:hyperlink r:id="rId27" w:tgtFrame="_blank" w:history="1">
         <w:r>
           <w:rPr>
             <w:rStyle w:val="Hyperlink"/>
-            <w:rFonts w:ascii="Helvetica" w:hAnsi="Helvetica"/>
+            <w:rFonts w:asciiTheme="majorHAnsi" w:hAnsiTheme="majorHAnsi"/>
             <w:color w:val="337AB7"/>
             <w:sz w:val="21"/>
             <w:szCs w:val="21"/>
@@ -4041,7 +4336,7 @@
       </w:hyperlink>
       <w:r>
         <w:rPr>
-          <w:rFonts w:ascii="Helvetica" w:hAnsi="Helvetica"/>
+          <w:rFonts w:asciiTheme="majorHAnsi" w:hAnsiTheme="majorHAnsi"/>
           <w:color w:val="000000"/>
           <w:sz w:val="21"/>
           <w:szCs w:val="21"/>
@@ -4051,10 +4346,31 @@
     </w:p>
     <w:p>
       <w:pPr>
-        <w:rPr>
-          <w:rFonts w:asciiTheme="majorHAnsi" w:hAnsiTheme="majorHAnsi"/>
-        </w:rPr>
-      </w:pPr>
+        <w:pStyle w:val="NormalWeb"/>
+        <w:shd w:val="clear" w:color="auto" w:fill="FFFFFF"/>
+        <w:spacing w:before="240" w:after="0" w:line="300" w:lineRule="atLeast"/>
+        <w:rPr>
+          <w:rFonts w:asciiTheme="majorHAnsi" w:hAnsiTheme="majorHAnsi"/>
+          <w:color w:val="000000"/>
+          <w:sz w:val="21"/>
+          <w:szCs w:val="21"/>
+        </w:rPr>
+      </w:pPr>
+    </w:p>
+    <w:p>
+      <w:pPr>
+        <w:rPr>
+          <w:rFonts w:asciiTheme="majorHAnsi" w:hAnsiTheme="majorHAnsi"/>
+        </w:rPr>
+      </w:pPr>
+      <w:r>
+        <w:rPr>
+          <w:rFonts w:asciiTheme="majorHAnsi" w:hAnsiTheme="majorHAnsi"/>
+          <w:b/>
+          <w:color w:val="0070C0"/>
+        </w:rPr>
+        <w:t>Step-by-step</w:t>
+      </w:r>
     </w:p>
     <w:p>
       <w:pPr>
@@ -4071,7 +4387,31 @@
         <w:rPr>
           <w:rFonts w:asciiTheme="majorHAnsi" w:hAnsiTheme="majorHAnsi"/>
         </w:rPr>
-        <w:t xml:space="preserve">Here, we have a pre-built notebook for you in case you’re not familiar with the Python language. Click on </w:t>
+        <w:t>Here, we have a pre-built notebook for you</w:t>
+      </w:r>
+      <w:r>
+        <w:rPr>
+          <w:rFonts w:asciiTheme="majorHAnsi" w:hAnsiTheme="majorHAnsi"/>
+        </w:rPr>
+        <w:t>,</w:t>
+      </w:r>
+      <w:r>
+        <w:rPr>
+          <w:rFonts w:asciiTheme="majorHAnsi" w:hAnsiTheme="majorHAnsi"/>
+        </w:rPr>
+        <w:t xml:space="preserve"> in case you’re not familiar with the Python language</w:t>
+      </w:r>
+      <w:r>
+        <w:rPr>
+          <w:rFonts w:asciiTheme="majorHAnsi" w:hAnsiTheme="majorHAnsi"/>
+        </w:rPr>
+        <w:t xml:space="preserve"> or to just accelerate your work if you are familiar with Python</w:t>
+      </w:r>
+      <w:r>
+        <w:rPr>
+          <w:rFonts w:asciiTheme="majorHAnsi" w:hAnsiTheme="majorHAnsi"/>
+        </w:rPr>
+        <w:t xml:space="preserve">. Click on </w:t>
       </w:r>
       <w:r>
         <w:rPr>
@@ -4217,42 +4557,44 @@
           <w:rFonts w:asciiTheme="majorHAnsi" w:hAnsiTheme="majorHAnsi"/>
           <w:b/>
         </w:rPr>
-        <w:t>Customer</w:t>
-      </w:r>
-      <w:r>
-        <w:rPr>
-          <w:b/>
-        </w:rPr>
-        <w:t xml:space="preserve"> Churn Clustering Analytics.ipynb</w:t>
-      </w:r>
-      <w:r>
-        <w:rPr>
-          <w:b/>
-        </w:rPr>
-        <w:t xml:space="preserve"> </w:t>
-      </w:r>
-      <w:r>
+        <w:t xml:space="preserve">Customer Churn Clustering Analytics.ipynb </w:t>
+      </w:r>
+      <w:r>
+        <w:rPr>
+          <w:rFonts w:asciiTheme="majorHAnsi" w:hAnsiTheme="majorHAnsi"/>
+        </w:rPr>
         <w:t xml:space="preserve">and select </w:t>
       </w:r>
       <w:r>
         <w:rPr>
+          <w:rFonts w:asciiTheme="majorHAnsi" w:hAnsiTheme="majorHAnsi"/>
           <w:b/>
         </w:rPr>
         <w:t>Open</w:t>
       </w:r>
       <w:r>
+        <w:rPr>
+          <w:rFonts w:asciiTheme="majorHAnsi" w:hAnsiTheme="majorHAnsi"/>
+        </w:rPr>
         <w:t xml:space="preserve">. Then select the blue </w:t>
       </w:r>
       <w:r>
         <w:rPr>
+          <w:rFonts w:asciiTheme="majorHAnsi" w:hAnsiTheme="majorHAnsi"/>
           <w:b/>
         </w:rPr>
         <w:t xml:space="preserve">Upload </w:t>
       </w:r>
       <w:r>
+        <w:rPr>
+          <w:rFonts w:asciiTheme="majorHAnsi" w:hAnsiTheme="majorHAnsi"/>
+        </w:rPr>
         <w:t>button to upload that notebook to the cloud. Refresh your page after a few seconds and the notebook should turn green with the word “running” writ</w:t>
       </w:r>
       <w:r>
+        <w:rPr>
+          <w:rFonts w:asciiTheme="majorHAnsi" w:hAnsiTheme="majorHAnsi"/>
+        </w:rPr>
         <w:t>ten on the right. If it’s still uploading due to slow connection, you might have to wait a little longer and refresh the page again.</w:t>
       </w:r>
     </w:p>
@@ -4268,6 +4610,9 @@
         </w:rPr>
       </w:pPr>
       <w:r>
+        <w:rPr>
+          <w:rFonts w:asciiTheme="majorHAnsi" w:hAnsiTheme="majorHAnsi"/>
+        </w:rPr>
         <w:t xml:space="preserve">Click on </w:t>
       </w:r>
       <w:r>
@@ -4275,40 +4620,145 @@
           <w:rFonts w:asciiTheme="majorHAnsi" w:hAnsiTheme="majorHAnsi"/>
           <w:b/>
         </w:rPr>
-        <w:t>Customer</w:t>
-      </w:r>
-      <w:r>
-        <w:rPr>
-          <w:b/>
-        </w:rPr>
-        <w:t xml:space="preserve"> Churn Clustering Analytics.ipynb</w:t>
-      </w:r>
-      <w:r>
-        <w:rPr>
-          <w:b/>
-        </w:rPr>
-        <w:t xml:space="preserve"> </w:t>
-      </w:r>
-      <w:r>
+        <w:t xml:space="preserve">Customer Churn Clustering Analytics.ipynb </w:t>
+      </w:r>
+      <w:r>
+        <w:rPr>
+          <w:rFonts w:asciiTheme="majorHAnsi" w:hAnsiTheme="majorHAnsi"/>
+        </w:rPr>
         <w:t>to open it within Azure Machine Learning Studio.</w:t>
       </w:r>
     </w:p>
     <w:p>
       <w:pPr>
-        <w:rPr>
-          <w:rFonts w:asciiTheme="majorHAnsi" w:hAnsiTheme="majorHAnsi"/>
-        </w:rPr>
-      </w:pPr>
+        <w:pStyle w:val="ListParagraph"/>
+        <w:numPr>
+          <w:ilvl w:val="0"/>
+          <w:numId w:val="72"/>
+        </w:numPr>
+        <w:rPr>
+          <w:rFonts w:asciiTheme="majorHAnsi" w:hAnsiTheme="majorHAnsi"/>
+        </w:rPr>
+      </w:pPr>
+      <w:r>
+        <w:rPr>
+          <w:rFonts w:asciiTheme="majorHAnsi" w:hAnsiTheme="majorHAnsi"/>
+        </w:rPr>
+        <w:t xml:space="preserve">You will need to replace parts of the code, such as those surrounding workspace id and authorization token. Go to </w:t>
+      </w:r>
+      <w:r>
+        <w:rPr>
+          <w:rFonts w:asciiTheme="majorHAnsi" w:hAnsiTheme="majorHAnsi"/>
+          <w:b/>
+        </w:rPr>
+        <w:t xml:space="preserve">Datasets </w:t>
+      </w:r>
+      <w:r>
+        <w:rPr>
+          <w:rFonts w:asciiTheme="majorHAnsi" w:hAnsiTheme="majorHAnsi"/>
+        </w:rPr>
+        <w:t xml:space="preserve">section of Machine Learning Studio, and then select the </w:t>
+      </w:r>
+      <w:r>
+        <w:rPr>
+          <w:rFonts w:asciiTheme="majorHAnsi" w:hAnsiTheme="majorHAnsi"/>
+          <w:b/>
+        </w:rPr>
+        <w:t xml:space="preserve">Customer Churn Data.csv </w:t>
+      </w:r>
+      <w:r>
+        <w:rPr>
+          <w:rFonts w:asciiTheme="majorHAnsi" w:hAnsiTheme="majorHAnsi"/>
+        </w:rPr>
+        <w:t xml:space="preserve">dataset, then select the </w:t>
+      </w:r>
+      <w:r>
+        <w:rPr>
+          <w:rFonts w:asciiTheme="majorHAnsi" w:hAnsiTheme="majorHAnsi"/>
+          <w:b/>
+        </w:rPr>
+        <w:t xml:space="preserve">Generate Data Access Code </w:t>
+      </w:r>
+      <w:r>
+        <w:rPr>
+          <w:rFonts w:asciiTheme="majorHAnsi" w:hAnsiTheme="majorHAnsi"/>
+        </w:rPr>
+        <w:t xml:space="preserve">at the bottom. Copy/paste </w:t>
+      </w:r>
+      <w:r>
+        <w:rPr>
+          <w:rFonts w:asciiTheme="majorHAnsi" w:hAnsiTheme="majorHAnsi"/>
+        </w:rPr>
+        <w:t>the workspace_id and the authorization_token</w:t>
+      </w:r>
+      <w:bookmarkStart w:id="8" w:name="_GoBack"/>
+      <w:bookmarkEnd w:id="8"/>
+      <w:r>
+        <w:rPr>
+          <w:rFonts w:asciiTheme="majorHAnsi" w:hAnsiTheme="majorHAnsi"/>
+        </w:rPr>
+        <w:t xml:space="preserve"> into the relevant section of the notebook.</w:t>
+      </w:r>
+    </w:p>
+    <w:p>
+      <w:pPr>
+        <w:pStyle w:val="ListParagraph"/>
+        <w:numPr>
+          <w:ilvl w:val="0"/>
+          <w:numId w:val="72"/>
+        </w:numPr>
+        <w:rPr>
+          <w:rFonts w:asciiTheme="majorHAnsi" w:hAnsiTheme="majorHAnsi"/>
+        </w:rPr>
+      </w:pPr>
+      <w:r>
+        <w:rPr>
+          <w:rFonts w:asciiTheme="majorHAnsi" w:hAnsiTheme="majorHAnsi"/>
+        </w:rPr>
+        <w:t xml:space="preserve">Run code snippets by hitting </w:t>
+      </w:r>
+      <w:r>
+        <w:rPr>
+          <w:rFonts w:asciiTheme="majorHAnsi" w:hAnsiTheme="majorHAnsi"/>
+          <w:b/>
+        </w:rPr>
+        <w:t xml:space="preserve">Shift+Enter </w:t>
+      </w:r>
+      <w:r>
+        <w:rPr>
+          <w:rFonts w:asciiTheme="majorHAnsi" w:hAnsiTheme="majorHAnsi"/>
+        </w:rPr>
+        <w:t>and feel free to modify or write new code to explore the data if you want.</w:t>
+      </w:r>
+      <w:r>
+        <w:rPr>
+          <w:rFonts w:asciiTheme="majorHAnsi" w:hAnsiTheme="majorHAnsi"/>
+        </w:rPr>
+        <w:t xml:space="preserve"> Stop when you get to the </w:t>
+      </w:r>
+      <w:r>
+        <w:rPr>
+          <w:rFonts w:asciiTheme="majorHAnsi" w:hAnsiTheme="majorHAnsi"/>
+          <w:b/>
+        </w:rPr>
+        <w:t xml:space="preserve">Data Pre-Processing </w:t>
+      </w:r>
+      <w:r>
+        <w:rPr>
+          <w:rFonts w:asciiTheme="majorHAnsi" w:hAnsiTheme="majorHAnsi"/>
+        </w:rPr>
+        <w:t>part – we will return to this later.</w:t>
+      </w:r>
     </w:p>
     <w:p>
       <w:pPr>
         <w:pStyle w:val="Heading1"/>
       </w:pPr>
-      <w:bookmarkStart w:id="8" w:name="_Toc435908825"/>
+      <w:bookmarkStart w:id="9" w:name="_Toc435908825"/>
       <w:r>
         <w:t>Training and testing binary classification model</w:t>
       </w:r>
-      <w:bookmarkEnd w:id="8"/>
+      <w:bookmarkEnd w:id="9"/>
     </w:p>
     <w:p>
       <w:pPr>
@@ -4403,7 +4853,13 @@
         <w:rPr>
           <w:rFonts w:asciiTheme="majorHAnsi" w:hAnsiTheme="majorHAnsi"/>
         </w:rPr>
-        <w:t>Before applying any machine learning model, an important step is the data cleaning and preparation. As an example, in this exercise, you will reduce down the dataset by eliminating highly correlated variables identified in the earlier steps.</w:t>
+        <w:t>Before applying any machine learning model, an important step is the data cleaning and preparation. As an example, in this exercise, you will reduce down the dataset by eliminating highly correlated variables</w:t>
+      </w:r>
+      <w:r>
+        <w:rPr>
+          <w:rFonts w:asciiTheme="majorHAnsi" w:hAnsiTheme="majorHAnsi"/>
+        </w:rPr>
+        <w:t xml:space="preserve"> which we have preselected for you to eliminate.</w:t>
       </w:r>
     </w:p>
     <w:p>
@@ -4506,6 +4962,12 @@
         </w:rPr>
         <w:t xml:space="preserve"> of the data in order to assess the performance of the model.</w:t>
       </w:r>
+      <w:r>
+        <w:rPr>
+          <w:rFonts w:asciiTheme="majorHAnsi" w:hAnsiTheme="majorHAnsi"/>
+        </w:rPr>
+        <w:t xml:space="preserve"> There are more sophisticated ways of validating such as cross-validation which aren’t covered in this section.</w:t>
+      </w:r>
     </w:p>
     <w:p>
       <w:pPr>
@@ -4521,6 +4983,7 @@
           <w:b/>
           <w:color w:val="0070C0"/>
         </w:rPr>
+        <w:lastRenderedPageBreak/>
         <w:t>Step-by-step</w:t>
       </w:r>
     </w:p>
@@ -4552,138 +5015,169 @@
         <w:rPr>
           <w:rFonts w:asciiTheme="majorHAnsi" w:hAnsiTheme="majorHAnsi"/>
         </w:rPr>
-        <w:lastRenderedPageBreak/>
-        <w:t xml:space="preserve">First, you will use the </w:t>
-      </w:r>
-      <w:r>
-        <w:rPr>
-          <w:rFonts w:asciiTheme="majorHAnsi" w:hAnsiTheme="majorHAnsi"/>
-          <w:b/>
-        </w:rPr>
-        <w:t>Project Columns</w:t>
-      </w:r>
-      <w:r>
-        <w:rPr>
-          <w:rFonts w:asciiTheme="majorHAnsi" w:hAnsiTheme="majorHAnsi"/>
-        </w:rPr>
-        <w:t xml:space="preserve"> module to exclude </w:t>
-      </w:r>
-      <w:r>
-        <w:rPr>
-          <w:rFonts w:asciiTheme="majorHAnsi" w:hAnsiTheme="majorHAnsi"/>
-          <w:b/>
-        </w:rPr>
-        <w:t>Day_Charge</w:t>
-      </w:r>
-      <w:r>
-        <w:rPr>
-          <w:rFonts w:asciiTheme="majorHAnsi" w:hAnsiTheme="majorHAnsi"/>
-        </w:rPr>
-        <w:t xml:space="preserve">, </w:t>
-      </w:r>
-      <w:r>
-        <w:rPr>
-          <w:rFonts w:asciiTheme="majorHAnsi" w:hAnsiTheme="majorHAnsi"/>
-          <w:b/>
-        </w:rPr>
-        <w:t xml:space="preserve">Eve_Charge, Night_Charge </w:t>
-      </w:r>
-      <w:r>
-        <w:rPr>
-          <w:rFonts w:asciiTheme="majorHAnsi" w:hAnsiTheme="majorHAnsi"/>
-        </w:rPr>
-        <w:t>and</w:t>
-      </w:r>
-      <w:r>
-        <w:rPr>
-          <w:rFonts w:asciiTheme="majorHAnsi" w:hAnsiTheme="majorHAnsi"/>
-          <w:b/>
-        </w:rPr>
-        <w:t xml:space="preserve"> Intl_Charge </w:t>
-      </w:r>
-      <w:r>
-        <w:rPr>
-          <w:rFonts w:asciiTheme="majorHAnsi" w:hAnsiTheme="majorHAnsi"/>
-        </w:rPr>
-        <w:t xml:space="preserve">columns since these are highly correlated with </w:t>
-      </w:r>
-      <w:r>
-        <w:rPr>
-          <w:rFonts w:asciiTheme="majorHAnsi" w:hAnsiTheme="majorHAnsi"/>
-          <w:b/>
-        </w:rPr>
-        <w:t>Day_Mins</w:t>
-      </w:r>
-      <w:r>
-        <w:rPr>
-          <w:rFonts w:asciiTheme="majorHAnsi" w:hAnsiTheme="majorHAnsi"/>
-        </w:rPr>
-        <w:t xml:space="preserve">, </w:t>
-      </w:r>
-      <w:r>
-        <w:rPr>
-          <w:rFonts w:asciiTheme="majorHAnsi" w:hAnsiTheme="majorHAnsi"/>
-          <w:b/>
-        </w:rPr>
-        <w:t>Eve_Mins</w:t>
-      </w:r>
-      <w:r>
-        <w:rPr>
-          <w:rFonts w:asciiTheme="majorHAnsi" w:hAnsiTheme="majorHAnsi"/>
-        </w:rPr>
-        <w:t xml:space="preserve">, </w:t>
-      </w:r>
-      <w:r>
-        <w:rPr>
-          <w:rFonts w:asciiTheme="majorHAnsi" w:hAnsiTheme="majorHAnsi"/>
-          <w:b/>
-        </w:rPr>
-        <w:t>Night_Mins</w:t>
-      </w:r>
-      <w:r>
-        <w:rPr>
-          <w:rFonts w:asciiTheme="majorHAnsi" w:hAnsiTheme="majorHAnsi"/>
-        </w:rPr>
-        <w:t xml:space="preserve"> and </w:t>
-      </w:r>
-      <w:r>
-        <w:rPr>
-          <w:rFonts w:asciiTheme="majorHAnsi" w:hAnsiTheme="majorHAnsi"/>
-          <w:b/>
-        </w:rPr>
-        <w:t>Intl_Mins</w:t>
-      </w:r>
-      <w:r>
-        <w:rPr>
-          <w:rFonts w:asciiTheme="majorHAnsi" w:hAnsiTheme="majorHAnsi"/>
-        </w:rPr>
-        <w:t xml:space="preserve">. You will also exclude </w:t>
-      </w:r>
-      <w:r>
-        <w:rPr>
-          <w:rFonts w:asciiTheme="majorHAnsi" w:hAnsiTheme="majorHAnsi"/>
-          <w:b/>
-        </w:rPr>
-        <w:t>Area_Code</w:t>
-      </w:r>
-      <w:r>
-        <w:rPr>
-          <w:rFonts w:asciiTheme="majorHAnsi" w:hAnsiTheme="majorHAnsi"/>
-        </w:rPr>
-        <w:t xml:space="preserve"> and </w:t>
-      </w:r>
-      <w:r>
-        <w:rPr>
-          <w:rFonts w:asciiTheme="majorHAnsi" w:hAnsiTheme="majorHAnsi"/>
-          <w:b/>
-        </w:rPr>
-        <w:t>Phone</w:t>
-      </w:r>
-      <w:r>
-        <w:rPr>
-          <w:rFonts w:asciiTheme="majorHAnsi" w:hAnsiTheme="majorHAnsi"/>
-        </w:rPr>
-        <w:t xml:space="preserve"> number.</w:t>
+        <w:t>First, you will use the</w:t>
+      </w:r>
+      <w:r>
+        <w:rPr>
+          <w:rFonts w:asciiTheme="majorHAnsi" w:hAnsiTheme="majorHAnsi"/>
+          <w:b/>
+        </w:rPr>
+        <w:t xml:space="preserve"> Project Columns</w:t>
+      </w:r>
+      <w:r>
+        <w:rPr>
+          <w:rFonts w:asciiTheme="majorHAnsi" w:hAnsiTheme="majorHAnsi"/>
+        </w:rPr>
+        <w:t xml:space="preserve"> module to exclude</w:t>
+      </w:r>
+      <w:r>
+        <w:rPr>
+          <w:rFonts w:asciiTheme="majorHAnsi" w:hAnsiTheme="majorHAnsi"/>
+          <w:b/>
+        </w:rPr>
+        <w:t xml:space="preserve"> Day_Charge</w:t>
+      </w:r>
+      <w:r>
+        <w:rPr>
+          <w:rFonts w:asciiTheme="majorHAnsi" w:hAnsiTheme="majorHAnsi"/>
+        </w:rPr>
+        <w:t>,</w:t>
+      </w:r>
+      <w:r>
+        <w:rPr>
+          <w:rFonts w:asciiTheme="majorHAnsi" w:hAnsiTheme="majorHAnsi"/>
+          <w:b/>
+        </w:rPr>
+        <w:t xml:space="preserve"> Eve_Charge, Night_Charge </w:t>
+      </w:r>
+      <w:r>
+        <w:rPr>
+          <w:rFonts w:asciiTheme="majorHAnsi" w:hAnsiTheme="majorHAnsi"/>
+        </w:rPr>
+        <w:t>an</w:t>
+      </w:r>
+      <w:r>
+        <w:rPr>
+          <w:rFonts w:asciiTheme="majorHAnsi" w:hAnsiTheme="majorHAnsi"/>
+          <w:b/>
+        </w:rPr>
+        <w:t xml:space="preserve">d Intl_Charge </w:t>
+      </w:r>
+      <w:r>
+        <w:rPr>
+          <w:rFonts w:asciiTheme="majorHAnsi" w:hAnsiTheme="majorHAnsi"/>
+        </w:rPr>
+        <w:t>columns since these are highly correlated with</w:t>
+      </w:r>
+      <w:r>
+        <w:rPr>
+          <w:rFonts w:asciiTheme="majorHAnsi" w:hAnsiTheme="majorHAnsi"/>
+          <w:b/>
+        </w:rPr>
+        <w:t xml:space="preserve"> Day_Mins</w:t>
+      </w:r>
+      <w:r>
+        <w:rPr>
+          <w:rFonts w:asciiTheme="majorHAnsi" w:hAnsiTheme="majorHAnsi"/>
+        </w:rPr>
+        <w:t>,</w:t>
+      </w:r>
+      <w:r>
+        <w:rPr>
+          <w:rFonts w:asciiTheme="majorHAnsi" w:hAnsiTheme="majorHAnsi"/>
+          <w:b/>
+        </w:rPr>
+        <w:t xml:space="preserve"> Eve_Mins</w:t>
+      </w:r>
+      <w:r>
+        <w:rPr>
+          <w:rFonts w:asciiTheme="majorHAnsi" w:hAnsiTheme="majorHAnsi"/>
+        </w:rPr>
+        <w:t>,</w:t>
+      </w:r>
+      <w:r>
+        <w:rPr>
+          <w:rFonts w:asciiTheme="majorHAnsi" w:hAnsiTheme="majorHAnsi"/>
+          <w:b/>
+        </w:rPr>
+        <w:t xml:space="preserve"> Night_Mins</w:t>
+      </w:r>
+      <w:r>
+        <w:rPr>
+          <w:rFonts w:asciiTheme="majorHAnsi" w:hAnsiTheme="majorHAnsi"/>
+        </w:rPr>
+        <w:t xml:space="preserve"> and</w:t>
+      </w:r>
+      <w:r>
+        <w:rPr>
+          <w:rFonts w:asciiTheme="majorHAnsi" w:hAnsiTheme="majorHAnsi"/>
+          <w:b/>
+        </w:rPr>
+        <w:t xml:space="preserve"> Intl_Mins</w:t>
+      </w:r>
+      <w:r>
+        <w:rPr>
+          <w:rFonts w:asciiTheme="majorHAnsi" w:hAnsiTheme="majorHAnsi"/>
+        </w:rPr>
+        <w:t>. You will also exclude</w:t>
+      </w:r>
+      <w:r>
+        <w:rPr>
+          <w:rFonts w:asciiTheme="majorHAnsi" w:hAnsiTheme="majorHAnsi"/>
+          <w:b/>
+        </w:rPr>
+        <w:t xml:space="preserve"> Area_Code</w:t>
+      </w:r>
+      <w:r>
+        <w:rPr>
+          <w:rFonts w:asciiTheme="majorHAnsi" w:hAnsiTheme="majorHAnsi"/>
+        </w:rPr>
+        <w:t>,</w:t>
+      </w:r>
+      <w:r>
+        <w:rPr>
+          <w:rFonts w:asciiTheme="majorHAnsi" w:hAnsiTheme="majorHAnsi"/>
+          <w:b/>
+        </w:rPr>
+        <w:t xml:space="preserve"> Phone</w:t>
+      </w:r>
+      <w:r>
+        <w:rPr>
+          <w:rFonts w:asciiTheme="majorHAnsi" w:hAnsiTheme="majorHAnsi"/>
+        </w:rPr>
+        <w:t xml:space="preserve">, and </w:t>
+      </w:r>
+      <w:r>
+        <w:rPr>
+          <w:rFonts w:asciiTheme="majorHAnsi" w:hAnsiTheme="majorHAnsi"/>
+          <w:b/>
+        </w:rPr>
+        <w:t>_X_dataobs_</w:t>
+      </w:r>
+      <w:r>
+        <w:rPr>
+          <w:rFonts w:asciiTheme="majorHAnsi" w:hAnsiTheme="majorHAnsi"/>
+        </w:rPr>
+        <w:t>.</w:t>
+      </w:r>
+      <w:r>
+        <w:rPr>
+          <w:rFonts w:asciiTheme="majorHAnsi" w:hAnsiTheme="majorHAnsi"/>
+        </w:rPr>
+        <w:t xml:space="preserve"> To do this, drag the </w:t>
+      </w:r>
+      <w:r>
+        <w:rPr>
+          <w:rFonts w:asciiTheme="majorHAnsi" w:hAnsiTheme="majorHAnsi"/>
+          <w:b/>
+        </w:rPr>
+        <w:t xml:space="preserve">Project Columns </w:t>
+      </w:r>
+      <w:r>
+        <w:rPr>
+          <w:rFonts w:asciiTheme="majorHAnsi" w:hAnsiTheme="majorHAnsi"/>
+        </w:rPr>
+        <w:t>module onto the canvas.</w:t>
       </w:r>
     </w:p>
     <w:p>
@@ -4714,7 +5208,60 @@
         <w:rPr>
           <w:rFonts w:asciiTheme="majorHAnsi" w:hAnsiTheme="majorHAnsi"/>
         </w:rPr>
-        <w:t xml:space="preserve"> in the properties menu bar on the right side. In the text box, next to X_dataobs_ feature, enter the following columns: </w:t>
+        <w:t xml:space="preserve"> in the properties menu bar on the right side. </w:t>
+      </w:r>
+      <w:r>
+        <w:rPr>
+          <w:rFonts w:asciiTheme="majorHAnsi" w:hAnsiTheme="majorHAnsi"/>
+        </w:rPr>
+        <w:t xml:space="preserve">Select </w:t>
+      </w:r>
+      <w:r>
+        <w:rPr>
+          <w:rFonts w:asciiTheme="majorHAnsi" w:hAnsiTheme="majorHAnsi"/>
+          <w:i/>
+        </w:rPr>
+        <w:t xml:space="preserve">Begin Columns: </w:t>
+      </w:r>
+      <w:r>
+        <w:rPr>
+          <w:rFonts w:asciiTheme="majorHAnsi" w:hAnsiTheme="majorHAnsi"/>
+          <w:b/>
+          <w:i/>
+        </w:rPr>
+        <w:t xml:space="preserve">All columns </w:t>
+      </w:r>
+      <w:r>
+        <w:rPr>
+          <w:rFonts w:asciiTheme="majorHAnsi" w:hAnsiTheme="majorHAnsi"/>
+        </w:rPr>
+        <w:t xml:space="preserve">and </w:t>
+      </w:r>
+      <w:r>
+        <w:rPr>
+          <w:rFonts w:asciiTheme="majorHAnsi" w:hAnsiTheme="majorHAnsi"/>
+          <w:b/>
+        </w:rPr>
+        <w:t>Exclude</w:t>
+      </w:r>
+      <w:r>
+        <w:rPr>
+          <w:rFonts w:asciiTheme="majorHAnsi" w:hAnsiTheme="majorHAnsi"/>
+        </w:rPr>
+        <w:t xml:space="preserve">. </w:t>
+      </w:r>
+      <w:r>
+        <w:rPr>
+          <w:rFonts w:asciiTheme="majorHAnsi" w:hAnsiTheme="majorHAnsi"/>
+        </w:rPr>
+        <w:t xml:space="preserve">In the text box, enter the following columns: </w:t>
+      </w:r>
+      <w:r>
+        <w:rPr>
+          <w:rFonts w:asciiTheme="majorHAnsi" w:hAnsiTheme="majorHAnsi"/>
+          <w:b/>
+        </w:rPr>
+        <w:t xml:space="preserve">X_dataobs_, </w:t>
       </w:r>
       <w:r>
         <w:rPr>
@@ -4779,20 +5326,81 @@
         <w:rPr>
           <w:rFonts w:asciiTheme="majorHAnsi" w:hAnsiTheme="majorHAnsi"/>
         </w:rPr>
-        <w:t xml:space="preserve"> and </w:t>
-      </w:r>
-      <w:r>
-        <w:rPr>
-          <w:rFonts w:asciiTheme="majorHAnsi" w:hAnsiTheme="majorHAnsi"/>
-          <w:b/>
-        </w:rPr>
-        <w:t xml:space="preserve">Intl_Charge </w:t>
-      </w:r>
-      <w:r>
-        <w:rPr>
-          <w:rFonts w:asciiTheme="majorHAnsi" w:hAnsiTheme="majorHAnsi"/>
-        </w:rPr>
-        <w:t>and click the check mark.</w:t>
+        <w:t xml:space="preserve">, </w:t>
+      </w:r>
+      <w:r>
+        <w:rPr>
+          <w:rFonts w:asciiTheme="majorHAnsi" w:hAnsiTheme="majorHAnsi"/>
+        </w:rPr>
+        <w:t xml:space="preserve">and </w:t>
+      </w:r>
+      <w:r>
+        <w:rPr>
+          <w:rFonts w:asciiTheme="majorHAnsi" w:hAnsiTheme="majorHAnsi"/>
+          <w:b/>
+        </w:rPr>
+        <w:t>Intl_Charge</w:t>
+      </w:r>
+      <w:r>
+        <w:rPr>
+          <w:rFonts w:asciiTheme="majorHAnsi" w:hAnsiTheme="majorHAnsi"/>
+          <w:b/>
+        </w:rPr>
+        <w:t xml:space="preserve">, </w:t>
+      </w:r>
+      <w:r>
+        <w:rPr>
+          <w:rFonts w:asciiTheme="majorHAnsi" w:hAnsiTheme="majorHAnsi"/>
+        </w:rPr>
+        <w:t>click the check mark.</w:t>
+      </w:r>
+    </w:p>
+    <w:p>
+      <w:pPr>
+        <w:rPr>
+          <w:rFonts w:asciiTheme="majorHAnsi" w:hAnsiTheme="majorHAnsi"/>
+        </w:rPr>
+      </w:pPr>
+      <w:r>
+        <w:rPr>
+          <w:rFonts w:asciiTheme="majorHAnsi" w:hAnsiTheme="majorHAnsi"/>
+          <w:noProof/>
+        </w:rPr>
+        <w:drawing>
+          <wp:inline distT="0" distB="0" distL="0" distR="0" wp14:anchorId="175569FF" wp14:editId="38EA35C2">
+            <wp:extent cx="4476902" cy="2281562"/>
+            <wp:effectExtent l="0" t="0" r="0" b="4445"/>
+            <wp:docPr id="17" name="Picture 17"/>
+            <wp:cNvGraphicFramePr>
+              <a:graphicFrameLocks xmlns:a="http://schemas.openxmlformats.org/drawingml/2006/main" noChangeAspect="1"/>
+            </wp:cNvGraphicFramePr>
+            <a:graphic xmlns:a="http://schemas.openxmlformats.org/drawingml/2006/main">
+              <a:graphicData uri="http://schemas.openxmlformats.org/drawingml/2006/picture">
+                <pic:pic xmlns:pic="http://schemas.openxmlformats.org/drawingml/2006/picture">
+                  <pic:nvPicPr>
+                    <pic:cNvPr id="1" name=""/>
+                    <pic:cNvPicPr/>
+                  </pic:nvPicPr>
+                  <pic:blipFill>
+                    <a:blip r:embed="rId28"/>
+                    <a:stretch>
+                      <a:fillRect/>
+                    </a:stretch>
+                  </pic:blipFill>
+                  <pic:spPr>
+                    <a:xfrm>
+                      <a:off x="0" y="0"/>
+                      <a:ext cx="4488468" cy="2287457"/>
+                    </a:xfrm>
+                    <a:prstGeom prst="rect">
+                      <a:avLst/>
+                    </a:prstGeom>
+                  </pic:spPr>
+                </pic:pic>
+              </a:graphicData>
+            </a:graphic>
+          </wp:inline>
+        </w:drawing>
       </w:r>
     </w:p>
     <w:p>
@@ -4945,6 +5553,55 @@
     </w:p>
     <w:p>
       <w:pPr>
+        <w:rPr>
+          <w:rFonts w:asciiTheme="majorHAnsi" w:hAnsiTheme="majorHAnsi"/>
+        </w:rPr>
+      </w:pPr>
+      <w:r>
+        <w:rPr>
+          <w:rFonts w:asciiTheme="majorHAnsi" w:hAnsiTheme="majorHAnsi"/>
+          <w:noProof/>
+        </w:rPr>
+        <w:lastRenderedPageBreak/>
+        <w:drawing>
+          <wp:inline distT="0" distB="0" distL="0" distR="0" wp14:anchorId="2699B2ED" wp14:editId="4E6B2464">
+            <wp:extent cx="5581497" cy="3623839"/>
+            <wp:effectExtent l="0" t="0" r="635" b="0"/>
+            <wp:docPr id="10" name="Picture 10"/>
+            <wp:cNvGraphicFramePr>
+              <a:graphicFrameLocks xmlns:a="http://schemas.openxmlformats.org/drawingml/2006/main" noChangeAspect="1"/>
+            </wp:cNvGraphicFramePr>
+            <a:graphic xmlns:a="http://schemas.openxmlformats.org/drawingml/2006/main">
+              <a:graphicData uri="http://schemas.openxmlformats.org/drawingml/2006/picture">
+                <pic:pic xmlns:pic="http://schemas.openxmlformats.org/drawingml/2006/picture">
+                  <pic:nvPicPr>
+                    <pic:cNvPr id="1" name=""/>
+                    <pic:cNvPicPr/>
+                  </pic:nvPicPr>
+                  <pic:blipFill>
+                    <a:blip r:embed="rId29"/>
+                    <a:stretch>
+                      <a:fillRect/>
+                    </a:stretch>
+                  </pic:blipFill>
+                  <pic:spPr>
+                    <a:xfrm>
+                      <a:off x="0" y="0"/>
+                      <a:ext cx="5598115" cy="3634628"/>
+                    </a:xfrm>
+                    <a:prstGeom prst="rect">
+                      <a:avLst/>
+                    </a:prstGeom>
+                  </pic:spPr>
+                </pic:pic>
+              </a:graphicData>
+            </a:graphic>
+          </wp:inline>
+        </w:drawing>
+      </w:r>
+    </w:p>
+    <w:p>
+      <w:pPr>
         <w:pStyle w:val="ListParagraph"/>
         <w:numPr>
           <w:ilvl w:val="0"/>
@@ -5004,7 +5661,21 @@
           <w:rFonts w:asciiTheme="majorHAnsi" w:hAnsiTheme="majorHAnsi"/>
           <w:b/>
         </w:rPr>
-        <w:t xml:space="preserve">Two-Class Boosted Decision Tree </w:t>
+        <w:t xml:space="preserve">Two-Class </w:t>
+      </w:r>
+      <w:r>
+        <w:rPr>
+          <w:rFonts w:asciiTheme="majorHAnsi" w:hAnsiTheme="majorHAnsi"/>
+          <w:b/>
+        </w:rPr>
+        <w:t>Decision Jungle</w:t>
+      </w:r>
+      <w:r>
+        <w:rPr>
+          <w:rFonts w:asciiTheme="majorHAnsi" w:hAnsiTheme="majorHAnsi"/>
+          <w:b/>
+        </w:rPr>
+        <w:t xml:space="preserve"> </w:t>
       </w:r>
       <w:r>
         <w:rPr>
@@ -5023,131 +5694,75 @@
         <w:rPr>
           <w:rFonts w:asciiTheme="majorHAnsi" w:hAnsiTheme="majorHAnsi"/>
         </w:rPr>
-        <w:t xml:space="preserve">on the experiment canvas. Next, under </w:t>
-      </w:r>
-      <w:r>
-        <w:rPr>
-          <w:rFonts w:asciiTheme="majorHAnsi" w:hAnsiTheme="majorHAnsi"/>
-          <w:b/>
-        </w:rPr>
-        <w:t xml:space="preserve">Train </w:t>
-      </w:r>
-      <w:r>
-        <w:rPr>
-          <w:rFonts w:asciiTheme="majorHAnsi" w:hAnsiTheme="majorHAnsi"/>
-        </w:rPr>
-        <w:t xml:space="preserve">category, drag/drop </w:t>
-      </w:r>
-      <w:r>
-        <w:rPr>
-          <w:rFonts w:asciiTheme="majorHAnsi" w:hAnsiTheme="majorHAnsi"/>
-          <w:b/>
-        </w:rPr>
-        <w:t xml:space="preserve">Train Model. </w:t>
-      </w:r>
-      <w:r>
-        <w:rPr>
-          <w:rFonts w:asciiTheme="majorHAnsi" w:hAnsiTheme="majorHAnsi"/>
-        </w:rPr>
-        <w:t xml:space="preserve">Connect </w:t>
-      </w:r>
-      <w:r>
-        <w:rPr>
-          <w:rFonts w:asciiTheme="majorHAnsi" w:hAnsiTheme="majorHAnsi"/>
-          <w:b/>
-        </w:rPr>
-        <w:t>Results dataset1</w:t>
-      </w:r>
-      <w:r>
-        <w:rPr>
-          <w:rFonts w:asciiTheme="majorHAnsi" w:hAnsiTheme="majorHAnsi"/>
-        </w:rPr>
-        <w:t xml:space="preserve"> output port of </w:t>
-      </w:r>
-      <w:r>
-        <w:rPr>
-          <w:rFonts w:asciiTheme="majorHAnsi" w:hAnsiTheme="majorHAnsi"/>
-          <w:b/>
-        </w:rPr>
-        <w:t>Split</w:t>
-      </w:r>
-      <w:r>
-        <w:rPr>
-          <w:rFonts w:asciiTheme="majorHAnsi" w:hAnsiTheme="majorHAnsi"/>
-        </w:rPr>
-        <w:t xml:space="preserve"> module to the </w:t>
-      </w:r>
-      <w:r>
-        <w:rPr>
-          <w:rFonts w:asciiTheme="majorHAnsi" w:hAnsiTheme="majorHAnsi"/>
-          <w:b/>
-        </w:rPr>
-        <w:t>Dataset</w:t>
-      </w:r>
-      <w:r>
-        <w:rPr>
-          <w:rFonts w:asciiTheme="majorHAnsi" w:hAnsiTheme="majorHAnsi"/>
-        </w:rPr>
-        <w:t xml:space="preserve"> input of </w:t>
-      </w:r>
-      <w:r>
-        <w:rPr>
-          <w:rFonts w:asciiTheme="majorHAnsi" w:hAnsiTheme="majorHAnsi"/>
-          <w:b/>
-        </w:rPr>
-        <w:t xml:space="preserve">Train Model. </w:t>
-      </w:r>
-      <w:r>
-        <w:rPr>
-          <w:rFonts w:asciiTheme="majorHAnsi" w:hAnsiTheme="majorHAnsi"/>
-        </w:rPr>
-        <w:t xml:space="preserve">Also, connect </w:t>
-      </w:r>
-      <w:r>
-        <w:rPr>
-          <w:rFonts w:asciiTheme="majorHAnsi" w:hAnsiTheme="majorHAnsi"/>
-          <w:b/>
-        </w:rPr>
-        <w:t>Untrained model</w:t>
-      </w:r>
-      <w:r>
-        <w:rPr>
-          <w:rFonts w:asciiTheme="majorHAnsi" w:hAnsiTheme="majorHAnsi"/>
-        </w:rPr>
-        <w:t xml:space="preserve"> output port of </w:t>
-      </w:r>
-      <w:r>
-        <w:rPr>
-          <w:rFonts w:asciiTheme="majorHAnsi" w:hAnsiTheme="majorHAnsi"/>
-          <w:b/>
-        </w:rPr>
-        <w:t xml:space="preserve">Two-Class Boosted Decision Tree </w:t>
-      </w:r>
-      <w:r>
-        <w:rPr>
-          <w:rFonts w:asciiTheme="majorHAnsi" w:hAnsiTheme="majorHAnsi"/>
-        </w:rPr>
-        <w:t xml:space="preserve">to the </w:t>
-      </w:r>
-      <w:r>
-        <w:rPr>
-          <w:rFonts w:asciiTheme="majorHAnsi" w:hAnsiTheme="majorHAnsi"/>
-          <w:b/>
-        </w:rPr>
-        <w:t>Untrained model</w:t>
-      </w:r>
-      <w:r>
-        <w:rPr>
-          <w:rFonts w:asciiTheme="majorHAnsi" w:hAnsiTheme="majorHAnsi"/>
-        </w:rPr>
-        <w:t xml:space="preserve"> input port of </w:t>
-      </w:r>
-      <w:r>
-        <w:rPr>
-          <w:rFonts w:asciiTheme="majorHAnsi" w:hAnsiTheme="majorHAnsi"/>
-          <w:b/>
-        </w:rPr>
-        <w:t>Train Model.</w:t>
+        <w:t xml:space="preserve">on the experiment canvas. </w:t>
+      </w:r>
+      <w:hyperlink r:id="rId30" w:history="1">
+        <w:r>
+          <w:rPr>
+            <w:rStyle w:val="Hyperlink"/>
+            <w:rFonts w:asciiTheme="majorHAnsi" w:hAnsiTheme="majorHAnsi" w:cs="Segoe UI"/>
+            <w:color w:val="03697A"/>
+            <w:sz w:val="20"/>
+            <w:szCs w:val="20"/>
+            <w:shd w:val="clear" w:color="auto" w:fill="FFFFFF"/>
+          </w:rPr>
+          <w:t>Decision jungles</w:t>
+        </w:r>
+      </w:hyperlink>
+      <w:r>
+        <w:rPr>
+          <w:rStyle w:val="apple-converted-space"/>
+          <w:rFonts w:asciiTheme="majorHAnsi" w:hAnsiTheme="majorHAnsi" w:cs="Segoe UI"/>
+          <w:color w:val="2A2A2A"/>
+          <w:sz w:val="20"/>
+          <w:szCs w:val="20"/>
+          <w:shd w:val="clear" w:color="auto" w:fill="FFFFFF"/>
+        </w:rPr>
+        <w:t> </w:t>
+      </w:r>
+      <w:r>
+        <w:rPr>
+          <w:rFonts w:asciiTheme="majorHAnsi" w:hAnsiTheme="majorHAnsi" w:cs="Segoe UI"/>
+          <w:color w:val="2A2A2A"/>
+          <w:sz w:val="20"/>
+          <w:szCs w:val="20"/>
+          <w:shd w:val="clear" w:color="auto" w:fill="FFFFFF"/>
+        </w:rPr>
+        <w:t>are a recent extension to</w:t>
+      </w:r>
+      <w:r>
+        <w:rPr>
+          <w:rStyle w:val="apple-converted-space"/>
+          <w:rFonts w:asciiTheme="majorHAnsi" w:hAnsiTheme="majorHAnsi" w:cs="Segoe UI"/>
+          <w:color w:val="2A2A2A"/>
+          <w:sz w:val="20"/>
+          <w:szCs w:val="20"/>
+          <w:shd w:val="clear" w:color="auto" w:fill="FFFFFF"/>
+        </w:rPr>
+        <w:t> </w:t>
+      </w:r>
+      <w:hyperlink r:id="rId31" w:history="1">
+        <w:r>
+          <w:rPr>
+            <w:rStyle w:val="Hyperlink"/>
+            <w:rFonts w:asciiTheme="majorHAnsi" w:hAnsiTheme="majorHAnsi" w:cs="Segoe UI"/>
+            <w:color w:val="03697A"/>
+            <w:sz w:val="20"/>
+            <w:szCs w:val="20"/>
+            <w:shd w:val="clear" w:color="auto" w:fill="FFFFFF"/>
+          </w:rPr>
+          <w:t>decision forests</w:t>
+        </w:r>
+      </w:hyperlink>
+      <w:r>
+        <w:rPr>
+          <w:rFonts w:asciiTheme="majorHAnsi" w:hAnsiTheme="majorHAnsi" w:cs="Segoe UI"/>
+          <w:color w:val="2A2A2A"/>
+          <w:sz w:val="20"/>
+          <w:szCs w:val="20"/>
+          <w:shd w:val="clear" w:color="auto" w:fill="FFFFFF"/>
+        </w:rPr>
+        <w:t>. A decision jungle consists of an ensemble of decision directed acyclic graphs (DAGs). We will not go into the details of how the algorithm works here.</w:t>
       </w:r>
     </w:p>
     <w:p>
@@ -5164,67 +5779,187 @@
       <w:r>
         <w:rPr>
           <w:rFonts w:asciiTheme="majorHAnsi" w:hAnsiTheme="majorHAnsi"/>
+        </w:rPr>
+        <w:t xml:space="preserve">Next, under </w:t>
+      </w:r>
+      <w:r>
+        <w:rPr>
+          <w:rFonts w:asciiTheme="majorHAnsi" w:hAnsiTheme="majorHAnsi"/>
+          <w:b/>
+        </w:rPr>
+        <w:t xml:space="preserve">Train </w:t>
+      </w:r>
+      <w:r>
+        <w:rPr>
+          <w:rFonts w:asciiTheme="majorHAnsi" w:hAnsiTheme="majorHAnsi"/>
+        </w:rPr>
+        <w:t xml:space="preserve">category, drag/drop </w:t>
+      </w:r>
+      <w:r>
+        <w:rPr>
+          <w:rFonts w:asciiTheme="majorHAnsi" w:hAnsiTheme="majorHAnsi"/>
+          <w:b/>
+        </w:rPr>
+        <w:t xml:space="preserve">Train Model. </w:t>
+      </w:r>
+      <w:r>
+        <w:rPr>
+          <w:rFonts w:asciiTheme="majorHAnsi" w:hAnsiTheme="majorHAnsi"/>
+        </w:rPr>
+        <w:t xml:space="preserve">Connect </w:t>
+      </w:r>
+      <w:r>
+        <w:rPr>
+          <w:rFonts w:asciiTheme="majorHAnsi" w:hAnsiTheme="majorHAnsi"/>
+          <w:b/>
+        </w:rPr>
+        <w:t>Results dataset1</w:t>
+      </w:r>
+      <w:r>
+        <w:rPr>
+          <w:rFonts w:asciiTheme="majorHAnsi" w:hAnsiTheme="majorHAnsi"/>
+        </w:rPr>
+        <w:t xml:space="preserve"> output port of </w:t>
+      </w:r>
+      <w:r>
+        <w:rPr>
+          <w:rFonts w:asciiTheme="majorHAnsi" w:hAnsiTheme="majorHAnsi"/>
+          <w:b/>
+        </w:rPr>
+        <w:t>Split</w:t>
+      </w:r>
+      <w:r>
+        <w:rPr>
+          <w:rFonts w:asciiTheme="majorHAnsi" w:hAnsiTheme="majorHAnsi"/>
+        </w:rPr>
+        <w:t xml:space="preserve"> module to the </w:t>
+      </w:r>
+      <w:r>
+        <w:rPr>
+          <w:rFonts w:asciiTheme="majorHAnsi" w:hAnsiTheme="majorHAnsi"/>
+          <w:b/>
+        </w:rPr>
+        <w:t>Dataset</w:t>
+      </w:r>
+      <w:r>
+        <w:rPr>
+          <w:rFonts w:asciiTheme="majorHAnsi" w:hAnsiTheme="majorHAnsi"/>
+        </w:rPr>
+        <w:t xml:space="preserve"> input of </w:t>
+      </w:r>
+      <w:r>
+        <w:rPr>
+          <w:rFonts w:asciiTheme="majorHAnsi" w:hAnsiTheme="majorHAnsi"/>
+          <w:b/>
+        </w:rPr>
+        <w:t xml:space="preserve">Train Model. </w:t>
+      </w:r>
+      <w:r>
+        <w:rPr>
+          <w:rFonts w:asciiTheme="majorHAnsi" w:hAnsiTheme="majorHAnsi"/>
+        </w:rPr>
+        <w:t xml:space="preserve">Also, connect </w:t>
+      </w:r>
+      <w:r>
+        <w:rPr>
+          <w:rFonts w:asciiTheme="majorHAnsi" w:hAnsiTheme="majorHAnsi"/>
+          <w:b/>
+        </w:rPr>
+        <w:t>Untrained model</w:t>
+      </w:r>
+      <w:r>
+        <w:rPr>
+          <w:rFonts w:asciiTheme="majorHAnsi" w:hAnsiTheme="majorHAnsi"/>
+        </w:rPr>
+        <w:t xml:space="preserve"> output port of </w:t>
+      </w:r>
+      <w:r>
+        <w:rPr>
+          <w:rFonts w:asciiTheme="majorHAnsi" w:hAnsiTheme="majorHAnsi"/>
+          <w:b/>
+        </w:rPr>
+        <w:t xml:space="preserve">Two-Class </w:t>
+      </w:r>
+      <w:r>
+        <w:rPr>
+          <w:rFonts w:asciiTheme="majorHAnsi" w:hAnsiTheme="majorHAnsi"/>
+          <w:b/>
+        </w:rPr>
+        <w:t xml:space="preserve">Decision Jungle </w:t>
+      </w:r>
+      <w:r>
+        <w:rPr>
+          <w:rFonts w:asciiTheme="majorHAnsi" w:hAnsiTheme="majorHAnsi"/>
+        </w:rPr>
+        <w:t xml:space="preserve">to the </w:t>
+      </w:r>
+      <w:r>
+        <w:rPr>
+          <w:rFonts w:asciiTheme="majorHAnsi" w:hAnsiTheme="majorHAnsi"/>
+          <w:b/>
+        </w:rPr>
+        <w:t>Untrained model</w:t>
+      </w:r>
+      <w:r>
+        <w:rPr>
+          <w:rFonts w:asciiTheme="majorHAnsi" w:hAnsiTheme="majorHAnsi"/>
+        </w:rPr>
+        <w:t xml:space="preserve"> input port of </w:t>
+      </w:r>
+      <w:r>
+        <w:rPr>
+          <w:rFonts w:asciiTheme="majorHAnsi" w:hAnsiTheme="majorHAnsi"/>
+          <w:b/>
+        </w:rPr>
+        <w:t>Train Model.</w:t>
+      </w:r>
+    </w:p>
+    <w:p>
+      <w:pPr>
+        <w:rPr>
+          <w:rFonts w:asciiTheme="majorHAnsi" w:hAnsiTheme="majorHAnsi"/>
+        </w:rPr>
+      </w:pPr>
+      <w:r>
+        <w:rPr>
+          <w:rFonts w:asciiTheme="majorHAnsi" w:hAnsiTheme="majorHAnsi"/>
           <w:noProof/>
         </w:rPr>
-        <w:t xml:space="preserve"> </w:t>
-      </w:r>
-      <w:r>
-        <w:rPr>
-          <w:rFonts w:asciiTheme="majorHAnsi" w:hAnsiTheme="majorHAnsi"/>
-        </w:rPr>
-        <w:t xml:space="preserve">Click </w:t>
-      </w:r>
-      <w:r>
-        <w:rPr>
-          <w:rFonts w:asciiTheme="majorHAnsi" w:hAnsiTheme="majorHAnsi"/>
-          <w:b/>
-        </w:rPr>
-        <w:t xml:space="preserve">Train Model </w:t>
-      </w:r>
-      <w:r>
-        <w:rPr>
-          <w:rFonts w:asciiTheme="majorHAnsi" w:hAnsiTheme="majorHAnsi"/>
-        </w:rPr>
-        <w:t xml:space="preserve">and on the Properties navigation bar on the right side, click </w:t>
-      </w:r>
-      <w:r>
-        <w:rPr>
-          <w:rFonts w:asciiTheme="majorHAnsi" w:hAnsiTheme="majorHAnsi"/>
-          <w:b/>
-        </w:rPr>
-        <w:t>Launch column selector</w:t>
-      </w:r>
-      <w:r>
-        <w:rPr>
-          <w:rFonts w:asciiTheme="majorHAnsi" w:hAnsiTheme="majorHAnsi"/>
-        </w:rPr>
-        <w:t xml:space="preserve">, select </w:t>
-      </w:r>
-      <w:r>
-        <w:rPr>
-          <w:rFonts w:asciiTheme="majorHAnsi" w:hAnsiTheme="majorHAnsi"/>
-          <w:b/>
-        </w:rPr>
-        <w:t>Column names</w:t>
-      </w:r>
-      <w:r>
-        <w:rPr>
-          <w:rFonts w:asciiTheme="majorHAnsi" w:hAnsiTheme="majorHAnsi"/>
-        </w:rPr>
-        <w:t xml:space="preserve"> in the first drop down menu and type or select </w:t>
-      </w:r>
-      <w:r>
-        <w:rPr>
-          <w:rFonts w:asciiTheme="majorHAnsi" w:hAnsiTheme="majorHAnsi"/>
-          <w:b/>
-        </w:rPr>
-        <w:t>Churn_</w:t>
-      </w:r>
-      <w:r>
-        <w:rPr>
-          <w:rFonts w:asciiTheme="majorHAnsi" w:hAnsiTheme="majorHAnsi"/>
-        </w:rPr>
-        <w:t xml:space="preserve"> in the textbox and click the check mark at the lower right corner. </w:t>
+        <w:drawing>
+          <wp:inline distT="0" distB="0" distL="0" distR="0" wp14:anchorId="3FFCD0E2" wp14:editId="001D84D9">
+            <wp:extent cx="3913632" cy="2818540"/>
+            <wp:effectExtent l="0" t="0" r="0" b="1270"/>
+            <wp:docPr id="23" name="Picture 23"/>
+            <wp:cNvGraphicFramePr>
+              <a:graphicFrameLocks xmlns:a="http://schemas.openxmlformats.org/drawingml/2006/main" noChangeAspect="1"/>
+            </wp:cNvGraphicFramePr>
+            <a:graphic xmlns:a="http://schemas.openxmlformats.org/drawingml/2006/main">
+              <a:graphicData uri="http://schemas.openxmlformats.org/drawingml/2006/picture">
+                <pic:pic xmlns:pic="http://schemas.openxmlformats.org/drawingml/2006/picture">
+                  <pic:nvPicPr>
+                    <pic:cNvPr id="1" name=""/>
+                    <pic:cNvPicPr/>
+                  </pic:nvPicPr>
+                  <pic:blipFill>
+                    <a:blip r:embed="rId32"/>
+                    <a:stretch>
+                      <a:fillRect/>
+                    </a:stretch>
+                  </pic:blipFill>
+                  <pic:spPr>
+                    <a:xfrm>
+                      <a:off x="0" y="0"/>
+                      <a:ext cx="3920759" cy="2823673"/>
+                    </a:xfrm>
+                    <a:prstGeom prst="rect">
+                      <a:avLst/>
+                    </a:prstGeom>
+                  </pic:spPr>
+                </pic:pic>
+              </a:graphicData>
+            </a:graphic>
+          </wp:inline>
+        </w:drawing>
       </w:r>
     </w:p>
     <w:p>
@@ -5241,6 +5976,83 @@
       <w:r>
         <w:rPr>
           <w:rFonts w:asciiTheme="majorHAnsi" w:hAnsiTheme="majorHAnsi"/>
+          <w:noProof/>
+        </w:rPr>
+        <w:t xml:space="preserve"> </w:t>
+      </w:r>
+      <w:r>
+        <w:rPr>
+          <w:rFonts w:asciiTheme="majorHAnsi" w:hAnsiTheme="majorHAnsi"/>
+        </w:rPr>
+        <w:t xml:space="preserve">Click </w:t>
+      </w:r>
+      <w:r>
+        <w:rPr>
+          <w:rFonts w:asciiTheme="majorHAnsi" w:hAnsiTheme="majorHAnsi"/>
+          <w:b/>
+        </w:rPr>
+        <w:t xml:space="preserve">Train Model </w:t>
+      </w:r>
+      <w:r>
+        <w:rPr>
+          <w:rFonts w:asciiTheme="majorHAnsi" w:hAnsiTheme="majorHAnsi"/>
+        </w:rPr>
+        <w:t xml:space="preserve">and on the Properties navigation bar on the right side, click </w:t>
+      </w:r>
+      <w:r>
+        <w:rPr>
+          <w:rFonts w:asciiTheme="majorHAnsi" w:hAnsiTheme="majorHAnsi"/>
+          <w:b/>
+        </w:rPr>
+        <w:t>Launch column selector</w:t>
+      </w:r>
+      <w:r>
+        <w:rPr>
+          <w:rFonts w:asciiTheme="majorHAnsi" w:hAnsiTheme="majorHAnsi"/>
+        </w:rPr>
+        <w:t xml:space="preserve">, select </w:t>
+      </w:r>
+      <w:r>
+        <w:rPr>
+          <w:rFonts w:asciiTheme="majorHAnsi" w:hAnsiTheme="majorHAnsi"/>
+          <w:b/>
+        </w:rPr>
+        <w:t>Column names</w:t>
+      </w:r>
+      <w:r>
+        <w:rPr>
+          <w:rFonts w:asciiTheme="majorHAnsi" w:hAnsiTheme="majorHAnsi"/>
+        </w:rPr>
+        <w:t xml:space="preserve"> in the first drop down menu and type or select </w:t>
+      </w:r>
+      <w:r>
+        <w:rPr>
+          <w:rFonts w:asciiTheme="majorHAnsi" w:hAnsiTheme="majorHAnsi"/>
+          <w:b/>
+        </w:rPr>
+        <w:t>Churn_</w:t>
+      </w:r>
+      <w:r>
+        <w:rPr>
+          <w:rFonts w:asciiTheme="majorHAnsi" w:hAnsiTheme="majorHAnsi"/>
+        </w:rPr>
+        <w:t xml:space="preserve"> in the textbox and click the check mark at the lower right corner. </w:t>
+      </w:r>
+    </w:p>
+    <w:p>
+      <w:pPr>
+        <w:pStyle w:val="ListParagraph"/>
+        <w:numPr>
+          <w:ilvl w:val="0"/>
+          <w:numId w:val="39"/>
+        </w:numPr>
+        <w:rPr>
+          <w:rFonts w:asciiTheme="majorHAnsi" w:hAnsiTheme="majorHAnsi"/>
+        </w:rPr>
+      </w:pPr>
+      <w:r>
+        <w:rPr>
+          <w:rFonts w:asciiTheme="majorHAnsi" w:hAnsiTheme="majorHAnsi"/>
         </w:rPr>
         <w:t xml:space="preserve">Type </w:t>
       </w:r>
@@ -5275,6 +6087,7 @@
           <w:rFonts w:asciiTheme="majorHAnsi" w:hAnsiTheme="majorHAnsi"/>
           <w:b/>
         </w:rPr>
+        <w:lastRenderedPageBreak/>
         <w:t>Trained model</w:t>
       </w:r>
       <w:r>
@@ -5386,6 +6199,54 @@
           <w:rFonts w:asciiTheme="majorHAnsi" w:hAnsiTheme="majorHAnsi"/>
         </w:rPr>
         <w:t>at the bottom menu bar.</w:t>
+      </w:r>
+    </w:p>
+    <w:p>
+      <w:pPr>
+        <w:rPr>
+          <w:rFonts w:asciiTheme="majorHAnsi" w:hAnsiTheme="majorHAnsi"/>
+        </w:rPr>
+      </w:pPr>
+      <w:r>
+        <w:rPr>
+          <w:rFonts w:asciiTheme="majorHAnsi" w:hAnsiTheme="majorHAnsi"/>
+          <w:noProof/>
+        </w:rPr>
+        <w:drawing>
+          <wp:inline distT="0" distB="0" distL="0" distR="0" wp14:anchorId="4E6BA0DD" wp14:editId="12070B77">
+            <wp:extent cx="4469655" cy="3789274"/>
+            <wp:effectExtent l="0" t="0" r="7620" b="1905"/>
+            <wp:docPr id="21" name="Picture 21"/>
+            <wp:cNvGraphicFramePr>
+              <a:graphicFrameLocks xmlns:a="http://schemas.openxmlformats.org/drawingml/2006/main" noChangeAspect="1"/>
+            </wp:cNvGraphicFramePr>
+            <a:graphic xmlns:a="http://schemas.openxmlformats.org/drawingml/2006/main">
+              <a:graphicData uri="http://schemas.openxmlformats.org/drawingml/2006/picture">
+                <pic:pic xmlns:pic="http://schemas.openxmlformats.org/drawingml/2006/picture">
+                  <pic:nvPicPr>
+                    <pic:cNvPr id="1" name=""/>
+                    <pic:cNvPicPr/>
+                  </pic:nvPicPr>
+                  <pic:blipFill>
+                    <a:blip r:embed="rId33"/>
+                    <a:stretch>
+                      <a:fillRect/>
+                    </a:stretch>
+                  </pic:blipFill>
+                  <pic:spPr>
+                    <a:xfrm>
+                      <a:off x="0" y="0"/>
+                      <a:ext cx="4478840" cy="3797061"/>
+                    </a:xfrm>
+                    <a:prstGeom prst="rect">
+                      <a:avLst/>
+                    </a:prstGeom>
+                  </pic:spPr>
+                </pic:pic>
+              </a:graphicData>
+            </a:graphic>
+          </wp:inline>
+        </w:drawing>
       </w:r>
     </w:p>
     <w:p>
@@ -5436,7 +6297,7 @@
           <w:rFonts w:asciiTheme="majorHAnsi" w:hAnsiTheme="majorHAnsi"/>
           <w:b/>
         </w:rPr>
-        <w:t>View Results</w:t>
+        <w:t>Visualize</w:t>
       </w:r>
       <w:r>
         <w:rPr>
@@ -5495,6 +6356,55 @@
           <w:rFonts w:asciiTheme="majorHAnsi" w:hAnsiTheme="majorHAnsi"/>
         </w:rPr>
         <w:t>column to identify any false positives and false negatives. You will mostly find correct classifications where Churn_ and Scored Labels columns have the same value. We will look into the classification error (false positives and false negatives) in the Performance Evaluation section. Close the page using the close button on the upper right corner.</w:t>
+      </w:r>
+    </w:p>
+    <w:p>
+      <w:pPr>
+        <w:rPr>
+          <w:rFonts w:asciiTheme="majorHAnsi" w:hAnsiTheme="majorHAnsi"/>
+        </w:rPr>
+      </w:pPr>
+      <w:r>
+        <w:rPr>
+          <w:rFonts w:asciiTheme="majorHAnsi" w:hAnsiTheme="majorHAnsi"/>
+          <w:noProof/>
+        </w:rPr>
+        <w:lastRenderedPageBreak/>
+        <w:drawing>
+          <wp:inline distT="0" distB="0" distL="0" distR="0" wp14:anchorId="64379560" wp14:editId="2A4DB474">
+            <wp:extent cx="4205404" cy="6210605"/>
+            <wp:effectExtent l="0" t="0" r="5080" b="0"/>
+            <wp:docPr id="24" name="Picture 24"/>
+            <wp:cNvGraphicFramePr>
+              <a:graphicFrameLocks xmlns:a="http://schemas.openxmlformats.org/drawingml/2006/main" noChangeAspect="1"/>
+            </wp:cNvGraphicFramePr>
+            <a:graphic xmlns:a="http://schemas.openxmlformats.org/drawingml/2006/main">
+              <a:graphicData uri="http://schemas.openxmlformats.org/drawingml/2006/picture">
+                <pic:pic xmlns:pic="http://schemas.openxmlformats.org/drawingml/2006/picture">
+                  <pic:nvPicPr>
+                    <pic:cNvPr id="1" name=""/>
+                    <pic:cNvPicPr/>
+                  </pic:nvPicPr>
+                  <pic:blipFill>
+                    <a:blip r:embed="rId34"/>
+                    <a:stretch>
+                      <a:fillRect/>
+                    </a:stretch>
+                  </pic:blipFill>
+                  <pic:spPr>
+                    <a:xfrm>
+                      <a:off x="0" y="0"/>
+                      <a:ext cx="4211571" cy="6219713"/>
+                    </a:xfrm>
+                    <a:prstGeom prst="rect">
+                      <a:avLst/>
+                    </a:prstGeom>
+                  </pic:spPr>
+                </pic:pic>
+              </a:graphicData>
+            </a:graphic>
+          </wp:inline>
+        </w:drawing>
       </w:r>
     </w:p>
     <w:p>
@@ -5673,6 +6583,55 @@
     </w:p>
     <w:p>
       <w:pPr>
+        <w:rPr>
+          <w:rFonts w:asciiTheme="majorHAnsi" w:hAnsiTheme="majorHAnsi"/>
+        </w:rPr>
+      </w:pPr>
+      <w:r>
+        <w:rPr>
+          <w:rFonts w:asciiTheme="majorHAnsi" w:hAnsiTheme="majorHAnsi"/>
+          <w:noProof/>
+        </w:rPr>
+        <w:lastRenderedPageBreak/>
+        <w:drawing>
+          <wp:inline distT="0" distB="0" distL="0" distR="0" wp14:anchorId="6319A612" wp14:editId="54EE978D">
+            <wp:extent cx="4389120" cy="3509670"/>
+            <wp:effectExtent l="0" t="0" r="0" b="0"/>
+            <wp:docPr id="25" name="Picture 25"/>
+            <wp:cNvGraphicFramePr>
+              <a:graphicFrameLocks xmlns:a="http://schemas.openxmlformats.org/drawingml/2006/main" noChangeAspect="1"/>
+            </wp:cNvGraphicFramePr>
+            <a:graphic xmlns:a="http://schemas.openxmlformats.org/drawingml/2006/main">
+              <a:graphicData uri="http://schemas.openxmlformats.org/drawingml/2006/picture">
+                <pic:pic xmlns:pic="http://schemas.openxmlformats.org/drawingml/2006/picture">
+                  <pic:nvPicPr>
+                    <pic:cNvPr id="1" name=""/>
+                    <pic:cNvPicPr/>
+                  </pic:nvPicPr>
+                  <pic:blipFill>
+                    <a:blip r:embed="rId35"/>
+                    <a:stretch>
+                      <a:fillRect/>
+                    </a:stretch>
+                  </pic:blipFill>
+                  <pic:spPr>
+                    <a:xfrm>
+                      <a:off x="0" y="0"/>
+                      <a:ext cx="4397390" cy="3516283"/>
+                    </a:xfrm>
+                    <a:prstGeom prst="rect">
+                      <a:avLst/>
+                    </a:prstGeom>
+                  </pic:spPr>
+                </pic:pic>
+              </a:graphicData>
+            </a:graphic>
+          </wp:inline>
+        </w:drawing>
+      </w:r>
+    </w:p>
+    <w:p>
+      <w:pPr>
         <w:pStyle w:val="ListParagraph"/>
         <w:numPr>
           <w:ilvl w:val="0"/>
@@ -5777,57 +6736,18 @@
         <w:rPr>
           <w:rFonts w:asciiTheme="majorHAnsi" w:hAnsiTheme="majorHAnsi"/>
         </w:rPr>
-        <w:t xml:space="preserve">column to identify any false positives and false negatives. You will find that the 4th row is misclassified as </w:t>
-      </w:r>
-      <w:r>
-        <w:rPr>
-          <w:rFonts w:asciiTheme="majorHAnsi" w:hAnsiTheme="majorHAnsi"/>
-          <w:b/>
-        </w:rPr>
-        <w:t xml:space="preserve">TRUE </w:t>
-      </w:r>
-      <w:r>
-        <w:rPr>
-          <w:rFonts w:asciiTheme="majorHAnsi" w:hAnsiTheme="majorHAnsi"/>
-        </w:rPr>
-        <w:t xml:space="preserve">although the value for the </w:t>
-      </w:r>
-      <w:r>
-        <w:rPr>
-          <w:rFonts w:asciiTheme="majorHAnsi" w:hAnsiTheme="majorHAnsi"/>
-          <w:b/>
-        </w:rPr>
-        <w:t>Churn_</w:t>
-      </w:r>
-      <w:r>
-        <w:rPr>
-          <w:rFonts w:asciiTheme="majorHAnsi" w:hAnsiTheme="majorHAnsi"/>
-        </w:rPr>
-        <w:t xml:space="preserve"> column is </w:t>
-      </w:r>
-      <w:r>
-        <w:rPr>
-          <w:rFonts w:asciiTheme="majorHAnsi" w:hAnsiTheme="majorHAnsi"/>
-          <w:b/>
-        </w:rPr>
-        <w:t xml:space="preserve">FALSE. </w:t>
-      </w:r>
-      <w:r>
-        <w:rPr>
-          <w:rFonts w:asciiTheme="majorHAnsi" w:hAnsiTheme="majorHAnsi"/>
-        </w:rPr>
-        <w:t>These are called false positives. Close the page using the close button at the upper right corner.</w:t>
+        <w:t>column to identify any false positives and false negatives. Close the page using the close button at the upper right corner.</w:t>
       </w:r>
     </w:p>
     <w:p>
       <w:pPr>
         <w:pStyle w:val="Heading1"/>
       </w:pPr>
-      <w:bookmarkStart w:id="9" w:name="_Toc435908826"/>
+      <w:bookmarkStart w:id="10" w:name="_Toc435908826"/>
       <w:r>
         <w:t>Parameter optimization</w:t>
       </w:r>
-      <w:bookmarkEnd w:id="9"/>
+      <w:bookmarkEnd w:id="10"/>
     </w:p>
     <w:p>
       <w:pPr>
@@ -5911,8 +6831,31 @@
         <w:rPr>
           <w:rFonts w:asciiTheme="majorHAnsi" w:hAnsiTheme="majorHAnsi"/>
         </w:rPr>
-        <w:lastRenderedPageBreak/>
-        <w:t xml:space="preserve">As an example, some of the parameters of Boosted Decision Trees algorithm are number of trees constructed and learning rate. </w:t>
+        <w:t xml:space="preserve">As an example, some of the parameters of </w:t>
+      </w:r>
+      <w:r>
+        <w:rPr>
+          <w:rFonts w:asciiTheme="majorHAnsi" w:hAnsiTheme="majorHAnsi"/>
+        </w:rPr>
+        <w:t>Decision Jungle</w:t>
+      </w:r>
+      <w:r>
+        <w:rPr>
+          <w:rFonts w:asciiTheme="majorHAnsi" w:hAnsiTheme="majorHAnsi"/>
+        </w:rPr>
+        <w:t xml:space="preserve"> algorithm are </w:t>
+      </w:r>
+      <w:r>
+        <w:rPr>
+          <w:rFonts w:asciiTheme="majorHAnsi" w:hAnsiTheme="majorHAnsi"/>
+        </w:rPr>
+        <w:t>the number of decision DAGs (the total number of graphs that can be created in the ensemble) and the maximum depth of the decision DAG.</w:t>
+      </w:r>
+      <w:r>
+        <w:rPr>
+          <w:rFonts w:asciiTheme="majorHAnsi" w:hAnsiTheme="majorHAnsi"/>
+        </w:rPr>
+        <w:t xml:space="preserve"> </w:t>
       </w:r>
     </w:p>
     <w:p>
@@ -5968,13 +6911,95 @@
           <w:rFonts w:asciiTheme="majorHAnsi" w:hAnsiTheme="majorHAnsi"/>
           <w:b/>
         </w:rPr>
-        <w:t xml:space="preserve">SAVE AS </w:t>
-      </w:r>
-      <w:r>
-        <w:rPr>
-          <w:rFonts w:asciiTheme="majorHAnsi" w:hAnsiTheme="majorHAnsi"/>
-        </w:rPr>
-        <w:t>button at the bottom bar and type Churn Sweep Parameters for the experiment name and click the check mark. You will see that your experiment is renamed. You now have two experiments in your workspace. You can verify that by clicking the experiments tab on the leftmost navigation bar. Notice that a preview of the experiment is displayed on the right side.</w:t>
+        <w:t xml:space="preserve">SAVE </w:t>
+      </w:r>
+      <w:r>
+        <w:rPr>
+          <w:rFonts w:asciiTheme="majorHAnsi" w:hAnsiTheme="majorHAnsi"/>
+        </w:rPr>
+        <w:t xml:space="preserve">then </w:t>
+      </w:r>
+      <w:r>
+        <w:rPr>
+          <w:rFonts w:asciiTheme="majorHAnsi" w:hAnsiTheme="majorHAnsi"/>
+          <w:b/>
+        </w:rPr>
+        <w:t>SAVE AS</w:t>
+      </w:r>
+      <w:r>
+        <w:rPr>
+          <w:rFonts w:asciiTheme="majorHAnsi" w:hAnsiTheme="majorHAnsi"/>
+          <w:b/>
+        </w:rPr>
+        <w:t xml:space="preserve"> </w:t>
+      </w:r>
+      <w:r>
+        <w:rPr>
+          <w:rFonts w:asciiTheme="majorHAnsi" w:hAnsiTheme="majorHAnsi"/>
+        </w:rPr>
+        <w:t>button at the bottom bar and type Churn Sweep Parameters for the experiment name and click the check mark. You will see that your experiment is renamed. You now have two experiments in your workspace</w:t>
+      </w:r>
+      <w:r>
+        <w:rPr>
+          <w:rFonts w:asciiTheme="majorHAnsi" w:hAnsiTheme="majorHAnsi"/>
+        </w:rPr>
+        <w:t xml:space="preserve"> (three if you did the “tour” of Azure ML)</w:t>
+      </w:r>
+      <w:r>
+        <w:rPr>
+          <w:rFonts w:asciiTheme="majorHAnsi" w:hAnsiTheme="majorHAnsi"/>
+        </w:rPr>
+        <w:t>. You can verify that by clicking the experiments tab on the leftmost navigation bar. Notice that a preview of the experiment is displayed on the right side.</w:t>
+      </w:r>
+    </w:p>
+    <w:p>
+      <w:pPr>
+        <w:rPr>
+          <w:rFonts w:asciiTheme="majorHAnsi" w:hAnsiTheme="majorHAnsi"/>
+          <w:b/>
+        </w:rPr>
+      </w:pPr>
+      <w:r>
+        <w:rPr>
+          <w:rFonts w:asciiTheme="majorHAnsi" w:hAnsiTheme="majorHAnsi"/>
+          <w:noProof/>
+        </w:rPr>
+        <w:lastRenderedPageBreak/>
+        <w:drawing>
+          <wp:inline distT="0" distB="0" distL="0" distR="0" wp14:anchorId="44D68036" wp14:editId="5F5F7D80">
+            <wp:extent cx="6858000" cy="3194050"/>
+            <wp:effectExtent l="0" t="0" r="0" b="6350"/>
+            <wp:docPr id="28" name="Picture 28"/>
+            <wp:cNvGraphicFramePr>
+              <a:graphicFrameLocks xmlns:a="http://schemas.openxmlformats.org/drawingml/2006/main" noChangeAspect="1"/>
+            </wp:cNvGraphicFramePr>
+            <a:graphic xmlns:a="http://schemas.openxmlformats.org/drawingml/2006/main">
+              <a:graphicData uri="http://schemas.openxmlformats.org/drawingml/2006/picture">
+                <pic:pic xmlns:pic="http://schemas.openxmlformats.org/drawingml/2006/picture">
+                  <pic:nvPicPr>
+                    <pic:cNvPr id="1" name=""/>
+                    <pic:cNvPicPr/>
+                  </pic:nvPicPr>
+                  <pic:blipFill>
+                    <a:blip r:embed="rId36"/>
+                    <a:stretch>
+                      <a:fillRect/>
+                    </a:stretch>
+                  </pic:blipFill>
+                  <pic:spPr>
+                    <a:xfrm>
+                      <a:off x="0" y="0"/>
+                      <a:ext cx="6858000" cy="3194050"/>
+                    </a:xfrm>
+                    <a:prstGeom prst="rect">
+                      <a:avLst/>
+                    </a:prstGeom>
+                  </pic:spPr>
+                </pic:pic>
+              </a:graphicData>
+            </a:graphic>
+          </wp:inline>
+        </w:drawing>
       </w:r>
     </w:p>
     <w:p>
@@ -5992,7 +7017,31 @@
         <w:rPr>
           <w:rFonts w:asciiTheme="majorHAnsi" w:hAnsiTheme="majorHAnsi"/>
         </w:rPr>
-        <w:t xml:space="preserve">Go back to Churn Sweep Parameters experiment and in the search experiment items box, search for Sweep Parameters module and drop it on your experiment to replace Train Model module. Observe the Properties of Sweep Parameters. It gives you the option to randomly sweep or sweep over a grid of the parameters of the training algorithm. Refer to the quick help page for more information on the Sweep Parameters module. In the properties pane, leave all options as default. However, you need to use column selector to select </w:t>
+        <w:t xml:space="preserve">Go back to Churn Sweep Parameters experiment </w:t>
+      </w:r>
+      <w:r>
+        <w:rPr>
+          <w:rFonts w:asciiTheme="majorHAnsi" w:hAnsiTheme="majorHAnsi"/>
+        </w:rPr>
+        <w:t xml:space="preserve">by clicking on the name of that experiment in the experiment list </w:t>
+      </w:r>
+      <w:r>
+        <w:rPr>
+          <w:rFonts w:asciiTheme="majorHAnsi" w:hAnsiTheme="majorHAnsi"/>
+        </w:rPr>
+        <w:t>and in the search experiment items box, search for Sweep Parameters module and drop it on your experiment to replace Train Model module</w:t>
+      </w:r>
+      <w:r>
+        <w:rPr>
+          <w:rFonts w:asciiTheme="majorHAnsi" w:hAnsiTheme="majorHAnsi"/>
+        </w:rPr>
+        <w:t xml:space="preserve"> (the third input port will be blank and the second output port is used to connect to both Score Module modules)</w:t>
+      </w:r>
+      <w:r>
+        <w:rPr>
+          <w:rFonts w:asciiTheme="majorHAnsi" w:hAnsiTheme="majorHAnsi"/>
+        </w:rPr>
+        <w:t xml:space="preserve">. Observe the Properties of Sweep Parameters. It gives you the option to randomly sweep or sweep over a grid of the parameters of the training algorithm. Refer to the quick help page for more information on the Sweep Parameters module. In the properties pane, leave all options as default. However, you need to use column selector to select </w:t>
       </w:r>
       <w:r>
         <w:rPr>
@@ -6006,6 +7055,54 @@
           <w:rFonts w:asciiTheme="majorHAnsi" w:hAnsiTheme="majorHAnsi"/>
         </w:rPr>
         <w:t xml:space="preserve"> column as the label column.</w:t>
+      </w:r>
+    </w:p>
+    <w:p>
+      <w:pPr>
+        <w:rPr>
+          <w:rFonts w:asciiTheme="majorHAnsi" w:hAnsiTheme="majorHAnsi"/>
+        </w:rPr>
+      </w:pPr>
+      <w:r>
+        <w:rPr>
+          <w:rFonts w:asciiTheme="majorHAnsi" w:hAnsiTheme="majorHAnsi"/>
+          <w:noProof/>
+        </w:rPr>
+        <w:drawing>
+          <wp:inline distT="0" distB="0" distL="0" distR="0" wp14:anchorId="0A1DAC0F" wp14:editId="149BF037">
+            <wp:extent cx="5332780" cy="4378311"/>
+            <wp:effectExtent l="0" t="0" r="1270" b="3810"/>
+            <wp:docPr id="29" name="Picture 29"/>
+            <wp:cNvGraphicFramePr>
+              <a:graphicFrameLocks xmlns:a="http://schemas.openxmlformats.org/drawingml/2006/main" noChangeAspect="1"/>
+            </wp:cNvGraphicFramePr>
+            <a:graphic xmlns:a="http://schemas.openxmlformats.org/drawingml/2006/main">
+              <a:graphicData uri="http://schemas.openxmlformats.org/drawingml/2006/picture">
+                <pic:pic xmlns:pic="http://schemas.openxmlformats.org/drawingml/2006/picture">
+                  <pic:nvPicPr>
+                    <pic:cNvPr id="1" name=""/>
+                    <pic:cNvPicPr/>
+                  </pic:nvPicPr>
+                  <pic:blipFill>
+                    <a:blip r:embed="rId37"/>
+                    <a:stretch>
+                      <a:fillRect/>
+                    </a:stretch>
+                  </pic:blipFill>
+                  <pic:spPr>
+                    <a:xfrm>
+                      <a:off x="0" y="0"/>
+                      <a:ext cx="5345056" cy="4388389"/>
+                    </a:xfrm>
+                    <a:prstGeom prst="rect">
+                      <a:avLst/>
+                    </a:prstGeom>
+                  </pic:spPr>
+                </pic:pic>
+              </a:graphicData>
+            </a:graphic>
+          </wp:inline>
+        </w:drawing>
       </w:r>
     </w:p>
     <w:p>
@@ -6023,20 +7120,62 @@
         <w:rPr>
           <w:rFonts w:asciiTheme="majorHAnsi" w:hAnsiTheme="majorHAnsi"/>
         </w:rPr>
-        <w:t xml:space="preserve">Now, select Two-Class Boosted Decision Tree module and on the parameters bar in the first drop down, chose </w:t>
-      </w:r>
-      <w:r>
-        <w:rPr>
-          <w:rFonts w:asciiTheme="majorHAnsi" w:hAnsiTheme="majorHAnsi"/>
-          <w:b/>
-        </w:rPr>
-        <w:t>Parameter Range</w:t>
-      </w:r>
-      <w:r>
-        <w:rPr>
-          <w:rFonts w:asciiTheme="majorHAnsi" w:hAnsiTheme="majorHAnsi"/>
-        </w:rPr>
-        <w:t xml:space="preserve"> and run your experiment. When finished, click on the left output port of Sweep Parameters and observe the random set of parameters that were used to run the experiment 5 times and their performance metrics. These will be discussed in the next sections. </w:t>
+        <w:lastRenderedPageBreak/>
+        <w:t xml:space="preserve">Run the experiment. </w:t>
+      </w:r>
+      <w:r>
+        <w:rPr>
+          <w:rFonts w:asciiTheme="majorHAnsi" w:hAnsiTheme="majorHAnsi"/>
+        </w:rPr>
+        <w:t xml:space="preserve">When finished, click on the left output port of Sweep Parameters and observe the random set of parameters that were used to run the experiment 5 times and their performance metrics. These will be discussed in the next sections. </w:t>
+      </w:r>
+    </w:p>
+    <w:p>
+      <w:pPr>
+        <w:rPr>
+          <w:rFonts w:asciiTheme="majorHAnsi" w:hAnsiTheme="majorHAnsi"/>
+        </w:rPr>
+      </w:pPr>
+      <w:r>
+        <w:rPr>
+          <w:rFonts w:asciiTheme="majorHAnsi" w:hAnsiTheme="majorHAnsi"/>
+          <w:noProof/>
+        </w:rPr>
+        <w:drawing>
+          <wp:inline distT="0" distB="0" distL="0" distR="0" wp14:anchorId="5B8629FA" wp14:editId="6316A78F">
+            <wp:extent cx="5548580" cy="1551034"/>
+            <wp:effectExtent l="0" t="0" r="0" b="0"/>
+            <wp:docPr id="32" name="Picture 32"/>
+            <wp:cNvGraphicFramePr>
+              <a:graphicFrameLocks xmlns:a="http://schemas.openxmlformats.org/drawingml/2006/main" noChangeAspect="1"/>
+            </wp:cNvGraphicFramePr>
+            <a:graphic xmlns:a="http://schemas.openxmlformats.org/drawingml/2006/main">
+              <a:graphicData uri="http://schemas.openxmlformats.org/drawingml/2006/picture">
+                <pic:pic xmlns:pic="http://schemas.openxmlformats.org/drawingml/2006/picture">
+                  <pic:nvPicPr>
+                    <pic:cNvPr id="1" name=""/>
+                    <pic:cNvPicPr/>
+                  </pic:nvPicPr>
+                  <pic:blipFill>
+                    <a:blip r:embed="rId38"/>
+                    <a:stretch>
+                      <a:fillRect/>
+                    </a:stretch>
+                  </pic:blipFill>
+                  <pic:spPr>
+                    <a:xfrm>
+                      <a:off x="0" y="0"/>
+                      <a:ext cx="5565108" cy="1555654"/>
+                    </a:xfrm>
+                    <a:prstGeom prst="rect">
+                      <a:avLst/>
+                    </a:prstGeom>
+                  </pic:spPr>
+                </pic:pic>
+              </a:graphicData>
+            </a:graphic>
+          </wp:inline>
+        </w:drawing>
       </w:r>
     </w:p>
     <w:p>
@@ -6061,11 +7200,11 @@
       <w:pPr>
         <w:pStyle w:val="Heading1"/>
       </w:pPr>
-      <w:bookmarkStart w:id="10" w:name="_Toc435908827"/>
+      <w:bookmarkStart w:id="11" w:name="_Toc435908827"/>
       <w:r>
         <w:t>Performance Evaluation</w:t>
       </w:r>
-      <w:bookmarkEnd w:id="10"/>
+      <w:bookmarkEnd w:id="11"/>
     </w:p>
     <w:p>
       <w:pPr>
@@ -6493,8 +7632,51 @@
       <w:pPr>
         <w:rPr>
           <w:rFonts w:asciiTheme="majorHAnsi" w:hAnsiTheme="majorHAnsi"/>
-        </w:rPr>
-      </w:pPr>
+          <w:b/>
+        </w:rPr>
+      </w:pPr>
+      <w:r>
+        <w:rPr>
+          <w:rFonts w:asciiTheme="majorHAnsi" w:hAnsiTheme="majorHAnsi"/>
+          <w:noProof/>
+        </w:rPr>
+        <w:lastRenderedPageBreak/>
+        <w:drawing>
+          <wp:inline distT="0" distB="0" distL="0" distR="0" wp14:anchorId="0F54508F" wp14:editId="08982F37">
+            <wp:extent cx="3862425" cy="3569167"/>
+            <wp:effectExtent l="0" t="0" r="5080" b="0"/>
+            <wp:docPr id="31" name="Picture 31"/>
+            <wp:cNvGraphicFramePr>
+              <a:graphicFrameLocks xmlns:a="http://schemas.openxmlformats.org/drawingml/2006/main" noChangeAspect="1"/>
+            </wp:cNvGraphicFramePr>
+            <a:graphic xmlns:a="http://schemas.openxmlformats.org/drawingml/2006/main">
+              <a:graphicData uri="http://schemas.openxmlformats.org/drawingml/2006/picture">
+                <pic:pic xmlns:pic="http://schemas.openxmlformats.org/drawingml/2006/picture">
+                  <pic:nvPicPr>
+                    <pic:cNvPr id="1" name=""/>
+                    <pic:cNvPicPr/>
+                  </pic:nvPicPr>
+                  <pic:blipFill>
+                    <a:blip r:embed="rId39"/>
+                    <a:stretch>
+                      <a:fillRect/>
+                    </a:stretch>
+                  </pic:blipFill>
+                  <pic:spPr>
+                    <a:xfrm>
+                      <a:off x="0" y="0"/>
+                      <a:ext cx="3871851" cy="3577877"/>
+                    </a:xfrm>
+                    <a:prstGeom prst="rect">
+                      <a:avLst/>
+                    </a:prstGeom>
+                  </pic:spPr>
+                </pic:pic>
+              </a:graphicData>
+            </a:graphic>
+          </wp:inline>
+        </w:drawing>
+      </w:r>
     </w:p>
     <w:p>
       <w:pPr>
@@ -6511,7 +7693,6 @@
         <w:rPr>
           <w:rFonts w:asciiTheme="majorHAnsi" w:hAnsiTheme="majorHAnsi"/>
         </w:rPr>
-        <w:lastRenderedPageBreak/>
         <w:t xml:space="preserve">Right click the </w:t>
       </w:r>
       <w:r>
@@ -6546,6 +7727,54 @@
           <w:b/>
         </w:rPr>
         <w:t>View Results</w:t>
+      </w:r>
+    </w:p>
+    <w:p>
+      <w:pPr>
+        <w:rPr>
+          <w:rFonts w:asciiTheme="majorHAnsi" w:hAnsiTheme="majorHAnsi"/>
+        </w:rPr>
+      </w:pPr>
+      <w:r>
+        <w:rPr>
+          <w:rFonts w:asciiTheme="majorHAnsi" w:hAnsiTheme="majorHAnsi"/>
+          <w:noProof/>
+        </w:rPr>
+        <w:drawing>
+          <wp:inline distT="0" distB="0" distL="0" distR="0" wp14:anchorId="734C838D" wp14:editId="1E23E059">
+            <wp:extent cx="3735504" cy="3130906"/>
+            <wp:effectExtent l="0" t="0" r="0" b="0"/>
+            <wp:docPr id="33" name="Picture 33"/>
+            <wp:cNvGraphicFramePr>
+              <a:graphicFrameLocks xmlns:a="http://schemas.openxmlformats.org/drawingml/2006/main" noChangeAspect="1"/>
+            </wp:cNvGraphicFramePr>
+            <a:graphic xmlns:a="http://schemas.openxmlformats.org/drawingml/2006/main">
+              <a:graphicData uri="http://schemas.openxmlformats.org/drawingml/2006/picture">
+                <pic:pic xmlns:pic="http://schemas.openxmlformats.org/drawingml/2006/picture">
+                  <pic:nvPicPr>
+                    <pic:cNvPr id="1" name=""/>
+                    <pic:cNvPicPr/>
+                  </pic:nvPicPr>
+                  <pic:blipFill>
+                    <a:blip r:embed="rId40"/>
+                    <a:stretch>
+                      <a:fillRect/>
+                    </a:stretch>
+                  </pic:blipFill>
+                  <pic:spPr>
+                    <a:xfrm>
+                      <a:off x="0" y="0"/>
+                      <a:ext cx="3746906" cy="3140463"/>
+                    </a:xfrm>
+                    <a:prstGeom prst="rect">
+                      <a:avLst/>
+                    </a:prstGeom>
+                  </pic:spPr>
+                </pic:pic>
+              </a:graphicData>
+            </a:graphic>
+          </wp:inline>
+        </w:drawing>
       </w:r>
     </w:p>
     <w:p>
@@ -6576,7 +7805,31 @@
         <w:rPr>
           <w:rFonts w:asciiTheme="majorHAnsi" w:hAnsiTheme="majorHAnsi"/>
         </w:rPr>
-        <w:t>curves of both the training and test sets interlayered on top of each other for easy comparison. Also, when you scroll down the window, you will find the misclassification matrix. The blue curve (highlighted on the legend) belongs to the training set and shows that the classifier has perfect performance since the training dataset has no misclassifications (</w:t>
+        <w:t xml:space="preserve">curves of both the training and test sets interlayered on top of each other for easy comparison. Also, when you scroll down the window, you will find the misclassification matrix. The blue curve (highlighted on the legend) belongs to the training set and shows that the classifier has </w:t>
+      </w:r>
+      <w:r>
+        <w:rPr>
+          <w:rFonts w:asciiTheme="majorHAnsi" w:hAnsiTheme="majorHAnsi"/>
+        </w:rPr>
+        <w:t xml:space="preserve">near </w:t>
+      </w:r>
+      <w:r>
+        <w:rPr>
+          <w:rFonts w:asciiTheme="majorHAnsi" w:hAnsiTheme="majorHAnsi"/>
+        </w:rPr>
+        <w:t xml:space="preserve">perfect performance since the training dataset has </w:t>
+      </w:r>
+      <w:r>
+        <w:rPr>
+          <w:rFonts w:asciiTheme="majorHAnsi" w:hAnsiTheme="majorHAnsi"/>
+        </w:rPr>
+        <w:t>hardly any</w:t>
+      </w:r>
+      <w:r>
+        <w:rPr>
+          <w:rFonts w:asciiTheme="majorHAnsi" w:hAnsiTheme="majorHAnsi"/>
+        </w:rPr>
+        <w:t xml:space="preserve"> misclassifications (</w:t>
       </w:r>
       <w:r>
         <w:rPr>
@@ -6615,7 +7868,13 @@
         <w:rPr>
           <w:rFonts w:asciiTheme="majorHAnsi" w:hAnsiTheme="majorHAnsi"/>
         </w:rPr>
-        <w:t xml:space="preserve">curve which maps performance into a single scalar. The ROC curve is a two-dimensional representation of a model's performance.  A perfect model will score an AUC of 1, while random guessing (diagonal line stretching from (0,0) to (1,1)) will score an AUC of 0.5. </w:t>
+        <w:t>curve which maps performance into a single scalar. The ROC curve is a two-dimensional representation of a model's performance.  A perfect model will score an AUC of 1, while random guessing (diagonal line stretching from (0,0) to (</w:t>
+      </w:r>
+      <w:r>
+        <w:rPr>
+          <w:rFonts w:asciiTheme="majorHAnsi" w:hAnsiTheme="majorHAnsi"/>
+        </w:rPr>
+        <w:t>1,1)) will score an AUC of 0.5 if the dataset is balanced between TRUE/FALSE’s on the outcome you are modeling.</w:t>
       </w:r>
     </w:p>
     <w:p>
@@ -6633,18 +7892,279 @@
         <w:rPr>
           <w:rFonts w:asciiTheme="majorHAnsi" w:hAnsiTheme="majorHAnsi"/>
         </w:rPr>
-        <w:t>Now, highlight the red curve by clicking the legend to examine the test set performance. You can see that the test set AUC is lower than the training set meaning that the classifier made errors on the test data. Now observe the confusion matrix for TP, FP, TN and FN counts. 18 data points were misclassified as false positives and 49 as false negatives. Close the window to return to the experiment.</w:t>
+        <w:t xml:space="preserve">Now, highlight the red curve by clicking the legend to examine the test set performance. You can see that the test set AUC is lower than the training set meaning that the classifier made errors on the test data. Now observe the </w:t>
+      </w:r>
+      <w:r>
+        <w:rPr>
+          <w:rFonts w:asciiTheme="majorHAnsi" w:hAnsiTheme="majorHAnsi"/>
+        </w:rPr>
+        <w:lastRenderedPageBreak/>
+        <w:t xml:space="preserve">confusion matrix for TP, FP, TN and FN counts. </w:t>
+      </w:r>
+      <w:r>
+        <w:rPr>
+          <w:rFonts w:asciiTheme="majorHAnsi" w:hAnsiTheme="majorHAnsi"/>
+        </w:rPr>
+        <w:t xml:space="preserve">The model can be said to be over-fitting in this case, as the model does much better to the training data than the test data. However, the performance is still good on the testing data. </w:t>
+      </w:r>
+      <w:r>
+        <w:rPr>
+          <w:rFonts w:asciiTheme="majorHAnsi" w:hAnsiTheme="majorHAnsi"/>
+        </w:rPr>
+        <w:t>Close the window to return to the experiment.</w:t>
+      </w:r>
+    </w:p>
+    <w:p>
+      <w:pPr>
+        <w:pStyle w:val="ListParagraph"/>
+        <w:numPr>
+          <w:ilvl w:val="0"/>
+          <w:numId w:val="16"/>
+        </w:numPr>
+        <w:rPr>
+          <w:rFonts w:asciiTheme="majorHAnsi" w:hAnsiTheme="majorHAnsi"/>
+        </w:rPr>
+      </w:pPr>
+      <w:r>
+        <w:rPr>
+          <w:rFonts w:asciiTheme="majorHAnsi" w:hAnsiTheme="majorHAnsi"/>
+        </w:rPr>
+        <w:t xml:space="preserve">To see what features are important to the model, type in </w:t>
+      </w:r>
+      <w:r>
+        <w:rPr>
+          <w:rFonts w:asciiTheme="majorHAnsi" w:hAnsiTheme="majorHAnsi"/>
+          <w:b/>
+        </w:rPr>
+        <w:t xml:space="preserve">Permutation Feature Importance </w:t>
+      </w:r>
+      <w:r>
+        <w:rPr>
+          <w:rFonts w:asciiTheme="majorHAnsi" w:hAnsiTheme="majorHAnsi"/>
+        </w:rPr>
+        <w:t xml:space="preserve">to the search box and drag the </w:t>
+      </w:r>
+      <w:r>
+        <w:rPr>
+          <w:rFonts w:asciiTheme="majorHAnsi" w:hAnsiTheme="majorHAnsi"/>
+          <w:b/>
+        </w:rPr>
+        <w:t xml:space="preserve">Permutation Feature Importance </w:t>
+      </w:r>
+      <w:r>
+        <w:rPr>
+          <w:rFonts w:asciiTheme="majorHAnsi" w:hAnsiTheme="majorHAnsi"/>
+        </w:rPr>
+        <w:t xml:space="preserve">module onto the canvas. Connect the right output port of </w:t>
+      </w:r>
+      <w:r>
+        <w:rPr>
+          <w:rFonts w:asciiTheme="majorHAnsi" w:hAnsiTheme="majorHAnsi"/>
+          <w:b/>
+        </w:rPr>
+        <w:t xml:space="preserve">Sweep Parameters </w:t>
+      </w:r>
+      <w:r>
+        <w:rPr>
+          <w:rFonts w:asciiTheme="majorHAnsi" w:hAnsiTheme="majorHAnsi"/>
+        </w:rPr>
+        <w:t xml:space="preserve">to the left input port of </w:t>
+      </w:r>
+      <w:r>
+        <w:rPr>
+          <w:rFonts w:asciiTheme="majorHAnsi" w:hAnsiTheme="majorHAnsi"/>
+          <w:b/>
+        </w:rPr>
+        <w:t>Permutation Feature Importance</w:t>
+      </w:r>
+      <w:r>
+        <w:rPr>
+          <w:rFonts w:asciiTheme="majorHAnsi" w:hAnsiTheme="majorHAnsi"/>
+        </w:rPr>
+        <w:t xml:space="preserve">. Connect the right output port of </w:t>
+      </w:r>
+      <w:r>
+        <w:rPr>
+          <w:rFonts w:asciiTheme="majorHAnsi" w:hAnsiTheme="majorHAnsi"/>
+          <w:b/>
+        </w:rPr>
+        <w:t xml:space="preserve">Split Data </w:t>
+      </w:r>
+      <w:r>
+        <w:rPr>
+          <w:rFonts w:asciiTheme="majorHAnsi" w:hAnsiTheme="majorHAnsi"/>
+        </w:rPr>
+        <w:t xml:space="preserve">to the right input port of </w:t>
+      </w:r>
+      <w:r>
+        <w:rPr>
+          <w:rFonts w:asciiTheme="majorHAnsi" w:hAnsiTheme="majorHAnsi"/>
+          <w:b/>
+        </w:rPr>
+        <w:t xml:space="preserve">Permutation Feature Importance </w:t>
+      </w:r>
+      <w:r>
+        <w:rPr>
+          <w:rFonts w:asciiTheme="majorHAnsi" w:hAnsiTheme="majorHAnsi"/>
+        </w:rPr>
+        <w:t>and run the experiment.</w:t>
+      </w:r>
+    </w:p>
+    <w:p>
+      <w:pPr>
+        <w:rPr>
+          <w:rFonts w:asciiTheme="majorHAnsi" w:hAnsiTheme="majorHAnsi"/>
+        </w:rPr>
+      </w:pPr>
+      <w:r>
+        <w:rPr>
+          <w:rFonts w:asciiTheme="majorHAnsi" w:hAnsiTheme="majorHAnsi"/>
+          <w:noProof/>
+        </w:rPr>
+        <w:drawing>
+          <wp:inline distT="0" distB="0" distL="0" distR="0" wp14:anchorId="65827339" wp14:editId="3B21517A">
+            <wp:extent cx="3233318" cy="2863582"/>
+            <wp:effectExtent l="0" t="0" r="5715" b="0"/>
+            <wp:docPr id="40" name="Picture 40"/>
+            <wp:cNvGraphicFramePr>
+              <a:graphicFrameLocks xmlns:a="http://schemas.openxmlformats.org/drawingml/2006/main" noChangeAspect="1"/>
+            </wp:cNvGraphicFramePr>
+            <a:graphic xmlns:a="http://schemas.openxmlformats.org/drawingml/2006/main">
+              <a:graphicData uri="http://schemas.openxmlformats.org/drawingml/2006/picture">
+                <pic:pic xmlns:pic="http://schemas.openxmlformats.org/drawingml/2006/picture">
+                  <pic:nvPicPr>
+                    <pic:cNvPr id="1" name=""/>
+                    <pic:cNvPicPr/>
+                  </pic:nvPicPr>
+                  <pic:blipFill>
+                    <a:blip r:embed="rId41"/>
+                    <a:stretch>
+                      <a:fillRect/>
+                    </a:stretch>
+                  </pic:blipFill>
+                  <pic:spPr>
+                    <a:xfrm>
+                      <a:off x="0" y="0"/>
+                      <a:ext cx="3243395" cy="2872507"/>
+                    </a:xfrm>
+                    <a:prstGeom prst="rect">
+                      <a:avLst/>
+                    </a:prstGeom>
+                  </pic:spPr>
+                </pic:pic>
+              </a:graphicData>
+            </a:graphic>
+          </wp:inline>
+        </w:drawing>
+      </w:r>
+    </w:p>
+    <w:p>
+      <w:pPr>
+        <w:pStyle w:val="ListParagraph"/>
+        <w:numPr>
+          <w:ilvl w:val="0"/>
+          <w:numId w:val="16"/>
+        </w:numPr>
+        <w:rPr>
+          <w:rFonts w:asciiTheme="majorHAnsi" w:hAnsiTheme="majorHAnsi"/>
+        </w:rPr>
+      </w:pPr>
+      <w:r>
+        <w:rPr>
+          <w:rFonts w:asciiTheme="majorHAnsi" w:hAnsiTheme="majorHAnsi"/>
+        </w:rPr>
+        <w:t xml:space="preserve">Click the output port of </w:t>
+      </w:r>
+      <w:r>
+        <w:rPr>
+          <w:rFonts w:asciiTheme="majorHAnsi" w:hAnsiTheme="majorHAnsi"/>
+          <w:b/>
+        </w:rPr>
+        <w:t xml:space="preserve">Permutation Feature Importance </w:t>
+      </w:r>
+      <w:r>
+        <w:rPr>
+          <w:rFonts w:asciiTheme="majorHAnsi" w:hAnsiTheme="majorHAnsi"/>
+        </w:rPr>
+        <w:t xml:space="preserve">and </w:t>
+      </w:r>
+      <w:r>
+        <w:rPr>
+          <w:rFonts w:asciiTheme="majorHAnsi" w:hAnsiTheme="majorHAnsi"/>
+          <w:b/>
+        </w:rPr>
+        <w:t xml:space="preserve">Visualize </w:t>
+      </w:r>
+      <w:r>
+        <w:rPr>
+          <w:rFonts w:asciiTheme="majorHAnsi" w:hAnsiTheme="majorHAnsi"/>
+        </w:rPr>
+        <w:t>the results.</w:t>
+      </w:r>
+      <w:r>
+        <w:rPr>
+          <w:rFonts w:asciiTheme="majorHAnsi" w:hAnsiTheme="majorHAnsi"/>
+        </w:rPr>
+        <w:t xml:space="preserve"> This gives a rank ordering from the most important features to the least important features.</w:t>
+      </w:r>
+    </w:p>
+    <w:p>
+      <w:pPr>
+        <w:rPr>
+          <w:rFonts w:asciiTheme="majorHAnsi" w:hAnsiTheme="majorHAnsi"/>
+        </w:rPr>
+      </w:pPr>
+      <w:r>
+        <w:rPr>
+          <w:rFonts w:asciiTheme="majorHAnsi" w:hAnsiTheme="majorHAnsi"/>
+          <w:noProof/>
+        </w:rPr>
+        <w:drawing>
+          <wp:inline distT="0" distB="0" distL="0" distR="0" wp14:anchorId="2D152E6F" wp14:editId="75CBAD09">
+            <wp:extent cx="3335731" cy="3107449"/>
+            <wp:effectExtent l="0" t="0" r="0" b="0"/>
+            <wp:docPr id="41" name="Picture 41"/>
+            <wp:cNvGraphicFramePr>
+              <a:graphicFrameLocks xmlns:a="http://schemas.openxmlformats.org/drawingml/2006/main" noChangeAspect="1"/>
+            </wp:cNvGraphicFramePr>
+            <a:graphic xmlns:a="http://schemas.openxmlformats.org/drawingml/2006/main">
+              <a:graphicData uri="http://schemas.openxmlformats.org/drawingml/2006/picture">
+                <pic:pic xmlns:pic="http://schemas.openxmlformats.org/drawingml/2006/picture">
+                  <pic:nvPicPr>
+                    <pic:cNvPr id="1" name=""/>
+                    <pic:cNvPicPr/>
+                  </pic:nvPicPr>
+                  <pic:blipFill>
+                    <a:blip r:embed="rId42"/>
+                    <a:stretch>
+                      <a:fillRect/>
+                    </a:stretch>
+                  </pic:blipFill>
+                  <pic:spPr>
+                    <a:xfrm>
+                      <a:off x="0" y="0"/>
+                      <a:ext cx="3370475" cy="3139815"/>
+                    </a:xfrm>
+                    <a:prstGeom prst="rect">
+                      <a:avLst/>
+                    </a:prstGeom>
+                  </pic:spPr>
+                </pic:pic>
+              </a:graphicData>
+            </a:graphic>
+          </wp:inline>
+        </w:drawing>
       </w:r>
     </w:p>
     <w:p>
       <w:pPr>
         <w:pStyle w:val="Heading1"/>
       </w:pPr>
-      <w:bookmarkStart w:id="11" w:name="_Toc435908828"/>
+      <w:bookmarkStart w:id="12" w:name="_Toc435908828"/>
       <w:r>
         <w:t>Executing R scripts</w:t>
       </w:r>
-      <w:bookmarkEnd w:id="11"/>
+      <w:bookmarkEnd w:id="12"/>
     </w:p>
     <w:p>
       <w:pPr>
@@ -6721,6 +8241,12 @@
         </w:rPr>
         <w:t>Azure ML can easily be extended with open source R packages and scripts to complement the existing modules.</w:t>
       </w:r>
+      <w:r>
+        <w:rPr>
+          <w:rFonts w:asciiTheme="majorHAnsi" w:hAnsiTheme="majorHAnsi"/>
+        </w:rPr>
+        <w:t xml:space="preserve"> It can also be extended with Python but that is not covered in detail here (besides IPYNB as shown before).</w:t>
+      </w:r>
     </w:p>
     <w:p>
       <w:pPr>
@@ -6799,7 +8325,53 @@
         <w:rPr>
           <w:rFonts w:asciiTheme="majorHAnsi" w:hAnsiTheme="majorHAnsi"/>
         </w:rPr>
-        <w:t xml:space="preserve">Click on the Churn Decision Tree experiment, delete all the modules except ChurnData and Project Columns. Next, type </w:t>
+        <w:t xml:space="preserve">Click on the Churn Decision Tree experiment, delete all the modules except </w:t>
+      </w:r>
+      <w:r>
+        <w:rPr>
+          <w:rFonts w:asciiTheme="majorHAnsi" w:hAnsiTheme="majorHAnsi"/>
+          <w:b/>
+        </w:rPr>
+        <w:t xml:space="preserve">Customer </w:t>
+      </w:r>
+      <w:r>
+        <w:rPr>
+          <w:rFonts w:asciiTheme="majorHAnsi" w:hAnsiTheme="majorHAnsi"/>
+          <w:b/>
+        </w:rPr>
+        <w:t>Churn</w:t>
+      </w:r>
+      <w:r>
+        <w:rPr>
+          <w:rFonts w:asciiTheme="majorHAnsi" w:hAnsiTheme="majorHAnsi"/>
+          <w:b/>
+        </w:rPr>
+        <w:t xml:space="preserve"> Data.csv</w:t>
+      </w:r>
+      <w:r>
+        <w:rPr>
+          <w:rFonts w:asciiTheme="majorHAnsi" w:hAnsiTheme="majorHAnsi"/>
+        </w:rPr>
+        <w:t xml:space="preserve"> </w:t>
+      </w:r>
+      <w:r>
+        <w:rPr>
+          <w:rFonts w:asciiTheme="majorHAnsi" w:hAnsiTheme="majorHAnsi"/>
+        </w:rPr>
+        <w:t xml:space="preserve">and </w:t>
+      </w:r>
+      <w:r>
+        <w:rPr>
+          <w:rFonts w:asciiTheme="majorHAnsi" w:hAnsiTheme="majorHAnsi"/>
+          <w:b/>
+        </w:rPr>
+        <w:t>Project Columns</w:t>
+      </w:r>
+      <w:r>
+        <w:rPr>
+          <w:rFonts w:asciiTheme="majorHAnsi" w:hAnsiTheme="majorHAnsi"/>
+        </w:rPr>
+        <w:t xml:space="preserve">. Next, type </w:t>
       </w:r>
       <w:r>
         <w:rPr>
@@ -6917,6 +8489,54 @@
           <w:rFonts w:asciiTheme="majorHAnsi" w:hAnsiTheme="majorHAnsi"/>
         </w:rPr>
         <w:t xml:space="preserve"> and click the check mark to confirm your settings.</w:t>
+      </w:r>
+    </w:p>
+    <w:p>
+      <w:pPr>
+        <w:rPr>
+          <w:rFonts w:asciiTheme="majorHAnsi" w:hAnsiTheme="majorHAnsi"/>
+        </w:rPr>
+      </w:pPr>
+      <w:r>
+        <w:rPr>
+          <w:rFonts w:asciiTheme="majorHAnsi" w:hAnsiTheme="majorHAnsi"/>
+          <w:noProof/>
+        </w:rPr>
+        <w:drawing>
+          <wp:inline distT="0" distB="0" distL="0" distR="0" wp14:anchorId="1E2ED01B" wp14:editId="44EDB8D7">
+            <wp:extent cx="4052620" cy="2031939"/>
+            <wp:effectExtent l="0" t="0" r="5080" b="6985"/>
+            <wp:docPr id="34" name="Picture 34"/>
+            <wp:cNvGraphicFramePr>
+              <a:graphicFrameLocks xmlns:a="http://schemas.openxmlformats.org/drawingml/2006/main" noChangeAspect="1"/>
+            </wp:cNvGraphicFramePr>
+            <a:graphic xmlns:a="http://schemas.openxmlformats.org/drawingml/2006/main">
+              <a:graphicData uri="http://schemas.openxmlformats.org/drawingml/2006/picture">
+                <pic:pic xmlns:pic="http://schemas.openxmlformats.org/drawingml/2006/picture">
+                  <pic:nvPicPr>
+                    <pic:cNvPr id="1" name=""/>
+                    <pic:cNvPicPr/>
+                  </pic:nvPicPr>
+                  <pic:blipFill>
+                    <a:blip r:embed="rId43"/>
+                    <a:stretch>
+                      <a:fillRect/>
+                    </a:stretch>
+                  </pic:blipFill>
+                  <pic:spPr>
+                    <a:xfrm>
+                      <a:off x="0" y="0"/>
+                      <a:ext cx="4068407" cy="2039854"/>
+                    </a:xfrm>
+                    <a:prstGeom prst="rect">
+                      <a:avLst/>
+                    </a:prstGeom>
+                  </pic:spPr>
+                </pic:pic>
+              </a:graphicData>
+            </a:graphic>
+          </wp:inline>
+        </w:drawing>
       </w:r>
     </w:p>
     <w:p>
@@ -6952,6 +8572,54 @@
     </w:p>
     <w:p>
       <w:pPr>
+        <w:rPr>
+          <w:rFonts w:asciiTheme="majorHAnsi" w:hAnsiTheme="majorHAnsi"/>
+        </w:rPr>
+      </w:pPr>
+      <w:r>
+        <w:rPr>
+          <w:rFonts w:asciiTheme="majorHAnsi" w:hAnsiTheme="majorHAnsi"/>
+          <w:noProof/>
+        </w:rPr>
+        <w:drawing>
+          <wp:inline distT="0" distB="0" distL="0" distR="0" wp14:anchorId="6245F2AB" wp14:editId="6C97BEAA">
+            <wp:extent cx="1441927" cy="2728570"/>
+            <wp:effectExtent l="0" t="0" r="6350" b="0"/>
+            <wp:docPr id="35" name="Picture 35"/>
+            <wp:cNvGraphicFramePr>
+              <a:graphicFrameLocks xmlns:a="http://schemas.openxmlformats.org/drawingml/2006/main" noChangeAspect="1"/>
+            </wp:cNvGraphicFramePr>
+            <a:graphic xmlns:a="http://schemas.openxmlformats.org/drawingml/2006/main">
+              <a:graphicData uri="http://schemas.openxmlformats.org/drawingml/2006/picture">
+                <pic:pic xmlns:pic="http://schemas.openxmlformats.org/drawingml/2006/picture">
+                  <pic:nvPicPr>
+                    <pic:cNvPr id="1" name=""/>
+                    <pic:cNvPicPr/>
+                  </pic:nvPicPr>
+                  <pic:blipFill>
+                    <a:blip r:embed="rId44"/>
+                    <a:stretch>
+                      <a:fillRect/>
+                    </a:stretch>
+                  </pic:blipFill>
+                  <pic:spPr>
+                    <a:xfrm>
+                      <a:off x="0" y="0"/>
+                      <a:ext cx="1456248" cy="2755669"/>
+                    </a:xfrm>
+                    <a:prstGeom prst="rect">
+                      <a:avLst/>
+                    </a:prstGeom>
+                  </pic:spPr>
+                </pic:pic>
+              </a:graphicData>
+            </a:graphic>
+          </wp:inline>
+        </w:drawing>
+      </w:r>
+    </w:p>
+    <w:p>
+      <w:pPr>
         <w:pStyle w:val="ListParagraph"/>
         <w:numPr>
           <w:ilvl w:val="0"/>
@@ -7004,7 +8672,25 @@
         <w:rPr>
           <w:rFonts w:asciiTheme="majorHAnsi" w:hAnsiTheme="majorHAnsi"/>
         </w:rPr>
-        <w:t xml:space="preserve"> box on the Properties panel with the following (you can also find a copy of the script under C:\Lab1 folder):</w:t>
+        <w:t xml:space="preserve"> box on the Properties panel with the following (you can also </w:t>
+      </w:r>
+      <w:r>
+        <w:rPr>
+          <w:rFonts w:asciiTheme="majorHAnsi" w:hAnsiTheme="majorHAnsi"/>
+        </w:rPr>
+        <w:t>copy/paste</w:t>
+      </w:r>
+      <w:r>
+        <w:rPr>
+          <w:rFonts w:asciiTheme="majorHAnsi" w:hAnsiTheme="majorHAnsi"/>
+        </w:rPr>
+        <w:t xml:space="preserve"> </w:t>
+      </w:r>
+      <w:r>
+        <w:rPr>
+          <w:rFonts w:asciiTheme="majorHAnsi" w:hAnsiTheme="majorHAnsi"/>
+        </w:rPr>
+        <w:t>if you have downloaded this documentation):</w:t>
       </w:r>
     </w:p>
     <w:p>
@@ -7193,7 +8879,6 @@
           <w:rFonts w:asciiTheme="majorHAnsi" w:hAnsiTheme="majorHAnsi" w:cs="Times New Roman"/>
           <w:sz w:val="20"/>
         </w:rPr>
-        <w:lastRenderedPageBreak/>
         <w:t>colnames(ChurnPred)&lt;-c(</w:t>
       </w:r>
       <w:r>
@@ -7305,13 +8990,58 @@
         <w:rPr>
           <w:rFonts w:asciiTheme="majorHAnsi" w:hAnsiTheme="majorHAnsi"/>
         </w:rPr>
-        <w:t>Run the experiment.</w:t>
-      </w:r>
-      <w:r>
-        <w:rPr>
-          <w:rFonts w:asciiTheme="majorHAnsi" w:hAnsiTheme="majorHAnsi"/>
-        </w:rPr>
-        <w:t xml:space="preserve"> </w:t>
+        <w:t xml:space="preserve">Run the experiment. </w:t>
+      </w:r>
+    </w:p>
+    <w:p>
+      <w:pPr>
+        <w:tabs>
+          <w:tab w:val="left" w:pos="7764"/>
+        </w:tabs>
+        <w:rPr>
+          <w:rFonts w:asciiTheme="majorHAnsi" w:hAnsiTheme="majorHAnsi"/>
+        </w:rPr>
+      </w:pPr>
+      <w:r>
+        <w:rPr>
+          <w:rFonts w:asciiTheme="majorHAnsi" w:hAnsiTheme="majorHAnsi"/>
+          <w:noProof/>
+        </w:rPr>
+        <w:drawing>
+          <wp:inline distT="0" distB="0" distL="0" distR="0" wp14:anchorId="5D20C913" wp14:editId="359FB728">
+            <wp:extent cx="2004364" cy="2672485"/>
+            <wp:effectExtent l="0" t="0" r="0" b="0"/>
+            <wp:docPr id="36" name="Picture 36"/>
+            <wp:cNvGraphicFramePr>
+              <a:graphicFrameLocks xmlns:a="http://schemas.openxmlformats.org/drawingml/2006/main" noChangeAspect="1"/>
+            </wp:cNvGraphicFramePr>
+            <a:graphic xmlns:a="http://schemas.openxmlformats.org/drawingml/2006/main">
+              <a:graphicData uri="http://schemas.openxmlformats.org/drawingml/2006/picture">
+                <pic:pic xmlns:pic="http://schemas.openxmlformats.org/drawingml/2006/picture">
+                  <pic:nvPicPr>
+                    <pic:cNvPr id="1" name=""/>
+                    <pic:cNvPicPr/>
+                  </pic:nvPicPr>
+                  <pic:blipFill>
+                    <a:blip r:embed="rId45"/>
+                    <a:stretch>
+                      <a:fillRect/>
+                    </a:stretch>
+                  </pic:blipFill>
+                  <pic:spPr>
+                    <a:xfrm>
+                      <a:off x="0" y="0"/>
+                      <a:ext cx="2017232" cy="2689642"/>
+                    </a:xfrm>
+                    <a:prstGeom prst="rect">
+                      <a:avLst/>
+                    </a:prstGeom>
+                  </pic:spPr>
+                </pic:pic>
+              </a:graphicData>
+            </a:graphic>
+          </wp:inline>
+        </w:drawing>
       </w:r>
     </w:p>
     <w:p>
@@ -7338,7 +9068,7 @@
         </w:rPr>
         <w:t>Party (</w:t>
       </w:r>
-      <w:hyperlink r:id="rId27" w:history="1">
+      <w:hyperlink r:id="rId46" w:history="1">
         <w:r>
           <w:rPr>
             <w:rStyle w:val="Hyperlink"/>
@@ -7366,13 +9096,68 @@
           <w:rFonts w:asciiTheme="majorHAnsi" w:hAnsiTheme="majorHAnsi"/>
           <w:b/>
         </w:rPr>
-        <w:t xml:space="preserve"> View Results</w:t>
+        <w:t xml:space="preserve"> </w:t>
+      </w:r>
+      <w:r>
+        <w:rPr>
+          <w:rFonts w:asciiTheme="majorHAnsi" w:hAnsiTheme="majorHAnsi"/>
+          <w:b/>
+        </w:rPr>
+        <w:t>Visualize</w:t>
       </w:r>
       <w:r>
         <w:rPr>
           <w:rFonts w:asciiTheme="majorHAnsi" w:hAnsiTheme="majorHAnsi"/>
         </w:rPr>
         <w:t xml:space="preserve"> to observe the predictions of the decision tree that was trained on the whole dataset.</w:t>
+      </w:r>
+    </w:p>
+    <w:p>
+      <w:pPr>
+        <w:rPr>
+          <w:rFonts w:asciiTheme="majorHAnsi" w:hAnsiTheme="majorHAnsi"/>
+        </w:rPr>
+      </w:pPr>
+      <w:r>
+        <w:rPr>
+          <w:rFonts w:asciiTheme="majorHAnsi" w:hAnsiTheme="majorHAnsi"/>
+          <w:noProof/>
+        </w:rPr>
+        <w:drawing>
+          <wp:inline distT="0" distB="0" distL="0" distR="0" wp14:anchorId="57D50C62" wp14:editId="06220025">
+            <wp:extent cx="2187244" cy="2377799"/>
+            <wp:effectExtent l="0" t="0" r="3810" b="3810"/>
+            <wp:docPr id="37" name="Picture 37"/>
+            <wp:cNvGraphicFramePr>
+              <a:graphicFrameLocks xmlns:a="http://schemas.openxmlformats.org/drawingml/2006/main" noChangeAspect="1"/>
+            </wp:cNvGraphicFramePr>
+            <a:graphic xmlns:a="http://schemas.openxmlformats.org/drawingml/2006/main">
+              <a:graphicData uri="http://schemas.openxmlformats.org/drawingml/2006/picture">
+                <pic:pic xmlns:pic="http://schemas.openxmlformats.org/drawingml/2006/picture">
+                  <pic:nvPicPr>
+                    <pic:cNvPr id="1" name=""/>
+                    <pic:cNvPicPr/>
+                  </pic:nvPicPr>
+                  <pic:blipFill>
+                    <a:blip r:embed="rId47"/>
+                    <a:stretch>
+                      <a:fillRect/>
+                    </a:stretch>
+                  </pic:blipFill>
+                  <pic:spPr>
+                    <a:xfrm>
+                      <a:off x="0" y="0"/>
+                      <a:ext cx="2196994" cy="2388399"/>
+                    </a:xfrm>
+                    <a:prstGeom prst="rect">
+                      <a:avLst/>
+                    </a:prstGeom>
+                  </pic:spPr>
+                </pic:pic>
+              </a:graphicData>
+            </a:graphic>
+          </wp:inline>
+        </w:drawing>
       </w:r>
     </w:p>
     <w:p>
@@ -7390,6 +9175,7 @@
         <w:rPr>
           <w:rFonts w:asciiTheme="majorHAnsi" w:hAnsiTheme="majorHAnsi"/>
         </w:rPr>
+        <w:lastRenderedPageBreak/>
         <w:t xml:space="preserve">Close the window and this time right click the second output port of the Execute R script module and </w:t>
       </w:r>
       <w:r>
@@ -7397,7 +9183,7 @@
           <w:rFonts w:asciiTheme="majorHAnsi" w:hAnsiTheme="majorHAnsi"/>
           <w:b/>
         </w:rPr>
-        <w:t>View Results</w:t>
+        <w:t>Visualize</w:t>
       </w:r>
       <w:r>
         <w:rPr>
@@ -7460,7 +9246,13 @@
         <w:rPr>
           <w:rFonts w:asciiTheme="majorHAnsi" w:hAnsiTheme="majorHAnsi"/>
         </w:rPr>
-        <w:t xml:space="preserve"> box on the Properties panel with the following (you can also find a copy of the script under C:\Lab1 folder):</w:t>
+        <w:t xml:space="preserve"> box on the Properties panel with the following </w:t>
+      </w:r>
+      <w:r>
+        <w:rPr>
+          <w:rFonts w:asciiTheme="majorHAnsi" w:hAnsiTheme="majorHAnsi"/>
+        </w:rPr>
+        <w:t>(you can also copy/paste if you have downloaded this documentation):</w:t>
       </w:r>
     </w:p>
     <w:p>
@@ -7742,7 +9534,7 @@
         </w:rPr>
         <w:t xml:space="preserve"> (</w:t>
       </w:r>
-      <w:hyperlink r:id="rId28" w:history="1">
+      <w:hyperlink r:id="rId48" w:history="1">
         <w:r>
           <w:rPr>
             <w:rStyle w:val="Hyperlink"/>
@@ -7778,6 +9570,56 @@
     <w:p>
       <w:pPr>
         <w:pStyle w:val="ListParagraph"/>
+        <w:spacing w:after="0"/>
+        <w:rPr>
+          <w:rFonts w:asciiTheme="majorHAnsi" w:hAnsiTheme="majorHAnsi"/>
+        </w:rPr>
+      </w:pPr>
+      <w:r>
+        <w:rPr>
+          <w:rFonts w:asciiTheme="majorHAnsi" w:hAnsiTheme="majorHAnsi"/>
+          <w:noProof/>
+        </w:rPr>
+        <w:drawing>
+          <wp:inline distT="0" distB="0" distL="0" distR="0" wp14:anchorId="3938AA81" wp14:editId="2E558C28">
+            <wp:extent cx="3074232" cy="2501799"/>
+            <wp:effectExtent l="0" t="0" r="0" b="0"/>
+            <wp:docPr id="38" name="Picture 38"/>
+            <wp:cNvGraphicFramePr>
+              <a:graphicFrameLocks xmlns:a="http://schemas.openxmlformats.org/drawingml/2006/main" noChangeAspect="1"/>
+            </wp:cNvGraphicFramePr>
+            <a:graphic xmlns:a="http://schemas.openxmlformats.org/drawingml/2006/main">
+              <a:graphicData uri="http://schemas.openxmlformats.org/drawingml/2006/picture">
+                <pic:pic xmlns:pic="http://schemas.openxmlformats.org/drawingml/2006/picture">
+                  <pic:nvPicPr>
+                    <pic:cNvPr id="1" name=""/>
+                    <pic:cNvPicPr/>
+                  </pic:nvPicPr>
+                  <pic:blipFill>
+                    <a:blip r:embed="rId49"/>
+                    <a:stretch>
+                      <a:fillRect/>
+                    </a:stretch>
+                  </pic:blipFill>
+                  <pic:spPr>
+                    <a:xfrm>
+                      <a:off x="0" y="0"/>
+                      <a:ext cx="3078537" cy="2505303"/>
+                    </a:xfrm>
+                    <a:prstGeom prst="rect">
+                      <a:avLst/>
+                    </a:prstGeom>
+                  </pic:spPr>
+                </pic:pic>
+              </a:graphicData>
+            </a:graphic>
+          </wp:inline>
+        </w:drawing>
+      </w:r>
+    </w:p>
+    <w:p>
+      <w:pPr>
+        <w:pStyle w:val="ListParagraph"/>
         <w:numPr>
           <w:ilvl w:val="0"/>
           <w:numId w:val="43"/>
@@ -7791,7 +9633,19 @@
         <w:rPr>
           <w:rFonts w:asciiTheme="majorHAnsi" w:hAnsiTheme="majorHAnsi"/>
         </w:rPr>
-        <w:t>Right click the left output port of Execute R module and</w:t>
+        <w:t>R</w:t>
+      </w:r>
+      <w:r>
+        <w:rPr>
+          <w:rFonts w:asciiTheme="majorHAnsi" w:hAnsiTheme="majorHAnsi"/>
+        </w:rPr>
+        <w:t>ight click the right</w:t>
+      </w:r>
+      <w:r>
+        <w:rPr>
+          <w:rFonts w:asciiTheme="majorHAnsi" w:hAnsiTheme="majorHAnsi"/>
+        </w:rPr>
+        <w:t xml:space="preserve"> output port of Execute R module and</w:t>
       </w:r>
       <w:r>
         <w:rPr>
@@ -7816,13 +9670,62 @@
     </w:p>
     <w:p>
       <w:pPr>
+        <w:spacing w:after="0"/>
+        <w:rPr>
+          <w:rFonts w:asciiTheme="majorHAnsi" w:hAnsiTheme="majorHAnsi"/>
+        </w:rPr>
+      </w:pPr>
+      <w:r>
+        <w:rPr>
+          <w:rFonts w:asciiTheme="majorHAnsi" w:hAnsiTheme="majorHAnsi"/>
+          <w:noProof/>
+        </w:rPr>
+        <w:drawing>
+          <wp:inline distT="0" distB="0" distL="0" distR="0" wp14:anchorId="553C4AD3" wp14:editId="6672037A">
+            <wp:extent cx="2114092" cy="3104552"/>
+            <wp:effectExtent l="0" t="0" r="635" b="635"/>
+            <wp:docPr id="39" name="Picture 39"/>
+            <wp:cNvGraphicFramePr>
+              <a:graphicFrameLocks xmlns:a="http://schemas.openxmlformats.org/drawingml/2006/main" noChangeAspect="1"/>
+            </wp:cNvGraphicFramePr>
+            <a:graphic xmlns:a="http://schemas.openxmlformats.org/drawingml/2006/main">
+              <a:graphicData uri="http://schemas.openxmlformats.org/drawingml/2006/picture">
+                <pic:pic xmlns:pic="http://schemas.openxmlformats.org/drawingml/2006/picture">
+                  <pic:nvPicPr>
+                    <pic:cNvPr id="1" name=""/>
+                    <pic:cNvPicPr/>
+                  </pic:nvPicPr>
+                  <pic:blipFill>
+                    <a:blip r:embed="rId50"/>
+                    <a:stretch>
+                      <a:fillRect/>
+                    </a:stretch>
+                  </pic:blipFill>
+                  <pic:spPr>
+                    <a:xfrm>
+                      <a:off x="0" y="0"/>
+                      <a:ext cx="2121875" cy="3115981"/>
+                    </a:xfrm>
+                    <a:prstGeom prst="rect">
+                      <a:avLst/>
+                    </a:prstGeom>
+                  </pic:spPr>
+                </pic:pic>
+              </a:graphicData>
+            </a:graphic>
+          </wp:inline>
+        </w:drawing>
+      </w:r>
+    </w:p>
+    <w:p>
+      <w:pPr>
         <w:pStyle w:val="Heading1"/>
       </w:pPr>
-      <w:bookmarkStart w:id="12" w:name="_Toc435908829"/>
+      <w:bookmarkStart w:id="13" w:name="_Toc435908829"/>
       <w:r>
         <w:t>Creating a web service for binary classification model</w:t>
       </w:r>
-      <w:bookmarkEnd w:id="12"/>
+      <w:bookmarkEnd w:id="13"/>
     </w:p>
     <w:p>
       <w:pPr>
@@ -7929,14 +9832,27 @@
         </w:numPr>
         <w:rPr>
           <w:rFonts w:asciiTheme="majorHAnsi" w:hAnsiTheme="majorHAnsi"/>
-        </w:rPr>
-      </w:pPr>
-      <w:r>
-        <w:rPr>
-          <w:rFonts w:asciiTheme="majorHAnsi" w:hAnsiTheme="majorHAnsi"/>
-        </w:rPr>
-        <w:lastRenderedPageBreak/>
-        <w:t xml:space="preserve">Return to the binary classification experiment named Churn, make sure the status of the experiment in the upper right hand corner of the page is </w:t>
+          <w:b/>
+        </w:rPr>
+      </w:pPr>
+      <w:r>
+        <w:rPr>
+          <w:rFonts w:asciiTheme="majorHAnsi" w:hAnsiTheme="majorHAnsi"/>
+        </w:rPr>
+        <w:t xml:space="preserve">Return to the binary classification experiment named </w:t>
+      </w:r>
+      <w:r>
+        <w:rPr>
+          <w:rFonts w:asciiTheme="majorHAnsi" w:hAnsiTheme="majorHAnsi"/>
+          <w:b/>
+        </w:rPr>
+        <w:t>Churn Prediction</w:t>
+      </w:r>
+      <w:r>
+        <w:rPr>
+          <w:rFonts w:asciiTheme="majorHAnsi" w:hAnsiTheme="majorHAnsi"/>
+        </w:rPr>
+        <w:t xml:space="preserve">, make sure the status of the experiment in the upper right hand corner of the page is </w:t>
       </w:r>
       <w:r>
         <w:rPr>
@@ -7949,45 +9865,13 @@
         <w:rPr>
           <w:rFonts w:asciiTheme="majorHAnsi" w:hAnsiTheme="majorHAnsi"/>
         </w:rPr>
-        <w:t xml:space="preserve">. Right click the output port of the Train Model module and select </w:t>
-      </w:r>
-      <w:r>
-        <w:rPr>
-          <w:rFonts w:asciiTheme="majorHAnsi" w:hAnsiTheme="majorHAnsi"/>
-          <w:b/>
-        </w:rPr>
-        <w:t xml:space="preserve">Save as Trained Model </w:t>
-      </w:r>
-      <w:r>
-        <w:rPr>
-          <w:rFonts w:asciiTheme="majorHAnsi" w:hAnsiTheme="majorHAnsi"/>
-        </w:rPr>
-        <w:t xml:space="preserve">to save the model that will be used </w:t>
-      </w:r>
-      <w:r>
-        <w:rPr>
-          <w:rFonts w:asciiTheme="majorHAnsi" w:hAnsiTheme="majorHAnsi"/>
-        </w:rPr>
-        <w:t>for the web service</w:t>
-      </w:r>
-      <w:r>
-        <w:rPr>
-          <w:rFonts w:asciiTheme="majorHAnsi" w:hAnsiTheme="majorHAnsi"/>
-        </w:rPr>
-        <w:t xml:space="preserve">. Enter </w:t>
-      </w:r>
-      <w:r>
-        <w:rPr>
-          <w:rFonts w:asciiTheme="majorHAnsi" w:hAnsiTheme="majorHAnsi"/>
-          <w:b/>
-        </w:rPr>
-        <w:t>Churn Model</w:t>
-      </w:r>
-      <w:r>
-        <w:rPr>
-          <w:rFonts w:asciiTheme="majorHAnsi" w:hAnsiTheme="majorHAnsi"/>
-        </w:rPr>
-        <w:t xml:space="preserve"> as the name of the new trained model and click the check mark.</w:t>
+        <w:t xml:space="preserve">. </w:t>
+      </w:r>
+      <w:r>
+        <w:rPr>
+          <w:rFonts w:asciiTheme="majorHAnsi" w:hAnsiTheme="majorHAnsi"/>
+        </w:rPr>
+        <w:t>Open the experiment by clicking on the name of the experiment.</w:t>
       </w:r>
     </w:p>
     <w:p>
@@ -7995,43 +9879,92 @@
         <w:pStyle w:val="ListParagraph"/>
         <w:numPr>
           <w:ilvl w:val="0"/>
-          <w:numId w:val="56"/>
+          <w:numId w:val="17"/>
         </w:numPr>
         <w:rPr>
           <w:rFonts w:asciiTheme="majorHAnsi" w:hAnsiTheme="majorHAnsi"/>
-        </w:rPr>
-      </w:pPr>
-      <w:r>
-        <w:rPr>
-          <w:rFonts w:asciiTheme="majorHAnsi" w:hAnsiTheme="majorHAnsi"/>
-        </w:rPr>
-        <w:t xml:space="preserve">Next, using the </w:t>
-      </w:r>
-      <w:r>
-        <w:rPr>
-          <w:rFonts w:asciiTheme="majorHAnsi" w:hAnsiTheme="majorHAnsi"/>
-          <w:b/>
-        </w:rPr>
-        <w:t xml:space="preserve">SAVE AS </w:t>
-      </w:r>
-      <w:r>
-        <w:rPr>
-          <w:rFonts w:asciiTheme="majorHAnsi" w:hAnsiTheme="majorHAnsi"/>
-        </w:rPr>
-        <w:t xml:space="preserve">button on the bottom pane, save the experiment as </w:t>
-      </w:r>
-      <w:r>
-        <w:rPr>
-          <w:rFonts w:asciiTheme="majorHAnsi" w:hAnsiTheme="majorHAnsi"/>
-          <w:b/>
-        </w:rPr>
-        <w:t>Churn Scoring Experiment.</w:t>
-      </w:r>
-      <w:r>
-        <w:rPr>
-          <w:rFonts w:asciiTheme="majorHAnsi" w:hAnsiTheme="majorHAnsi"/>
-        </w:rPr>
-        <w:t xml:space="preserve"> You will modify this experiment in order to publish the web service.</w:t>
+          <w:b/>
+        </w:rPr>
+      </w:pPr>
+      <w:r>
+        <w:rPr>
+          <w:rFonts w:asciiTheme="majorHAnsi" w:hAnsiTheme="majorHAnsi"/>
+        </w:rPr>
+        <w:t xml:space="preserve">Click on </w:t>
+      </w:r>
+      <w:r>
+        <w:rPr>
+          <w:rFonts w:asciiTheme="majorHAnsi" w:hAnsiTheme="majorHAnsi"/>
+          <w:b/>
+        </w:rPr>
+        <w:t xml:space="preserve">SET UP WEB SERVICE </w:t>
+      </w:r>
+      <w:r>
+        <w:rPr>
+          <w:rFonts w:asciiTheme="majorHAnsi" w:hAnsiTheme="majorHAnsi"/>
+        </w:rPr>
+        <w:t>button at the bottom of the screen</w:t>
+      </w:r>
+      <w:r>
+        <w:rPr>
+          <w:rFonts w:asciiTheme="majorHAnsi" w:hAnsiTheme="majorHAnsi"/>
+        </w:rPr>
+        <w:t xml:space="preserve">, then select </w:t>
+      </w:r>
+      <w:r>
+        <w:rPr>
+          <w:rFonts w:asciiTheme="majorHAnsi" w:hAnsiTheme="majorHAnsi"/>
+          <w:b/>
+        </w:rPr>
+        <w:t>Predictive Web Service [Recommended].</w:t>
+      </w:r>
+    </w:p>
+    <w:p>
+      <w:pPr>
+        <w:rPr>
+          <w:rFonts w:asciiTheme="majorHAnsi" w:hAnsiTheme="majorHAnsi"/>
+          <w:b/>
+        </w:rPr>
+      </w:pPr>
+      <w:r>
+        <w:rPr>
+          <w:noProof/>
+        </w:rPr>
+        <w:drawing>
+          <wp:inline distT="0" distB="0" distL="0" distR="0" wp14:anchorId="74B8E91B" wp14:editId="078DB531">
+            <wp:extent cx="3767328" cy="3979415"/>
+            <wp:effectExtent l="0" t="0" r="5080" b="2540"/>
+            <wp:docPr id="43" name="Picture 43"/>
+            <wp:cNvGraphicFramePr>
+              <a:graphicFrameLocks xmlns:a="http://schemas.openxmlformats.org/drawingml/2006/main" noChangeAspect="1"/>
+            </wp:cNvGraphicFramePr>
+            <a:graphic xmlns:a="http://schemas.openxmlformats.org/drawingml/2006/main">
+              <a:graphicData uri="http://schemas.openxmlformats.org/drawingml/2006/picture">
+                <pic:pic xmlns:pic="http://schemas.openxmlformats.org/drawingml/2006/picture">
+                  <pic:nvPicPr>
+                    <pic:cNvPr id="1" name=""/>
+                    <pic:cNvPicPr/>
+                  </pic:nvPicPr>
+                  <pic:blipFill>
+                    <a:blip r:embed="rId51"/>
+                    <a:stretch>
+                      <a:fillRect/>
+                    </a:stretch>
+                  </pic:blipFill>
+                  <pic:spPr>
+                    <a:xfrm>
+                      <a:off x="0" y="0"/>
+                      <a:ext cx="3773901" cy="3986358"/>
+                    </a:xfrm>
+                    <a:prstGeom prst="rect">
+                      <a:avLst/>
+                    </a:prstGeom>
+                  </pic:spPr>
+                </pic:pic>
+              </a:graphicData>
+            </a:graphic>
+          </wp:inline>
+        </w:drawing>
       </w:r>
     </w:p>
     <w:p>
@@ -8039,7 +9972,7 @@
         <w:pStyle w:val="ListParagraph"/>
         <w:numPr>
           <w:ilvl w:val="0"/>
-          <w:numId w:val="56"/>
+          <w:numId w:val="17"/>
         </w:numPr>
         <w:rPr>
           <w:rFonts w:asciiTheme="majorHAnsi" w:hAnsiTheme="majorHAnsi"/>
@@ -8047,17 +9980,25 @@
         </w:rPr>
       </w:pPr>
       <w:r>
-        <w:rPr>
-          <w:rFonts w:asciiTheme="majorHAnsi" w:hAnsiTheme="majorHAnsi"/>
-        </w:rPr>
-        <w:t xml:space="preserve">Now, delete all the modules except the ones in the picture below, keep one of the Score Model modules and make the necessary connections.  Change the name of the Score Model module as </w:t>
-      </w:r>
-      <w:r>
-        <w:rPr>
-          <w:rFonts w:asciiTheme="majorHAnsi" w:hAnsiTheme="majorHAnsi"/>
-          <w:b/>
-        </w:rPr>
-        <w:t>Web Service Scoring.</w:t>
+        <w:t xml:space="preserve">A new tab will automatically be created for you, and you will now see a </w:t>
+      </w:r>
+      <w:r>
+        <w:rPr>
+          <w:b/>
+        </w:rPr>
+        <w:t xml:space="preserve">Web Service Input </w:t>
+      </w:r>
+      <w:r>
+        <w:t xml:space="preserve">module and a </w:t>
+      </w:r>
+      <w:r>
+        <w:rPr>
+          <w:b/>
+        </w:rPr>
+        <w:t xml:space="preserve">Web Service output </w:t>
+      </w:r>
+      <w:r>
+        <w:t>module on the canvas. Think of this automatic experiment creation as the starting point to setting up the web service. In this experiment, the model is pre-trained (taken from the previous experiment), so that when the web service is called, it will simply score using the model rather than training every time.</w:t>
       </w:r>
     </w:p>
     <w:p>
@@ -8065,43 +10006,131 @@
         <w:pStyle w:val="ListParagraph"/>
         <w:numPr>
           <w:ilvl w:val="0"/>
-          <w:numId w:val="19"/>
+          <w:numId w:val="17"/>
         </w:numPr>
         <w:rPr>
           <w:rFonts w:asciiTheme="majorHAnsi" w:hAnsiTheme="majorHAnsi"/>
-        </w:rPr>
-      </w:pPr>
-      <w:r>
-        <w:rPr>
-          <w:rFonts w:asciiTheme="majorHAnsi" w:hAnsiTheme="majorHAnsi"/>
-        </w:rPr>
-        <w:t xml:space="preserve">On the left side pane, expand the </w:t>
-      </w:r>
-      <w:r>
-        <w:rPr>
-          <w:rFonts w:asciiTheme="majorHAnsi" w:hAnsiTheme="majorHAnsi"/>
-          <w:b/>
-        </w:rPr>
-        <w:t>Trained Models</w:t>
-      </w:r>
-      <w:r>
-        <w:rPr>
-          <w:rFonts w:asciiTheme="majorHAnsi" w:hAnsiTheme="majorHAnsi"/>
-        </w:rPr>
-        <w:t xml:space="preserve"> category and drag and drop the </w:t>
-      </w:r>
-      <w:r>
-        <w:rPr>
-          <w:rFonts w:asciiTheme="majorHAnsi" w:hAnsiTheme="majorHAnsi"/>
-          <w:b/>
-        </w:rPr>
-        <w:t>Churn Model</w:t>
-      </w:r>
-      <w:r>
-        <w:rPr>
-          <w:rFonts w:asciiTheme="majorHAnsi" w:hAnsiTheme="majorHAnsi"/>
-        </w:rPr>
-        <w:t xml:space="preserve"> module to the experiment and connect it to the Score Model module. </w:t>
+          <w:b/>
+        </w:rPr>
+      </w:pPr>
+      <w:r>
+        <w:rPr>
+          <w:rFonts w:asciiTheme="majorHAnsi" w:hAnsiTheme="majorHAnsi"/>
+        </w:rPr>
+        <w:t xml:space="preserve">As we don’t end up using some of the feature in the raw data and to simplify the web service, move the connection that goes from the </w:t>
+      </w:r>
+      <w:r>
+        <w:rPr>
+          <w:rFonts w:asciiTheme="majorHAnsi" w:hAnsiTheme="majorHAnsi"/>
+          <w:b/>
+        </w:rPr>
+        <w:t xml:space="preserve">Web Service Input </w:t>
+      </w:r>
+      <w:r>
+        <w:rPr>
+          <w:rFonts w:asciiTheme="majorHAnsi" w:hAnsiTheme="majorHAnsi"/>
+        </w:rPr>
+        <w:t xml:space="preserve">to the </w:t>
+      </w:r>
+      <w:r>
+        <w:rPr>
+          <w:rFonts w:asciiTheme="majorHAnsi" w:hAnsiTheme="majorHAnsi"/>
+          <w:b/>
+        </w:rPr>
+        <w:t xml:space="preserve">Project Columns </w:t>
+      </w:r>
+      <w:r>
+        <w:rPr>
+          <w:rFonts w:asciiTheme="majorHAnsi" w:hAnsiTheme="majorHAnsi"/>
+        </w:rPr>
+        <w:t xml:space="preserve">to instead go from </w:t>
+      </w:r>
+      <w:r>
+        <w:rPr>
+          <w:rFonts w:asciiTheme="majorHAnsi" w:hAnsiTheme="majorHAnsi"/>
+          <w:b/>
+        </w:rPr>
+        <w:t xml:space="preserve">Web Service Input </w:t>
+      </w:r>
+      <w:r>
+        <w:rPr>
+          <w:rFonts w:asciiTheme="majorHAnsi" w:hAnsiTheme="majorHAnsi"/>
+        </w:rPr>
+        <w:t xml:space="preserve">to the right input port of </w:t>
+      </w:r>
+      <w:r>
+        <w:rPr>
+          <w:rFonts w:asciiTheme="majorHAnsi" w:hAnsiTheme="majorHAnsi"/>
+          <w:b/>
+        </w:rPr>
+        <w:t>Score Model.</w:t>
+      </w:r>
+      <w:r>
+        <w:rPr>
+          <w:rFonts w:asciiTheme="majorHAnsi" w:hAnsiTheme="majorHAnsi"/>
+        </w:rPr>
+        <w:t xml:space="preserve"> This changes the web service input to only take the relevant features for the model. Click </w:t>
+      </w:r>
+      <w:r>
+        <w:rPr>
+          <w:rFonts w:asciiTheme="majorHAnsi" w:hAnsiTheme="majorHAnsi"/>
+          <w:b/>
+        </w:rPr>
+        <w:t>Run</w:t>
+      </w:r>
+      <w:r>
+        <w:rPr>
+          <w:rFonts w:asciiTheme="majorHAnsi" w:hAnsiTheme="majorHAnsi"/>
+        </w:rPr>
+        <w:t xml:space="preserve"> to run the experiment.</w:t>
+      </w:r>
+    </w:p>
+    <w:p>
+      <w:pPr>
+        <w:rPr>
+          <w:rFonts w:asciiTheme="majorHAnsi" w:hAnsiTheme="majorHAnsi"/>
+          <w:b/>
+        </w:rPr>
+      </w:pPr>
+      <w:r>
+        <w:rPr>
+          <w:noProof/>
+        </w:rPr>
+        <w:drawing>
+          <wp:inline distT="0" distB="0" distL="0" distR="0" wp14:anchorId="25313448" wp14:editId="38C621E6">
+            <wp:extent cx="5062118" cy="3333967"/>
+            <wp:effectExtent l="0" t="0" r="5715" b="0"/>
+            <wp:docPr id="45" name="Picture 45"/>
+            <wp:cNvGraphicFramePr>
+              <a:graphicFrameLocks xmlns:a="http://schemas.openxmlformats.org/drawingml/2006/main" noChangeAspect="1"/>
+            </wp:cNvGraphicFramePr>
+            <a:graphic xmlns:a="http://schemas.openxmlformats.org/drawingml/2006/main">
+              <a:graphicData uri="http://schemas.openxmlformats.org/drawingml/2006/picture">
+                <pic:pic xmlns:pic="http://schemas.openxmlformats.org/drawingml/2006/picture">
+                  <pic:nvPicPr>
+                    <pic:cNvPr id="1" name=""/>
+                    <pic:cNvPicPr/>
+                  </pic:nvPicPr>
+                  <pic:blipFill>
+                    <a:blip r:embed="rId52"/>
+                    <a:stretch>
+                      <a:fillRect/>
+                    </a:stretch>
+                  </pic:blipFill>
+                  <pic:spPr>
+                    <a:xfrm>
+                      <a:off x="0" y="0"/>
+                      <a:ext cx="5092984" cy="3354296"/>
+                    </a:xfrm>
+                    <a:prstGeom prst="rect">
+                      <a:avLst/>
+                    </a:prstGeom>
+                  </pic:spPr>
+                </pic:pic>
+              </a:graphicData>
+            </a:graphic>
+          </wp:inline>
+        </w:drawing>
       </w:r>
     </w:p>
     <w:p>
@@ -8109,7 +10138,7 @@
         <w:pStyle w:val="ListParagraph"/>
         <w:numPr>
           <w:ilvl w:val="0"/>
-          <w:numId w:val="19"/>
+          <w:numId w:val="17"/>
         </w:numPr>
         <w:rPr>
           <w:rFonts w:asciiTheme="majorHAnsi" w:hAnsiTheme="majorHAnsi"/>
@@ -8120,97 +10149,20 @@
         <w:rPr>
           <w:rFonts w:asciiTheme="majorHAnsi" w:hAnsiTheme="majorHAnsi"/>
         </w:rPr>
-        <w:t xml:space="preserve">Additionally, under the </w:t>
-      </w:r>
-      <w:r>
-        <w:rPr>
-          <w:rFonts w:asciiTheme="majorHAnsi" w:hAnsiTheme="majorHAnsi"/>
-          <w:b/>
-        </w:rPr>
-        <w:t>Web Services</w:t>
-      </w:r>
-      <w:r>
-        <w:rPr>
-          <w:rFonts w:asciiTheme="majorHAnsi" w:hAnsiTheme="majorHAnsi"/>
-        </w:rPr>
-        <w:t xml:space="preserve"> category (at the very bottom of the list), find </w:t>
-      </w:r>
-      <w:r>
-        <w:rPr>
-          <w:rFonts w:asciiTheme="majorHAnsi" w:hAnsiTheme="majorHAnsi"/>
-          <w:b/>
-        </w:rPr>
-        <w:t xml:space="preserve">Input </w:t>
-      </w:r>
-      <w:r>
-        <w:rPr>
-          <w:rFonts w:asciiTheme="majorHAnsi" w:hAnsiTheme="majorHAnsi"/>
-        </w:rPr>
-        <w:t xml:space="preserve">and </w:t>
-      </w:r>
-      <w:r>
-        <w:rPr>
-          <w:rFonts w:asciiTheme="majorHAnsi" w:hAnsiTheme="majorHAnsi"/>
-          <w:b/>
-        </w:rPr>
-        <w:t>Output</w:t>
-      </w:r>
-      <w:r>
-        <w:rPr>
-          <w:rFonts w:asciiTheme="majorHAnsi" w:hAnsiTheme="majorHAnsi"/>
-        </w:rPr>
-        <w:t xml:space="preserve"> modules and drop them on the experiment. Connect the output of the </w:t>
-      </w:r>
-      <w:r>
-        <w:rPr>
-          <w:rFonts w:asciiTheme="majorHAnsi" w:hAnsiTheme="majorHAnsi"/>
-          <w:b/>
-        </w:rPr>
-        <w:t>Web service input</w:t>
-      </w:r>
-      <w:r>
-        <w:rPr>
-          <w:rFonts w:asciiTheme="majorHAnsi" w:hAnsiTheme="majorHAnsi"/>
-        </w:rPr>
-        <w:t xml:space="preserve"> module to the right input of Score Model module </w:t>
-      </w:r>
-      <w:r>
-        <w:rPr>
-          <w:rFonts w:asciiTheme="majorHAnsi" w:hAnsiTheme="majorHAnsi"/>
-        </w:rPr>
-        <w:t>to set it as web service input</w:t>
-      </w:r>
-      <w:r>
-        <w:rPr>
-          <w:rFonts w:asciiTheme="majorHAnsi" w:hAnsiTheme="majorHAnsi"/>
-        </w:rPr>
-        <w:t>. This port will define the input schema of the web service call</w:t>
-      </w:r>
-      <w:r>
-        <w:rPr>
-          <w:rFonts w:asciiTheme="majorHAnsi" w:hAnsiTheme="majorHAnsi"/>
-          <w:b/>
-        </w:rPr>
-        <w:t xml:space="preserve">. </w:t>
-      </w:r>
-      <w:r>
-        <w:rPr>
-          <w:rFonts w:asciiTheme="majorHAnsi" w:hAnsiTheme="majorHAnsi"/>
-        </w:rPr>
-        <w:t xml:space="preserve">Similarly, connect the output port of the Score Model module to the input port of </w:t>
-      </w:r>
-      <w:r>
-        <w:rPr>
-          <w:rFonts w:asciiTheme="majorHAnsi" w:hAnsiTheme="majorHAnsi"/>
-          <w:b/>
-        </w:rPr>
-        <w:t>Web service output</w:t>
-      </w:r>
-      <w:r>
-        <w:rPr>
-          <w:rFonts w:asciiTheme="majorHAnsi" w:hAnsiTheme="majorHAnsi"/>
-        </w:rPr>
-        <w:t>. This defines the output schema of the web service.</w:t>
+        <w:t xml:space="preserve">Click on </w:t>
+      </w:r>
+      <w:r>
+        <w:rPr>
+          <w:rFonts w:asciiTheme="majorHAnsi" w:hAnsiTheme="majorHAnsi"/>
+          <w:b/>
+        </w:rPr>
+        <w:t xml:space="preserve">Deploy Web Service </w:t>
+      </w:r>
+      <w:r>
+        <w:rPr>
+          <w:rFonts w:asciiTheme="majorHAnsi" w:hAnsiTheme="majorHAnsi"/>
+        </w:rPr>
+        <w:t>to deploy this as a web service. It will open a new page with the web service details.</w:t>
       </w:r>
     </w:p>
     <w:p>
@@ -8218,7 +10170,7 @@
         <w:pStyle w:val="ListParagraph"/>
         <w:numPr>
           <w:ilvl w:val="0"/>
-          <w:numId w:val="20"/>
+          <w:numId w:val="17"/>
         </w:numPr>
         <w:rPr>
           <w:rFonts w:asciiTheme="majorHAnsi" w:hAnsiTheme="majorHAnsi"/>
@@ -8229,65 +10181,135 @@
         <w:rPr>
           <w:rFonts w:asciiTheme="majorHAnsi" w:hAnsiTheme="majorHAnsi"/>
         </w:rPr>
-        <w:t xml:space="preserve">Run the experiment and once it is finished, click </w:t>
-      </w:r>
-      <w:r>
-        <w:rPr>
-          <w:rFonts w:asciiTheme="majorHAnsi" w:hAnsiTheme="majorHAnsi"/>
-          <w:b/>
-        </w:rPr>
-        <w:t>SET UP</w:t>
-      </w:r>
-      <w:r>
-        <w:rPr>
-          <w:rFonts w:asciiTheme="majorHAnsi" w:hAnsiTheme="majorHAnsi"/>
-          <w:b/>
-        </w:rPr>
-        <w:t xml:space="preserve"> WEB SERVICE </w:t>
-      </w:r>
-      <w:r>
-        <w:rPr>
-          <w:rFonts w:asciiTheme="majorHAnsi" w:hAnsiTheme="majorHAnsi"/>
-        </w:rPr>
-        <w:t>at the bottom bar</w:t>
-      </w:r>
-      <w:r>
-        <w:rPr>
-          <w:rFonts w:asciiTheme="majorHAnsi" w:hAnsiTheme="majorHAnsi"/>
-        </w:rPr>
-        <w:t xml:space="preserve"> and select </w:t>
-      </w:r>
-      <w:r>
-        <w:rPr>
-          <w:rFonts w:asciiTheme="majorHAnsi" w:hAnsiTheme="majorHAnsi"/>
-          <w:b/>
-        </w:rPr>
-        <w:t>Deploy Web Service</w:t>
-      </w:r>
-      <w:r>
-        <w:rPr>
-          <w:rFonts w:asciiTheme="majorHAnsi" w:hAnsiTheme="majorHAnsi"/>
-        </w:rPr>
-        <w:t xml:space="preserve">. Select </w:t>
-      </w:r>
-      <w:r>
-        <w:rPr>
-          <w:rFonts w:asciiTheme="majorHAnsi" w:hAnsiTheme="majorHAnsi"/>
-          <w:b/>
-        </w:rPr>
-        <w:t xml:space="preserve">YES </w:t>
-      </w:r>
-      <w:r>
-        <w:rPr>
-          <w:rFonts w:asciiTheme="majorHAnsi" w:hAnsiTheme="majorHAnsi"/>
-        </w:rPr>
-        <w:t>if</w:t>
-      </w:r>
-      <w:r>
-        <w:rPr>
-          <w:rFonts w:asciiTheme="majorHAnsi" w:hAnsiTheme="majorHAnsi"/>
-        </w:rPr>
-        <w:t xml:space="preserve"> prompted, this will take you to the web service dashboard. Observe the API key and help page links.</w:t>
+        <w:t xml:space="preserve">To test the service, click on the </w:t>
+      </w:r>
+      <w:r>
+        <w:rPr>
+          <w:rFonts w:asciiTheme="majorHAnsi" w:hAnsiTheme="majorHAnsi"/>
+        </w:rPr>
+        <w:t xml:space="preserve">blue </w:t>
+      </w:r>
+      <w:r>
+        <w:rPr>
+          <w:rFonts w:asciiTheme="majorHAnsi" w:hAnsiTheme="majorHAnsi"/>
+          <w:b/>
+        </w:rPr>
+        <w:t xml:space="preserve">Test </w:t>
+      </w:r>
+      <w:r>
+        <w:rPr>
+          <w:rFonts w:asciiTheme="majorHAnsi" w:hAnsiTheme="majorHAnsi"/>
+        </w:rPr>
+        <w:t xml:space="preserve">button </w:t>
+      </w:r>
+      <w:r>
+        <w:rPr>
+          <w:rFonts w:asciiTheme="majorHAnsi" w:hAnsiTheme="majorHAnsi"/>
+        </w:rPr>
+        <w:t xml:space="preserve">in the second column of the Default Endpoint table at the bottom of the page. When </w:t>
+      </w:r>
+      <w:r>
+        <w:rPr>
+          <w:rFonts w:asciiTheme="majorHAnsi" w:hAnsiTheme="majorHAnsi"/>
+          <w:b/>
+        </w:rPr>
+        <w:t xml:space="preserve">Enter data to predict </w:t>
+      </w:r>
+      <w:r>
+        <w:rPr>
+          <w:rFonts w:asciiTheme="majorHAnsi" w:hAnsiTheme="majorHAnsi"/>
+        </w:rPr>
+        <w:t>window pops up, enter the following values: State: NJ, Account_Lenght: 127, Intl_Plan: no, Vmail_plan: no, Vmail_message: 0, Day_mins: 245, Day_calls:</w:t>
+      </w:r>
+      <w:r>
+        <w:rPr>
+          <w:rFonts w:asciiTheme="majorHAnsi" w:hAnsiTheme="majorHAnsi"/>
+        </w:rPr>
+        <w:t xml:space="preserve"> </w:t>
+      </w:r>
+      <w:r>
+        <w:rPr>
+          <w:rFonts w:asciiTheme="majorHAnsi" w:hAnsiTheme="majorHAnsi"/>
+        </w:rPr>
+        <w:t>91, Eve_mins:</w:t>
+      </w:r>
+      <w:r>
+        <w:rPr>
+          <w:rFonts w:asciiTheme="majorHAnsi" w:hAnsiTheme="majorHAnsi"/>
+        </w:rPr>
+        <w:t xml:space="preserve"> </w:t>
+      </w:r>
+      <w:r>
+        <w:rPr>
+          <w:rFonts w:asciiTheme="majorHAnsi" w:hAnsiTheme="majorHAnsi"/>
+        </w:rPr>
+        <w:t>217, Eve_calls:</w:t>
+      </w:r>
+      <w:r>
+        <w:rPr>
+          <w:rFonts w:asciiTheme="majorHAnsi" w:hAnsiTheme="majorHAnsi"/>
+        </w:rPr>
+        <w:t xml:space="preserve"> </w:t>
+      </w:r>
+      <w:r>
+        <w:rPr>
+          <w:rFonts w:asciiTheme="majorHAnsi" w:hAnsiTheme="majorHAnsi"/>
+        </w:rPr>
+        <w:t>92, Ni</w:t>
+      </w:r>
+      <w:r>
+        <w:rPr>
+          <w:rFonts w:asciiTheme="majorHAnsi" w:hAnsiTheme="majorHAnsi"/>
+        </w:rPr>
+        <w:t>ght_mins: 243, Night_calls: 128,</w:t>
+      </w:r>
+      <w:r>
+        <w:rPr>
+          <w:rFonts w:asciiTheme="majorHAnsi" w:hAnsiTheme="majorHAnsi"/>
+        </w:rPr>
+        <w:t xml:space="preserve"> Intl_mins:</w:t>
+      </w:r>
+      <w:r>
+        <w:rPr>
+          <w:rFonts w:asciiTheme="majorHAnsi" w:hAnsiTheme="majorHAnsi"/>
+        </w:rPr>
+        <w:t xml:space="preserve"> </w:t>
+      </w:r>
+      <w:r>
+        <w:rPr>
+          <w:rFonts w:asciiTheme="majorHAnsi" w:hAnsiTheme="majorHAnsi"/>
+        </w:rPr>
+        <w:t>14, Intl_calls: 6, Custserv_calls: 0, C</w:t>
+      </w:r>
+      <w:r>
+        <w:rPr>
+          <w:rFonts w:asciiTheme="majorHAnsi" w:hAnsiTheme="majorHAnsi"/>
+        </w:rPr>
+        <w:t>hurn_</w:t>
+      </w:r>
+      <w:r>
+        <w:rPr>
+          <w:rFonts w:asciiTheme="majorHAnsi" w:hAnsiTheme="majorHAnsi"/>
+        </w:rPr>
+        <w:t>:</w:t>
+      </w:r>
+      <w:r>
+        <w:rPr>
+          <w:rFonts w:asciiTheme="majorHAnsi" w:hAnsiTheme="majorHAnsi"/>
+        </w:rPr>
+        <w:t xml:space="preserve"> </w:t>
+      </w:r>
+      <w:r>
+        <w:rPr>
+          <w:rFonts w:asciiTheme="majorHAnsi" w:hAnsiTheme="majorHAnsi"/>
+        </w:rPr>
+        <w:t>unchecked.</w:t>
+      </w:r>
+      <w:r>
+        <w:rPr>
+          <w:rFonts w:asciiTheme="majorHAnsi" w:hAnsiTheme="majorHAnsi"/>
+        </w:rPr>
+        <w:t xml:space="preserve"> </w:t>
       </w:r>
     </w:p>
     <w:p>
@@ -8295,7 +10317,7 @@
         <w:pStyle w:val="ListParagraph"/>
         <w:numPr>
           <w:ilvl w:val="0"/>
-          <w:numId w:val="20"/>
+          <w:numId w:val="17"/>
         </w:numPr>
         <w:rPr>
           <w:rFonts w:asciiTheme="majorHAnsi" w:hAnsiTheme="majorHAnsi"/>
@@ -8306,62 +10328,6 @@
         <w:rPr>
           <w:rFonts w:asciiTheme="majorHAnsi" w:hAnsiTheme="majorHAnsi"/>
         </w:rPr>
-        <w:t xml:space="preserve">To test the service, click on the </w:t>
-      </w:r>
-      <w:r>
-        <w:rPr>
-          <w:rFonts w:asciiTheme="majorHAnsi" w:hAnsiTheme="majorHAnsi"/>
-        </w:rPr>
-        <w:t xml:space="preserve">blue </w:t>
-      </w:r>
-      <w:r>
-        <w:rPr>
-          <w:rFonts w:asciiTheme="majorHAnsi" w:hAnsiTheme="majorHAnsi"/>
-          <w:b/>
-        </w:rPr>
-        <w:t xml:space="preserve">Test </w:t>
-      </w:r>
-      <w:r>
-        <w:rPr>
-          <w:rFonts w:asciiTheme="majorHAnsi" w:hAnsiTheme="majorHAnsi"/>
-        </w:rPr>
-        <w:t xml:space="preserve">button </w:t>
-      </w:r>
-      <w:r>
-        <w:rPr>
-          <w:rFonts w:asciiTheme="majorHAnsi" w:hAnsiTheme="majorHAnsi"/>
-        </w:rPr>
-        <w:t xml:space="preserve">in the second column of the Default Endpoint table at the bottom of the page. When </w:t>
-      </w:r>
-      <w:r>
-        <w:rPr>
-          <w:rFonts w:asciiTheme="majorHAnsi" w:hAnsiTheme="majorHAnsi"/>
-          <w:b/>
-        </w:rPr>
-        <w:t xml:space="preserve">Enter data to predict </w:t>
-      </w:r>
-      <w:r>
-        <w:rPr>
-          <w:rFonts w:asciiTheme="majorHAnsi" w:hAnsiTheme="majorHAnsi"/>
-        </w:rPr>
-        <w:t xml:space="preserve">window pops up, enter the following values: State: NJ, Account_Lenght: 127, Intl_Plan: no, Vmail_plan: no, Vmail_message: 0, Day_mins: 245, Day_calls:91, Eve_mins:217, Eve_calls:92, Night_mins:243, Night_calls: 128,  Intl_mins:14, Intl_calls: 6, Custserv_calls: 0, Churn_ :null. </w:t>
-      </w:r>
-    </w:p>
-    <w:p>
-      <w:pPr>
-        <w:pStyle w:val="ListParagraph"/>
-        <w:numPr>
-          <w:ilvl w:val="0"/>
-          <w:numId w:val="21"/>
-        </w:numPr>
-        <w:rPr>
-          <w:rFonts w:asciiTheme="majorHAnsi" w:hAnsiTheme="majorHAnsi"/>
-        </w:rPr>
-      </w:pPr>
-      <w:r>
-        <w:rPr>
-          <w:rFonts w:asciiTheme="majorHAnsi" w:hAnsiTheme="majorHAnsi"/>
-        </w:rPr>
         <w:t xml:space="preserve">Click on the checkmark, then click on the green stacked bars at the bottom right corner of the screen then click </w:t>
       </w:r>
       <w:r>
@@ -8382,27 +10348,60 @@
           <w:rFonts w:asciiTheme="majorHAnsi" w:hAnsiTheme="majorHAnsi"/>
           <w:b/>
         </w:rPr>
-        <w:t>Result: NJ, 127, no, no, 0, 245, 91, 217, 92, 243, 128, 14, 6, 0 ,null,TRUE,0.842720925807953</w:t>
-      </w:r>
-      <w:r>
-        <w:rPr>
-          <w:rFonts w:asciiTheme="majorHAnsi" w:hAnsiTheme="majorHAnsi"/>
-        </w:rPr>
-        <w:t>. The last two values represent the churn model prediction for this customer where the predicted probability for this customer’s likelihood to churn (TRUE) is approximately 84.27%.</w:t>
+        <w:t>Result: NJ, 127, no, no, 0, 245, 91, 217, 92, 243, 128, 1</w:t>
+      </w:r>
+      <w:r>
+        <w:rPr>
+          <w:rFonts w:asciiTheme="majorHAnsi" w:hAnsiTheme="majorHAnsi"/>
+          <w:b/>
+        </w:rPr>
+        <w:t>4, 6, 0</w:t>
+      </w:r>
+      <w:r>
+        <w:rPr>
+          <w:rFonts w:asciiTheme="majorHAnsi" w:hAnsiTheme="majorHAnsi"/>
+          <w:b/>
+        </w:rPr>
+        <w:t>,</w:t>
+      </w:r>
+      <w:r>
+        <w:rPr>
+          <w:rFonts w:asciiTheme="majorHAnsi" w:hAnsiTheme="majorHAnsi"/>
+          <w:b/>
+        </w:rPr>
+        <w:t xml:space="preserve"> False, False, 0.2689</w:t>
+      </w:r>
+      <w:r>
+        <w:rPr>
+          <w:rFonts w:asciiTheme="majorHAnsi" w:hAnsiTheme="majorHAnsi"/>
+        </w:rPr>
+        <w:t>. The last two values represent the churn model prediction for this customer where the predicted probability for this customer’s likelihood to chu</w:t>
+      </w:r>
+      <w:r>
+        <w:rPr>
+          <w:rFonts w:asciiTheme="majorHAnsi" w:hAnsiTheme="majorHAnsi"/>
+        </w:rPr>
+        <w:t>rn (TRUE) is approximately 26.89</w:t>
+      </w:r>
+      <w:r>
+        <w:rPr>
+          <w:rFonts w:asciiTheme="majorHAnsi" w:hAnsiTheme="majorHAnsi"/>
+        </w:rPr>
+        <w:t>%.</w:t>
       </w:r>
     </w:p>
     <w:p>
       <w:pPr>
         <w:pStyle w:val="Heading1"/>
       </w:pPr>
-      <w:bookmarkStart w:id="13" w:name="_Toc435908830"/>
+      <w:bookmarkStart w:id="14" w:name="_Toc435908830"/>
       <w:r>
         <w:t xml:space="preserve">Azure ML Web service call </w:t>
       </w:r>
       <w:r>
         <w:t>from Excel</w:t>
       </w:r>
-      <w:bookmarkEnd w:id="13"/>
+      <w:bookmarkEnd w:id="14"/>
     </w:p>
     <w:p>
       <w:pPr>
@@ -8436,7 +10435,7 @@
         </w:rPr>
         <w:t xml:space="preserve"> For details of how this works, see here: </w:t>
       </w:r>
-      <w:hyperlink r:id="rId29" w:history="1">
+      <w:hyperlink r:id="rId53" w:history="1">
         <w:r>
           <w:rPr>
             <w:rStyle w:val="Hyperlink"/>
@@ -8451,6 +10450,12 @@
         </w:rPr>
         <w:t xml:space="preserve">. </w:t>
       </w:r>
+      <w:r>
+        <w:rPr>
+          <w:rFonts w:asciiTheme="majorHAnsi" w:hAnsiTheme="majorHAnsi"/>
+        </w:rPr>
+        <w:t>This is just one example way of how you can consume the machine learning model. In a production scenario, you would likely use something like Azure Data Factory to schedule regular calls to the machine learning model and putting the results into a database, or connect the web service to a web site where users can enter values, or call out to the machine learning model using Azure Stream Analytics and alerting on results for example.</w:t>
+      </w:r>
     </w:p>
     <w:p>
       <w:pPr>
@@ -8516,16 +10521,656 @@
     </w:p>
     <w:p>
       <w:pPr>
+        <w:pStyle w:val="ListParagraph"/>
+        <w:numPr>
+          <w:ilvl w:val="0"/>
+          <w:numId w:val="59"/>
+        </w:numPr>
+        <w:rPr>
+          <w:rFonts w:asciiTheme="majorHAnsi" w:hAnsiTheme="majorHAnsi"/>
+          <w:b/>
+        </w:rPr>
+      </w:pPr>
+      <w:r>
+        <w:rPr>
+          <w:rFonts w:asciiTheme="majorHAnsi" w:hAnsiTheme="majorHAnsi"/>
+        </w:rPr>
+        <w:t xml:space="preserve">Download the file </w:t>
+      </w:r>
+      <w:r>
+        <w:rPr>
+          <w:rFonts w:asciiTheme="majorHAnsi" w:hAnsiTheme="majorHAnsi"/>
+          <w:b/>
+        </w:rPr>
+        <w:t>Azure ML Add-in Customer Churn</w:t>
+      </w:r>
+      <w:r>
+        <w:rPr>
+          <w:rFonts w:asciiTheme="majorHAnsi" w:hAnsiTheme="majorHAnsi"/>
+        </w:rPr>
+        <w:t>.</w:t>
+      </w:r>
+    </w:p>
+    <w:p>
+      <w:pPr>
+        <w:pStyle w:val="ListParagraph"/>
+        <w:numPr>
+          <w:ilvl w:val="0"/>
+          <w:numId w:val="59"/>
+        </w:numPr>
+        <w:rPr>
+          <w:rFonts w:asciiTheme="majorHAnsi" w:hAnsiTheme="majorHAnsi"/>
+          <w:b/>
+        </w:rPr>
+      </w:pPr>
+      <w:r>
+        <w:rPr>
+          <w:rFonts w:asciiTheme="majorHAnsi" w:hAnsiTheme="majorHAnsi"/>
+        </w:rPr>
+        <w:t xml:space="preserve">Click on </w:t>
+      </w:r>
+      <w:r>
+        <w:rPr>
+          <w:rFonts w:asciiTheme="majorHAnsi" w:hAnsiTheme="majorHAnsi"/>
+          <w:b/>
+        </w:rPr>
+        <w:t xml:space="preserve">+Add Web Service </w:t>
+      </w:r>
+      <w:r>
+        <w:rPr>
+          <w:rFonts w:asciiTheme="majorHAnsi" w:hAnsiTheme="majorHAnsi"/>
+        </w:rPr>
+        <w:t xml:space="preserve">in the Excel document </w:t>
+      </w:r>
+      <w:r>
+        <w:rPr>
+          <w:rFonts w:asciiTheme="majorHAnsi" w:hAnsiTheme="majorHAnsi"/>
+        </w:rPr>
+        <w:t xml:space="preserve">and copy/paste the </w:t>
+      </w:r>
+      <w:r>
+        <w:rPr>
+          <w:rFonts w:asciiTheme="majorHAnsi" w:hAnsiTheme="majorHAnsi"/>
+          <w:b/>
+        </w:rPr>
+        <w:t xml:space="preserve">Request URI </w:t>
+      </w:r>
+      <w:r>
+        <w:rPr>
+          <w:rFonts w:asciiTheme="majorHAnsi" w:hAnsiTheme="majorHAnsi"/>
+        </w:rPr>
+        <w:t xml:space="preserve">found next to </w:t>
+      </w:r>
+      <w:r>
+        <w:rPr>
+          <w:rFonts w:asciiTheme="majorHAnsi" w:hAnsiTheme="majorHAnsi"/>
+          <w:b/>
+        </w:rPr>
+        <w:t xml:space="preserve">POST </w:t>
+      </w:r>
+      <w:r>
+        <w:rPr>
+          <w:rFonts w:asciiTheme="majorHAnsi" w:hAnsiTheme="majorHAnsi"/>
+        </w:rPr>
+        <w:t>in the</w:t>
+      </w:r>
+      <w:r>
+        <w:rPr>
+          <w:rFonts w:asciiTheme="majorHAnsi" w:hAnsiTheme="majorHAnsi"/>
+          <w:b/>
+        </w:rPr>
+        <w:t xml:space="preserve"> </w:t>
+      </w:r>
+      <w:r>
+        <w:rPr>
+          <w:rFonts w:asciiTheme="majorHAnsi" w:hAnsiTheme="majorHAnsi"/>
+          <w:b/>
+        </w:rPr>
+        <w:t>REQUEST/RESPONSE</w:t>
+      </w:r>
+      <w:r>
+        <w:rPr>
+          <w:rFonts w:asciiTheme="majorHAnsi" w:hAnsiTheme="majorHAnsi"/>
+        </w:rPr>
+        <w:t xml:space="preserve"> </w:t>
+      </w:r>
+      <w:r>
+        <w:rPr>
+          <w:rFonts w:asciiTheme="majorHAnsi" w:hAnsiTheme="majorHAnsi"/>
+        </w:rPr>
+        <w:t xml:space="preserve">documentation page into the URL spot on the Excel add-in. Copy/paste the API key from the main web service page into the API key of the Excel add-in. Click </w:t>
+      </w:r>
+      <w:r>
+        <w:rPr>
+          <w:rFonts w:asciiTheme="majorHAnsi" w:hAnsiTheme="majorHAnsi"/>
+          <w:b/>
+        </w:rPr>
+        <w:t xml:space="preserve">Add </w:t>
+      </w:r>
+      <w:r>
+        <w:rPr>
+          <w:rFonts w:asciiTheme="majorHAnsi" w:hAnsiTheme="majorHAnsi"/>
+        </w:rPr>
+        <w:t>to add this web service.</w:t>
+      </w:r>
+    </w:p>
+    <w:p>
+      <w:pPr>
+        <w:rPr>
+          <w:rFonts w:asciiTheme="majorHAnsi" w:hAnsiTheme="majorHAnsi"/>
+          <w:b/>
+        </w:rPr>
+      </w:pPr>
+      <w:r>
+        <w:rPr>
+          <w:noProof/>
+        </w:rPr>
+        <w:drawing>
+          <wp:inline distT="0" distB="0" distL="0" distR="0" wp14:anchorId="65DAD0E9" wp14:editId="4D2FC430">
+            <wp:extent cx="2114092" cy="4019161"/>
+            <wp:effectExtent l="0" t="0" r="635" b="635"/>
+            <wp:docPr id="46" name="Picture 46"/>
+            <wp:cNvGraphicFramePr>
+              <a:graphicFrameLocks xmlns:a="http://schemas.openxmlformats.org/drawingml/2006/main" noChangeAspect="1"/>
+            </wp:cNvGraphicFramePr>
+            <a:graphic xmlns:a="http://schemas.openxmlformats.org/drawingml/2006/main">
+              <a:graphicData uri="http://schemas.openxmlformats.org/drawingml/2006/picture">
+                <pic:pic xmlns:pic="http://schemas.openxmlformats.org/drawingml/2006/picture">
+                  <pic:nvPicPr>
+                    <pic:cNvPr id="1" name=""/>
+                    <pic:cNvPicPr/>
+                  </pic:nvPicPr>
+                  <pic:blipFill>
+                    <a:blip r:embed="rId54"/>
+                    <a:stretch>
+                      <a:fillRect/>
+                    </a:stretch>
+                  </pic:blipFill>
+                  <pic:spPr>
+                    <a:xfrm>
+                      <a:off x="0" y="0"/>
+                      <a:ext cx="2129081" cy="4047658"/>
+                    </a:xfrm>
+                    <a:prstGeom prst="rect">
+                      <a:avLst/>
+                    </a:prstGeom>
+                  </pic:spPr>
+                </pic:pic>
+              </a:graphicData>
+            </a:graphic>
+          </wp:inline>
+        </w:drawing>
+      </w:r>
+    </w:p>
+    <w:p>
+      <w:pPr>
+        <w:pStyle w:val="ListParagraph"/>
+        <w:numPr>
+          <w:ilvl w:val="0"/>
+          <w:numId w:val="59"/>
+        </w:numPr>
+        <w:rPr>
+          <w:rFonts w:asciiTheme="majorHAnsi" w:hAnsiTheme="majorHAnsi"/>
+          <w:b/>
+        </w:rPr>
+      </w:pPr>
+      <w:r>
+        <w:rPr>
+          <w:rFonts w:asciiTheme="majorHAnsi" w:hAnsiTheme="majorHAnsi"/>
+        </w:rPr>
+        <w:t xml:space="preserve">Go back to the </w:t>
+      </w:r>
+      <w:r>
+        <w:rPr>
+          <w:rFonts w:asciiTheme="majorHAnsi" w:hAnsiTheme="majorHAnsi"/>
+          <w:b/>
+        </w:rPr>
+        <w:t xml:space="preserve">Churn Prediction [Predictive Exp.] </w:t>
+      </w:r>
+      <w:r>
+        <w:rPr>
+          <w:rFonts w:asciiTheme="majorHAnsi" w:hAnsiTheme="majorHAnsi"/>
+        </w:rPr>
+        <w:t xml:space="preserve">experiment and right click the output port of </w:t>
+      </w:r>
+      <w:r>
+        <w:rPr>
+          <w:rFonts w:asciiTheme="majorHAnsi" w:hAnsiTheme="majorHAnsi"/>
+          <w:b/>
+        </w:rPr>
+        <w:t>Project Columns</w:t>
+      </w:r>
+      <w:r>
+        <w:rPr>
+          <w:rFonts w:asciiTheme="majorHAnsi" w:hAnsiTheme="majorHAnsi"/>
+        </w:rPr>
+        <w:t xml:space="preserve"> and </w:t>
+      </w:r>
+      <w:r>
+        <w:rPr>
+          <w:rFonts w:asciiTheme="majorHAnsi" w:hAnsiTheme="majorHAnsi"/>
+          <w:b/>
+        </w:rPr>
+        <w:t xml:space="preserve">Visualize </w:t>
+      </w:r>
+      <w:r>
+        <w:rPr>
+          <w:rFonts w:asciiTheme="majorHAnsi" w:hAnsiTheme="majorHAnsi"/>
+        </w:rPr>
+        <w:t>to see example data that could be fed into the model.</w:t>
+      </w:r>
+    </w:p>
+    <w:p>
+      <w:pPr>
+        <w:pStyle w:val="ListParagraph"/>
+        <w:numPr>
+          <w:ilvl w:val="0"/>
+          <w:numId w:val="59"/>
+        </w:numPr>
+        <w:rPr>
+          <w:rFonts w:asciiTheme="majorHAnsi" w:hAnsiTheme="majorHAnsi"/>
+          <w:b/>
+        </w:rPr>
+      </w:pPr>
+      <w:r>
+        <w:rPr>
+          <w:rFonts w:asciiTheme="majorHAnsi" w:hAnsiTheme="majorHAnsi"/>
+        </w:rPr>
+        <w:t>Copy/paste a few rows of data from this view to Excel, including the header.</w:t>
+      </w:r>
+    </w:p>
+    <w:p>
+      <w:pPr>
+        <w:rPr>
+          <w:rFonts w:asciiTheme="majorHAnsi" w:hAnsiTheme="majorHAnsi"/>
+          <w:b/>
+        </w:rPr>
+      </w:pPr>
+      <w:r>
+        <w:rPr>
+          <w:noProof/>
+        </w:rPr>
+        <w:drawing>
+          <wp:inline distT="0" distB="0" distL="0" distR="0" wp14:anchorId="119498D7" wp14:editId="72A51D12">
+            <wp:extent cx="5888736" cy="2650476"/>
+            <wp:effectExtent l="0" t="0" r="0" b="0"/>
+            <wp:docPr id="47" name="Picture 47"/>
+            <wp:cNvGraphicFramePr>
+              <a:graphicFrameLocks xmlns:a="http://schemas.openxmlformats.org/drawingml/2006/main" noChangeAspect="1"/>
+            </wp:cNvGraphicFramePr>
+            <a:graphic xmlns:a="http://schemas.openxmlformats.org/drawingml/2006/main">
+              <a:graphicData uri="http://schemas.openxmlformats.org/drawingml/2006/picture">
+                <pic:pic xmlns:pic="http://schemas.openxmlformats.org/drawingml/2006/picture">
+                  <pic:nvPicPr>
+                    <pic:cNvPr id="1" name=""/>
+                    <pic:cNvPicPr/>
+                  </pic:nvPicPr>
+                  <pic:blipFill>
+                    <a:blip r:embed="rId55"/>
+                    <a:stretch>
+                      <a:fillRect/>
+                    </a:stretch>
+                  </pic:blipFill>
+                  <pic:spPr>
+                    <a:xfrm>
+                      <a:off x="0" y="0"/>
+                      <a:ext cx="5896290" cy="2653876"/>
+                    </a:xfrm>
+                    <a:prstGeom prst="rect">
+                      <a:avLst/>
+                    </a:prstGeom>
+                  </pic:spPr>
+                </pic:pic>
+              </a:graphicData>
+            </a:graphic>
+          </wp:inline>
+        </w:drawing>
+      </w:r>
+    </w:p>
+    <w:p>
+      <w:pPr>
+        <w:pStyle w:val="ListParagraph"/>
+        <w:numPr>
+          <w:ilvl w:val="0"/>
+          <w:numId w:val="59"/>
+        </w:numPr>
+        <w:rPr>
+          <w:rFonts w:asciiTheme="majorHAnsi" w:hAnsiTheme="majorHAnsi"/>
+          <w:b/>
+        </w:rPr>
+      </w:pPr>
+      <w:r>
+        <w:rPr>
+          <w:rFonts w:asciiTheme="majorHAnsi" w:hAnsiTheme="majorHAnsi"/>
+        </w:rPr>
+        <w:t>De</w:t>
+      </w:r>
+      <w:r>
+        <w:rPr>
+          <w:rFonts w:asciiTheme="majorHAnsi" w:hAnsiTheme="majorHAnsi"/>
+        </w:rPr>
+        <w:t>lete rows that don’t have any relevant data (if you copy/pasted the header you will likely need to delete rows 2/3). Make sure the data and headers are lined up (</w:t>
+      </w:r>
+      <w:r>
+        <w:rPr>
+          <w:rFonts w:asciiTheme="majorHAnsi" w:hAnsiTheme="majorHAnsi"/>
+        </w:rPr>
+        <w:t>if you copy/pasted the header you will likely need to</w:t>
+      </w:r>
+      <w:r>
+        <w:rPr>
+          <w:rFonts w:asciiTheme="majorHAnsi" w:hAnsiTheme="majorHAnsi"/>
+        </w:rPr>
+        <w:t xml:space="preserve"> cut</w:t>
+      </w:r>
+      <w:r>
+        <w:rPr>
+          <w:rFonts w:asciiTheme="majorHAnsi" w:hAnsiTheme="majorHAnsi"/>
+        </w:rPr>
+        <w:t>/paste the data within Excel to match up with the headers). The final dataset should look something like the screenshot below.</w:t>
+      </w:r>
+    </w:p>
+    <w:p>
+      <w:pPr>
+        <w:rPr>
+          <w:rFonts w:asciiTheme="majorHAnsi" w:hAnsiTheme="majorHAnsi"/>
+          <w:b/>
+        </w:rPr>
+      </w:pPr>
+      <w:r>
+        <w:rPr>
+          <w:noProof/>
+        </w:rPr>
+        <w:drawing>
+          <wp:inline distT="0" distB="0" distL="0" distR="0" wp14:anchorId="1F1378B3" wp14:editId="5BFC9B5D">
+            <wp:extent cx="6858000" cy="3303905"/>
+            <wp:effectExtent l="0" t="0" r="0" b="0"/>
+            <wp:docPr id="48" name="Picture 48"/>
+            <wp:cNvGraphicFramePr>
+              <a:graphicFrameLocks xmlns:a="http://schemas.openxmlformats.org/drawingml/2006/main" noChangeAspect="1"/>
+            </wp:cNvGraphicFramePr>
+            <a:graphic xmlns:a="http://schemas.openxmlformats.org/drawingml/2006/main">
+              <a:graphicData uri="http://schemas.openxmlformats.org/drawingml/2006/picture">
+                <pic:pic xmlns:pic="http://schemas.openxmlformats.org/drawingml/2006/picture">
+                  <pic:nvPicPr>
+                    <pic:cNvPr id="1" name=""/>
+                    <pic:cNvPicPr/>
+                  </pic:nvPicPr>
+                  <pic:blipFill>
+                    <a:blip r:embed="rId56"/>
+                    <a:stretch>
+                      <a:fillRect/>
+                    </a:stretch>
+                  </pic:blipFill>
+                  <pic:spPr>
+                    <a:xfrm>
+                      <a:off x="0" y="0"/>
+                      <a:ext cx="6858000" cy="3303905"/>
+                    </a:xfrm>
+                    <a:prstGeom prst="rect">
+                      <a:avLst/>
+                    </a:prstGeom>
+                  </pic:spPr>
+                </pic:pic>
+              </a:graphicData>
+            </a:graphic>
+          </wp:inline>
+        </w:drawing>
+      </w:r>
+    </w:p>
+    <w:p>
+      <w:pPr>
+        <w:pStyle w:val="ListParagraph"/>
+        <w:numPr>
+          <w:ilvl w:val="0"/>
+          <w:numId w:val="59"/>
+        </w:numPr>
+        <w:rPr>
+          <w:rFonts w:asciiTheme="majorHAnsi" w:hAnsiTheme="majorHAnsi"/>
+          <w:b/>
+        </w:rPr>
+      </w:pPr>
+      <w:r>
+        <w:rPr>
+          <w:rFonts w:asciiTheme="majorHAnsi" w:hAnsiTheme="majorHAnsi"/>
+        </w:rPr>
+        <w:t xml:space="preserve">Type the range (in the case above A1:O10) or select it using the button, and make sure </w:t>
+      </w:r>
+      <w:r>
+        <w:rPr>
+          <w:rFonts w:asciiTheme="majorHAnsi" w:hAnsiTheme="majorHAnsi"/>
+          <w:b/>
+        </w:rPr>
+        <w:t xml:space="preserve">My data has headers </w:t>
+      </w:r>
+      <w:r>
+        <w:rPr>
+          <w:rFonts w:asciiTheme="majorHAnsi" w:hAnsiTheme="majorHAnsi"/>
+        </w:rPr>
+        <w:t>is selected if you copy/pasted the header.</w:t>
+      </w:r>
+    </w:p>
+    <w:p>
+      <w:pPr>
+        <w:pStyle w:val="ListParagraph"/>
+        <w:numPr>
+          <w:ilvl w:val="0"/>
+          <w:numId w:val="59"/>
+        </w:numPr>
+        <w:rPr>
+          <w:rFonts w:asciiTheme="majorHAnsi" w:hAnsiTheme="majorHAnsi"/>
+          <w:b/>
+        </w:rPr>
+      </w:pPr>
+      <w:r>
+        <w:rPr>
+          <w:rFonts w:asciiTheme="majorHAnsi" w:hAnsiTheme="majorHAnsi"/>
+        </w:rPr>
+        <w:t xml:space="preserve">Put </w:t>
+      </w:r>
+      <w:r>
+        <w:rPr>
+          <w:rFonts w:asciiTheme="majorHAnsi" w:hAnsiTheme="majorHAnsi"/>
+          <w:b/>
+        </w:rPr>
+        <w:t xml:space="preserve">P1 </w:t>
+      </w:r>
+      <w:r>
+        <w:rPr>
+          <w:rFonts w:asciiTheme="majorHAnsi" w:hAnsiTheme="majorHAnsi"/>
+        </w:rPr>
+        <w:t xml:space="preserve">as the output cell (make sure your data is copy/pasted starting at cell </w:t>
+      </w:r>
+      <w:r>
+        <w:rPr>
+          <w:rFonts w:asciiTheme="majorHAnsi" w:hAnsiTheme="majorHAnsi"/>
+          <w:b/>
+        </w:rPr>
+        <w:t xml:space="preserve">A1 </w:t>
+      </w:r>
+      <w:r>
+        <w:rPr>
+          <w:rFonts w:asciiTheme="majorHAnsi" w:hAnsiTheme="majorHAnsi"/>
+        </w:rPr>
+        <w:t xml:space="preserve">in order for this to not override your data and make sure </w:t>
+      </w:r>
+      <w:r>
+        <w:rPr>
+          <w:rFonts w:asciiTheme="majorHAnsi" w:hAnsiTheme="majorHAnsi"/>
+          <w:b/>
+        </w:rPr>
+        <w:t xml:space="preserve">Include headers </w:t>
+      </w:r>
+      <w:r>
+        <w:rPr>
+          <w:rFonts w:asciiTheme="majorHAnsi" w:hAnsiTheme="majorHAnsi"/>
+        </w:rPr>
+        <w:t>is selected.</w:t>
+      </w:r>
+    </w:p>
+    <w:p>
+      <w:pPr>
+        <w:pStyle w:val="ListParagraph"/>
+        <w:numPr>
+          <w:ilvl w:val="0"/>
+          <w:numId w:val="59"/>
+        </w:numPr>
+        <w:rPr>
+          <w:rFonts w:asciiTheme="majorHAnsi" w:hAnsiTheme="majorHAnsi"/>
+          <w:b/>
+        </w:rPr>
+      </w:pPr>
+      <w:r>
+        <w:rPr>
+          <w:rFonts w:asciiTheme="majorHAnsi" w:hAnsiTheme="majorHAnsi"/>
+        </w:rPr>
+        <w:t xml:space="preserve">Select </w:t>
+      </w:r>
+      <w:r>
+        <w:rPr>
+          <w:rFonts w:asciiTheme="majorHAnsi" w:hAnsiTheme="majorHAnsi"/>
+          <w:b/>
+        </w:rPr>
+        <w:t>Predict</w:t>
+      </w:r>
+      <w:r>
+        <w:rPr>
+          <w:rFonts w:asciiTheme="majorHAnsi" w:hAnsiTheme="majorHAnsi"/>
+        </w:rPr>
+        <w:t>.</w:t>
+      </w:r>
+    </w:p>
+    <w:p>
+      <w:pPr>
+        <w:pStyle w:val="ListParagraph"/>
+        <w:numPr>
+          <w:ilvl w:val="0"/>
+          <w:numId w:val="59"/>
+        </w:numPr>
+        <w:rPr>
+          <w:rFonts w:asciiTheme="majorHAnsi" w:hAnsiTheme="majorHAnsi"/>
+          <w:b/>
+        </w:rPr>
+      </w:pPr>
+      <w:r>
+        <w:rPr>
+          <w:rFonts w:asciiTheme="majorHAnsi" w:hAnsiTheme="majorHAnsi"/>
+        </w:rPr>
+        <w:t xml:space="preserve">Columns </w:t>
+      </w:r>
+      <w:r>
+        <w:rPr>
+          <w:rFonts w:asciiTheme="majorHAnsi" w:hAnsiTheme="majorHAnsi"/>
+          <w:b/>
+        </w:rPr>
+        <w:t xml:space="preserve">P </w:t>
+      </w:r>
+      <w:r>
+        <w:rPr>
+          <w:rFonts w:asciiTheme="majorHAnsi" w:hAnsiTheme="majorHAnsi"/>
+        </w:rPr>
+        <w:t xml:space="preserve">through </w:t>
+      </w:r>
+      <w:r>
+        <w:rPr>
+          <w:rFonts w:asciiTheme="majorHAnsi" w:hAnsiTheme="majorHAnsi"/>
+          <w:b/>
+        </w:rPr>
+        <w:t xml:space="preserve">AF </w:t>
+      </w:r>
+      <w:r>
+        <w:rPr>
+          <w:rFonts w:asciiTheme="majorHAnsi" w:hAnsiTheme="majorHAnsi"/>
+        </w:rPr>
+        <w:t xml:space="preserve">will now be populated with results from the web service, with column </w:t>
+      </w:r>
+      <w:r>
+        <w:rPr>
+          <w:rFonts w:asciiTheme="majorHAnsi" w:hAnsiTheme="majorHAnsi"/>
+          <w:b/>
+        </w:rPr>
+        <w:t xml:space="preserve">AE </w:t>
+      </w:r>
+      <w:r>
+        <w:rPr>
+          <w:rFonts w:asciiTheme="majorHAnsi" w:hAnsiTheme="majorHAnsi"/>
+        </w:rPr>
+        <w:t xml:space="preserve">representing the predicted value for whether the customer will churn and </w:t>
+      </w:r>
+      <w:r>
+        <w:rPr>
+          <w:rFonts w:asciiTheme="majorHAnsi" w:hAnsiTheme="majorHAnsi"/>
+          <w:b/>
+        </w:rPr>
+        <w:t xml:space="preserve">AF </w:t>
+      </w:r>
+      <w:r>
+        <w:rPr>
+          <w:rFonts w:asciiTheme="majorHAnsi" w:hAnsiTheme="majorHAnsi"/>
+        </w:rPr>
+        <w:t>representing the associated probability of churn.</w:t>
+      </w:r>
+    </w:p>
+    <w:p>
+      <w:pPr>
+        <w:rPr>
+          <w:rFonts w:asciiTheme="majorHAnsi" w:hAnsiTheme="majorHAnsi"/>
+          <w:b/>
+        </w:rPr>
+      </w:pPr>
+      <w:r>
+        <w:rPr>
+          <w:noProof/>
+        </w:rPr>
+        <w:drawing>
+          <wp:inline distT="0" distB="0" distL="0" distR="0" wp14:anchorId="626D2DF9" wp14:editId="4041B919">
+            <wp:extent cx="6858000" cy="2211070"/>
+            <wp:effectExtent l="0" t="0" r="0" b="0"/>
+            <wp:docPr id="49" name="Picture 49"/>
+            <wp:cNvGraphicFramePr>
+              <a:graphicFrameLocks xmlns:a="http://schemas.openxmlformats.org/drawingml/2006/main" noChangeAspect="1"/>
+            </wp:cNvGraphicFramePr>
+            <a:graphic xmlns:a="http://schemas.openxmlformats.org/drawingml/2006/main">
+              <a:graphicData uri="http://schemas.openxmlformats.org/drawingml/2006/picture">
+                <pic:pic xmlns:pic="http://schemas.openxmlformats.org/drawingml/2006/picture">
+                  <pic:nvPicPr>
+                    <pic:cNvPr id="1" name=""/>
+                    <pic:cNvPicPr/>
+                  </pic:nvPicPr>
+                  <pic:blipFill>
+                    <a:blip r:embed="rId57"/>
+                    <a:stretch>
+                      <a:fillRect/>
+                    </a:stretch>
+                  </pic:blipFill>
+                  <pic:spPr>
+                    <a:xfrm>
+                      <a:off x="0" y="0"/>
+                      <a:ext cx="6858000" cy="2211070"/>
+                    </a:xfrm>
+                    <a:prstGeom prst="rect">
+                      <a:avLst/>
+                    </a:prstGeom>
+                  </pic:spPr>
+                </pic:pic>
+              </a:graphicData>
+            </a:graphic>
+          </wp:inline>
+        </w:drawing>
+      </w:r>
+    </w:p>
+    <w:p>
+      <w:pPr>
         <w:pStyle w:val="Heading1"/>
       </w:pPr>
-      <w:bookmarkStart w:id="14" w:name="_Toc435908831"/>
+      <w:bookmarkStart w:id="15" w:name="_Toc435908831"/>
       <w:r>
         <w:t xml:space="preserve">Visualizations for classification using Power </w:t>
       </w:r>
       <w:r>
         <w:t>BI</w:t>
       </w:r>
-      <w:bookmarkEnd w:id="14"/>
+      <w:bookmarkEnd w:id="15"/>
     </w:p>
     <w:p>
       <w:pPr>
@@ -8638,7 +11283,6 @@
         <w:rPr>
           <w:rFonts w:asciiTheme="majorHAnsi" w:hAnsiTheme="majorHAnsi"/>
         </w:rPr>
-        <w:lastRenderedPageBreak/>
         <w:t>This step takes about 20 minutes to complete.</w:t>
       </w:r>
     </w:p>
@@ -8659,7 +11303,7 @@
         </w:rPr>
         <w:t xml:space="preserve">If you haven’t downloaded Power BI already, please do so from: </w:t>
       </w:r>
-      <w:hyperlink r:id="rId30" w:history="1">
+      <w:hyperlink r:id="rId58" w:history="1">
         <w:r>
           <w:rPr>
             <w:rStyle w:val="Hyperlink"/>
@@ -8691,11 +11335,11 @@
       <w:pPr>
         <w:pStyle w:val="Heading1"/>
       </w:pPr>
-      <w:bookmarkStart w:id="15" w:name="_Toc435908832"/>
+      <w:bookmarkStart w:id="16" w:name="_Toc435908832"/>
       <w:r>
         <w:t>Clustering</w:t>
       </w:r>
-      <w:bookmarkEnd w:id="15"/>
+      <w:bookmarkEnd w:id="16"/>
     </w:p>
     <w:p>
       <w:pPr>
@@ -8720,6 +11364,7 @@
         <w:rPr>
           <w:rFonts w:asciiTheme="majorHAnsi" w:hAnsiTheme="majorHAnsi"/>
         </w:rPr>
+        <w:lastRenderedPageBreak/>
         <w:t>The clustering algorithm you will use is called k-means, where k refers to the number of clusters you would like to have. In k-means, each sample in the data set is mapped into an n-dimensional feature space (where n is the number of columns, or features, you are asking the algorithm to consider). Depending on the specific implementation of the algorithm, k initial centroids, or center points of the clusters are established and then an iterative process begins. In each iteration of the process, the centroids are moved so that they are closer (using a distance formula such as Euclidean distance) to the center of a group of n / k nearest points. The iterations continue until either a static state is reached or the maximum number of iterations is reached.</w:t>
       </w:r>
     </w:p>
@@ -9390,13 +12035,10 @@
           <w:rFonts w:asciiTheme="majorHAnsi" w:hAnsiTheme="majorHAnsi"/>
         </w:rPr>
       </w:pPr>
-      <w:bookmarkStart w:id="16" w:name="_GoBack"/>
-      <w:bookmarkEnd w:id="16"/>
-      <w:r>
-        <w:rPr>
-          <w:rFonts w:asciiTheme="majorHAnsi" w:hAnsiTheme="majorHAnsi"/>
-        </w:rPr>
-        <w:lastRenderedPageBreak/>
+      <w:r>
+        <w:rPr>
+          <w:rFonts w:asciiTheme="majorHAnsi" w:hAnsiTheme="majorHAnsi"/>
+        </w:rPr>
         <w:t xml:space="preserve">The Internet Explorer save dialog will appear. Save the resulting file as </w:t>
       </w:r>
     </w:p>
@@ -9544,7 +12186,14 @@
         <w:rPr>
           <w:rFonts w:asciiTheme="majorHAnsi" w:hAnsiTheme="majorHAnsi"/>
         </w:rPr>
-        <w:t>Power BI and R scripting is used data ingestion and end user visualizations to demonstrate an integrated approach for an end-to-end solution. Finally, a web service is created to operationalize the model and excel and RStudio was used to consume the web service.</w:t>
+        <w:t xml:space="preserve">Power BI and R scripting is used data </w:t>
+      </w:r>
+      <w:r>
+        <w:rPr>
+          <w:rFonts w:asciiTheme="majorHAnsi" w:hAnsiTheme="majorHAnsi"/>
+        </w:rPr>
+        <w:lastRenderedPageBreak/>
+        <w:t>ingestion and end user visualizations to demonstrate an integrated approach for an end-to-end solution. Finally, a web service is created to operationalize the model and excel and RStudio was used to consume the web service.</w:t>
       </w:r>
     </w:p>
     <w:p>
@@ -9566,7 +12215,7 @@
       </w:pPr>
     </w:p>
     <w:sectPr>
-      <w:footerReference w:type="default" r:id="rId31"/>
+      <w:footerReference w:type="default" r:id="rId59"/>
       <w:pgSz w:w="12240" w:h="15840"/>
       <w:pgMar w:top="547" w:right="720" w:bottom="547" w:left="720" w:header="0" w:footer="432" w:gutter="0"/>
       <w:cols w:space="720"/>
@@ -9642,7 +12291,7 @@
           <w:rPr>
             <w:noProof/>
           </w:rPr>
-          <w:t>15</w:t>
+          <w:t>9</w:t>
         </w:r>
         <w:r>
           <w:rPr>
@@ -17436,12 +20085,6 @@
 </file>
 
 <file path=customXml/item2.xml><?xml version="1.0" encoding="utf-8"?>
-<p:properties xmlns:p="http://schemas.microsoft.com/office/2006/metadata/properties" xmlns:xsi="http://www.w3.org/2001/XMLSchema-instance" xmlns:pc="http://schemas.microsoft.com/office/infopath/2007/PartnerControls">
-  <documentManagement/>
-</p:properties>
-</file>
-
-<file path=customXml/item3.xml><?xml version="1.0" encoding="utf-8"?>
 <ct:contentTypeSchema xmlns:ct="http://schemas.microsoft.com/office/2006/metadata/contentType" xmlns:ma="http://schemas.microsoft.com/office/2006/metadata/properties/metaAttributes" ct:_="" ma:_="" ma:contentTypeName="Document" ma:contentTypeID="0x0101009ECE65080C925F4CBCFB772DBD5F3033" ma:contentTypeVersion="1" ma:contentTypeDescription="Create a new document." ma:contentTypeScope="" ma:versionID="548078a3e94a2f525b7a1af511679b76">
   <xsd:schema xmlns:xsd="http://www.w3.org/2001/XMLSchema" xmlns:xs="http://www.w3.org/2001/XMLSchema" xmlns:p="http://schemas.microsoft.com/office/2006/metadata/properties" xmlns:ns3="d00b0ff5-5e72-4197-9b37-8a790062cc78" targetNamespace="http://schemas.microsoft.com/office/2006/metadata/properties" ma:root="true" ma:fieldsID="5793ab76002d92ba91cccf6693826848" ns3:_="">
     <xsd:import namespace="d00b0ff5-5e72-4197-9b37-8a790062cc78"/>
@@ -17581,6 +20224,12 @@
 </ct:contentTypeSchema>
 </file>
 
+<file path=customXml/item3.xml><?xml version="1.0" encoding="utf-8"?>
+<p:properties xmlns:p="http://schemas.microsoft.com/office/2006/metadata/properties" xmlns:xsi="http://www.w3.org/2001/XMLSchema-instance" xmlns:pc="http://schemas.microsoft.com/office/infopath/2007/PartnerControls">
+  <documentManagement/>
+</p:properties>
+</file>
+
 <file path=customXml/item4.xml><?xml version="1.0" encoding="utf-8"?>
 <b:Sources xmlns:b="http://schemas.openxmlformats.org/officeDocument/2006/bibliography" xmlns="http://schemas.openxmlformats.org/officeDocument/2006/bibliography" SelectedStyle="\apasixtheditionofficeonline.xsl" StyleName="APA" Version="6"/>
 </file>
@@ -17594,22 +20243,6 @@
 </file>
 
 <file path=customXml/itemProps2.xml><?xml version="1.0" encoding="utf-8"?>
-<ds:datastoreItem xmlns:ds="http://schemas.openxmlformats.org/officeDocument/2006/customXml" ds:itemID="{C4ECF833-BF51-427D-82BE-1EB986D0A601}">
-  <ds:schemaRefs>
-    <ds:schemaRef ds:uri="http://schemas.microsoft.com/office/infopath/2007/PartnerControls"/>
-    <ds:schemaRef ds:uri="http://purl.org/dc/terms/"/>
-    <ds:schemaRef ds:uri="http://schemas.microsoft.com/office/2006/metadata/properties"/>
-    <ds:schemaRef ds:uri="http://schemas.microsoft.com/office/2006/documentManagement/types"/>
-    <ds:schemaRef ds:uri="http://schemas.openxmlformats.org/package/2006/metadata/core-properties"/>
-    <ds:schemaRef ds:uri="http://purl.org/dc/elements/1.1/"/>
-    <ds:schemaRef ds:uri="d00b0ff5-5e72-4197-9b37-8a790062cc78"/>
-    <ds:schemaRef ds:uri="http://www.w3.org/XML/1998/namespace"/>
-    <ds:schemaRef ds:uri="http://purl.org/dc/dcmitype/"/>
-  </ds:schemaRefs>
-</ds:datastoreItem>
-</file>
-
-<file path=customXml/itemProps3.xml><?xml version="1.0" encoding="utf-8"?>
 <ds:datastoreItem xmlns:ds="http://schemas.openxmlformats.org/officeDocument/2006/customXml" ds:itemID="{9DC0BBEC-3000-4947-8F9A-788FDC45184A}">
   <ds:schemaRefs>
     <ds:schemaRef ds:uri="http://schemas.microsoft.com/office/2006/metadata/contentType"/>
@@ -17627,8 +20260,24 @@
 </ds:datastoreItem>
 </file>
 
+<file path=customXml/itemProps3.xml><?xml version="1.0" encoding="utf-8"?>
+<ds:datastoreItem xmlns:ds="http://schemas.openxmlformats.org/officeDocument/2006/customXml" ds:itemID="{C4ECF833-BF51-427D-82BE-1EB986D0A601}">
+  <ds:schemaRefs>
+    <ds:schemaRef ds:uri="http://schemas.microsoft.com/office/infopath/2007/PartnerControls"/>
+    <ds:schemaRef ds:uri="http://purl.org/dc/terms/"/>
+    <ds:schemaRef ds:uri="http://schemas.microsoft.com/office/2006/metadata/properties"/>
+    <ds:schemaRef ds:uri="http://schemas.microsoft.com/office/2006/documentManagement/types"/>
+    <ds:schemaRef ds:uri="http://schemas.openxmlformats.org/package/2006/metadata/core-properties"/>
+    <ds:schemaRef ds:uri="http://purl.org/dc/elements/1.1/"/>
+    <ds:schemaRef ds:uri="d00b0ff5-5e72-4197-9b37-8a790062cc78"/>
+    <ds:schemaRef ds:uri="http://www.w3.org/XML/1998/namespace"/>
+    <ds:schemaRef ds:uri="http://purl.org/dc/dcmitype/"/>
+  </ds:schemaRefs>
+</ds:datastoreItem>
+</file>
+
 <file path=customXml/itemProps4.xml><?xml version="1.0" encoding="utf-8"?>
-<ds:datastoreItem xmlns:ds="http://schemas.openxmlformats.org/officeDocument/2006/customXml" ds:itemID="{BCF27FD1-49BB-4329-AFE0-54AD3C80EA57}">
+<ds:datastoreItem xmlns:ds="http://schemas.openxmlformats.org/officeDocument/2006/customXml" ds:itemID="{2A09DB0D-D81F-4D7E-9BD8-AB9B4A41AE86}">
   <ds:schemaRefs>
     <ds:schemaRef ds:uri="http://schemas.openxmlformats.org/officeDocument/2006/bibliography"/>
   </ds:schemaRefs>

--- a/Azure Machine Learning Lab - Strata Singapore.docx
+++ b/Azure Machine Learning Lab - Strata Singapore.docx
@@ -804,7 +804,7 @@
     <w:sdt>
       <w:sdtPr>
         <w:rPr>
-          <w:rFonts w:eastAsiaTheme="minorHAnsi" w:cstheme="minorBidi"/>
+          <w:rFonts w:asciiTheme="minorHAnsi" w:eastAsiaTheme="minorHAnsi" w:hAnsiTheme="minorHAnsi" w:cstheme="minorBidi"/>
           <w:color w:val="auto"/>
           <w:sz w:val="22"/>
           <w:szCs w:val="22"/>
@@ -2216,7 +2216,7 @@
         <w:pStyle w:val="ListParagraph"/>
         <w:numPr>
           <w:ilvl w:val="0"/>
-          <w:numId w:val="70"/>
+          <w:numId w:val="32"/>
         </w:numPr>
         <w:rPr>
           <w:rFonts w:asciiTheme="majorHAnsi" w:hAnsiTheme="majorHAnsi"/>
@@ -2234,7 +2234,7 @@
         <w:pStyle w:val="ListParagraph"/>
         <w:numPr>
           <w:ilvl w:val="0"/>
-          <w:numId w:val="70"/>
+          <w:numId w:val="32"/>
         </w:numPr>
         <w:rPr>
           <w:rFonts w:asciiTheme="majorHAnsi" w:hAnsiTheme="majorHAnsi"/>
@@ -2252,7 +2252,7 @@
         <w:pStyle w:val="ListParagraph"/>
         <w:numPr>
           <w:ilvl w:val="0"/>
-          <w:numId w:val="70"/>
+          <w:numId w:val="32"/>
         </w:numPr>
         <w:rPr>
           <w:rFonts w:asciiTheme="majorHAnsi" w:hAnsiTheme="majorHAnsi"/>
@@ -2553,7 +2553,7 @@
         <w:pStyle w:val="ListParagraph"/>
         <w:numPr>
           <w:ilvl w:val="0"/>
-          <w:numId w:val="65"/>
+          <w:numId w:val="30"/>
         </w:numPr>
         <w:rPr>
           <w:rFonts w:asciiTheme="majorHAnsi" w:hAnsiTheme="majorHAnsi"/>
@@ -2605,7 +2605,7 @@
         <w:pStyle w:val="ListParagraph"/>
         <w:numPr>
           <w:ilvl w:val="0"/>
-          <w:numId w:val="65"/>
+          <w:numId w:val="30"/>
         </w:numPr>
         <w:rPr>
           <w:rFonts w:asciiTheme="majorHAnsi" w:hAnsiTheme="majorHAnsi"/>
@@ -2737,7 +2737,7 @@
         <w:pStyle w:val="ListParagraph"/>
         <w:numPr>
           <w:ilvl w:val="0"/>
-          <w:numId w:val="18"/>
+          <w:numId w:val="10"/>
         </w:numPr>
         <w:rPr>
           <w:rFonts w:asciiTheme="majorHAnsi" w:hAnsiTheme="majorHAnsi"/>
@@ -2807,7 +2807,7 @@
         <w:pStyle w:val="ListParagraph"/>
         <w:numPr>
           <w:ilvl w:val="0"/>
-          <w:numId w:val="18"/>
+          <w:numId w:val="10"/>
         </w:numPr>
         <w:rPr>
           <w:rFonts w:asciiTheme="majorHAnsi" w:hAnsiTheme="majorHAnsi"/>
@@ -2935,7 +2935,6 @@
           <w:rFonts w:asciiTheme="majorHAnsi" w:hAnsiTheme="majorHAnsi"/>
           <w:noProof/>
         </w:rPr>
-        <w:lastRenderedPageBreak/>
         <w:drawing>
           <wp:inline distT="0" distB="0" distL="0" distR="0" wp14:anchorId="743351ED" wp14:editId="4EBC77F5">
             <wp:extent cx="2962656" cy="1806498"/>
@@ -2978,7 +2977,7 @@
         <w:pStyle w:val="ListParagraph"/>
         <w:numPr>
           <w:ilvl w:val="0"/>
-          <w:numId w:val="18"/>
+          <w:numId w:val="10"/>
         </w:numPr>
         <w:rPr>
           <w:rFonts w:asciiTheme="majorHAnsi" w:hAnsiTheme="majorHAnsi"/>
@@ -3057,7 +3056,7 @@
         <w:pStyle w:val="ListParagraph"/>
         <w:numPr>
           <w:ilvl w:val="0"/>
-          <w:numId w:val="18"/>
+          <w:numId w:val="10"/>
         </w:numPr>
         <w:rPr>
           <w:rFonts w:asciiTheme="majorHAnsi" w:hAnsiTheme="majorHAnsi"/>
@@ -3179,7 +3178,6 @@
           <w:b/>
           <w:color w:val="0070C0"/>
         </w:rPr>
-        <w:lastRenderedPageBreak/>
         <w:t>Key Points</w:t>
       </w:r>
     </w:p>
@@ -3216,7 +3214,13 @@
         <w:rPr>
           <w:rFonts w:asciiTheme="majorHAnsi" w:hAnsiTheme="majorHAnsi"/>
         </w:rPr>
-        <w:t xml:space="preserve"> The information contained in the table includes the length of the account, plan subscriptions, international minutes, etc… </w:t>
+        <w:t xml:space="preserve"> The information contained in the table includes the length of the account, plan subscriptio</w:t>
+      </w:r>
+      <w:r>
+        <w:rPr>
+          <w:rFonts w:asciiTheme="majorHAnsi" w:hAnsiTheme="majorHAnsi"/>
+        </w:rPr>
+        <w:t>ns, international minutes, etc.</w:t>
       </w:r>
     </w:p>
     <w:p>
@@ -3239,7 +3243,7 @@
         <w:pStyle w:val="ListParagraph"/>
         <w:numPr>
           <w:ilvl w:val="0"/>
-          <w:numId w:val="53"/>
+          <w:numId w:val="25"/>
         </w:numPr>
         <w:rPr>
           <w:rFonts w:asciiTheme="majorHAnsi" w:hAnsiTheme="majorHAnsi"/>
@@ -3285,7 +3289,7 @@
         <w:pStyle w:val="ListParagraph"/>
         <w:numPr>
           <w:ilvl w:val="0"/>
-          <w:numId w:val="53"/>
+          <w:numId w:val="25"/>
         </w:numPr>
         <w:rPr>
           <w:rFonts w:asciiTheme="majorHAnsi" w:hAnsiTheme="majorHAnsi"/>
@@ -3441,7 +3445,7 @@
         <w:pStyle w:val="ListParagraph"/>
         <w:numPr>
           <w:ilvl w:val="0"/>
-          <w:numId w:val="53"/>
+          <w:numId w:val="25"/>
         </w:numPr>
         <w:rPr>
           <w:rFonts w:asciiTheme="majorHAnsi" w:hAnsiTheme="majorHAnsi"/>
@@ -3560,7 +3564,7 @@
         <w:pStyle w:val="ListParagraph"/>
         <w:numPr>
           <w:ilvl w:val="0"/>
-          <w:numId w:val="68"/>
+          <w:numId w:val="31"/>
         </w:numPr>
         <w:rPr>
           <w:rFonts w:asciiTheme="majorHAnsi" w:hAnsiTheme="majorHAnsi"/>
@@ -3617,7 +3621,7 @@
         <w:pStyle w:val="ListParagraph"/>
         <w:numPr>
           <w:ilvl w:val="0"/>
-          <w:numId w:val="68"/>
+          <w:numId w:val="31"/>
         </w:numPr>
         <w:rPr>
           <w:rFonts w:asciiTheme="majorHAnsi" w:hAnsiTheme="majorHAnsi"/>
@@ -3704,7 +3708,6 @@
           <w:rFonts w:asciiTheme="majorHAnsi" w:hAnsiTheme="majorHAnsi"/>
           <w:noProof/>
         </w:rPr>
-        <w:lastRenderedPageBreak/>
         <w:drawing>
           <wp:inline distT="0" distB="0" distL="0" distR="0" wp14:anchorId="7CE30CF8" wp14:editId="61ADA7CB">
             <wp:extent cx="5859475" cy="2763176"/>
@@ -3747,7 +3750,7 @@
         <w:pStyle w:val="ListParagraph"/>
         <w:numPr>
           <w:ilvl w:val="0"/>
-          <w:numId w:val="68"/>
+          <w:numId w:val="31"/>
         </w:numPr>
         <w:rPr>
           <w:rFonts w:asciiTheme="majorHAnsi" w:hAnsiTheme="majorHAnsi"/>
@@ -3838,7 +3841,7 @@
         <w:pStyle w:val="ListParagraph"/>
         <w:numPr>
           <w:ilvl w:val="0"/>
-          <w:numId w:val="68"/>
+          <w:numId w:val="31"/>
         </w:numPr>
         <w:rPr>
           <w:rFonts w:asciiTheme="majorHAnsi" w:hAnsiTheme="majorHAnsi"/>
@@ -3904,7 +3907,7 @@
         <w:pStyle w:val="ListParagraph"/>
         <w:numPr>
           <w:ilvl w:val="0"/>
-          <w:numId w:val="68"/>
+          <w:numId w:val="31"/>
         </w:numPr>
         <w:rPr>
           <w:rFonts w:asciiTheme="majorHAnsi" w:hAnsiTheme="majorHAnsi"/>
@@ -3941,7 +3944,6 @@
           <w:rFonts w:asciiTheme="majorHAnsi" w:hAnsiTheme="majorHAnsi"/>
           <w:noProof/>
         </w:rPr>
-        <w:lastRenderedPageBreak/>
         <w:drawing>
           <wp:inline distT="0" distB="0" distL="0" distR="0" wp14:anchorId="4A16D698" wp14:editId="69335EE8">
             <wp:extent cx="3498850" cy="2657506"/>
@@ -3984,7 +3986,7 @@
         <w:pStyle w:val="ListParagraph"/>
         <w:numPr>
           <w:ilvl w:val="0"/>
-          <w:numId w:val="68"/>
+          <w:numId w:val="31"/>
         </w:numPr>
         <w:rPr>
           <w:rFonts w:asciiTheme="majorHAnsi" w:hAnsiTheme="majorHAnsi"/>
@@ -4120,7 +4122,7 @@
       <w:pPr>
         <w:numPr>
           <w:ilvl w:val="0"/>
-          <w:numId w:val="71"/>
+          <w:numId w:val="33"/>
         </w:numPr>
         <w:shd w:val="clear" w:color="auto" w:fill="FFFFFF"/>
         <w:spacing w:before="100" w:beforeAutospacing="1" w:after="100" w:afterAutospacing="1" w:line="300" w:lineRule="atLeast"/>
@@ -4146,7 +4148,7 @@
       <w:pPr>
         <w:numPr>
           <w:ilvl w:val="0"/>
-          <w:numId w:val="71"/>
+          <w:numId w:val="33"/>
         </w:numPr>
         <w:shd w:val="clear" w:color="auto" w:fill="FFFFFF"/>
         <w:spacing w:before="100" w:beforeAutospacing="1" w:after="100" w:afterAutospacing="1" w:line="300" w:lineRule="atLeast"/>
@@ -4172,7 +4174,7 @@
       <w:pPr>
         <w:numPr>
           <w:ilvl w:val="0"/>
-          <w:numId w:val="71"/>
+          <w:numId w:val="33"/>
         </w:numPr>
         <w:shd w:val="clear" w:color="auto" w:fill="FFFFFF"/>
         <w:spacing w:before="100" w:beforeAutospacing="1" w:after="100" w:afterAutospacing="1" w:line="300" w:lineRule="atLeast"/>
@@ -4191,7 +4193,6 @@
           <w:sz w:val="21"/>
           <w:szCs w:val="21"/>
         </w:rPr>
-        <w:lastRenderedPageBreak/>
         <w:t>Upload new datasets and update existing datasets;</w:t>
       </w:r>
     </w:p>
@@ -4199,7 +4200,7 @@
       <w:pPr>
         <w:numPr>
           <w:ilvl w:val="0"/>
-          <w:numId w:val="71"/>
+          <w:numId w:val="33"/>
         </w:numPr>
         <w:shd w:val="clear" w:color="auto" w:fill="FFFFFF"/>
         <w:spacing w:before="100" w:beforeAutospacing="1" w:after="100" w:afterAutospacing="1" w:line="300" w:lineRule="atLeast"/>
@@ -4225,7 +4226,7 @@
       <w:pPr>
         <w:numPr>
           <w:ilvl w:val="0"/>
-          <w:numId w:val="71"/>
+          <w:numId w:val="33"/>
         </w:numPr>
         <w:shd w:val="clear" w:color="auto" w:fill="FFFFFF"/>
         <w:spacing w:before="100" w:beforeAutospacing="1" w:after="100" w:afterAutospacing="1" w:line="300" w:lineRule="atLeast"/>
@@ -4377,7 +4378,7 @@
         <w:pStyle w:val="ListParagraph"/>
         <w:numPr>
           <w:ilvl w:val="0"/>
-          <w:numId w:val="72"/>
+          <w:numId w:val="34"/>
         </w:numPr>
         <w:rPr>
           <w:rFonts w:asciiTheme="majorHAnsi" w:hAnsiTheme="majorHAnsi"/>
@@ -4483,7 +4484,7 @@
         <w:pStyle w:val="ListParagraph"/>
         <w:numPr>
           <w:ilvl w:val="0"/>
-          <w:numId w:val="72"/>
+          <w:numId w:val="34"/>
         </w:numPr>
         <w:rPr>
           <w:rFonts w:asciiTheme="majorHAnsi" w:hAnsiTheme="majorHAnsi"/>
@@ -4501,7 +4502,7 @@
         <w:pStyle w:val="ListParagraph"/>
         <w:numPr>
           <w:ilvl w:val="0"/>
-          <w:numId w:val="72"/>
+          <w:numId w:val="34"/>
         </w:numPr>
         <w:rPr>
           <w:rFonts w:asciiTheme="majorHAnsi" w:hAnsiTheme="majorHAnsi"/>
@@ -4603,7 +4604,7 @@
         <w:pStyle w:val="ListParagraph"/>
         <w:numPr>
           <w:ilvl w:val="0"/>
-          <w:numId w:val="72"/>
+          <w:numId w:val="34"/>
         </w:numPr>
         <w:rPr>
           <w:rFonts w:asciiTheme="majorHAnsi" w:hAnsiTheme="majorHAnsi"/>
@@ -4634,7 +4635,7 @@
         <w:pStyle w:val="ListParagraph"/>
         <w:numPr>
           <w:ilvl w:val="0"/>
-          <w:numId w:val="72"/>
+          <w:numId w:val="34"/>
         </w:numPr>
         <w:rPr>
           <w:rFonts w:asciiTheme="majorHAnsi" w:hAnsiTheme="majorHAnsi"/>
@@ -4691,8 +4692,6 @@
         </w:rPr>
         <w:t>the workspace_id and the authorization_token</w:t>
       </w:r>
-      <w:bookmarkStart w:id="8" w:name="_GoBack"/>
-      <w:bookmarkEnd w:id="8"/>
       <w:r>
         <w:rPr>
           <w:rFonts w:asciiTheme="majorHAnsi" w:hAnsiTheme="majorHAnsi"/>
@@ -4705,7 +4704,7 @@
         <w:pStyle w:val="ListParagraph"/>
         <w:numPr>
           <w:ilvl w:val="0"/>
-          <w:numId w:val="72"/>
+          <w:numId w:val="34"/>
         </w:numPr>
         <w:rPr>
           <w:rFonts w:asciiTheme="majorHAnsi" w:hAnsiTheme="majorHAnsi"/>
@@ -4754,11 +4753,11 @@
       <w:pPr>
         <w:pStyle w:val="Heading1"/>
       </w:pPr>
-      <w:bookmarkStart w:id="9" w:name="_Toc435908825"/>
+      <w:bookmarkStart w:id="8" w:name="_Toc435908825"/>
       <w:r>
         <w:t>Training and testing binary classification model</w:t>
       </w:r>
-      <w:bookmarkEnd w:id="9"/>
+      <w:bookmarkEnd w:id="8"/>
     </w:p>
     <w:p>
       <w:pPr>
@@ -4825,7 +4824,7 @@
         <w:pStyle w:val="ListParagraph"/>
         <w:numPr>
           <w:ilvl w:val="0"/>
-          <w:numId w:val="5"/>
+          <w:numId w:val="2"/>
         </w:numPr>
         <w:rPr>
           <w:rFonts w:asciiTheme="majorHAnsi" w:hAnsiTheme="majorHAnsi"/>
@@ -4843,7 +4842,7 @@
         <w:pStyle w:val="ListParagraph"/>
         <w:numPr>
           <w:ilvl w:val="0"/>
-          <w:numId w:val="5"/>
+          <w:numId w:val="2"/>
         </w:numPr>
         <w:rPr>
           <w:rFonts w:asciiTheme="majorHAnsi" w:hAnsiTheme="majorHAnsi"/>
@@ -4867,7 +4866,7 @@
         <w:pStyle w:val="ListParagraph"/>
         <w:numPr>
           <w:ilvl w:val="0"/>
-          <w:numId w:val="5"/>
+          <w:numId w:val="2"/>
         </w:numPr>
         <w:rPr>
           <w:rFonts w:asciiTheme="majorHAnsi" w:hAnsiTheme="majorHAnsi"/>
@@ -4983,7 +4982,6 @@
           <w:b/>
           <w:color w:val="0070C0"/>
         </w:rPr>
-        <w:lastRenderedPageBreak/>
         <w:t>Step-by-step</w:t>
       </w:r>
     </w:p>
@@ -5005,7 +5003,7 @@
         <w:pStyle w:val="ListParagraph"/>
         <w:numPr>
           <w:ilvl w:val="0"/>
-          <w:numId w:val="8"/>
+          <w:numId w:val="3"/>
         </w:numPr>
         <w:rPr>
           <w:rFonts w:asciiTheme="majorHAnsi" w:hAnsiTheme="majorHAnsi"/>
@@ -5185,7 +5183,7 @@
         <w:pStyle w:val="ListParagraph"/>
         <w:numPr>
           <w:ilvl w:val="0"/>
-          <w:numId w:val="8"/>
+          <w:numId w:val="3"/>
         </w:numPr>
         <w:rPr>
           <w:rFonts w:asciiTheme="majorHAnsi" w:hAnsiTheme="majorHAnsi"/>
@@ -5408,7 +5406,7 @@
         <w:pStyle w:val="ListParagraph"/>
         <w:numPr>
           <w:ilvl w:val="0"/>
-          <w:numId w:val="38"/>
+          <w:numId w:val="17"/>
         </w:numPr>
         <w:rPr>
           <w:rFonts w:asciiTheme="majorHAnsi" w:hAnsiTheme="majorHAnsi"/>
@@ -5562,7 +5560,6 @@
           <w:rFonts w:asciiTheme="majorHAnsi" w:hAnsiTheme="majorHAnsi"/>
           <w:noProof/>
         </w:rPr>
-        <w:lastRenderedPageBreak/>
         <w:drawing>
           <wp:inline distT="0" distB="0" distL="0" distR="0" wp14:anchorId="2699B2ED" wp14:editId="4E6B2464">
             <wp:extent cx="5581497" cy="3623839"/>
@@ -5605,7 +5602,7 @@
         <w:pStyle w:val="ListParagraph"/>
         <w:numPr>
           <w:ilvl w:val="0"/>
-          <w:numId w:val="39"/>
+          <w:numId w:val="18"/>
         </w:numPr>
         <w:rPr>
           <w:rFonts w:asciiTheme="majorHAnsi" w:hAnsiTheme="majorHAnsi"/>
@@ -5770,7 +5767,7 @@
         <w:pStyle w:val="ListParagraph"/>
         <w:numPr>
           <w:ilvl w:val="0"/>
-          <w:numId w:val="39"/>
+          <w:numId w:val="18"/>
         </w:numPr>
         <w:rPr>
           <w:rFonts w:asciiTheme="majorHAnsi" w:hAnsiTheme="majorHAnsi"/>
@@ -5967,7 +5964,7 @@
         <w:pStyle w:val="ListParagraph"/>
         <w:numPr>
           <w:ilvl w:val="0"/>
-          <w:numId w:val="39"/>
+          <w:numId w:val="18"/>
         </w:numPr>
         <w:rPr>
           <w:rFonts w:asciiTheme="majorHAnsi" w:hAnsiTheme="majorHAnsi"/>
@@ -6044,7 +6041,7 @@
         <w:pStyle w:val="ListParagraph"/>
         <w:numPr>
           <w:ilvl w:val="0"/>
-          <w:numId w:val="39"/>
+          <w:numId w:val="18"/>
         </w:numPr>
         <w:rPr>
           <w:rFonts w:asciiTheme="majorHAnsi" w:hAnsiTheme="majorHAnsi"/>
@@ -6087,7 +6084,6 @@
           <w:rFonts w:asciiTheme="majorHAnsi" w:hAnsiTheme="majorHAnsi"/>
           <w:b/>
         </w:rPr>
-        <w:lastRenderedPageBreak/>
         <w:t>Trained model</w:t>
       </w:r>
       <w:r>
@@ -6254,7 +6250,7 @@
         <w:pStyle w:val="ListParagraph"/>
         <w:numPr>
           <w:ilvl w:val="0"/>
-          <w:numId w:val="40"/>
+          <w:numId w:val="19"/>
         </w:numPr>
         <w:rPr>
           <w:rFonts w:asciiTheme="majorHAnsi" w:hAnsiTheme="majorHAnsi"/>
@@ -6369,7 +6365,6 @@
           <w:rFonts w:asciiTheme="majorHAnsi" w:hAnsiTheme="majorHAnsi"/>
           <w:noProof/>
         </w:rPr>
-        <w:lastRenderedPageBreak/>
         <w:drawing>
           <wp:inline distT="0" distB="0" distL="0" distR="0" wp14:anchorId="64379560" wp14:editId="2A4DB474">
             <wp:extent cx="4205404" cy="6210605"/>
@@ -6412,7 +6407,7 @@
         <w:pStyle w:val="ListParagraph"/>
         <w:numPr>
           <w:ilvl w:val="0"/>
-          <w:numId w:val="41"/>
+          <w:numId w:val="20"/>
         </w:numPr>
         <w:rPr>
           <w:rFonts w:asciiTheme="majorHAnsi" w:hAnsiTheme="majorHAnsi"/>
@@ -6592,7 +6587,6 @@
           <w:rFonts w:asciiTheme="majorHAnsi" w:hAnsiTheme="majorHAnsi"/>
           <w:noProof/>
         </w:rPr>
-        <w:lastRenderedPageBreak/>
         <w:drawing>
           <wp:inline distT="0" distB="0" distL="0" distR="0" wp14:anchorId="6319A612" wp14:editId="54EE978D">
             <wp:extent cx="4389120" cy="3509670"/>
@@ -6635,7 +6629,7 @@
         <w:pStyle w:val="ListParagraph"/>
         <w:numPr>
           <w:ilvl w:val="0"/>
-          <w:numId w:val="41"/>
+          <w:numId w:val="20"/>
         </w:numPr>
         <w:rPr>
           <w:rFonts w:asciiTheme="majorHAnsi" w:hAnsiTheme="majorHAnsi"/>
@@ -6743,11 +6737,11 @@
       <w:pPr>
         <w:pStyle w:val="Heading1"/>
       </w:pPr>
-      <w:bookmarkStart w:id="10" w:name="_Toc435908826"/>
+      <w:bookmarkStart w:id="9" w:name="_Toc435908826"/>
       <w:r>
         <w:t>Parameter optimization</w:t>
       </w:r>
-      <w:bookmarkEnd w:id="10"/>
+      <w:bookmarkEnd w:id="9"/>
     </w:p>
     <w:p>
       <w:pPr>
@@ -6803,7 +6797,7 @@
         <w:pStyle w:val="ListParagraph"/>
         <w:numPr>
           <w:ilvl w:val="0"/>
-          <w:numId w:val="57"/>
+          <w:numId w:val="26"/>
         </w:numPr>
         <w:rPr>
           <w:rFonts w:asciiTheme="majorHAnsi" w:hAnsiTheme="majorHAnsi"/>
@@ -6821,7 +6815,7 @@
         <w:pStyle w:val="ListParagraph"/>
         <w:numPr>
           <w:ilvl w:val="0"/>
-          <w:numId w:val="57"/>
+          <w:numId w:val="26"/>
         </w:numPr>
         <w:rPr>
           <w:rFonts w:asciiTheme="majorHAnsi" w:hAnsiTheme="majorHAnsi"/>
@@ -6880,7 +6874,7 @@
         <w:pStyle w:val="ListParagraph"/>
         <w:numPr>
           <w:ilvl w:val="0"/>
-          <w:numId w:val="58"/>
+          <w:numId w:val="27"/>
         </w:numPr>
         <w:rPr>
           <w:rFonts w:asciiTheme="majorHAnsi" w:hAnsiTheme="majorHAnsi"/>
@@ -6964,7 +6958,6 @@
           <w:rFonts w:asciiTheme="majorHAnsi" w:hAnsiTheme="majorHAnsi"/>
           <w:noProof/>
         </w:rPr>
-        <w:lastRenderedPageBreak/>
         <w:drawing>
           <wp:inline distT="0" distB="0" distL="0" distR="0" wp14:anchorId="44D68036" wp14:editId="5F5F7D80">
             <wp:extent cx="6858000" cy="3194050"/>
@@ -7007,7 +7000,7 @@
         <w:pStyle w:val="ListParagraph"/>
         <w:numPr>
           <w:ilvl w:val="0"/>
-          <w:numId w:val="58"/>
+          <w:numId w:val="27"/>
         </w:numPr>
         <w:rPr>
           <w:rFonts w:asciiTheme="majorHAnsi" w:hAnsiTheme="majorHAnsi"/>
@@ -7110,7 +7103,7 @@
         <w:pStyle w:val="ListParagraph"/>
         <w:numPr>
           <w:ilvl w:val="0"/>
-          <w:numId w:val="58"/>
+          <w:numId w:val="27"/>
         </w:numPr>
         <w:rPr>
           <w:rFonts w:asciiTheme="majorHAnsi" w:hAnsiTheme="majorHAnsi"/>
@@ -7120,7 +7113,6 @@
         <w:rPr>
           <w:rFonts w:asciiTheme="majorHAnsi" w:hAnsiTheme="majorHAnsi"/>
         </w:rPr>
-        <w:lastRenderedPageBreak/>
         <w:t xml:space="preserve">Run the experiment. </w:t>
       </w:r>
       <w:r>
@@ -7183,7 +7175,7 @@
         <w:pStyle w:val="ListParagraph"/>
         <w:numPr>
           <w:ilvl w:val="0"/>
-          <w:numId w:val="58"/>
+          <w:numId w:val="27"/>
         </w:numPr>
         <w:rPr>
           <w:rFonts w:asciiTheme="majorHAnsi" w:hAnsiTheme="majorHAnsi"/>
@@ -7200,11 +7192,11 @@
       <w:pPr>
         <w:pStyle w:val="Heading1"/>
       </w:pPr>
-      <w:bookmarkStart w:id="11" w:name="_Toc435908827"/>
+      <w:bookmarkStart w:id="10" w:name="_Toc435908827"/>
       <w:r>
         <w:t>Performance Evaluation</w:t>
       </w:r>
-      <w:bookmarkEnd w:id="11"/>
+      <w:bookmarkEnd w:id="10"/>
     </w:p>
     <w:p>
       <w:pPr>
@@ -7241,7 +7233,7 @@
         <w:pStyle w:val="ListParagraph"/>
         <w:numPr>
           <w:ilvl w:val="0"/>
-          <w:numId w:val="44"/>
+          <w:numId w:val="23"/>
         </w:numPr>
         <w:shd w:val="clear" w:color="auto" w:fill="FFFFFF"/>
         <w:spacing w:before="180" w:after="180" w:line="240" w:lineRule="auto"/>
@@ -7261,7 +7253,7 @@
         <w:pStyle w:val="ListParagraph"/>
         <w:numPr>
           <w:ilvl w:val="1"/>
-          <w:numId w:val="8"/>
+          <w:numId w:val="3"/>
         </w:numPr>
         <w:shd w:val="clear" w:color="auto" w:fill="FFFFFF"/>
         <w:spacing w:before="180" w:after="180" w:line="240" w:lineRule="auto"/>
@@ -7281,7 +7273,7 @@
         <w:pStyle w:val="ListParagraph"/>
         <w:numPr>
           <w:ilvl w:val="1"/>
-          <w:numId w:val="8"/>
+          <w:numId w:val="3"/>
         </w:numPr>
         <w:shd w:val="clear" w:color="auto" w:fill="FFFFFF"/>
         <w:spacing w:before="180" w:after="180" w:line="240" w:lineRule="auto"/>
@@ -7301,7 +7293,7 @@
         <w:pStyle w:val="ListParagraph"/>
         <w:numPr>
           <w:ilvl w:val="1"/>
-          <w:numId w:val="8"/>
+          <w:numId w:val="3"/>
         </w:numPr>
         <w:shd w:val="clear" w:color="auto" w:fill="FFFFFF"/>
         <w:spacing w:before="180" w:after="180" w:line="240" w:lineRule="auto"/>
@@ -7321,7 +7313,7 @@
         <w:pStyle w:val="ListParagraph"/>
         <w:numPr>
           <w:ilvl w:val="1"/>
-          <w:numId w:val="8"/>
+          <w:numId w:val="3"/>
         </w:numPr>
         <w:shd w:val="clear" w:color="auto" w:fill="FFFFFF"/>
         <w:spacing w:before="180" w:after="180" w:line="240" w:lineRule="auto"/>
@@ -7341,7 +7333,7 @@
         <w:pStyle w:val="ListParagraph"/>
         <w:numPr>
           <w:ilvl w:val="0"/>
-          <w:numId w:val="44"/>
+          <w:numId w:val="23"/>
         </w:numPr>
         <w:shd w:val="clear" w:color="auto" w:fill="FFFFFF"/>
         <w:spacing w:before="180" w:after="180" w:line="240" w:lineRule="auto"/>
@@ -7361,7 +7353,7 @@
         <w:pStyle w:val="ListParagraph"/>
         <w:numPr>
           <w:ilvl w:val="1"/>
-          <w:numId w:val="44"/>
+          <w:numId w:val="23"/>
         </w:numPr>
         <w:shd w:val="clear" w:color="auto" w:fill="FFFFFF"/>
         <w:spacing w:before="180" w:after="180" w:line="240" w:lineRule="auto"/>
@@ -7381,7 +7373,7 @@
         <w:pStyle w:val="ListParagraph"/>
         <w:numPr>
           <w:ilvl w:val="1"/>
-          <w:numId w:val="44"/>
+          <w:numId w:val="23"/>
         </w:numPr>
         <w:shd w:val="clear" w:color="auto" w:fill="FFFFFF"/>
         <w:spacing w:before="180" w:after="180" w:line="240" w:lineRule="auto"/>
@@ -7401,7 +7393,7 @@
         <w:pStyle w:val="ListParagraph"/>
         <w:numPr>
           <w:ilvl w:val="1"/>
-          <w:numId w:val="44"/>
+          <w:numId w:val="23"/>
         </w:numPr>
         <w:shd w:val="clear" w:color="auto" w:fill="FFFFFF"/>
         <w:spacing w:before="180" w:after="180" w:line="240" w:lineRule="auto"/>
@@ -7421,7 +7413,7 @@
         <w:pStyle w:val="ListParagraph"/>
         <w:numPr>
           <w:ilvl w:val="0"/>
-          <w:numId w:val="44"/>
+          <w:numId w:val="23"/>
         </w:numPr>
         <w:shd w:val="clear" w:color="auto" w:fill="FFFFFF"/>
         <w:spacing w:before="180" w:after="180" w:line="240" w:lineRule="auto"/>
@@ -7471,7 +7463,7 @@
         <w:pStyle w:val="ListParagraph"/>
         <w:numPr>
           <w:ilvl w:val="0"/>
-          <w:numId w:val="45"/>
+          <w:numId w:val="24"/>
         </w:numPr>
         <w:rPr>
           <w:rFonts w:asciiTheme="majorHAnsi" w:hAnsiTheme="majorHAnsi"/>
@@ -7555,7 +7547,7 @@
         <w:pStyle w:val="ListParagraph"/>
         <w:numPr>
           <w:ilvl w:val="0"/>
-          <w:numId w:val="45"/>
+          <w:numId w:val="24"/>
         </w:numPr>
         <w:rPr>
           <w:rFonts w:asciiTheme="majorHAnsi" w:hAnsiTheme="majorHAnsi"/>
@@ -7640,7 +7632,6 @@
           <w:rFonts w:asciiTheme="majorHAnsi" w:hAnsiTheme="majorHAnsi"/>
           <w:noProof/>
         </w:rPr>
-        <w:lastRenderedPageBreak/>
         <w:drawing>
           <wp:inline distT="0" distB="0" distL="0" distR="0" wp14:anchorId="0F54508F" wp14:editId="08982F37">
             <wp:extent cx="3862425" cy="3569167"/>
@@ -7683,7 +7674,7 @@
         <w:pStyle w:val="ListParagraph"/>
         <w:numPr>
           <w:ilvl w:val="0"/>
-          <w:numId w:val="45"/>
+          <w:numId w:val="24"/>
         </w:numPr>
         <w:rPr>
           <w:rFonts w:asciiTheme="majorHAnsi" w:hAnsiTheme="majorHAnsi"/>
@@ -7782,7 +7773,7 @@
         <w:pStyle w:val="ListParagraph"/>
         <w:numPr>
           <w:ilvl w:val="0"/>
-          <w:numId w:val="16"/>
+          <w:numId w:val="8"/>
         </w:numPr>
         <w:rPr>
           <w:rFonts w:asciiTheme="majorHAnsi" w:hAnsiTheme="majorHAnsi"/>
@@ -7882,7 +7873,7 @@
         <w:pStyle w:val="ListParagraph"/>
         <w:numPr>
           <w:ilvl w:val="0"/>
-          <w:numId w:val="16"/>
+          <w:numId w:val="8"/>
         </w:numPr>
         <w:rPr>
           <w:rFonts w:asciiTheme="majorHAnsi" w:hAnsiTheme="majorHAnsi"/>
@@ -7892,14 +7883,7 @@
         <w:rPr>
           <w:rFonts w:asciiTheme="majorHAnsi" w:hAnsiTheme="majorHAnsi"/>
         </w:rPr>
-        <w:t xml:space="preserve">Now, highlight the red curve by clicking the legend to examine the test set performance. You can see that the test set AUC is lower than the training set meaning that the classifier made errors on the test data. Now observe the </w:t>
-      </w:r>
-      <w:r>
-        <w:rPr>
-          <w:rFonts w:asciiTheme="majorHAnsi" w:hAnsiTheme="majorHAnsi"/>
-        </w:rPr>
-        <w:lastRenderedPageBreak/>
-        <w:t xml:space="preserve">confusion matrix for TP, FP, TN and FN counts. </w:t>
+        <w:t xml:space="preserve">Now, highlight the red curve by clicking the legend to examine the test set performance. You can see that the test set AUC is lower than the training set meaning that the classifier made errors on the test data. Now observe the confusion matrix for TP, FP, TN and FN counts. </w:t>
       </w:r>
       <w:r>
         <w:rPr>
@@ -7919,7 +7903,7 @@
         <w:pStyle w:val="ListParagraph"/>
         <w:numPr>
           <w:ilvl w:val="0"/>
-          <w:numId w:val="16"/>
+          <w:numId w:val="8"/>
         </w:numPr>
         <w:rPr>
           <w:rFonts w:asciiTheme="majorHAnsi" w:hAnsiTheme="majorHAnsi"/>
@@ -8063,7 +8047,7 @@
         <w:pStyle w:val="ListParagraph"/>
         <w:numPr>
           <w:ilvl w:val="0"/>
-          <w:numId w:val="16"/>
+          <w:numId w:val="8"/>
         </w:numPr>
         <w:rPr>
           <w:rFonts w:asciiTheme="majorHAnsi" w:hAnsiTheme="majorHAnsi"/>
@@ -8160,11 +8144,11 @@
       <w:pPr>
         <w:pStyle w:val="Heading1"/>
       </w:pPr>
-      <w:bookmarkStart w:id="12" w:name="_Toc435908828"/>
+      <w:bookmarkStart w:id="11" w:name="_Toc435908828"/>
       <w:r>
         <w:t>Executing R scripts</w:t>
       </w:r>
-      <w:bookmarkEnd w:id="12"/>
+      <w:bookmarkEnd w:id="11"/>
     </w:p>
     <w:p>
       <w:pPr>
@@ -8227,7 +8211,7 @@
         <w:pStyle w:val="ListParagraph"/>
         <w:numPr>
           <w:ilvl w:val="0"/>
-          <w:numId w:val="26"/>
+          <w:numId w:val="13"/>
         </w:numPr>
         <w:shd w:val="clear" w:color="auto" w:fill="FFFFFF"/>
         <w:spacing w:before="180" w:after="180" w:line="240" w:lineRule="auto"/>
@@ -8283,7 +8267,7 @@
         <w:pStyle w:val="ListParagraph"/>
         <w:numPr>
           <w:ilvl w:val="0"/>
-          <w:numId w:val="9"/>
+          <w:numId w:val="4"/>
         </w:numPr>
         <w:rPr>
           <w:rFonts w:asciiTheme="majorHAnsi" w:hAnsiTheme="majorHAnsi"/>
@@ -8315,7 +8299,7 @@
         <w:pStyle w:val="ListParagraph"/>
         <w:numPr>
           <w:ilvl w:val="0"/>
-          <w:numId w:val="42"/>
+          <w:numId w:val="21"/>
         </w:numPr>
         <w:rPr>
           <w:rFonts w:asciiTheme="majorHAnsi" w:hAnsiTheme="majorHAnsi"/>
@@ -8544,7 +8528,7 @@
         <w:pStyle w:val="ListParagraph"/>
         <w:numPr>
           <w:ilvl w:val="0"/>
-          <w:numId w:val="42"/>
+          <w:numId w:val="21"/>
         </w:numPr>
         <w:rPr>
           <w:rFonts w:asciiTheme="majorHAnsi" w:hAnsiTheme="majorHAnsi"/>
@@ -8623,7 +8607,7 @@
         <w:pStyle w:val="ListParagraph"/>
         <w:numPr>
           <w:ilvl w:val="0"/>
-          <w:numId w:val="42"/>
+          <w:numId w:val="21"/>
         </w:numPr>
         <w:rPr>
           <w:rFonts w:asciiTheme="majorHAnsi" w:hAnsiTheme="majorHAnsi"/>
@@ -8977,7 +8961,7 @@
         <w:pStyle w:val="ListParagraph"/>
         <w:numPr>
           <w:ilvl w:val="0"/>
-          <w:numId w:val="43"/>
+          <w:numId w:val="22"/>
         </w:numPr>
         <w:tabs>
           <w:tab w:val="left" w:pos="7764"/>
@@ -9049,7 +9033,7 @@
         <w:pStyle w:val="ListParagraph"/>
         <w:numPr>
           <w:ilvl w:val="0"/>
-          <w:numId w:val="43"/>
+          <w:numId w:val="22"/>
         </w:numPr>
         <w:rPr>
           <w:rFonts w:asciiTheme="majorHAnsi" w:hAnsiTheme="majorHAnsi"/>
@@ -9165,7 +9149,7 @@
         <w:pStyle w:val="ListParagraph"/>
         <w:numPr>
           <w:ilvl w:val="0"/>
-          <w:numId w:val="43"/>
+          <w:numId w:val="22"/>
         </w:numPr>
         <w:rPr>
           <w:rFonts w:asciiTheme="majorHAnsi" w:hAnsiTheme="majorHAnsi"/>
@@ -9175,7 +9159,6 @@
         <w:rPr>
           <w:rFonts w:asciiTheme="majorHAnsi" w:hAnsiTheme="majorHAnsi"/>
         </w:rPr>
-        <w:lastRenderedPageBreak/>
         <w:t xml:space="preserve">Close the window and this time right click the second output port of the Execute R script module and </w:t>
       </w:r>
       <w:r>
@@ -9197,7 +9180,7 @@
         <w:pStyle w:val="ListParagraph"/>
         <w:numPr>
           <w:ilvl w:val="0"/>
-          <w:numId w:val="43"/>
+          <w:numId w:val="22"/>
         </w:numPr>
         <w:rPr>
           <w:rFonts w:asciiTheme="majorHAnsi" w:hAnsiTheme="majorHAnsi"/>
@@ -9513,7 +9496,7 @@
         <w:pStyle w:val="ListParagraph"/>
         <w:numPr>
           <w:ilvl w:val="0"/>
-          <w:numId w:val="43"/>
+          <w:numId w:val="22"/>
         </w:numPr>
         <w:spacing w:after="0"/>
         <w:rPr>
@@ -9622,7 +9605,7 @@
         <w:pStyle w:val="ListParagraph"/>
         <w:numPr>
           <w:ilvl w:val="0"/>
-          <w:numId w:val="43"/>
+          <w:numId w:val="22"/>
         </w:numPr>
         <w:spacing w:after="0"/>
         <w:rPr>
@@ -9721,11 +9704,11 @@
       <w:pPr>
         <w:pStyle w:val="Heading1"/>
       </w:pPr>
-      <w:bookmarkStart w:id="13" w:name="_Toc435908829"/>
+      <w:bookmarkStart w:id="12" w:name="_Toc435908829"/>
       <w:r>
         <w:t>Creating a web service for binary classification model</w:t>
       </w:r>
-      <w:bookmarkEnd w:id="13"/>
+      <w:bookmarkEnd w:id="12"/>
     </w:p>
     <w:p>
       <w:pPr>
@@ -9762,7 +9745,7 @@
         <w:pStyle w:val="ListParagraph"/>
         <w:numPr>
           <w:ilvl w:val="0"/>
-          <w:numId w:val="22"/>
+          <w:numId w:val="11"/>
         </w:numPr>
         <w:rPr>
           <w:rFonts w:asciiTheme="majorHAnsi" w:hAnsiTheme="majorHAnsi"/>
@@ -9780,7 +9763,7 @@
         <w:pStyle w:val="ListParagraph"/>
         <w:numPr>
           <w:ilvl w:val="0"/>
-          <w:numId w:val="22"/>
+          <w:numId w:val="11"/>
         </w:numPr>
         <w:rPr>
           <w:rFonts w:asciiTheme="majorHAnsi" w:hAnsiTheme="majorHAnsi"/>
@@ -9828,7 +9811,7 @@
         <w:pStyle w:val="ListParagraph"/>
         <w:numPr>
           <w:ilvl w:val="0"/>
-          <w:numId w:val="17"/>
+          <w:numId w:val="9"/>
         </w:numPr>
         <w:rPr>
           <w:rFonts w:asciiTheme="majorHAnsi" w:hAnsiTheme="majorHAnsi"/>
@@ -9879,7 +9862,7 @@
         <w:pStyle w:val="ListParagraph"/>
         <w:numPr>
           <w:ilvl w:val="0"/>
-          <w:numId w:val="17"/>
+          <w:numId w:val="9"/>
         </w:numPr>
         <w:rPr>
           <w:rFonts w:asciiTheme="majorHAnsi" w:hAnsiTheme="majorHAnsi"/>
@@ -9972,7 +9955,7 @@
         <w:pStyle w:val="ListParagraph"/>
         <w:numPr>
           <w:ilvl w:val="0"/>
-          <w:numId w:val="17"/>
+          <w:numId w:val="9"/>
         </w:numPr>
         <w:rPr>
           <w:rFonts w:asciiTheme="majorHAnsi" w:hAnsiTheme="majorHAnsi"/>
@@ -10006,7 +9989,7 @@
         <w:pStyle w:val="ListParagraph"/>
         <w:numPr>
           <w:ilvl w:val="0"/>
-          <w:numId w:val="17"/>
+          <w:numId w:val="9"/>
         </w:numPr>
         <w:rPr>
           <w:rFonts w:asciiTheme="majorHAnsi" w:hAnsiTheme="majorHAnsi"/>
@@ -10138,7 +10121,7 @@
         <w:pStyle w:val="ListParagraph"/>
         <w:numPr>
           <w:ilvl w:val="0"/>
-          <w:numId w:val="17"/>
+          <w:numId w:val="9"/>
         </w:numPr>
         <w:rPr>
           <w:rFonts w:asciiTheme="majorHAnsi" w:hAnsiTheme="majorHAnsi"/>
@@ -10170,7 +10153,7 @@
         <w:pStyle w:val="ListParagraph"/>
         <w:numPr>
           <w:ilvl w:val="0"/>
-          <w:numId w:val="17"/>
+          <w:numId w:val="9"/>
         </w:numPr>
         <w:rPr>
           <w:rFonts w:asciiTheme="majorHAnsi" w:hAnsiTheme="majorHAnsi"/>
@@ -10317,7 +10300,7 @@
         <w:pStyle w:val="ListParagraph"/>
         <w:numPr>
           <w:ilvl w:val="0"/>
-          <w:numId w:val="17"/>
+          <w:numId w:val="9"/>
         </w:numPr>
         <w:rPr>
           <w:rFonts w:asciiTheme="majorHAnsi" w:hAnsiTheme="majorHAnsi"/>
@@ -10394,14 +10377,14 @@
       <w:pPr>
         <w:pStyle w:val="Heading1"/>
       </w:pPr>
-      <w:bookmarkStart w:id="14" w:name="_Toc435908830"/>
+      <w:bookmarkStart w:id="13" w:name="_Toc435908830"/>
       <w:r>
         <w:t xml:space="preserve">Azure ML Web service call </w:t>
       </w:r>
       <w:r>
         <w:t>from Excel</w:t>
       </w:r>
-      <w:bookmarkEnd w:id="14"/>
+      <w:bookmarkEnd w:id="13"/>
     </w:p>
     <w:p>
       <w:pPr>
@@ -10479,7 +10462,7 @@
         <w:pStyle w:val="ListParagraph"/>
         <w:numPr>
           <w:ilvl w:val="0"/>
-          <w:numId w:val="59"/>
+          <w:numId w:val="28"/>
         </w:numPr>
         <w:rPr>
           <w:rFonts w:asciiTheme="majorHAnsi" w:hAnsiTheme="majorHAnsi"/>
@@ -10524,7 +10507,7 @@
         <w:pStyle w:val="ListParagraph"/>
         <w:numPr>
           <w:ilvl w:val="0"/>
-          <w:numId w:val="59"/>
+          <w:numId w:val="28"/>
         </w:numPr>
         <w:rPr>
           <w:rFonts w:asciiTheme="majorHAnsi" w:hAnsiTheme="majorHAnsi"/>
@@ -10556,7 +10539,7 @@
         <w:pStyle w:val="ListParagraph"/>
         <w:numPr>
           <w:ilvl w:val="0"/>
-          <w:numId w:val="59"/>
+          <w:numId w:val="28"/>
         </w:numPr>
         <w:rPr>
           <w:rFonts w:asciiTheme="majorHAnsi" w:hAnsiTheme="majorHAnsi"/>
@@ -10707,7 +10690,7 @@
         <w:pStyle w:val="ListParagraph"/>
         <w:numPr>
           <w:ilvl w:val="0"/>
-          <w:numId w:val="59"/>
+          <w:numId w:val="28"/>
         </w:numPr>
         <w:rPr>
           <w:rFonts w:asciiTheme="majorHAnsi" w:hAnsiTheme="majorHAnsi"/>
@@ -10765,7 +10748,7 @@
         <w:pStyle w:val="ListParagraph"/>
         <w:numPr>
           <w:ilvl w:val="0"/>
-          <w:numId w:val="59"/>
+          <w:numId w:val="28"/>
         </w:numPr>
         <w:rPr>
           <w:rFonts w:asciiTheme="majorHAnsi" w:hAnsiTheme="majorHAnsi"/>
@@ -10832,7 +10815,7 @@
         <w:pStyle w:val="ListParagraph"/>
         <w:numPr>
           <w:ilvl w:val="0"/>
-          <w:numId w:val="59"/>
+          <w:numId w:val="28"/>
         </w:numPr>
         <w:rPr>
           <w:rFonts w:asciiTheme="majorHAnsi" w:hAnsiTheme="majorHAnsi"/>
@@ -10849,13 +10832,7 @@
         <w:rPr>
           <w:rFonts w:asciiTheme="majorHAnsi" w:hAnsiTheme="majorHAnsi"/>
         </w:rPr>
-        <w:t>lete rows that don’t have any relevant data (if you copy/pasted the header you will likely need to delete rows 2/3). Make sure the data and headers are lined up (</w:t>
-      </w:r>
-      <w:r>
-        <w:rPr>
-          <w:rFonts w:asciiTheme="majorHAnsi" w:hAnsiTheme="majorHAnsi"/>
-        </w:rPr>
-        <w:t>if you copy/pasted the header you will likely need to</w:t>
+        <w:t>lete rows that don’t have any relevant data (if you copy/pasted the header you will likely need to delete rows 2/3). Make sure the data and headers are lined up (if you copy/pasted the header you will likely need to</w:t>
       </w:r>
       <w:r>
         <w:rPr>
@@ -10923,7 +10900,7 @@
         <w:pStyle w:val="ListParagraph"/>
         <w:numPr>
           <w:ilvl w:val="0"/>
-          <w:numId w:val="59"/>
+          <w:numId w:val="28"/>
         </w:numPr>
         <w:rPr>
           <w:rFonts w:asciiTheme="majorHAnsi" w:hAnsiTheme="majorHAnsi"/>
@@ -10955,7 +10932,7 @@
         <w:pStyle w:val="ListParagraph"/>
         <w:numPr>
           <w:ilvl w:val="0"/>
-          <w:numId w:val="59"/>
+          <w:numId w:val="28"/>
         </w:numPr>
         <w:rPr>
           <w:rFonts w:asciiTheme="majorHAnsi" w:hAnsiTheme="majorHAnsi"/>
@@ -11013,7 +10990,7 @@
         <w:pStyle w:val="ListParagraph"/>
         <w:numPr>
           <w:ilvl w:val="0"/>
-          <w:numId w:val="59"/>
+          <w:numId w:val="28"/>
         </w:numPr>
         <w:rPr>
           <w:rFonts w:asciiTheme="majorHAnsi" w:hAnsiTheme="majorHAnsi"/>
@@ -11045,7 +11022,7 @@
         <w:pStyle w:val="ListParagraph"/>
         <w:numPr>
           <w:ilvl w:val="0"/>
-          <w:numId w:val="59"/>
+          <w:numId w:val="28"/>
         </w:numPr>
         <w:rPr>
           <w:rFonts w:asciiTheme="majorHAnsi" w:hAnsiTheme="majorHAnsi"/>
@@ -11163,14 +11140,14 @@
       <w:pPr>
         <w:pStyle w:val="Heading1"/>
       </w:pPr>
-      <w:bookmarkStart w:id="15" w:name="_Toc435908831"/>
+      <w:bookmarkStart w:id="14" w:name="_Toc435908831"/>
       <w:r>
         <w:t xml:space="preserve">Visualizations for classification using Power </w:t>
       </w:r>
       <w:r>
         <w:t>BI</w:t>
       </w:r>
-      <w:bookmarkEnd w:id="15"/>
+      <w:bookmarkEnd w:id="14"/>
     </w:p>
     <w:p>
       <w:pPr>
@@ -11219,7 +11196,7 @@
         <w:pStyle w:val="ListParagraph"/>
         <w:numPr>
           <w:ilvl w:val="0"/>
-          <w:numId w:val="14"/>
+          <w:numId w:val="7"/>
         </w:numPr>
         <w:rPr>
           <w:rFonts w:asciiTheme="majorHAnsi" w:hAnsiTheme="majorHAnsi"/>
@@ -11241,49 +11218,13 @@
         <w:rPr>
           <w:rFonts w:asciiTheme="majorHAnsi" w:hAnsiTheme="majorHAnsi"/>
         </w:rPr>
-        <w:t xml:space="preserve"> from Azure SQL database</w:t>
-      </w:r>
-      <w:r>
-        <w:rPr>
-          <w:rFonts w:asciiTheme="majorHAnsi" w:hAnsiTheme="majorHAnsi"/>
-        </w:rPr>
-        <w:t xml:space="preserve"> into Power View. For this exercise you will work with a file with already exported</w:t>
-      </w:r>
-      <w:r>
-        <w:rPr>
-          <w:rFonts w:asciiTheme="majorHAnsi" w:hAnsiTheme="majorHAnsi"/>
-        </w:rPr>
-        <w:t xml:space="preserve"> data. </w:t>
-      </w:r>
-    </w:p>
-    <w:p>
-      <w:pPr>
-        <w:rPr>
-          <w:rFonts w:asciiTheme="majorHAnsi" w:hAnsiTheme="majorHAnsi"/>
-          <w:b/>
-          <w:color w:val="0070C0"/>
-        </w:rPr>
-      </w:pPr>
-      <w:r>
-        <w:rPr>
-          <w:rFonts w:asciiTheme="majorHAnsi" w:hAnsiTheme="majorHAnsi"/>
-          <w:b/>
-          <w:color w:val="0070C0"/>
-        </w:rPr>
-        <w:t>Step-by-step</w:t>
-      </w:r>
-    </w:p>
-    <w:p>
-      <w:pPr>
-        <w:rPr>
-          <w:rFonts w:asciiTheme="majorHAnsi" w:hAnsiTheme="majorHAnsi"/>
-        </w:rPr>
-      </w:pPr>
-      <w:r>
-        <w:rPr>
-          <w:rFonts w:asciiTheme="majorHAnsi" w:hAnsiTheme="majorHAnsi"/>
-        </w:rPr>
-        <w:t>This step takes about 20 minutes to complete.</w:t>
+        <w:t xml:space="preserve"> </w:t>
+      </w:r>
+      <w:r>
+        <w:rPr>
+          <w:rFonts w:asciiTheme="majorHAnsi" w:hAnsiTheme="majorHAnsi"/>
+        </w:rPr>
+        <w:t>into Power BI Desktop.</w:t>
       </w:r>
     </w:p>
     <w:p>
@@ -11291,7 +11232,7 @@
         <w:pStyle w:val="ListParagraph"/>
         <w:numPr>
           <w:ilvl w:val="0"/>
-          <w:numId w:val="62"/>
+          <w:numId w:val="7"/>
         </w:numPr>
         <w:rPr>
           <w:rFonts w:asciiTheme="majorHAnsi" w:hAnsiTheme="majorHAnsi"/>
@@ -11301,9 +11242,99 @@
         <w:rPr>
           <w:rFonts w:asciiTheme="majorHAnsi" w:hAnsiTheme="majorHAnsi"/>
         </w:rPr>
+        <w:t xml:space="preserve">Power BI Desktop is a free tool, and the details of the Power BI online reporting is here: </w:t>
+      </w:r>
+      <w:hyperlink r:id="rId58" w:history="1">
+        <w:r>
+          <w:rPr>
+            <w:rStyle w:val="Hyperlink"/>
+            <w:rFonts w:asciiTheme="majorHAnsi" w:hAnsiTheme="majorHAnsi"/>
+          </w:rPr>
+          <w:t>https://powerbi.microsoft.com/en-us/pricing</w:t>
+        </w:r>
+      </w:hyperlink>
+      <w:r>
+        <w:rPr>
+          <w:rFonts w:asciiTheme="majorHAnsi" w:hAnsiTheme="majorHAnsi"/>
+        </w:rPr>
+        <w:t xml:space="preserve">.  You can take a tour of Power BI here: </w:t>
+      </w:r>
+      <w:hyperlink r:id="rId59" w:history="1">
+        <w:r>
+          <w:rPr>
+            <w:rStyle w:val="Hyperlink"/>
+            <w:rFonts w:asciiTheme="majorHAnsi" w:hAnsiTheme="majorHAnsi"/>
+          </w:rPr>
+          <w:t>https://powerbi.microsoft.com/en-us/tour</w:t>
+        </w:r>
+      </w:hyperlink>
+      <w:r>
+        <w:rPr>
+          <w:rFonts w:asciiTheme="majorHAnsi" w:hAnsiTheme="majorHAnsi"/>
+        </w:rPr>
+        <w:t xml:space="preserve">. </w:t>
+      </w:r>
+    </w:p>
+    <w:p>
+      <w:pPr>
+        <w:rPr>
+          <w:rFonts w:asciiTheme="majorHAnsi" w:hAnsiTheme="majorHAnsi"/>
+          <w:b/>
+          <w:color w:val="0070C0"/>
+        </w:rPr>
+      </w:pPr>
+      <w:r>
+        <w:rPr>
+          <w:rFonts w:asciiTheme="majorHAnsi" w:hAnsiTheme="majorHAnsi"/>
+          <w:b/>
+          <w:color w:val="0070C0"/>
+        </w:rPr>
+        <w:t>Step-by-step</w:t>
+      </w:r>
+    </w:p>
+    <w:p>
+      <w:pPr>
+        <w:rPr>
+          <w:rFonts w:asciiTheme="majorHAnsi" w:hAnsiTheme="majorHAnsi"/>
+        </w:rPr>
+      </w:pPr>
+      <w:r>
+        <w:rPr>
+          <w:rFonts w:asciiTheme="majorHAnsi" w:hAnsiTheme="majorHAnsi"/>
+        </w:rPr>
+        <w:t>This step takes about 20</w:t>
+      </w:r>
+      <w:r>
+        <w:rPr>
+          <w:rFonts w:asciiTheme="majorHAnsi" w:hAnsiTheme="majorHAnsi"/>
+        </w:rPr>
+        <w:t>+</w:t>
+      </w:r>
+      <w:r>
+        <w:rPr>
+          <w:rFonts w:asciiTheme="majorHAnsi" w:hAnsiTheme="majorHAnsi"/>
+        </w:rPr>
+        <w:t xml:space="preserve"> minutes to complete.</w:t>
+      </w:r>
+    </w:p>
+    <w:p>
+      <w:pPr>
+        <w:pStyle w:val="ListParagraph"/>
+        <w:numPr>
+          <w:ilvl w:val="0"/>
+          <w:numId w:val="29"/>
+        </w:numPr>
+        <w:rPr>
+          <w:rFonts w:asciiTheme="majorHAnsi" w:hAnsiTheme="majorHAnsi"/>
+        </w:rPr>
+      </w:pPr>
+      <w:r>
+        <w:rPr>
+          <w:rFonts w:asciiTheme="majorHAnsi" w:hAnsiTheme="majorHAnsi"/>
+        </w:rPr>
         <w:t xml:space="preserve">If you haven’t downloaded Power BI already, please do so from: </w:t>
       </w:r>
-      <w:hyperlink r:id="rId58" w:history="1">
+      <w:hyperlink r:id="rId60" w:history="1">
         <w:r>
           <w:rPr>
             <w:rStyle w:val="Hyperlink"/>
@@ -11318,7 +11349,7 @@
         <w:pStyle w:val="ListParagraph"/>
         <w:numPr>
           <w:ilvl w:val="0"/>
-          <w:numId w:val="62"/>
+          <w:numId w:val="29"/>
         </w:numPr>
         <w:rPr>
           <w:rFonts w:asciiTheme="majorHAnsi" w:hAnsiTheme="majorHAnsi"/>
@@ -11330,698 +11361,26 @@
         </w:rPr>
         <w:t xml:space="preserve"> </w:t>
       </w:r>
-    </w:p>
-    <w:p>
-      <w:pPr>
-        <w:pStyle w:val="Heading1"/>
-      </w:pPr>
-      <w:bookmarkStart w:id="16" w:name="_Toc435908832"/>
-      <w:r>
-        <w:t>Clustering</w:t>
-      </w:r>
-      <w:bookmarkEnd w:id="16"/>
-    </w:p>
-    <w:p>
-      <w:pPr>
-        <w:rPr>
-          <w:rFonts w:asciiTheme="majorHAnsi" w:hAnsiTheme="majorHAnsi"/>
-        </w:rPr>
-      </w:pPr>
-      <w:r>
-        <w:rPr>
-          <w:rFonts w:asciiTheme="majorHAnsi" w:hAnsiTheme="majorHAnsi"/>
-        </w:rPr>
-        <w:t>In this section, you will create a new series of experiments by clustering the Customer Churn data set. Clustering is an unsupervised learning technique that doesn’t require labels in the data in order to apply the algorithm. In the Customer Churn data set, labels are supplied, but we are going to ignore those labels for our current purposes.</w:t>
-      </w:r>
-    </w:p>
-    <w:p>
-      <w:pPr>
-        <w:rPr>
-          <w:rFonts w:asciiTheme="majorHAnsi" w:hAnsiTheme="majorHAnsi"/>
-        </w:rPr>
-      </w:pPr>
-      <w:r>
-        <w:rPr>
-          <w:rFonts w:asciiTheme="majorHAnsi" w:hAnsiTheme="majorHAnsi"/>
-        </w:rPr>
-        <w:lastRenderedPageBreak/>
-        <w:t>The clustering algorithm you will use is called k-means, where k refers to the number of clusters you would like to have. In k-means, each sample in the data set is mapped into an n-dimensional feature space (where n is the number of columns, or features, you are asking the algorithm to consider). Depending on the specific implementation of the algorithm, k initial centroids, or center points of the clusters are established and then an iterative process begins. In each iteration of the process, the centroids are moved so that they are closer (using a distance formula such as Euclidean distance) to the center of a group of n / k nearest points. The iterations continue until either a static state is reached or the maximum number of iterations is reached.</w:t>
-      </w:r>
-    </w:p>
-    <w:p>
-      <w:pPr>
-        <w:rPr>
-          <w:rFonts w:asciiTheme="majorHAnsi" w:hAnsiTheme="majorHAnsi"/>
-          <w:b/>
-          <w:color w:val="0070C0"/>
-        </w:rPr>
-      </w:pPr>
-      <w:r>
-        <w:rPr>
-          <w:rFonts w:asciiTheme="majorHAnsi" w:hAnsiTheme="majorHAnsi"/>
-          <w:b/>
-          <w:color w:val="0070C0"/>
-        </w:rPr>
-        <w:t>Key Points</w:t>
-      </w:r>
-    </w:p>
-    <w:p>
-      <w:pPr>
-        <w:pStyle w:val="ListParagraph"/>
-        <w:numPr>
-          <w:ilvl w:val="0"/>
-          <w:numId w:val="10"/>
-        </w:numPr>
-        <w:rPr>
-          <w:rFonts w:asciiTheme="majorHAnsi" w:hAnsiTheme="majorHAnsi"/>
-        </w:rPr>
-      </w:pPr>
-      <w:r>
-        <w:rPr>
-          <w:rFonts w:asciiTheme="majorHAnsi" w:hAnsiTheme="majorHAnsi"/>
-        </w:rPr>
-        <w:t>The k-Means clustering algorithm classifies unlabeled data.</w:t>
-      </w:r>
-    </w:p>
-    <w:p>
-      <w:pPr>
-        <w:pStyle w:val="ListParagraph"/>
-        <w:numPr>
-          <w:ilvl w:val="0"/>
-          <w:numId w:val="10"/>
-        </w:numPr>
-        <w:rPr>
-          <w:rFonts w:asciiTheme="majorHAnsi" w:hAnsiTheme="majorHAnsi"/>
-        </w:rPr>
-      </w:pPr>
-      <w:r>
-        <w:rPr>
-          <w:rFonts w:asciiTheme="majorHAnsi" w:hAnsiTheme="majorHAnsi"/>
-        </w:rPr>
-        <w:t>Be careful to only include significant columns (features) in your clustering model and exclude highly-correlated features. This way, redundant, highly-correlated features will not skew your model.</w:t>
-      </w:r>
-    </w:p>
-    <w:p>
-      <w:pPr>
-        <w:rPr>
-          <w:rFonts w:asciiTheme="majorHAnsi" w:hAnsiTheme="majorHAnsi"/>
-          <w:b/>
-          <w:color w:val="0070C0"/>
-        </w:rPr>
-      </w:pPr>
-      <w:r>
-        <w:rPr>
-          <w:rFonts w:asciiTheme="majorHAnsi" w:hAnsiTheme="majorHAnsi"/>
-          <w:b/>
-          <w:color w:val="0070C0"/>
-        </w:rPr>
-        <w:t>Step-by-step</w:t>
-      </w:r>
-    </w:p>
-    <w:p>
-      <w:pPr>
-        <w:rPr>
-          <w:rFonts w:asciiTheme="majorHAnsi" w:hAnsiTheme="majorHAnsi"/>
-        </w:rPr>
-      </w:pPr>
-      <w:r>
-        <w:rPr>
-          <w:rFonts w:asciiTheme="majorHAnsi" w:hAnsiTheme="majorHAnsi"/>
-        </w:rPr>
-        <w:t>This step takes about 15 minutes to complete.</w:t>
-      </w:r>
-    </w:p>
-    <w:p>
-      <w:pPr>
-        <w:pStyle w:val="ListParagraph"/>
-        <w:numPr>
-          <w:ilvl w:val="0"/>
-          <w:numId w:val="11"/>
-        </w:numPr>
-        <w:rPr>
-          <w:rFonts w:asciiTheme="majorHAnsi" w:hAnsiTheme="majorHAnsi"/>
-        </w:rPr>
-      </w:pPr>
-      <w:r>
-        <w:rPr>
-          <w:rFonts w:asciiTheme="majorHAnsi" w:hAnsiTheme="majorHAnsi"/>
-        </w:rPr>
-        <w:t xml:space="preserve">From literally anywhere in Azure ML Studio, create a new experiment, by clicking on the </w:t>
-      </w:r>
-      <w:r>
-        <w:rPr>
-          <w:rFonts w:asciiTheme="majorHAnsi" w:hAnsiTheme="majorHAnsi"/>
-          <w:b/>
-        </w:rPr>
-        <w:t>+ NEW</w:t>
-      </w:r>
-      <w:r>
-        <w:rPr>
-          <w:rFonts w:asciiTheme="majorHAnsi" w:hAnsiTheme="majorHAnsi"/>
-        </w:rPr>
-        <w:t xml:space="preserve"> button in the lower left corner of the window and then click on </w:t>
-      </w:r>
-      <w:r>
-        <w:rPr>
-          <w:rFonts w:asciiTheme="majorHAnsi" w:hAnsiTheme="majorHAnsi"/>
-          <w:b/>
-        </w:rPr>
-        <w:t xml:space="preserve">Blank Experiment </w:t>
-      </w:r>
-      <w:r>
-        <w:rPr>
-          <w:rFonts w:asciiTheme="majorHAnsi" w:hAnsiTheme="majorHAnsi"/>
-        </w:rPr>
-        <w:t>box.</w:t>
-      </w:r>
-    </w:p>
-    <w:p>
-      <w:pPr>
-        <w:pStyle w:val="ListParagraph"/>
-        <w:numPr>
-          <w:ilvl w:val="0"/>
-          <w:numId w:val="11"/>
-        </w:numPr>
-        <w:rPr>
-          <w:rFonts w:asciiTheme="majorHAnsi" w:hAnsiTheme="majorHAnsi"/>
-        </w:rPr>
-      </w:pPr>
-      <w:r>
-        <w:rPr>
-          <w:rFonts w:asciiTheme="majorHAnsi" w:hAnsiTheme="majorHAnsi"/>
-        </w:rPr>
-        <w:t xml:space="preserve">Rename your experiment by typing </w:t>
-      </w:r>
-      <w:r>
-        <w:rPr>
-          <w:rFonts w:asciiTheme="majorHAnsi" w:hAnsiTheme="majorHAnsi"/>
-          <w:b/>
-        </w:rPr>
-        <w:t>Segmentation</w:t>
-      </w:r>
-      <w:r>
-        <w:rPr>
-          <w:rFonts w:asciiTheme="majorHAnsi" w:hAnsiTheme="majorHAnsi"/>
-        </w:rPr>
-        <w:t xml:space="preserve"> into the title field. </w:t>
-      </w:r>
-    </w:p>
-    <w:p>
-      <w:pPr>
-        <w:pStyle w:val="ListParagraph"/>
-        <w:numPr>
-          <w:ilvl w:val="0"/>
-          <w:numId w:val="11"/>
-        </w:numPr>
-        <w:rPr>
-          <w:rFonts w:asciiTheme="majorHAnsi" w:hAnsiTheme="majorHAnsi"/>
-        </w:rPr>
-      </w:pPr>
-      <w:r>
-        <w:rPr>
-          <w:rFonts w:asciiTheme="majorHAnsi" w:hAnsiTheme="majorHAnsi"/>
-        </w:rPr>
-        <w:t>In the Search box, search for ChurnData and drag the data set onto the canvas. You will prepare your clustering experiment against this data set.</w:t>
-      </w:r>
-    </w:p>
-    <w:p>
-      <w:pPr>
-        <w:pStyle w:val="ListParagraph"/>
-        <w:numPr>
-          <w:ilvl w:val="0"/>
-          <w:numId w:val="11"/>
-        </w:numPr>
-        <w:rPr>
-          <w:rFonts w:asciiTheme="majorHAnsi" w:hAnsiTheme="majorHAnsi"/>
-        </w:rPr>
-      </w:pPr>
-      <w:r>
-        <w:rPr>
-          <w:rFonts w:asciiTheme="majorHAnsi" w:hAnsiTheme="majorHAnsi"/>
-        </w:rPr>
-        <w:t xml:space="preserve">Before clustering, you will first eliminate columns that are not necessary, as in the previous experiment. Search for </w:t>
-      </w:r>
-      <w:r>
-        <w:rPr>
-          <w:rFonts w:asciiTheme="majorHAnsi" w:hAnsiTheme="majorHAnsi"/>
-          <w:b/>
-        </w:rPr>
-        <w:t>Project Columns</w:t>
-      </w:r>
-      <w:r>
-        <w:rPr>
-          <w:rFonts w:asciiTheme="majorHAnsi" w:hAnsiTheme="majorHAnsi"/>
-        </w:rPr>
-        <w:t xml:space="preserve"> and drag that module onto the canvas.</w:t>
-      </w:r>
-    </w:p>
-    <w:p>
-      <w:pPr>
-        <w:pStyle w:val="ListParagraph"/>
-        <w:numPr>
-          <w:ilvl w:val="0"/>
-          <w:numId w:val="11"/>
-        </w:numPr>
-        <w:rPr>
-          <w:rFonts w:asciiTheme="majorHAnsi" w:hAnsiTheme="majorHAnsi"/>
-        </w:rPr>
-      </w:pPr>
-      <w:r>
-        <w:rPr>
-          <w:rFonts w:asciiTheme="majorHAnsi" w:hAnsiTheme="majorHAnsi"/>
-        </w:rPr>
-        <w:t xml:space="preserve">Connect the </w:t>
-      </w:r>
-      <w:r>
-        <w:rPr>
-          <w:rFonts w:asciiTheme="majorHAnsi" w:hAnsiTheme="majorHAnsi"/>
-          <w:b/>
-        </w:rPr>
-        <w:t>ChurnData</w:t>
-      </w:r>
-      <w:r>
-        <w:rPr>
-          <w:rFonts w:asciiTheme="majorHAnsi" w:hAnsiTheme="majorHAnsi"/>
-        </w:rPr>
-        <w:t xml:space="preserve"> data set to the </w:t>
-      </w:r>
-      <w:r>
-        <w:rPr>
-          <w:rFonts w:asciiTheme="majorHAnsi" w:hAnsiTheme="majorHAnsi"/>
-          <w:b/>
-        </w:rPr>
-        <w:t>Project Columns</w:t>
-      </w:r>
-      <w:r>
-        <w:rPr>
-          <w:rFonts w:asciiTheme="majorHAnsi" w:hAnsiTheme="majorHAnsi"/>
-        </w:rPr>
-        <w:t xml:space="preserve"> module. Your experiment should </w:t>
-      </w:r>
-      <w:r>
-        <w:rPr>
-          <w:rFonts w:asciiTheme="majorHAnsi" w:hAnsiTheme="majorHAnsi"/>
-        </w:rPr>
-        <w:t>now look like the experiment below.</w:t>
-      </w:r>
-    </w:p>
-    <w:p>
-      <w:pPr>
-        <w:pStyle w:val="ListParagraph"/>
-        <w:numPr>
-          <w:ilvl w:val="0"/>
-          <w:numId w:val="11"/>
-        </w:numPr>
-        <w:rPr>
-          <w:rFonts w:asciiTheme="majorHAnsi" w:hAnsiTheme="majorHAnsi"/>
-        </w:rPr>
-      </w:pPr>
-      <w:r>
-        <w:rPr>
-          <w:rFonts w:asciiTheme="majorHAnsi" w:hAnsiTheme="majorHAnsi"/>
-        </w:rPr>
-        <w:t xml:space="preserve">With the </w:t>
-      </w:r>
-      <w:r>
-        <w:rPr>
-          <w:rFonts w:asciiTheme="majorHAnsi" w:hAnsiTheme="majorHAnsi"/>
-          <w:b/>
-        </w:rPr>
-        <w:t>Project Columns</w:t>
-      </w:r>
-      <w:r>
-        <w:rPr>
-          <w:rFonts w:asciiTheme="majorHAnsi" w:hAnsiTheme="majorHAnsi"/>
-        </w:rPr>
-        <w:t xml:space="preserve"> module selected, click the </w:t>
-      </w:r>
-      <w:r>
-        <w:rPr>
-          <w:rFonts w:asciiTheme="majorHAnsi" w:hAnsiTheme="majorHAnsi"/>
-          <w:b/>
-        </w:rPr>
-        <w:t>Launch column selector</w:t>
-      </w:r>
-      <w:r>
-        <w:rPr>
-          <w:rFonts w:asciiTheme="majorHAnsi" w:hAnsiTheme="majorHAnsi"/>
-        </w:rPr>
-        <w:t xml:space="preserve"> button in the </w:t>
-      </w:r>
-      <w:r>
-        <w:rPr>
-          <w:rFonts w:asciiTheme="majorHAnsi" w:hAnsiTheme="majorHAnsi"/>
-          <w:b/>
-        </w:rPr>
-        <w:t>Properties</w:t>
-      </w:r>
-      <w:r>
-        <w:rPr>
-          <w:rFonts w:asciiTheme="majorHAnsi" w:hAnsiTheme="majorHAnsi"/>
-        </w:rPr>
-        <w:t xml:space="preserve"> pane and include the following columns</w:t>
-      </w:r>
-      <w:r>
-        <w:rPr>
-          <w:rFonts w:asciiTheme="majorHAnsi" w:hAnsiTheme="majorHAnsi"/>
-          <w:b/>
-        </w:rPr>
-        <w:t xml:space="preserve"> X_dataobs_, State, Account_Length, Int_l_Plan, VMail_Plan, VMail_Message, Day_Mins, Day_Calls, Eve_Mins, Eve_Calls, Night_Mins, Night_Calls, Intl_Mins, Intl_Calls, CustServ_Calls, </w:t>
-      </w:r>
-      <w:r>
-        <w:rPr>
-          <w:rFonts w:asciiTheme="majorHAnsi" w:hAnsiTheme="majorHAnsi"/>
-        </w:rPr>
-        <w:t>and</w:t>
-      </w:r>
-      <w:r>
-        <w:rPr>
-          <w:rFonts w:asciiTheme="majorHAnsi" w:hAnsiTheme="majorHAnsi"/>
-          <w:b/>
-        </w:rPr>
-        <w:t xml:space="preserve"> Churn_ </w:t>
-      </w:r>
-      <w:r>
-        <w:rPr>
-          <w:rFonts w:asciiTheme="majorHAnsi" w:hAnsiTheme="majorHAnsi"/>
-        </w:rPr>
-        <w:t xml:space="preserve">as in the screenshot below. Note that some highly- correlated columns are being excluded, as in the previous experiments. Also note that </w:t>
-      </w:r>
-      <w:r>
-        <w:rPr>
-          <w:rFonts w:asciiTheme="majorHAnsi" w:hAnsiTheme="majorHAnsi"/>
-          <w:b/>
-        </w:rPr>
-        <w:t>X_dataobs_</w:t>
-      </w:r>
-      <w:r>
-        <w:rPr>
-          <w:rFonts w:asciiTheme="majorHAnsi" w:hAnsiTheme="majorHAnsi"/>
-        </w:rPr>
-        <w:t xml:space="preserve"> (the observation number) and </w:t>
-      </w:r>
-      <w:r>
-        <w:rPr>
-          <w:rFonts w:asciiTheme="majorHAnsi" w:hAnsiTheme="majorHAnsi"/>
-          <w:b/>
-        </w:rPr>
-        <w:t>Churn_</w:t>
-      </w:r>
-      <w:r>
-        <w:rPr>
-          <w:rFonts w:asciiTheme="majorHAnsi" w:hAnsiTheme="majorHAnsi"/>
-        </w:rPr>
-        <w:t xml:space="preserve"> (the label) will not be used in the clustering itself, but will be used later for visualization.</w:t>
-      </w:r>
-    </w:p>
-    <w:p>
-      <w:pPr>
-        <w:pStyle w:val="ListParagraph"/>
-        <w:numPr>
-          <w:ilvl w:val="0"/>
-          <w:numId w:val="23"/>
-        </w:numPr>
-        <w:rPr>
-          <w:rFonts w:asciiTheme="majorHAnsi" w:hAnsiTheme="majorHAnsi"/>
-        </w:rPr>
-      </w:pPr>
-      <w:r>
-        <w:rPr>
-          <w:rFonts w:asciiTheme="majorHAnsi" w:hAnsiTheme="majorHAnsi"/>
-        </w:rPr>
-        <w:t xml:space="preserve">Click the check mark and use the Search box to find the </w:t>
-      </w:r>
-      <w:r>
-        <w:rPr>
-          <w:rFonts w:asciiTheme="majorHAnsi" w:hAnsiTheme="majorHAnsi"/>
-          <w:b/>
-        </w:rPr>
-        <w:t>K-Means Clustering Model</w:t>
-      </w:r>
-      <w:r>
-        <w:rPr>
-          <w:rFonts w:asciiTheme="majorHAnsi" w:hAnsiTheme="majorHAnsi"/>
-        </w:rPr>
-        <w:t xml:space="preserve"> and the </w:t>
-      </w:r>
-      <w:r>
-        <w:rPr>
-          <w:rFonts w:asciiTheme="majorHAnsi" w:hAnsiTheme="majorHAnsi"/>
-          <w:b/>
-        </w:rPr>
-        <w:t>Train Clustering Model</w:t>
-      </w:r>
-      <w:r>
-        <w:rPr>
-          <w:rFonts w:asciiTheme="majorHAnsi" w:hAnsiTheme="majorHAnsi"/>
-        </w:rPr>
-        <w:t xml:space="preserve"> modules and drag them onto your canvas and connect them as shown below.</w:t>
-      </w:r>
-    </w:p>
-    <w:p>
-      <w:pPr>
-        <w:pStyle w:val="ListParagraph"/>
-        <w:numPr>
-          <w:ilvl w:val="0"/>
-          <w:numId w:val="27"/>
-        </w:numPr>
-        <w:rPr>
-          <w:rFonts w:asciiTheme="majorHAnsi" w:hAnsiTheme="majorHAnsi"/>
-        </w:rPr>
-      </w:pPr>
-      <w:r>
-        <w:rPr>
-          <w:rFonts w:asciiTheme="majorHAnsi" w:hAnsiTheme="majorHAnsi"/>
-        </w:rPr>
-        <w:t xml:space="preserve">Select the </w:t>
-      </w:r>
-      <w:r>
-        <w:rPr>
-          <w:rFonts w:asciiTheme="majorHAnsi" w:hAnsiTheme="majorHAnsi"/>
-          <w:b/>
-        </w:rPr>
-        <w:t>K-Means Clustering</w:t>
-      </w:r>
-      <w:r>
-        <w:rPr>
-          <w:rFonts w:asciiTheme="majorHAnsi" w:hAnsiTheme="majorHAnsi"/>
-        </w:rPr>
-        <w:t xml:space="preserve"> module, go to the </w:t>
-      </w:r>
-      <w:r>
-        <w:rPr>
-          <w:rFonts w:asciiTheme="majorHAnsi" w:hAnsiTheme="majorHAnsi"/>
-          <w:b/>
-        </w:rPr>
-        <w:t>Properties</w:t>
-      </w:r>
-      <w:r>
-        <w:rPr>
-          <w:rFonts w:asciiTheme="majorHAnsi" w:hAnsiTheme="majorHAnsi"/>
-        </w:rPr>
-        <w:t xml:space="preserve"> pane and set the </w:t>
-      </w:r>
-      <w:r>
-        <w:rPr>
-          <w:rFonts w:asciiTheme="majorHAnsi" w:hAnsiTheme="majorHAnsi"/>
-          <w:b/>
-        </w:rPr>
-        <w:t>Number of Centroids</w:t>
-      </w:r>
-      <w:r>
-        <w:rPr>
-          <w:rFonts w:asciiTheme="majorHAnsi" w:hAnsiTheme="majorHAnsi"/>
-        </w:rPr>
-        <w:t xml:space="preserve"> (K) to 2.</w:t>
-      </w:r>
-    </w:p>
-    <w:p>
-      <w:pPr>
-        <w:pStyle w:val="ListParagraph"/>
-        <w:numPr>
-          <w:ilvl w:val="0"/>
-          <w:numId w:val="27"/>
-        </w:numPr>
-        <w:rPr>
-          <w:rFonts w:asciiTheme="majorHAnsi" w:hAnsiTheme="majorHAnsi"/>
-        </w:rPr>
-      </w:pPr>
-      <w:r>
-        <w:rPr>
-          <w:rFonts w:asciiTheme="majorHAnsi" w:hAnsiTheme="majorHAnsi"/>
-        </w:rPr>
-        <w:t xml:space="preserve">With the </w:t>
-      </w:r>
-      <w:r>
-        <w:rPr>
-          <w:rFonts w:asciiTheme="majorHAnsi" w:hAnsiTheme="majorHAnsi"/>
-          <w:b/>
-        </w:rPr>
-        <w:t>Train Clustering</w:t>
-      </w:r>
-      <w:r>
-        <w:rPr>
-          <w:rFonts w:asciiTheme="majorHAnsi" w:hAnsiTheme="majorHAnsi"/>
-        </w:rPr>
-        <w:t xml:space="preserve"> module selected, select the columns that you will include in clustering and the resulting visualization, by pressing the </w:t>
-      </w:r>
-      <w:r>
-        <w:rPr>
-          <w:rFonts w:asciiTheme="majorHAnsi" w:hAnsiTheme="majorHAnsi"/>
-          <w:b/>
-        </w:rPr>
-        <w:t>Launch column selector</w:t>
-      </w:r>
-      <w:r>
-        <w:rPr>
-          <w:rFonts w:asciiTheme="majorHAnsi" w:hAnsiTheme="majorHAnsi"/>
-        </w:rPr>
-        <w:t xml:space="preserve"> button in the </w:t>
-      </w:r>
-      <w:r>
-        <w:rPr>
-          <w:rFonts w:asciiTheme="majorHAnsi" w:hAnsiTheme="majorHAnsi"/>
-          <w:b/>
-        </w:rPr>
-        <w:t>Properties</w:t>
-      </w:r>
-      <w:r>
-        <w:rPr>
-          <w:rFonts w:asciiTheme="majorHAnsi" w:hAnsiTheme="majorHAnsi"/>
-        </w:rPr>
-        <w:t xml:space="preserve"> pane.</w:t>
-      </w:r>
-    </w:p>
-    <w:p>
-      <w:pPr>
-        <w:pStyle w:val="ListParagraph"/>
-        <w:numPr>
-          <w:ilvl w:val="0"/>
-          <w:numId w:val="27"/>
-        </w:numPr>
-        <w:rPr>
-          <w:rFonts w:asciiTheme="majorHAnsi" w:hAnsiTheme="majorHAnsi"/>
-        </w:rPr>
-      </w:pPr>
-      <w:r>
-        <w:rPr>
-          <w:rFonts w:asciiTheme="majorHAnsi" w:hAnsiTheme="majorHAnsi"/>
-        </w:rPr>
-        <w:t xml:space="preserve">Select all columns except </w:t>
-      </w:r>
-      <w:r>
-        <w:rPr>
-          <w:rFonts w:asciiTheme="majorHAnsi" w:hAnsiTheme="majorHAnsi"/>
-          <w:b/>
-        </w:rPr>
-        <w:t xml:space="preserve">X_dataobs_ </w:t>
-      </w:r>
-      <w:r>
-        <w:rPr>
-          <w:rFonts w:asciiTheme="majorHAnsi" w:hAnsiTheme="majorHAnsi"/>
-        </w:rPr>
-        <w:t>and the</w:t>
-      </w:r>
-      <w:r>
-        <w:rPr>
-          <w:rFonts w:asciiTheme="majorHAnsi" w:hAnsiTheme="majorHAnsi"/>
-          <w:b/>
-        </w:rPr>
-        <w:t xml:space="preserve"> Churn_ </w:t>
-      </w:r>
-      <w:r>
-        <w:rPr>
-          <w:rFonts w:asciiTheme="majorHAnsi" w:hAnsiTheme="majorHAnsi"/>
-        </w:rPr>
-        <w:t>columns that will not be included in the clustering.</w:t>
-      </w:r>
-    </w:p>
-    <w:p>
-      <w:pPr>
-        <w:pStyle w:val="ListParagraph"/>
-        <w:numPr>
-          <w:ilvl w:val="0"/>
-          <w:numId w:val="27"/>
-        </w:numPr>
-        <w:rPr>
-          <w:rFonts w:asciiTheme="majorHAnsi" w:hAnsiTheme="majorHAnsi"/>
-        </w:rPr>
-      </w:pPr>
-      <w:r>
-        <w:rPr>
-          <w:rFonts w:asciiTheme="majorHAnsi" w:hAnsiTheme="majorHAnsi"/>
-        </w:rPr>
-        <w:t xml:space="preserve">Use the </w:t>
-      </w:r>
-      <w:r>
-        <w:rPr>
-          <w:rFonts w:asciiTheme="majorHAnsi" w:hAnsiTheme="majorHAnsi"/>
-          <w:b/>
-        </w:rPr>
-        <w:t>Search</w:t>
-      </w:r>
-      <w:r>
-        <w:rPr>
-          <w:rFonts w:asciiTheme="majorHAnsi" w:hAnsiTheme="majorHAnsi"/>
-        </w:rPr>
-        <w:t xml:space="preserve"> box to locate the </w:t>
-      </w:r>
-      <w:r>
-        <w:rPr>
-          <w:rFonts w:asciiTheme="majorHAnsi" w:hAnsiTheme="majorHAnsi"/>
-          <w:b/>
-        </w:rPr>
-        <w:t>Convert to CSV</w:t>
-      </w:r>
-      <w:r>
-        <w:rPr>
-          <w:rFonts w:asciiTheme="majorHAnsi" w:hAnsiTheme="majorHAnsi"/>
-        </w:rPr>
-        <w:t xml:space="preserve"> module and wire it up, as shown below. </w:t>
-      </w:r>
-      <w:r>
-        <w:rPr>
-          <w:rFonts w:asciiTheme="majorHAnsi" w:hAnsiTheme="majorHAnsi"/>
-          <w:b/>
-        </w:rPr>
-        <w:t>Run</w:t>
-      </w:r>
-      <w:r>
-        <w:rPr>
-          <w:rFonts w:asciiTheme="majorHAnsi" w:hAnsiTheme="majorHAnsi"/>
-        </w:rPr>
-        <w:t xml:space="preserve"> the experiment.</w:t>
-      </w:r>
-    </w:p>
-    <w:p>
-      <w:pPr>
-        <w:pStyle w:val="ListParagraph"/>
-        <w:numPr>
-          <w:ilvl w:val="0"/>
-          <w:numId w:val="28"/>
-        </w:numPr>
-        <w:rPr>
-          <w:rFonts w:asciiTheme="majorHAnsi" w:hAnsiTheme="majorHAnsi"/>
-        </w:rPr>
-      </w:pPr>
-      <w:r>
-        <w:rPr>
-          <w:rFonts w:asciiTheme="majorHAnsi" w:hAnsiTheme="majorHAnsi"/>
-        </w:rPr>
-        <w:t xml:space="preserve">Once the experiment has completed, right click on the output node of the Convert to CSV module and select </w:t>
-      </w:r>
-      <w:r>
-        <w:rPr>
-          <w:rFonts w:asciiTheme="majorHAnsi" w:hAnsiTheme="majorHAnsi"/>
-          <w:b/>
-        </w:rPr>
-        <w:t>Download</w:t>
-      </w:r>
-      <w:r>
-        <w:rPr>
-          <w:rFonts w:asciiTheme="majorHAnsi" w:hAnsiTheme="majorHAnsi"/>
-        </w:rPr>
-        <w:t>, as shown below.</w:t>
+      <w:r>
+        <w:rPr>
+          <w:rFonts w:asciiTheme="majorHAnsi" w:hAnsiTheme="majorHAnsi"/>
+        </w:rPr>
+        <w:t xml:space="preserve">Optionally, you can sign up to Power BI online so you can publish your report as interactive dashboards: </w:t>
+      </w:r>
+      <w:hyperlink r:id="rId61" w:history="1">
+        <w:r>
+          <w:rPr>
+            <w:rStyle w:val="Hyperlink"/>
+            <w:rFonts w:asciiTheme="majorHAnsi" w:hAnsiTheme="majorHAnsi"/>
+          </w:rPr>
+          <w:t>https://powerbi.microsoft.com/en-us/</w:t>
+        </w:r>
+      </w:hyperlink>
+      <w:r>
+        <w:rPr>
+          <w:rFonts w:asciiTheme="majorHAnsi" w:hAnsiTheme="majorHAnsi"/>
+        </w:rPr>
+        <w:t xml:space="preserve">. </w:t>
       </w:r>
     </w:p>
     <w:p>
@@ -12039,28 +11398,59 @@
         <w:rPr>
           <w:rFonts w:asciiTheme="majorHAnsi" w:hAnsiTheme="majorHAnsi"/>
         </w:rPr>
-        <w:t xml:space="preserve">The Internet Explorer save dialog will appear. Save the resulting file as </w:t>
-      </w:r>
-    </w:p>
-    <w:p>
-      <w:pPr>
-        <w:pStyle w:val="ListParagraph"/>
-        <w:rPr>
-          <w:rFonts w:asciiTheme="majorHAnsi" w:hAnsiTheme="majorHAnsi"/>
-        </w:rPr>
-      </w:pPr>
-      <w:r>
-        <w:rPr>
-          <w:rFonts w:asciiTheme="majorHAnsi" w:hAnsiTheme="majorHAnsi"/>
-          <w:b/>
-        </w:rPr>
-        <w:t>K – Means 2 .csv</w:t>
-      </w:r>
-      <w:r>
-        <w:rPr>
-          <w:rFonts w:asciiTheme="majorHAnsi" w:hAnsiTheme="majorHAnsi"/>
-        </w:rPr>
-        <w:t xml:space="preserve"> where 2 is the number of clusters that you have requested.</w:t>
+        <w:t xml:space="preserve">Go back to the </w:t>
+      </w:r>
+      <w:r>
+        <w:rPr>
+          <w:rFonts w:asciiTheme="majorHAnsi" w:hAnsiTheme="majorHAnsi"/>
+          <w:b/>
+        </w:rPr>
+        <w:t xml:space="preserve">Churn Prediction </w:t>
+      </w:r>
+      <w:r>
+        <w:rPr>
+          <w:rFonts w:asciiTheme="majorHAnsi" w:hAnsiTheme="majorHAnsi"/>
+        </w:rPr>
+        <w:t xml:space="preserve">experiment. Search for </w:t>
+      </w:r>
+      <w:r>
+        <w:rPr>
+          <w:rFonts w:asciiTheme="majorHAnsi" w:hAnsiTheme="majorHAnsi"/>
+          <w:b/>
+        </w:rPr>
+        <w:t xml:space="preserve">Convert to CSV </w:t>
+      </w:r>
+      <w:r>
+        <w:rPr>
+          <w:rFonts w:asciiTheme="majorHAnsi" w:hAnsiTheme="majorHAnsi"/>
+        </w:rPr>
+        <w:t xml:space="preserve">in the search box and add the module onto the canvas. Connect the output port of </w:t>
+      </w:r>
+      <w:r>
+        <w:rPr>
+          <w:rFonts w:asciiTheme="majorHAnsi" w:hAnsiTheme="majorHAnsi"/>
+          <w:b/>
+        </w:rPr>
+        <w:t xml:space="preserve">Score Model </w:t>
+      </w:r>
+      <w:r>
+        <w:rPr>
+          <w:rFonts w:asciiTheme="majorHAnsi" w:hAnsiTheme="majorHAnsi"/>
+        </w:rPr>
+        <w:t xml:space="preserve">to the input port of </w:t>
+      </w:r>
+      <w:r>
+        <w:rPr>
+          <w:rFonts w:asciiTheme="majorHAnsi" w:hAnsiTheme="majorHAnsi"/>
+          <w:b/>
+        </w:rPr>
+        <w:t>Convert to CSV</w:t>
+      </w:r>
+      <w:r>
+        <w:rPr>
+          <w:rFonts w:asciiTheme="majorHAnsi" w:hAnsiTheme="majorHAnsi"/>
+        </w:rPr>
+        <w:t>. Click run.</w:t>
       </w:r>
     </w:p>
     <w:p>
@@ -12078,46 +11468,33 @@
         <w:rPr>
           <w:rFonts w:asciiTheme="majorHAnsi" w:hAnsiTheme="majorHAnsi"/>
         </w:rPr>
-        <w:t xml:space="preserve">Repeat the experiment by changing the cluster </w:t>
-      </w:r>
-      <w:r>
-        <w:rPr>
-          <w:rFonts w:asciiTheme="majorHAnsi" w:hAnsiTheme="majorHAnsi"/>
-          <w:b/>
-        </w:rPr>
-        <w:t>Number of Centroids</w:t>
-      </w:r>
-      <w:r>
-        <w:rPr>
-          <w:rFonts w:asciiTheme="majorHAnsi" w:hAnsiTheme="majorHAnsi"/>
-        </w:rPr>
-        <w:t xml:space="preserve"> parameter in the properties pane for the </w:t>
-      </w:r>
-      <w:r>
-        <w:rPr>
-          <w:rFonts w:asciiTheme="majorHAnsi" w:hAnsiTheme="majorHAnsi"/>
-          <w:b/>
-        </w:rPr>
-        <w:t xml:space="preserve">K-Means Clustering Model </w:t>
-      </w:r>
-      <w:r>
-        <w:rPr>
-          <w:rFonts w:asciiTheme="majorHAnsi" w:hAnsiTheme="majorHAnsi"/>
-        </w:rPr>
-        <w:t xml:space="preserve">module to </w:t>
-      </w:r>
-      <w:r>
-        <w:rPr>
-          <w:rFonts w:asciiTheme="majorHAnsi" w:hAnsiTheme="majorHAnsi"/>
-          <w:b/>
-        </w:rPr>
-        <w:t>4</w:t>
-      </w:r>
-      <w:r>
-        <w:rPr>
-          <w:rFonts w:asciiTheme="majorHAnsi" w:hAnsiTheme="majorHAnsi"/>
-        </w:rPr>
-        <w:t xml:space="preserve">. </w:t>
+        <w:t xml:space="preserve">Right click the output port of the </w:t>
+      </w:r>
+      <w:r>
+        <w:rPr>
+          <w:rFonts w:asciiTheme="majorHAnsi" w:hAnsiTheme="majorHAnsi"/>
+          <w:b/>
+        </w:rPr>
+        <w:t xml:space="preserve">Convert to CSV </w:t>
+      </w:r>
+      <w:r>
+        <w:rPr>
+          <w:rFonts w:asciiTheme="majorHAnsi" w:hAnsiTheme="majorHAnsi"/>
+        </w:rPr>
+        <w:t xml:space="preserve">module and click </w:t>
+      </w:r>
+      <w:r>
+        <w:rPr>
+          <w:rFonts w:asciiTheme="majorHAnsi" w:hAnsiTheme="majorHAnsi"/>
+          <w:b/>
+        </w:rPr>
+        <w:t>Download</w:t>
+      </w:r>
+      <w:r>
+        <w:rPr>
+          <w:rFonts w:asciiTheme="majorHAnsi" w:hAnsiTheme="majorHAnsi"/>
+        </w:rPr>
+        <w:t>.</w:t>
       </w:r>
     </w:p>
     <w:p>
@@ -12135,6 +11512,1177 @@
         <w:rPr>
           <w:rFonts w:asciiTheme="majorHAnsi" w:hAnsiTheme="majorHAnsi"/>
         </w:rPr>
+        <w:t xml:space="preserve">Open Power BI Desktop. Click </w:t>
+      </w:r>
+      <w:r>
+        <w:rPr>
+          <w:rFonts w:asciiTheme="majorHAnsi" w:hAnsiTheme="majorHAnsi"/>
+          <w:b/>
+        </w:rPr>
+        <w:t>Get Data</w:t>
+      </w:r>
+      <w:r>
+        <w:rPr>
+          <w:rFonts w:asciiTheme="majorHAnsi" w:hAnsiTheme="majorHAnsi"/>
+        </w:rPr>
+        <w:t xml:space="preserve"> then </w:t>
+      </w:r>
+      <w:r>
+        <w:rPr>
+          <w:rFonts w:asciiTheme="majorHAnsi" w:hAnsiTheme="majorHAnsi"/>
+          <w:b/>
+        </w:rPr>
+        <w:t xml:space="preserve">CSV </w:t>
+      </w:r>
+      <w:r>
+        <w:rPr>
+          <w:rFonts w:asciiTheme="majorHAnsi" w:hAnsiTheme="majorHAnsi"/>
+        </w:rPr>
+        <w:t xml:space="preserve">then open the file that was just downloaded. Click </w:t>
+      </w:r>
+      <w:r>
+        <w:rPr>
+          <w:rFonts w:asciiTheme="majorHAnsi" w:hAnsiTheme="majorHAnsi"/>
+          <w:b/>
+        </w:rPr>
+        <w:t xml:space="preserve">Load </w:t>
+      </w:r>
+      <w:r>
+        <w:rPr>
+          <w:rFonts w:asciiTheme="majorHAnsi" w:hAnsiTheme="majorHAnsi"/>
+        </w:rPr>
+        <w:t>to load this data into Power BI Desktop.</w:t>
+      </w:r>
+    </w:p>
+    <w:p>
+      <w:pPr>
+        <w:pStyle w:val="ListParagraph"/>
+        <w:numPr>
+          <w:ilvl w:val="0"/>
+          <w:numId w:val="29"/>
+        </w:numPr>
+        <w:rPr>
+          <w:rFonts w:asciiTheme="majorHAnsi" w:hAnsiTheme="majorHAnsi"/>
+        </w:rPr>
+      </w:pPr>
+      <w:r>
+        <w:rPr>
+          <w:rFonts w:asciiTheme="majorHAnsi" w:hAnsiTheme="majorHAnsi"/>
+        </w:rPr>
+        <w:t xml:space="preserve">Click on </w:t>
+      </w:r>
+      <w:r>
+        <w:rPr>
+          <w:rFonts w:asciiTheme="majorHAnsi" w:hAnsiTheme="majorHAnsi"/>
+          <w:b/>
+        </w:rPr>
+        <w:t xml:space="preserve">Edit Queries </w:t>
+      </w:r>
+      <w:r>
+        <w:rPr>
+          <w:rFonts w:asciiTheme="majorHAnsi" w:hAnsiTheme="majorHAnsi"/>
+        </w:rPr>
+        <w:t xml:space="preserve">then </w:t>
+      </w:r>
+      <w:r>
+        <w:rPr>
+          <w:rFonts w:asciiTheme="majorHAnsi" w:hAnsiTheme="majorHAnsi"/>
+          <w:b/>
+        </w:rPr>
+        <w:t xml:space="preserve">Add Column </w:t>
+      </w:r>
+      <w:r>
+        <w:rPr>
+          <w:rFonts w:asciiTheme="majorHAnsi" w:hAnsiTheme="majorHAnsi"/>
+        </w:rPr>
+        <w:t xml:space="preserve">then </w:t>
+      </w:r>
+      <w:r>
+        <w:rPr>
+          <w:rFonts w:asciiTheme="majorHAnsi" w:hAnsiTheme="majorHAnsi"/>
+          <w:b/>
+        </w:rPr>
+        <w:t>Add Index Column</w:t>
+      </w:r>
+      <w:r>
+        <w:rPr>
+          <w:rFonts w:asciiTheme="majorHAnsi" w:hAnsiTheme="majorHAnsi"/>
+        </w:rPr>
+        <w:t xml:space="preserve"> to make it easier to do queries where you are counting the number of individuals. Click </w:t>
+      </w:r>
+      <w:r>
+        <w:rPr>
+          <w:rFonts w:asciiTheme="majorHAnsi" w:hAnsiTheme="majorHAnsi"/>
+          <w:b/>
+        </w:rPr>
+        <w:t xml:space="preserve">Home </w:t>
+      </w:r>
+      <w:r>
+        <w:rPr>
+          <w:rFonts w:asciiTheme="majorHAnsi" w:hAnsiTheme="majorHAnsi"/>
+        </w:rPr>
+        <w:t xml:space="preserve">then </w:t>
+      </w:r>
+      <w:r>
+        <w:rPr>
+          <w:rFonts w:asciiTheme="majorHAnsi" w:hAnsiTheme="majorHAnsi"/>
+          <w:b/>
+        </w:rPr>
+        <w:t>Close &amp; Apply</w:t>
+      </w:r>
+      <w:r>
+        <w:rPr>
+          <w:rFonts w:asciiTheme="majorHAnsi" w:hAnsiTheme="majorHAnsi"/>
+        </w:rPr>
+        <w:t xml:space="preserve">. </w:t>
+      </w:r>
+    </w:p>
+    <w:p>
+      <w:pPr>
+        <w:pStyle w:val="ListParagraph"/>
+        <w:numPr>
+          <w:ilvl w:val="0"/>
+          <w:numId w:val="29"/>
+        </w:numPr>
+        <w:rPr>
+          <w:rFonts w:asciiTheme="majorHAnsi" w:hAnsiTheme="majorHAnsi"/>
+        </w:rPr>
+      </w:pPr>
+      <w:r>
+        <w:rPr>
+          <w:rFonts w:asciiTheme="majorHAnsi" w:hAnsiTheme="majorHAnsi"/>
+        </w:rPr>
+        <w:t>Start building visualizations by clicking on a visualization type and selecting columns you want to visualize. And example is below.</w:t>
+      </w:r>
+    </w:p>
+    <w:p>
+      <w:pPr>
+        <w:rPr>
+          <w:rFonts w:asciiTheme="majorHAnsi" w:hAnsiTheme="majorHAnsi"/>
+        </w:rPr>
+      </w:pPr>
+      <w:r>
+        <w:rPr>
+          <w:noProof/>
+        </w:rPr>
+        <w:drawing>
+          <wp:inline distT="0" distB="0" distL="0" distR="0" wp14:anchorId="701DA87D" wp14:editId="0A6A0C83">
+            <wp:extent cx="6858000" cy="3962400"/>
+            <wp:effectExtent l="0" t="0" r="0" b="0"/>
+            <wp:docPr id="3" name="Picture 3"/>
+            <wp:cNvGraphicFramePr>
+              <a:graphicFrameLocks xmlns:a="http://schemas.openxmlformats.org/drawingml/2006/main" noChangeAspect="1"/>
+            </wp:cNvGraphicFramePr>
+            <a:graphic xmlns:a="http://schemas.openxmlformats.org/drawingml/2006/main">
+              <a:graphicData uri="http://schemas.openxmlformats.org/drawingml/2006/picture">
+                <pic:pic xmlns:pic="http://schemas.openxmlformats.org/drawingml/2006/picture">
+                  <pic:nvPicPr>
+                    <pic:cNvPr id="1" name=""/>
+                    <pic:cNvPicPr/>
+                  </pic:nvPicPr>
+                  <pic:blipFill>
+                    <a:blip r:embed="rId62"/>
+                    <a:stretch>
+                      <a:fillRect/>
+                    </a:stretch>
+                  </pic:blipFill>
+                  <pic:spPr>
+                    <a:xfrm>
+                      <a:off x="0" y="0"/>
+                      <a:ext cx="6858000" cy="3962400"/>
+                    </a:xfrm>
+                    <a:prstGeom prst="rect">
+                      <a:avLst/>
+                    </a:prstGeom>
+                  </pic:spPr>
+                </pic:pic>
+              </a:graphicData>
+            </a:graphic>
+          </wp:inline>
+        </w:drawing>
+      </w:r>
+    </w:p>
+    <w:p>
+      <w:pPr>
+        <w:pStyle w:val="ListParagraph"/>
+        <w:numPr>
+          <w:ilvl w:val="0"/>
+          <w:numId w:val="29"/>
+        </w:numPr>
+        <w:rPr>
+          <w:rFonts w:asciiTheme="majorHAnsi" w:hAnsiTheme="majorHAnsi"/>
+        </w:rPr>
+      </w:pPr>
+      <w:r>
+        <w:rPr>
+          <w:rFonts w:asciiTheme="majorHAnsi" w:hAnsiTheme="majorHAnsi"/>
+        </w:rPr>
+        <w:t>If you have a Power BI online account, you can publish thi</w:t>
+      </w:r>
+      <w:r>
+        <w:rPr>
+          <w:rFonts w:asciiTheme="majorHAnsi" w:hAnsiTheme="majorHAnsi"/>
+        </w:rPr>
+        <w:t xml:space="preserve">s by clicking on the </w:t>
+      </w:r>
+      <w:r>
+        <w:rPr>
+          <w:rFonts w:asciiTheme="majorHAnsi" w:hAnsiTheme="majorHAnsi"/>
+          <w:b/>
+        </w:rPr>
+        <w:t xml:space="preserve">Publish </w:t>
+      </w:r>
+      <w:r>
+        <w:rPr>
+          <w:rFonts w:asciiTheme="majorHAnsi" w:hAnsiTheme="majorHAnsi"/>
+        </w:rPr>
+        <w:t>button.</w:t>
+      </w:r>
+    </w:p>
+    <w:p>
+      <w:pPr>
+        <w:pStyle w:val="ListParagraph"/>
+        <w:numPr>
+          <w:ilvl w:val="0"/>
+          <w:numId w:val="29"/>
+        </w:numPr>
+        <w:rPr>
+          <w:rFonts w:asciiTheme="majorHAnsi" w:hAnsiTheme="majorHAnsi"/>
+        </w:rPr>
+      </w:pPr>
+      <w:r>
+        <w:rPr>
+          <w:rFonts w:asciiTheme="majorHAnsi" w:hAnsiTheme="majorHAnsi"/>
+        </w:rPr>
+        <w:t>Once published, Power BI also gives the option to ask natural language queries against the data. An example is in the screenshot below:</w:t>
+      </w:r>
+    </w:p>
+    <w:p>
+      <w:pPr>
+        <w:rPr>
+          <w:rFonts w:asciiTheme="majorHAnsi" w:hAnsiTheme="majorHAnsi"/>
+        </w:rPr>
+      </w:pPr>
+      <w:r>
+        <w:rPr>
+          <w:noProof/>
+        </w:rPr>
+        <w:drawing>
+          <wp:inline distT="0" distB="0" distL="0" distR="0" wp14:anchorId="679DF3DE" wp14:editId="31A17C31">
+            <wp:extent cx="4895850" cy="3067050"/>
+            <wp:effectExtent l="0" t="0" r="0" b="0"/>
+            <wp:docPr id="8" name="Picture 8"/>
+            <wp:cNvGraphicFramePr>
+              <a:graphicFrameLocks xmlns:a="http://schemas.openxmlformats.org/drawingml/2006/main" noChangeAspect="1"/>
+            </wp:cNvGraphicFramePr>
+            <a:graphic xmlns:a="http://schemas.openxmlformats.org/drawingml/2006/main">
+              <a:graphicData uri="http://schemas.openxmlformats.org/drawingml/2006/picture">
+                <pic:pic xmlns:pic="http://schemas.openxmlformats.org/drawingml/2006/picture">
+                  <pic:nvPicPr>
+                    <pic:cNvPr id="1" name=""/>
+                    <pic:cNvPicPr/>
+                  </pic:nvPicPr>
+                  <pic:blipFill>
+                    <a:blip r:embed="rId63"/>
+                    <a:stretch>
+                      <a:fillRect/>
+                    </a:stretch>
+                  </pic:blipFill>
+                  <pic:spPr>
+                    <a:xfrm>
+                      <a:off x="0" y="0"/>
+                      <a:ext cx="4895850" cy="3067050"/>
+                    </a:xfrm>
+                    <a:prstGeom prst="rect">
+                      <a:avLst/>
+                    </a:prstGeom>
+                  </pic:spPr>
+                </pic:pic>
+              </a:graphicData>
+            </a:graphic>
+          </wp:inline>
+        </w:drawing>
+      </w:r>
+    </w:p>
+    <w:p>
+      <w:pPr>
+        <w:rPr>
+          <w:rFonts w:asciiTheme="majorHAnsi" w:hAnsiTheme="majorHAnsi"/>
+        </w:rPr>
+      </w:pPr>
+      <w:r>
+        <w:rPr>
+          <w:noProof/>
+        </w:rPr>
+        <w:drawing>
+          <wp:inline distT="0" distB="0" distL="0" distR="0" wp14:anchorId="02ACD5E2" wp14:editId="4716CCBC">
+            <wp:extent cx="6858000" cy="5658485"/>
+            <wp:effectExtent l="0" t="0" r="0" b="0"/>
+            <wp:docPr id="11" name="Picture 11"/>
+            <wp:cNvGraphicFramePr>
+              <a:graphicFrameLocks xmlns:a="http://schemas.openxmlformats.org/drawingml/2006/main" noChangeAspect="1"/>
+            </wp:cNvGraphicFramePr>
+            <a:graphic xmlns:a="http://schemas.openxmlformats.org/drawingml/2006/main">
+              <a:graphicData uri="http://schemas.openxmlformats.org/drawingml/2006/picture">
+                <pic:pic xmlns:pic="http://schemas.openxmlformats.org/drawingml/2006/picture">
+                  <pic:nvPicPr>
+                    <pic:cNvPr id="1" name=""/>
+                    <pic:cNvPicPr/>
+                  </pic:nvPicPr>
+                  <pic:blipFill>
+                    <a:blip r:embed="rId64"/>
+                    <a:stretch>
+                      <a:fillRect/>
+                    </a:stretch>
+                  </pic:blipFill>
+                  <pic:spPr>
+                    <a:xfrm>
+                      <a:off x="0" y="0"/>
+                      <a:ext cx="6858000" cy="5658485"/>
+                    </a:xfrm>
+                    <a:prstGeom prst="rect">
+                      <a:avLst/>
+                    </a:prstGeom>
+                  </pic:spPr>
+                </pic:pic>
+              </a:graphicData>
+            </a:graphic>
+          </wp:inline>
+        </w:drawing>
+      </w:r>
+      <w:bookmarkStart w:id="15" w:name="_GoBack"/>
+      <w:bookmarkEnd w:id="15"/>
+    </w:p>
+    <w:p>
+      <w:pPr>
+        <w:pStyle w:val="Heading1"/>
+      </w:pPr>
+      <w:bookmarkStart w:id="16" w:name="_Toc435908832"/>
+      <w:r>
+        <w:t>Clustering</w:t>
+      </w:r>
+      <w:bookmarkEnd w:id="16"/>
+    </w:p>
+    <w:p>
+      <w:pPr>
+        <w:rPr>
+          <w:rFonts w:asciiTheme="majorHAnsi" w:hAnsiTheme="majorHAnsi"/>
+        </w:rPr>
+      </w:pPr>
+      <w:r>
+        <w:rPr>
+          <w:rFonts w:asciiTheme="majorHAnsi" w:hAnsiTheme="majorHAnsi"/>
+        </w:rPr>
+        <w:t>In this section, you will create a new series of experiments by clustering the Customer Churn data set. Clustering is an unsupervised learning technique that doesn’t require labels in the data in order to apply the algorithm. In the Customer Churn data set, labels are supplied, but we are going to ignore those labels for our current purposes.</w:t>
+      </w:r>
+    </w:p>
+    <w:p>
+      <w:pPr>
+        <w:rPr>
+          <w:rFonts w:asciiTheme="majorHAnsi" w:hAnsiTheme="majorHAnsi"/>
+        </w:rPr>
+      </w:pPr>
+      <w:r>
+        <w:rPr>
+          <w:rFonts w:asciiTheme="majorHAnsi" w:hAnsiTheme="majorHAnsi"/>
+        </w:rPr>
+        <w:t>The clustering algorithm you will use is called k-means, where k refers to the number of clusters you would like to have. In k-means, each sample in the data set is mapped into an n-dimensional feature space (where n is the number of columns, or features, you are asking the algorithm to consider). Depending on the specific implementation of the algorithm, k initial centroids, or center points of the clusters are established and then an iterative process begins. In each iteration of the process, the centroids are moved so that they are closer (using a distance formula such as Euclidean distance) to the center of a group of n / k nearest points. The iterations continue until either a static state is reached or the maximum number of iterations is reached.</w:t>
+      </w:r>
+    </w:p>
+    <w:p>
+      <w:pPr>
+        <w:rPr>
+          <w:rFonts w:asciiTheme="majorHAnsi" w:hAnsiTheme="majorHAnsi"/>
+        </w:rPr>
+      </w:pPr>
+      <w:r>
+        <w:rPr>
+          <w:rFonts w:asciiTheme="majorHAnsi" w:hAnsiTheme="majorHAnsi"/>
+        </w:rPr>
+        <w:t>This will be done two ways – once through Azure ML Studio experiments and once through IPython Notebooks.</w:t>
+      </w:r>
+    </w:p>
+    <w:p>
+      <w:pPr>
+        <w:rPr>
+          <w:rFonts w:asciiTheme="majorHAnsi" w:hAnsiTheme="majorHAnsi"/>
+          <w:b/>
+          <w:color w:val="0070C0"/>
+        </w:rPr>
+      </w:pPr>
+      <w:r>
+        <w:rPr>
+          <w:rFonts w:asciiTheme="majorHAnsi" w:hAnsiTheme="majorHAnsi"/>
+          <w:b/>
+          <w:color w:val="0070C0"/>
+        </w:rPr>
+        <w:t>Key Points</w:t>
+      </w:r>
+    </w:p>
+    <w:p>
+      <w:pPr>
+        <w:pStyle w:val="ListParagraph"/>
+        <w:numPr>
+          <w:ilvl w:val="0"/>
+          <w:numId w:val="5"/>
+        </w:numPr>
+        <w:rPr>
+          <w:rFonts w:asciiTheme="majorHAnsi" w:hAnsiTheme="majorHAnsi"/>
+        </w:rPr>
+      </w:pPr>
+      <w:r>
+        <w:rPr>
+          <w:rFonts w:asciiTheme="majorHAnsi" w:hAnsiTheme="majorHAnsi"/>
+        </w:rPr>
+        <w:t>The k-Means clustering algorithm classifies unlabeled data.</w:t>
+      </w:r>
+    </w:p>
+    <w:p>
+      <w:pPr>
+        <w:pStyle w:val="ListParagraph"/>
+        <w:numPr>
+          <w:ilvl w:val="0"/>
+          <w:numId w:val="5"/>
+        </w:numPr>
+        <w:rPr>
+          <w:rFonts w:asciiTheme="majorHAnsi" w:hAnsiTheme="majorHAnsi"/>
+        </w:rPr>
+      </w:pPr>
+      <w:r>
+        <w:rPr>
+          <w:rFonts w:asciiTheme="majorHAnsi" w:hAnsiTheme="majorHAnsi"/>
+        </w:rPr>
+        <w:t>Be careful to only include significant columns (features) in your clustering model and exclude highly-correlated features. This way, redundant, highly-correlated features will not skew your model.</w:t>
+      </w:r>
+    </w:p>
+    <w:p>
+      <w:pPr>
+        <w:pStyle w:val="Heading2"/>
+      </w:pPr>
+      <w:r>
+        <w:t>Through Experiment Canvas</w:t>
+      </w:r>
+    </w:p>
+    <w:p>
+      <w:pPr>
+        <w:rPr>
+          <w:rFonts w:asciiTheme="majorHAnsi" w:hAnsiTheme="majorHAnsi"/>
+          <w:b/>
+          <w:color w:val="0070C0"/>
+        </w:rPr>
+      </w:pPr>
+      <w:r>
+        <w:rPr>
+          <w:rFonts w:asciiTheme="majorHAnsi" w:hAnsiTheme="majorHAnsi"/>
+          <w:b/>
+          <w:color w:val="0070C0"/>
+        </w:rPr>
+        <w:t>Step-by-step</w:t>
+      </w:r>
+    </w:p>
+    <w:p>
+      <w:pPr>
+        <w:rPr>
+          <w:rFonts w:asciiTheme="majorHAnsi" w:hAnsiTheme="majorHAnsi"/>
+        </w:rPr>
+      </w:pPr>
+      <w:r>
+        <w:rPr>
+          <w:rFonts w:asciiTheme="majorHAnsi" w:hAnsiTheme="majorHAnsi"/>
+        </w:rPr>
+        <w:t>This step takes about 15</w:t>
+      </w:r>
+      <w:r>
+        <w:rPr>
+          <w:rFonts w:asciiTheme="majorHAnsi" w:hAnsiTheme="majorHAnsi"/>
+        </w:rPr>
+        <w:t xml:space="preserve"> minutes to complete.</w:t>
+      </w:r>
+    </w:p>
+    <w:p>
+      <w:pPr>
+        <w:pStyle w:val="ListParagraph"/>
+        <w:numPr>
+          <w:ilvl w:val="0"/>
+          <w:numId w:val="6"/>
+        </w:numPr>
+        <w:rPr>
+          <w:rFonts w:asciiTheme="majorHAnsi" w:hAnsiTheme="majorHAnsi"/>
+        </w:rPr>
+      </w:pPr>
+      <w:r>
+        <w:rPr>
+          <w:rFonts w:asciiTheme="majorHAnsi" w:hAnsiTheme="majorHAnsi"/>
+        </w:rPr>
+        <w:t xml:space="preserve">From literally anywhere in Azure ML Studio, create a new experiment, by clicking on the </w:t>
+      </w:r>
+      <w:r>
+        <w:rPr>
+          <w:rFonts w:asciiTheme="majorHAnsi" w:hAnsiTheme="majorHAnsi"/>
+          <w:b/>
+        </w:rPr>
+        <w:t>+ NEW</w:t>
+      </w:r>
+      <w:r>
+        <w:rPr>
+          <w:rFonts w:asciiTheme="majorHAnsi" w:hAnsiTheme="majorHAnsi"/>
+        </w:rPr>
+        <w:t xml:space="preserve"> button in the lower left corner of the window and then click on </w:t>
+      </w:r>
+      <w:r>
+        <w:rPr>
+          <w:rFonts w:asciiTheme="majorHAnsi" w:hAnsiTheme="majorHAnsi"/>
+          <w:b/>
+        </w:rPr>
+        <w:t xml:space="preserve">Blank Experiment </w:t>
+      </w:r>
+      <w:r>
+        <w:rPr>
+          <w:rFonts w:asciiTheme="majorHAnsi" w:hAnsiTheme="majorHAnsi"/>
+        </w:rPr>
+        <w:t>box.</w:t>
+      </w:r>
+    </w:p>
+    <w:p>
+      <w:pPr>
+        <w:pStyle w:val="ListParagraph"/>
+        <w:numPr>
+          <w:ilvl w:val="0"/>
+          <w:numId w:val="6"/>
+        </w:numPr>
+        <w:rPr>
+          <w:rFonts w:asciiTheme="majorHAnsi" w:hAnsiTheme="majorHAnsi"/>
+        </w:rPr>
+      </w:pPr>
+      <w:r>
+        <w:rPr>
+          <w:rFonts w:asciiTheme="majorHAnsi" w:hAnsiTheme="majorHAnsi"/>
+        </w:rPr>
+        <w:t xml:space="preserve">Rename your experiment by typing </w:t>
+      </w:r>
+      <w:r>
+        <w:rPr>
+          <w:rFonts w:asciiTheme="majorHAnsi" w:hAnsiTheme="majorHAnsi"/>
+          <w:b/>
+        </w:rPr>
+        <w:t>Segmentation</w:t>
+      </w:r>
+      <w:r>
+        <w:rPr>
+          <w:rFonts w:asciiTheme="majorHAnsi" w:hAnsiTheme="majorHAnsi"/>
+        </w:rPr>
+        <w:t xml:space="preserve"> into the title field. </w:t>
+      </w:r>
+    </w:p>
+    <w:p>
+      <w:pPr>
+        <w:pStyle w:val="ListParagraph"/>
+        <w:numPr>
+          <w:ilvl w:val="0"/>
+          <w:numId w:val="6"/>
+        </w:numPr>
+        <w:rPr>
+          <w:rFonts w:asciiTheme="majorHAnsi" w:hAnsiTheme="majorHAnsi"/>
+        </w:rPr>
+      </w:pPr>
+      <w:r>
+        <w:rPr>
+          <w:rFonts w:asciiTheme="majorHAnsi" w:hAnsiTheme="majorHAnsi"/>
+        </w:rPr>
+        <w:t>In the Search box, search for ChurnData and drag the data set onto the canvas. You will prepare your clustering experiment against this data set.</w:t>
+      </w:r>
+    </w:p>
+    <w:p>
+      <w:pPr>
+        <w:pStyle w:val="ListParagraph"/>
+        <w:numPr>
+          <w:ilvl w:val="0"/>
+          <w:numId w:val="6"/>
+        </w:numPr>
+        <w:rPr>
+          <w:rFonts w:asciiTheme="majorHAnsi" w:hAnsiTheme="majorHAnsi"/>
+        </w:rPr>
+      </w:pPr>
+      <w:r>
+        <w:rPr>
+          <w:rFonts w:asciiTheme="majorHAnsi" w:hAnsiTheme="majorHAnsi"/>
+        </w:rPr>
+        <w:t xml:space="preserve">Before clustering, you will first eliminate columns that are not necessary, as in the previous experiment. Search for </w:t>
+      </w:r>
+      <w:r>
+        <w:rPr>
+          <w:rFonts w:asciiTheme="majorHAnsi" w:hAnsiTheme="majorHAnsi"/>
+          <w:b/>
+        </w:rPr>
+        <w:t>Project Columns</w:t>
+      </w:r>
+      <w:r>
+        <w:rPr>
+          <w:rFonts w:asciiTheme="majorHAnsi" w:hAnsiTheme="majorHAnsi"/>
+        </w:rPr>
+        <w:t xml:space="preserve"> and drag that module onto the canvas.</w:t>
+      </w:r>
+    </w:p>
+    <w:p>
+      <w:pPr>
+        <w:pStyle w:val="ListParagraph"/>
+        <w:numPr>
+          <w:ilvl w:val="0"/>
+          <w:numId w:val="6"/>
+        </w:numPr>
+        <w:rPr>
+          <w:rFonts w:asciiTheme="majorHAnsi" w:hAnsiTheme="majorHAnsi"/>
+        </w:rPr>
+      </w:pPr>
+      <w:r>
+        <w:rPr>
+          <w:rFonts w:asciiTheme="majorHAnsi" w:hAnsiTheme="majorHAnsi"/>
+        </w:rPr>
+        <w:t xml:space="preserve">Connect the </w:t>
+      </w:r>
+      <w:r>
+        <w:rPr>
+          <w:rFonts w:asciiTheme="majorHAnsi" w:hAnsiTheme="majorHAnsi"/>
+          <w:b/>
+        </w:rPr>
+        <w:t>ChurnData</w:t>
+      </w:r>
+      <w:r>
+        <w:rPr>
+          <w:rFonts w:asciiTheme="majorHAnsi" w:hAnsiTheme="majorHAnsi"/>
+        </w:rPr>
+        <w:t xml:space="preserve"> data set to the </w:t>
+      </w:r>
+      <w:r>
+        <w:rPr>
+          <w:rFonts w:asciiTheme="majorHAnsi" w:hAnsiTheme="majorHAnsi"/>
+          <w:b/>
+        </w:rPr>
+        <w:t>Project Columns</w:t>
+      </w:r>
+      <w:r>
+        <w:rPr>
+          <w:rFonts w:asciiTheme="majorHAnsi" w:hAnsiTheme="majorHAnsi"/>
+        </w:rPr>
+        <w:t xml:space="preserve"> module. Your experiment should </w:t>
+      </w:r>
+      <w:r>
+        <w:rPr>
+          <w:rFonts w:asciiTheme="majorHAnsi" w:hAnsiTheme="majorHAnsi"/>
+        </w:rPr>
+        <w:t>now look like the experiment below.</w:t>
+      </w:r>
+    </w:p>
+    <w:p>
+      <w:pPr>
+        <w:pStyle w:val="ListParagraph"/>
+        <w:numPr>
+          <w:ilvl w:val="0"/>
+          <w:numId w:val="6"/>
+        </w:numPr>
+        <w:rPr>
+          <w:rFonts w:asciiTheme="majorHAnsi" w:hAnsiTheme="majorHAnsi"/>
+        </w:rPr>
+      </w:pPr>
+      <w:r>
+        <w:rPr>
+          <w:rFonts w:asciiTheme="majorHAnsi" w:hAnsiTheme="majorHAnsi"/>
+        </w:rPr>
+        <w:t xml:space="preserve">With the </w:t>
+      </w:r>
+      <w:r>
+        <w:rPr>
+          <w:rFonts w:asciiTheme="majorHAnsi" w:hAnsiTheme="majorHAnsi"/>
+          <w:b/>
+        </w:rPr>
+        <w:t>Project Columns</w:t>
+      </w:r>
+      <w:r>
+        <w:rPr>
+          <w:rFonts w:asciiTheme="majorHAnsi" w:hAnsiTheme="majorHAnsi"/>
+        </w:rPr>
+        <w:t xml:space="preserve"> module selected, click the </w:t>
+      </w:r>
+      <w:r>
+        <w:rPr>
+          <w:rFonts w:asciiTheme="majorHAnsi" w:hAnsiTheme="majorHAnsi"/>
+          <w:b/>
+        </w:rPr>
+        <w:t>Launch column selector</w:t>
+      </w:r>
+      <w:r>
+        <w:rPr>
+          <w:rFonts w:asciiTheme="majorHAnsi" w:hAnsiTheme="majorHAnsi"/>
+        </w:rPr>
+        <w:t xml:space="preserve"> button in the </w:t>
+      </w:r>
+      <w:r>
+        <w:rPr>
+          <w:rFonts w:asciiTheme="majorHAnsi" w:hAnsiTheme="majorHAnsi"/>
+          <w:b/>
+        </w:rPr>
+        <w:t>Properties</w:t>
+      </w:r>
+      <w:r>
+        <w:rPr>
+          <w:rFonts w:asciiTheme="majorHAnsi" w:hAnsiTheme="majorHAnsi"/>
+        </w:rPr>
+        <w:t xml:space="preserve"> pane and include the following columns</w:t>
+      </w:r>
+      <w:r>
+        <w:rPr>
+          <w:rFonts w:asciiTheme="majorHAnsi" w:hAnsiTheme="majorHAnsi"/>
+          <w:b/>
+        </w:rPr>
+        <w:t xml:space="preserve"> X_dataobs_, State, Account_Length, Int_l_Plan, VMail_Plan, VMail_Message, Day_Mins, Day_Calls, Eve_Mins, Eve_Calls, Night_Mins, Night_Calls, Intl_Mins, Intl_Calls, CustServ_Calls, </w:t>
+      </w:r>
+      <w:r>
+        <w:rPr>
+          <w:rFonts w:asciiTheme="majorHAnsi" w:hAnsiTheme="majorHAnsi"/>
+        </w:rPr>
+        <w:t>and</w:t>
+      </w:r>
+      <w:r>
+        <w:rPr>
+          <w:rFonts w:asciiTheme="majorHAnsi" w:hAnsiTheme="majorHAnsi"/>
+          <w:b/>
+        </w:rPr>
+        <w:t xml:space="preserve"> Churn_ </w:t>
+      </w:r>
+      <w:r>
+        <w:rPr>
+          <w:rFonts w:asciiTheme="majorHAnsi" w:hAnsiTheme="majorHAnsi"/>
+        </w:rPr>
+        <w:t xml:space="preserve">as in the screenshot below. Note that some highly- correlated columns are being excluded, as in the previous experiments. Also note that </w:t>
+      </w:r>
+      <w:r>
+        <w:rPr>
+          <w:rFonts w:asciiTheme="majorHAnsi" w:hAnsiTheme="majorHAnsi"/>
+          <w:b/>
+        </w:rPr>
+        <w:t>X_dataobs_</w:t>
+      </w:r>
+      <w:r>
+        <w:rPr>
+          <w:rFonts w:asciiTheme="majorHAnsi" w:hAnsiTheme="majorHAnsi"/>
+        </w:rPr>
+        <w:t xml:space="preserve"> (the observation number) and </w:t>
+      </w:r>
+      <w:r>
+        <w:rPr>
+          <w:rFonts w:asciiTheme="majorHAnsi" w:hAnsiTheme="majorHAnsi"/>
+          <w:b/>
+        </w:rPr>
+        <w:t>Churn_</w:t>
+      </w:r>
+      <w:r>
+        <w:rPr>
+          <w:rFonts w:asciiTheme="majorHAnsi" w:hAnsiTheme="majorHAnsi"/>
+        </w:rPr>
+        <w:t xml:space="preserve"> (the label) will not be used in the clustering itself, but will be used later for visualization.</w:t>
+      </w:r>
+    </w:p>
+    <w:p>
+      <w:pPr>
+        <w:pStyle w:val="ListParagraph"/>
+        <w:numPr>
+          <w:ilvl w:val="0"/>
+          <w:numId w:val="12"/>
+        </w:numPr>
+        <w:rPr>
+          <w:rFonts w:asciiTheme="majorHAnsi" w:hAnsiTheme="majorHAnsi"/>
+        </w:rPr>
+      </w:pPr>
+      <w:r>
+        <w:rPr>
+          <w:rFonts w:asciiTheme="majorHAnsi" w:hAnsiTheme="majorHAnsi"/>
+        </w:rPr>
+        <w:t xml:space="preserve">Click the check mark and use the Search box to find the </w:t>
+      </w:r>
+      <w:r>
+        <w:rPr>
+          <w:rFonts w:asciiTheme="majorHAnsi" w:hAnsiTheme="majorHAnsi"/>
+          <w:b/>
+        </w:rPr>
+        <w:t>K-Means Clustering Model</w:t>
+      </w:r>
+      <w:r>
+        <w:rPr>
+          <w:rFonts w:asciiTheme="majorHAnsi" w:hAnsiTheme="majorHAnsi"/>
+        </w:rPr>
+        <w:t xml:space="preserve"> and the </w:t>
+      </w:r>
+      <w:r>
+        <w:rPr>
+          <w:rFonts w:asciiTheme="majorHAnsi" w:hAnsiTheme="majorHAnsi"/>
+          <w:b/>
+        </w:rPr>
+        <w:t>Train Clustering Model</w:t>
+      </w:r>
+      <w:r>
+        <w:rPr>
+          <w:rFonts w:asciiTheme="majorHAnsi" w:hAnsiTheme="majorHAnsi"/>
+        </w:rPr>
+        <w:t xml:space="preserve"> modules and drag them onto your canvas and connect them as shown below.</w:t>
+      </w:r>
+    </w:p>
+    <w:p>
+      <w:pPr>
+        <w:pStyle w:val="ListParagraph"/>
+        <w:numPr>
+          <w:ilvl w:val="0"/>
+          <w:numId w:val="14"/>
+        </w:numPr>
+        <w:rPr>
+          <w:rFonts w:asciiTheme="majorHAnsi" w:hAnsiTheme="majorHAnsi"/>
+        </w:rPr>
+      </w:pPr>
+      <w:r>
+        <w:rPr>
+          <w:rFonts w:asciiTheme="majorHAnsi" w:hAnsiTheme="majorHAnsi"/>
+        </w:rPr>
+        <w:t xml:space="preserve">Select the </w:t>
+      </w:r>
+      <w:r>
+        <w:rPr>
+          <w:rFonts w:asciiTheme="majorHAnsi" w:hAnsiTheme="majorHAnsi"/>
+          <w:b/>
+        </w:rPr>
+        <w:t>K-Means Clustering</w:t>
+      </w:r>
+      <w:r>
+        <w:rPr>
+          <w:rFonts w:asciiTheme="majorHAnsi" w:hAnsiTheme="majorHAnsi"/>
+        </w:rPr>
+        <w:t xml:space="preserve"> module, go to the </w:t>
+      </w:r>
+      <w:r>
+        <w:rPr>
+          <w:rFonts w:asciiTheme="majorHAnsi" w:hAnsiTheme="majorHAnsi"/>
+          <w:b/>
+        </w:rPr>
+        <w:t>Properties</w:t>
+      </w:r>
+      <w:r>
+        <w:rPr>
+          <w:rFonts w:asciiTheme="majorHAnsi" w:hAnsiTheme="majorHAnsi"/>
+        </w:rPr>
+        <w:t xml:space="preserve"> pane and set the </w:t>
+      </w:r>
+      <w:r>
+        <w:rPr>
+          <w:rFonts w:asciiTheme="majorHAnsi" w:hAnsiTheme="majorHAnsi"/>
+          <w:b/>
+        </w:rPr>
+        <w:t>Number of Centroids</w:t>
+      </w:r>
+      <w:r>
+        <w:rPr>
+          <w:rFonts w:asciiTheme="majorHAnsi" w:hAnsiTheme="majorHAnsi"/>
+        </w:rPr>
+        <w:t xml:space="preserve"> (K) to 2.</w:t>
+      </w:r>
+    </w:p>
+    <w:p>
+      <w:pPr>
+        <w:pStyle w:val="ListParagraph"/>
+        <w:numPr>
+          <w:ilvl w:val="0"/>
+          <w:numId w:val="14"/>
+        </w:numPr>
+        <w:rPr>
+          <w:rFonts w:asciiTheme="majorHAnsi" w:hAnsiTheme="majorHAnsi"/>
+        </w:rPr>
+      </w:pPr>
+      <w:r>
+        <w:rPr>
+          <w:rFonts w:asciiTheme="majorHAnsi" w:hAnsiTheme="majorHAnsi"/>
+        </w:rPr>
+        <w:t xml:space="preserve">With the </w:t>
+      </w:r>
+      <w:r>
+        <w:rPr>
+          <w:rFonts w:asciiTheme="majorHAnsi" w:hAnsiTheme="majorHAnsi"/>
+          <w:b/>
+        </w:rPr>
+        <w:t>Train Clustering</w:t>
+      </w:r>
+      <w:r>
+        <w:rPr>
+          <w:rFonts w:asciiTheme="majorHAnsi" w:hAnsiTheme="majorHAnsi"/>
+        </w:rPr>
+        <w:t xml:space="preserve"> module selected, select the columns that you will include in clustering and the resulting visualization, by pressing the </w:t>
+      </w:r>
+      <w:r>
+        <w:rPr>
+          <w:rFonts w:asciiTheme="majorHAnsi" w:hAnsiTheme="majorHAnsi"/>
+          <w:b/>
+        </w:rPr>
+        <w:t>Launch column selector</w:t>
+      </w:r>
+      <w:r>
+        <w:rPr>
+          <w:rFonts w:asciiTheme="majorHAnsi" w:hAnsiTheme="majorHAnsi"/>
+        </w:rPr>
+        <w:t xml:space="preserve"> button in the </w:t>
+      </w:r>
+      <w:r>
+        <w:rPr>
+          <w:rFonts w:asciiTheme="majorHAnsi" w:hAnsiTheme="majorHAnsi"/>
+          <w:b/>
+        </w:rPr>
+        <w:t>Properties</w:t>
+      </w:r>
+      <w:r>
+        <w:rPr>
+          <w:rFonts w:asciiTheme="majorHAnsi" w:hAnsiTheme="majorHAnsi"/>
+        </w:rPr>
+        <w:t xml:space="preserve"> pane.</w:t>
+      </w:r>
+    </w:p>
+    <w:p>
+      <w:pPr>
+        <w:pStyle w:val="ListParagraph"/>
+        <w:numPr>
+          <w:ilvl w:val="0"/>
+          <w:numId w:val="14"/>
+        </w:numPr>
+        <w:rPr>
+          <w:rFonts w:asciiTheme="majorHAnsi" w:hAnsiTheme="majorHAnsi"/>
+        </w:rPr>
+      </w:pPr>
+      <w:r>
+        <w:rPr>
+          <w:rFonts w:asciiTheme="majorHAnsi" w:hAnsiTheme="majorHAnsi"/>
+        </w:rPr>
+        <w:t xml:space="preserve">Select all columns except </w:t>
+      </w:r>
+      <w:r>
+        <w:rPr>
+          <w:rFonts w:asciiTheme="majorHAnsi" w:hAnsiTheme="majorHAnsi"/>
+          <w:b/>
+        </w:rPr>
+        <w:t xml:space="preserve">X_dataobs_ </w:t>
+      </w:r>
+      <w:r>
+        <w:rPr>
+          <w:rFonts w:asciiTheme="majorHAnsi" w:hAnsiTheme="majorHAnsi"/>
+        </w:rPr>
+        <w:t>and the</w:t>
+      </w:r>
+      <w:r>
+        <w:rPr>
+          <w:rFonts w:asciiTheme="majorHAnsi" w:hAnsiTheme="majorHAnsi"/>
+          <w:b/>
+        </w:rPr>
+        <w:t xml:space="preserve"> Churn_ </w:t>
+      </w:r>
+      <w:r>
+        <w:rPr>
+          <w:rFonts w:asciiTheme="majorHAnsi" w:hAnsiTheme="majorHAnsi"/>
+        </w:rPr>
+        <w:t>columns that will not be included in the clustering.</w:t>
+      </w:r>
+    </w:p>
+    <w:p>
+      <w:pPr>
+        <w:pStyle w:val="ListParagraph"/>
+        <w:numPr>
+          <w:ilvl w:val="0"/>
+          <w:numId w:val="14"/>
+        </w:numPr>
+        <w:rPr>
+          <w:rFonts w:asciiTheme="majorHAnsi" w:hAnsiTheme="majorHAnsi"/>
+        </w:rPr>
+      </w:pPr>
+      <w:r>
+        <w:rPr>
+          <w:rFonts w:asciiTheme="majorHAnsi" w:hAnsiTheme="majorHAnsi"/>
+        </w:rPr>
+        <w:t xml:space="preserve">Use the </w:t>
+      </w:r>
+      <w:r>
+        <w:rPr>
+          <w:rFonts w:asciiTheme="majorHAnsi" w:hAnsiTheme="majorHAnsi"/>
+          <w:b/>
+        </w:rPr>
+        <w:t>Search</w:t>
+      </w:r>
+      <w:r>
+        <w:rPr>
+          <w:rFonts w:asciiTheme="majorHAnsi" w:hAnsiTheme="majorHAnsi"/>
+        </w:rPr>
+        <w:t xml:space="preserve"> box to locate the </w:t>
+      </w:r>
+      <w:r>
+        <w:rPr>
+          <w:rFonts w:asciiTheme="majorHAnsi" w:hAnsiTheme="majorHAnsi"/>
+          <w:b/>
+        </w:rPr>
+        <w:t>Convert to CSV</w:t>
+      </w:r>
+      <w:r>
+        <w:rPr>
+          <w:rFonts w:asciiTheme="majorHAnsi" w:hAnsiTheme="majorHAnsi"/>
+        </w:rPr>
+        <w:t xml:space="preserve"> module and wire it up, as shown below. </w:t>
+      </w:r>
+      <w:r>
+        <w:rPr>
+          <w:rFonts w:asciiTheme="majorHAnsi" w:hAnsiTheme="majorHAnsi"/>
+          <w:b/>
+        </w:rPr>
+        <w:t>Run</w:t>
+      </w:r>
+      <w:r>
+        <w:rPr>
+          <w:rFonts w:asciiTheme="majorHAnsi" w:hAnsiTheme="majorHAnsi"/>
+        </w:rPr>
+        <w:t xml:space="preserve"> the experiment.</w:t>
+      </w:r>
+    </w:p>
+    <w:p>
+      <w:pPr>
+        <w:pStyle w:val="ListParagraph"/>
+        <w:numPr>
+          <w:ilvl w:val="0"/>
+          <w:numId w:val="15"/>
+        </w:numPr>
+        <w:rPr>
+          <w:rFonts w:asciiTheme="majorHAnsi" w:hAnsiTheme="majorHAnsi"/>
+        </w:rPr>
+      </w:pPr>
+      <w:r>
+        <w:rPr>
+          <w:rFonts w:asciiTheme="majorHAnsi" w:hAnsiTheme="majorHAnsi"/>
+        </w:rPr>
+        <w:t xml:space="preserve">Once the experiment has completed, right click on the output node of the Convert to CSV module and select </w:t>
+      </w:r>
+      <w:r>
+        <w:rPr>
+          <w:rFonts w:asciiTheme="majorHAnsi" w:hAnsiTheme="majorHAnsi"/>
+          <w:b/>
+        </w:rPr>
+        <w:t>Download</w:t>
+      </w:r>
+      <w:r>
+        <w:rPr>
+          <w:rFonts w:asciiTheme="majorHAnsi" w:hAnsiTheme="majorHAnsi"/>
+        </w:rPr>
+        <w:t>, as shown below.</w:t>
+      </w:r>
+    </w:p>
+    <w:p>
+      <w:pPr>
+        <w:pStyle w:val="ListParagraph"/>
+        <w:numPr>
+          <w:ilvl w:val="0"/>
+          <w:numId w:val="16"/>
+        </w:numPr>
+        <w:rPr>
+          <w:rFonts w:asciiTheme="majorHAnsi" w:hAnsiTheme="majorHAnsi"/>
+        </w:rPr>
+      </w:pPr>
+      <w:r>
+        <w:rPr>
+          <w:rFonts w:asciiTheme="majorHAnsi" w:hAnsiTheme="majorHAnsi"/>
+        </w:rPr>
+        <w:t xml:space="preserve">The Internet Explorer save dialog will appear. Save the resulting file as </w:t>
+      </w:r>
+    </w:p>
+    <w:p>
+      <w:pPr>
+        <w:pStyle w:val="ListParagraph"/>
+        <w:rPr>
+          <w:rFonts w:asciiTheme="majorHAnsi" w:hAnsiTheme="majorHAnsi"/>
+        </w:rPr>
+      </w:pPr>
+      <w:r>
+        <w:rPr>
+          <w:rFonts w:asciiTheme="majorHAnsi" w:hAnsiTheme="majorHAnsi"/>
+          <w:b/>
+        </w:rPr>
+        <w:t>K – Means 2 .csv</w:t>
+      </w:r>
+      <w:r>
+        <w:rPr>
+          <w:rFonts w:asciiTheme="majorHAnsi" w:hAnsiTheme="majorHAnsi"/>
+        </w:rPr>
+        <w:t xml:space="preserve"> where 2 is the number of clusters that you have requested.</w:t>
+      </w:r>
+    </w:p>
+    <w:p>
+      <w:pPr>
+        <w:pStyle w:val="ListParagraph"/>
+        <w:numPr>
+          <w:ilvl w:val="0"/>
+          <w:numId w:val="16"/>
+        </w:numPr>
+        <w:rPr>
+          <w:rFonts w:asciiTheme="majorHAnsi" w:hAnsiTheme="majorHAnsi"/>
+        </w:rPr>
+      </w:pPr>
+      <w:r>
+        <w:rPr>
+          <w:rFonts w:asciiTheme="majorHAnsi" w:hAnsiTheme="majorHAnsi"/>
+        </w:rPr>
+        <w:t xml:space="preserve">Repeat the experiment by changing the cluster </w:t>
+      </w:r>
+      <w:r>
+        <w:rPr>
+          <w:rFonts w:asciiTheme="majorHAnsi" w:hAnsiTheme="majorHAnsi"/>
+          <w:b/>
+        </w:rPr>
+        <w:t>Number of Centroids</w:t>
+      </w:r>
+      <w:r>
+        <w:rPr>
+          <w:rFonts w:asciiTheme="majorHAnsi" w:hAnsiTheme="majorHAnsi"/>
+        </w:rPr>
+        <w:t xml:space="preserve"> parameter in the properties pane for the </w:t>
+      </w:r>
+      <w:r>
+        <w:rPr>
+          <w:rFonts w:asciiTheme="majorHAnsi" w:hAnsiTheme="majorHAnsi"/>
+          <w:b/>
+        </w:rPr>
+        <w:t xml:space="preserve">K-Means Clustering Model </w:t>
+      </w:r>
+      <w:r>
+        <w:rPr>
+          <w:rFonts w:asciiTheme="majorHAnsi" w:hAnsiTheme="majorHAnsi"/>
+        </w:rPr>
+        <w:t xml:space="preserve">module to </w:t>
+      </w:r>
+      <w:r>
+        <w:rPr>
+          <w:rFonts w:asciiTheme="majorHAnsi" w:hAnsiTheme="majorHAnsi"/>
+          <w:b/>
+        </w:rPr>
+        <w:t>4</w:t>
+      </w:r>
+      <w:r>
+        <w:rPr>
+          <w:rFonts w:asciiTheme="majorHAnsi" w:hAnsiTheme="majorHAnsi"/>
+        </w:rPr>
+        <w:t xml:space="preserve">. </w:t>
+      </w:r>
+    </w:p>
+    <w:p>
+      <w:pPr>
+        <w:pStyle w:val="ListParagraph"/>
+        <w:numPr>
+          <w:ilvl w:val="0"/>
+          <w:numId w:val="16"/>
+        </w:numPr>
+        <w:rPr>
+          <w:rFonts w:asciiTheme="majorHAnsi" w:hAnsiTheme="majorHAnsi"/>
+        </w:rPr>
+      </w:pPr>
+      <w:r>
+        <w:rPr>
+          <w:rFonts w:asciiTheme="majorHAnsi" w:hAnsiTheme="majorHAnsi"/>
+        </w:rPr>
         <w:t xml:space="preserve">Download and save the resulting CSV file as </w:t>
       </w:r>
       <w:r>
@@ -12150,6 +12698,117 @@
         </w:rPr>
         <w:t>.</w:t>
       </w:r>
+      <w:r>
+        <w:rPr>
+          <w:rFonts w:asciiTheme="majorHAnsi" w:hAnsiTheme="majorHAnsi"/>
+        </w:rPr>
+        <w:t xml:space="preserve"> You can visualize this with Power BI Desktop like you did the other model.</w:t>
+      </w:r>
+    </w:p>
+    <w:p>
+      <w:pPr>
+        <w:pStyle w:val="Heading2"/>
+      </w:pPr>
+      <w:r>
+        <w:t>Through IPython Notebook</w:t>
+      </w:r>
+    </w:p>
+    <w:p>
+      <w:pPr>
+        <w:rPr>
+          <w:rFonts w:asciiTheme="majorHAnsi" w:hAnsiTheme="majorHAnsi"/>
+          <w:b/>
+          <w:color w:val="0070C0"/>
+        </w:rPr>
+      </w:pPr>
+      <w:r>
+        <w:rPr>
+          <w:rFonts w:asciiTheme="majorHAnsi" w:hAnsiTheme="majorHAnsi"/>
+          <w:b/>
+          <w:color w:val="0070C0"/>
+        </w:rPr>
+        <w:t>Step-by-step</w:t>
+      </w:r>
+    </w:p>
+    <w:p>
+      <w:pPr>
+        <w:rPr>
+          <w:rFonts w:asciiTheme="majorHAnsi" w:hAnsiTheme="majorHAnsi"/>
+        </w:rPr>
+      </w:pPr>
+      <w:r>
+        <w:rPr>
+          <w:rFonts w:asciiTheme="majorHAnsi" w:hAnsiTheme="majorHAnsi"/>
+        </w:rPr>
+        <w:t>This step takes about 15</w:t>
+      </w:r>
+      <w:r>
+        <w:rPr>
+          <w:rFonts w:asciiTheme="majorHAnsi" w:hAnsiTheme="majorHAnsi"/>
+        </w:rPr>
+        <w:t xml:space="preserve"> minutes to complete.</w:t>
+      </w:r>
+    </w:p>
+    <w:p>
+      <w:pPr>
+        <w:pStyle w:val="ListParagraph"/>
+        <w:numPr>
+          <w:ilvl w:val="0"/>
+          <w:numId w:val="35"/>
+        </w:numPr>
+        <w:rPr>
+          <w:rFonts w:asciiTheme="majorHAnsi" w:hAnsiTheme="majorHAnsi"/>
+        </w:rPr>
+      </w:pPr>
+      <w:r>
+        <w:rPr>
+          <w:rFonts w:asciiTheme="majorHAnsi" w:hAnsiTheme="majorHAnsi"/>
+        </w:rPr>
+        <w:t xml:space="preserve">Go back to the IPython Notebook and run the code starting at </w:t>
+      </w:r>
+      <w:r>
+        <w:rPr>
+          <w:rFonts w:asciiTheme="majorHAnsi" w:hAnsiTheme="majorHAnsi"/>
+          <w:b/>
+        </w:rPr>
+        <w:t>Data Preprocessing.</w:t>
+      </w:r>
+    </w:p>
+    <w:p>
+      <w:pPr>
+        <w:pStyle w:val="ListParagraph"/>
+        <w:numPr>
+          <w:ilvl w:val="0"/>
+          <w:numId w:val="35"/>
+        </w:numPr>
+        <w:rPr>
+          <w:rFonts w:asciiTheme="majorHAnsi" w:hAnsiTheme="majorHAnsi"/>
+        </w:rPr>
+      </w:pPr>
+      <w:r>
+        <w:rPr>
+          <w:rFonts w:asciiTheme="majorHAnsi" w:hAnsiTheme="majorHAnsi"/>
+        </w:rPr>
+        <w:t>Replace the workspace id and authorization token in relevant sections.</w:t>
+      </w:r>
+    </w:p>
+    <w:p>
+      <w:pPr>
+        <w:pStyle w:val="ListParagraph"/>
+        <w:numPr>
+          <w:ilvl w:val="0"/>
+          <w:numId w:val="35"/>
+        </w:numPr>
+        <w:rPr>
+          <w:rFonts w:asciiTheme="majorHAnsi" w:hAnsiTheme="majorHAnsi"/>
+        </w:rPr>
+      </w:pPr>
+      <w:r>
+        <w:rPr>
+          <w:rFonts w:asciiTheme="majorHAnsi" w:hAnsiTheme="majorHAnsi"/>
+        </w:rPr>
+        <w:t>These steps also include how to publish a web service from IPYNB.</w:t>
+      </w:r>
     </w:p>
     <w:p>
       <w:pPr>
@@ -12180,20 +12839,43 @@
         <w:rPr>
           <w:rFonts w:asciiTheme="majorHAnsi" w:hAnsiTheme="majorHAnsi"/>
         </w:rPr>
-        <w:t xml:space="preserve">ne Learning. Azure SQL Server, </w:t>
-      </w:r>
-      <w:r>
-        <w:rPr>
-          <w:rFonts w:asciiTheme="majorHAnsi" w:hAnsiTheme="majorHAnsi"/>
-        </w:rPr>
-        <w:t xml:space="preserve">Power BI and R scripting is used data </w:t>
-      </w:r>
-      <w:r>
-        <w:rPr>
-          <w:rFonts w:asciiTheme="majorHAnsi" w:hAnsiTheme="majorHAnsi"/>
-        </w:rPr>
-        <w:lastRenderedPageBreak/>
-        <w:t>ingestion and end user visualizations to demonstrate an integrated approach for an end-to-end solution. Finally, a web service is created to operationalize the model and excel and RStudio was used to consume the web service.</w:t>
+        <w:t>ne Learning</w:t>
+      </w:r>
+      <w:r>
+        <w:rPr>
+          <w:rFonts w:asciiTheme="majorHAnsi" w:hAnsiTheme="majorHAnsi"/>
+        </w:rPr>
+        <w:t>. A</w:t>
+      </w:r>
+      <w:r>
+        <w:rPr>
+          <w:rFonts w:asciiTheme="majorHAnsi" w:hAnsiTheme="majorHAnsi"/>
+        </w:rPr>
+        <w:t xml:space="preserve"> web service is created to operationalize the model and </w:t>
+      </w:r>
+      <w:r>
+        <w:rPr>
+          <w:rFonts w:asciiTheme="majorHAnsi" w:hAnsiTheme="majorHAnsi"/>
+        </w:rPr>
+        <w:t xml:space="preserve">Excel </w:t>
+      </w:r>
+      <w:r>
+        <w:rPr>
+          <w:rFonts w:asciiTheme="majorHAnsi" w:hAnsiTheme="majorHAnsi"/>
+        </w:rPr>
+        <w:t xml:space="preserve">was </w:t>
+      </w:r>
+      <w:r>
+        <w:rPr>
+          <w:rFonts w:asciiTheme="majorHAnsi" w:hAnsiTheme="majorHAnsi"/>
+        </w:rPr>
+        <w:t>used to consume the web service, and then visualized with Power BI</w:t>
+      </w:r>
+      <w:r>
+        <w:rPr>
+          <w:rFonts w:asciiTheme="majorHAnsi" w:hAnsiTheme="majorHAnsi"/>
+        </w:rPr>
+        <w:t xml:space="preserve">. </w:t>
       </w:r>
     </w:p>
     <w:p>
@@ -12215,7 +12897,7 @@
       </w:pPr>
     </w:p>
     <w:sectPr>
-      <w:footerReference w:type="default" r:id="rId59"/>
+      <w:footerReference w:type="default" r:id="rId65"/>
       <w:pgSz w:w="12240" w:h="15840"/>
       <w:pgMar w:top="547" w:right="720" w:bottom="547" w:left="720" w:header="0" w:footer="432" w:gutter="0"/>
       <w:cols w:space="720"/>
@@ -12291,7 +12973,7 @@
           <w:rPr>
             <w:noProof/>
           </w:rPr>
-          <w:t>9</w:t>
+          <w:t>3</w:t>
         </w:r>
         <w:r>
           <w:rPr>
@@ -12346,95 +13028,6 @@
 <file path=word/numbering.xml><?xml version="1.0" encoding="utf-8"?>
 <w:numbering xmlns:wpc="http://schemas.microsoft.com/office/word/2010/wordprocessingCanvas" xmlns:cx="http://schemas.microsoft.com/office/drawing/2014/chartex" xmlns:cx1="http://schemas.microsoft.com/office/drawing/2015/9/8/chartex" xmlns:mc="http://schemas.openxmlformats.org/markup-compatibility/2006" xmlns:o="urn:schemas-microsoft-com:office:office" xmlns:r="http://schemas.openxmlformats.org/officeDocument/2006/relationships" xmlns:m="http://schemas.openxmlformats.org/officeDocument/2006/math" xmlns:v="urn:schemas-microsoft-com:vml" xmlns:wp14="http://schemas.microsoft.com/office/word/2010/wordprocessingDrawing" xmlns:wp="http://schemas.openxmlformats.org/drawingml/2006/wordprocessingDrawing" xmlns:w10="urn:schemas-microsoft-com:office:word" xmlns:w="http://schemas.openxmlformats.org/wordprocessingml/2006/main" xmlns:w14="http://schemas.microsoft.com/office/word/2010/wordml" xmlns:w15="http://schemas.microsoft.com/office/word/2012/wordml" xmlns:w16se="http://schemas.microsoft.com/office/word/2015/wordml/symex" xmlns:wpg="http://schemas.microsoft.com/office/word/2010/wordprocessingGroup" xmlns:wpi="http://schemas.microsoft.com/office/word/2010/wordprocessingInk" xmlns:wne="http://schemas.microsoft.com/office/word/2006/wordml" xmlns:wps="http://schemas.microsoft.com/office/word/2010/wordprocessingShape" mc:Ignorable="w14 w15 w16se wp14">
   <w:abstractNum w:abstractNumId="0" w15:restartNumberingAfterBreak="0">
-    <w:nsid w:val="003762A5"/>
-    <w:multiLevelType w:val="hybridMultilevel"/>
-    <w:tmpl w:val="AB02F5F6"/>
-    <w:lvl w:ilvl="0" w:tplc="0409000F">
-      <w:start w:val="4"/>
-      <w:numFmt w:val="decimal"/>
-      <w:lvlText w:val="%1."/>
-      <w:lvlJc w:val="left"/>
-      <w:pPr>
-        <w:ind w:left="720" w:hanging="360"/>
-      </w:pPr>
-      <w:rPr>
-        <w:rFonts w:hint="default"/>
-      </w:rPr>
-    </w:lvl>
-    <w:lvl w:ilvl="1" w:tplc="04090019">
-      <w:start w:val="1"/>
-      <w:numFmt w:val="lowerLetter"/>
-      <w:lvlText w:val="%2."/>
-      <w:lvlJc w:val="left"/>
-      <w:pPr>
-        <w:ind w:left="1440" w:hanging="360"/>
-      </w:pPr>
-    </w:lvl>
-    <w:lvl w:ilvl="2" w:tplc="0409001B" w:tentative="1">
-      <w:start w:val="1"/>
-      <w:numFmt w:val="lowerRoman"/>
-      <w:lvlText w:val="%3."/>
-      <w:lvlJc w:val="right"/>
-      <w:pPr>
-        <w:ind w:left="2160" w:hanging="180"/>
-      </w:pPr>
-    </w:lvl>
-    <w:lvl w:ilvl="3" w:tplc="0409000F" w:tentative="1">
-      <w:start w:val="1"/>
-      <w:numFmt w:val="decimal"/>
-      <w:lvlText w:val="%4."/>
-      <w:lvlJc w:val="left"/>
-      <w:pPr>
-        <w:ind w:left="2880" w:hanging="360"/>
-      </w:pPr>
-    </w:lvl>
-    <w:lvl w:ilvl="4" w:tplc="04090019" w:tentative="1">
-      <w:start w:val="1"/>
-      <w:numFmt w:val="lowerLetter"/>
-      <w:lvlText w:val="%5."/>
-      <w:lvlJc w:val="left"/>
-      <w:pPr>
-        <w:ind w:left="3600" w:hanging="360"/>
-      </w:pPr>
-    </w:lvl>
-    <w:lvl w:ilvl="5" w:tplc="0409001B" w:tentative="1">
-      <w:start w:val="1"/>
-      <w:numFmt w:val="lowerRoman"/>
-      <w:lvlText w:val="%6."/>
-      <w:lvlJc w:val="right"/>
-      <w:pPr>
-        <w:ind w:left="4320" w:hanging="180"/>
-      </w:pPr>
-    </w:lvl>
-    <w:lvl w:ilvl="6" w:tplc="0409000F" w:tentative="1">
-      <w:start w:val="1"/>
-      <w:numFmt w:val="decimal"/>
-      <w:lvlText w:val="%7."/>
-      <w:lvlJc w:val="left"/>
-      <w:pPr>
-        <w:ind w:left="5040" w:hanging="360"/>
-      </w:pPr>
-    </w:lvl>
-    <w:lvl w:ilvl="7" w:tplc="04090019" w:tentative="1">
-      <w:start w:val="1"/>
-      <w:numFmt w:val="lowerLetter"/>
-      <w:lvlText w:val="%8."/>
-      <w:lvlJc w:val="left"/>
-      <w:pPr>
-        <w:ind w:left="5760" w:hanging="360"/>
-      </w:pPr>
-    </w:lvl>
-    <w:lvl w:ilvl="8" w:tplc="0409001B" w:tentative="1">
-      <w:start w:val="1"/>
-      <w:numFmt w:val="lowerRoman"/>
-      <w:lvlText w:val="%9."/>
-      <w:lvlJc w:val="right"/>
-      <w:pPr>
-        <w:ind w:left="6480" w:hanging="180"/>
-      </w:pPr>
-    </w:lvl>
-  </w:abstractNum>
-  <w:abstractNum w:abstractNumId="1" w15:restartNumberingAfterBreak="0">
     <w:nsid w:val="008644CF"/>
     <w:multiLevelType w:val="hybridMultilevel"/>
     <w:tmpl w:val="9926AC58"/>
@@ -12523,7 +13116,7 @@
       </w:pPr>
     </w:lvl>
   </w:abstractNum>
-  <w:abstractNum w:abstractNumId="2" w15:restartNumberingAfterBreak="0">
+  <w:abstractNum w:abstractNumId="1" w15:restartNumberingAfterBreak="0">
     <w:nsid w:val="06744E11"/>
     <w:multiLevelType w:val="hybridMultilevel"/>
     <w:tmpl w:val="397EE780"/>
@@ -12612,96 +13205,7 @@
       </w:pPr>
     </w:lvl>
   </w:abstractNum>
-  <w:abstractNum w:abstractNumId="3" w15:restartNumberingAfterBreak="0">
-    <w:nsid w:val="0911042E"/>
-    <w:multiLevelType w:val="hybridMultilevel"/>
-    <w:tmpl w:val="8040A8AC"/>
-    <w:lvl w:ilvl="0" w:tplc="0409000F">
-      <w:start w:val="1"/>
-      <w:numFmt w:val="decimal"/>
-      <w:lvlText w:val="%1."/>
-      <w:lvlJc w:val="left"/>
-      <w:pPr>
-        <w:ind w:left="720" w:hanging="360"/>
-      </w:pPr>
-      <w:rPr>
-        <w:rFonts w:hint="default"/>
-      </w:rPr>
-    </w:lvl>
-    <w:lvl w:ilvl="1" w:tplc="04090019" w:tentative="1">
-      <w:start w:val="1"/>
-      <w:numFmt w:val="lowerLetter"/>
-      <w:lvlText w:val="%2."/>
-      <w:lvlJc w:val="left"/>
-      <w:pPr>
-        <w:ind w:left="1440" w:hanging="360"/>
-      </w:pPr>
-    </w:lvl>
-    <w:lvl w:ilvl="2" w:tplc="0409001B" w:tentative="1">
-      <w:start w:val="1"/>
-      <w:numFmt w:val="lowerRoman"/>
-      <w:lvlText w:val="%3."/>
-      <w:lvlJc w:val="right"/>
-      <w:pPr>
-        <w:ind w:left="2160" w:hanging="180"/>
-      </w:pPr>
-    </w:lvl>
-    <w:lvl w:ilvl="3" w:tplc="0409000F" w:tentative="1">
-      <w:start w:val="1"/>
-      <w:numFmt w:val="decimal"/>
-      <w:lvlText w:val="%4."/>
-      <w:lvlJc w:val="left"/>
-      <w:pPr>
-        <w:ind w:left="2880" w:hanging="360"/>
-      </w:pPr>
-    </w:lvl>
-    <w:lvl w:ilvl="4" w:tplc="04090019" w:tentative="1">
-      <w:start w:val="1"/>
-      <w:numFmt w:val="lowerLetter"/>
-      <w:lvlText w:val="%5."/>
-      <w:lvlJc w:val="left"/>
-      <w:pPr>
-        <w:ind w:left="3600" w:hanging="360"/>
-      </w:pPr>
-    </w:lvl>
-    <w:lvl w:ilvl="5" w:tplc="0409001B" w:tentative="1">
-      <w:start w:val="1"/>
-      <w:numFmt w:val="lowerRoman"/>
-      <w:lvlText w:val="%6."/>
-      <w:lvlJc w:val="right"/>
-      <w:pPr>
-        <w:ind w:left="4320" w:hanging="180"/>
-      </w:pPr>
-    </w:lvl>
-    <w:lvl w:ilvl="6" w:tplc="0409000F" w:tentative="1">
-      <w:start w:val="1"/>
-      <w:numFmt w:val="decimal"/>
-      <w:lvlText w:val="%7."/>
-      <w:lvlJc w:val="left"/>
-      <w:pPr>
-        <w:ind w:left="5040" w:hanging="360"/>
-      </w:pPr>
-    </w:lvl>
-    <w:lvl w:ilvl="7" w:tplc="04090019" w:tentative="1">
-      <w:start w:val="1"/>
-      <w:numFmt w:val="lowerLetter"/>
-      <w:lvlText w:val="%8."/>
-      <w:lvlJc w:val="left"/>
-      <w:pPr>
-        <w:ind w:left="5760" w:hanging="360"/>
-      </w:pPr>
-    </w:lvl>
-    <w:lvl w:ilvl="8" w:tplc="0409001B" w:tentative="1">
-      <w:start w:val="1"/>
-      <w:numFmt w:val="lowerRoman"/>
-      <w:lvlText w:val="%9."/>
-      <w:lvlJc w:val="right"/>
-      <w:pPr>
-        <w:ind w:left="6480" w:hanging="180"/>
-      </w:pPr>
-    </w:lvl>
-  </w:abstractNum>
-  <w:abstractNum w:abstractNumId="4" w15:restartNumberingAfterBreak="0">
+  <w:abstractNum w:abstractNumId="2" w15:restartNumberingAfterBreak="0">
     <w:nsid w:val="0A201C66"/>
     <w:multiLevelType w:val="hybridMultilevel"/>
     <w:tmpl w:val="8710F33A"/>
@@ -12790,274 +13294,7 @@
       </w:pPr>
     </w:lvl>
   </w:abstractNum>
-  <w:abstractNum w:abstractNumId="5" w15:restartNumberingAfterBreak="0">
-    <w:nsid w:val="0C276B3F"/>
-    <w:multiLevelType w:val="hybridMultilevel"/>
-    <w:tmpl w:val="19D66AB4"/>
-    <w:lvl w:ilvl="0" w:tplc="0409000F">
-      <w:start w:val="8"/>
-      <w:numFmt w:val="decimal"/>
-      <w:lvlText w:val="%1."/>
-      <w:lvlJc w:val="left"/>
-      <w:pPr>
-        <w:ind w:left="720" w:hanging="360"/>
-      </w:pPr>
-      <w:rPr>
-        <w:rFonts w:hint="default"/>
-      </w:rPr>
-    </w:lvl>
-    <w:lvl w:ilvl="1" w:tplc="04090019" w:tentative="1">
-      <w:start w:val="1"/>
-      <w:numFmt w:val="lowerLetter"/>
-      <w:lvlText w:val="%2."/>
-      <w:lvlJc w:val="left"/>
-      <w:pPr>
-        <w:ind w:left="1440" w:hanging="360"/>
-      </w:pPr>
-    </w:lvl>
-    <w:lvl w:ilvl="2" w:tplc="0409001B" w:tentative="1">
-      <w:start w:val="1"/>
-      <w:numFmt w:val="lowerRoman"/>
-      <w:lvlText w:val="%3."/>
-      <w:lvlJc w:val="right"/>
-      <w:pPr>
-        <w:ind w:left="2160" w:hanging="180"/>
-      </w:pPr>
-    </w:lvl>
-    <w:lvl w:ilvl="3" w:tplc="0409000F" w:tentative="1">
-      <w:start w:val="1"/>
-      <w:numFmt w:val="decimal"/>
-      <w:lvlText w:val="%4."/>
-      <w:lvlJc w:val="left"/>
-      <w:pPr>
-        <w:ind w:left="2880" w:hanging="360"/>
-      </w:pPr>
-    </w:lvl>
-    <w:lvl w:ilvl="4" w:tplc="04090019" w:tentative="1">
-      <w:start w:val="1"/>
-      <w:numFmt w:val="lowerLetter"/>
-      <w:lvlText w:val="%5."/>
-      <w:lvlJc w:val="left"/>
-      <w:pPr>
-        <w:ind w:left="3600" w:hanging="360"/>
-      </w:pPr>
-    </w:lvl>
-    <w:lvl w:ilvl="5" w:tplc="0409001B" w:tentative="1">
-      <w:start w:val="1"/>
-      <w:numFmt w:val="lowerRoman"/>
-      <w:lvlText w:val="%6."/>
-      <w:lvlJc w:val="right"/>
-      <w:pPr>
-        <w:ind w:left="4320" w:hanging="180"/>
-      </w:pPr>
-    </w:lvl>
-    <w:lvl w:ilvl="6" w:tplc="0409000F" w:tentative="1">
-      <w:start w:val="1"/>
-      <w:numFmt w:val="decimal"/>
-      <w:lvlText w:val="%7."/>
-      <w:lvlJc w:val="left"/>
-      <w:pPr>
-        <w:ind w:left="5040" w:hanging="360"/>
-      </w:pPr>
-    </w:lvl>
-    <w:lvl w:ilvl="7" w:tplc="04090019" w:tentative="1">
-      <w:start w:val="1"/>
-      <w:numFmt w:val="lowerLetter"/>
-      <w:lvlText w:val="%8."/>
-      <w:lvlJc w:val="left"/>
-      <w:pPr>
-        <w:ind w:left="5760" w:hanging="360"/>
-      </w:pPr>
-    </w:lvl>
-    <w:lvl w:ilvl="8" w:tplc="0409001B" w:tentative="1">
-      <w:start w:val="1"/>
-      <w:numFmt w:val="lowerRoman"/>
-      <w:lvlText w:val="%9."/>
-      <w:lvlJc w:val="right"/>
-      <w:pPr>
-        <w:ind w:left="6480" w:hanging="180"/>
-      </w:pPr>
-    </w:lvl>
-  </w:abstractNum>
-  <w:abstractNum w:abstractNumId="6" w15:restartNumberingAfterBreak="0">
-    <w:nsid w:val="0EEC1F19"/>
-    <w:multiLevelType w:val="hybridMultilevel"/>
-    <w:tmpl w:val="B5B0A936"/>
-    <w:lvl w:ilvl="0" w:tplc="0409000F">
-      <w:start w:val="3"/>
-      <w:numFmt w:val="decimal"/>
-      <w:lvlText w:val="%1."/>
-      <w:lvlJc w:val="left"/>
-      <w:pPr>
-        <w:ind w:left="720" w:hanging="360"/>
-      </w:pPr>
-      <w:rPr>
-        <w:rFonts w:hint="default"/>
-      </w:rPr>
-    </w:lvl>
-    <w:lvl w:ilvl="1" w:tplc="04090019" w:tentative="1">
-      <w:start w:val="1"/>
-      <w:numFmt w:val="lowerLetter"/>
-      <w:lvlText w:val="%2."/>
-      <w:lvlJc w:val="left"/>
-      <w:pPr>
-        <w:ind w:left="1440" w:hanging="360"/>
-      </w:pPr>
-    </w:lvl>
-    <w:lvl w:ilvl="2" w:tplc="0409001B" w:tentative="1">
-      <w:start w:val="1"/>
-      <w:numFmt w:val="lowerRoman"/>
-      <w:lvlText w:val="%3."/>
-      <w:lvlJc w:val="right"/>
-      <w:pPr>
-        <w:ind w:left="2160" w:hanging="180"/>
-      </w:pPr>
-    </w:lvl>
-    <w:lvl w:ilvl="3" w:tplc="0409000F" w:tentative="1">
-      <w:start w:val="1"/>
-      <w:numFmt w:val="decimal"/>
-      <w:lvlText w:val="%4."/>
-      <w:lvlJc w:val="left"/>
-      <w:pPr>
-        <w:ind w:left="2880" w:hanging="360"/>
-      </w:pPr>
-    </w:lvl>
-    <w:lvl w:ilvl="4" w:tplc="04090019" w:tentative="1">
-      <w:start w:val="1"/>
-      <w:numFmt w:val="lowerLetter"/>
-      <w:lvlText w:val="%5."/>
-      <w:lvlJc w:val="left"/>
-      <w:pPr>
-        <w:ind w:left="3600" w:hanging="360"/>
-      </w:pPr>
-    </w:lvl>
-    <w:lvl w:ilvl="5" w:tplc="0409001B" w:tentative="1">
-      <w:start w:val="1"/>
-      <w:numFmt w:val="lowerRoman"/>
-      <w:lvlText w:val="%6."/>
-      <w:lvlJc w:val="right"/>
-      <w:pPr>
-        <w:ind w:left="4320" w:hanging="180"/>
-      </w:pPr>
-    </w:lvl>
-    <w:lvl w:ilvl="6" w:tplc="0409000F" w:tentative="1">
-      <w:start w:val="1"/>
-      <w:numFmt w:val="decimal"/>
-      <w:lvlText w:val="%7."/>
-      <w:lvlJc w:val="left"/>
-      <w:pPr>
-        <w:ind w:left="5040" w:hanging="360"/>
-      </w:pPr>
-    </w:lvl>
-    <w:lvl w:ilvl="7" w:tplc="04090019" w:tentative="1">
-      <w:start w:val="1"/>
-      <w:numFmt w:val="lowerLetter"/>
-      <w:lvlText w:val="%8."/>
-      <w:lvlJc w:val="left"/>
-      <w:pPr>
-        <w:ind w:left="5760" w:hanging="360"/>
-      </w:pPr>
-    </w:lvl>
-    <w:lvl w:ilvl="8" w:tplc="0409001B" w:tentative="1">
-      <w:start w:val="1"/>
-      <w:numFmt w:val="lowerRoman"/>
-      <w:lvlText w:val="%9."/>
-      <w:lvlJc w:val="right"/>
-      <w:pPr>
-        <w:ind w:left="6480" w:hanging="180"/>
-      </w:pPr>
-    </w:lvl>
-  </w:abstractNum>
-  <w:abstractNum w:abstractNumId="7" w15:restartNumberingAfterBreak="0">
-    <w:nsid w:val="136249B6"/>
-    <w:multiLevelType w:val="hybridMultilevel"/>
-    <w:tmpl w:val="6E82D246"/>
-    <w:lvl w:ilvl="0" w:tplc="0409000F">
-      <w:start w:val="5"/>
-      <w:numFmt w:val="decimal"/>
-      <w:lvlText w:val="%1."/>
-      <w:lvlJc w:val="left"/>
-      <w:pPr>
-        <w:ind w:left="720" w:hanging="360"/>
-      </w:pPr>
-      <w:rPr>
-        <w:rFonts w:hint="default"/>
-      </w:rPr>
-    </w:lvl>
-    <w:lvl w:ilvl="1" w:tplc="04090019" w:tentative="1">
-      <w:start w:val="1"/>
-      <w:numFmt w:val="lowerLetter"/>
-      <w:lvlText w:val="%2."/>
-      <w:lvlJc w:val="left"/>
-      <w:pPr>
-        <w:ind w:left="1440" w:hanging="360"/>
-      </w:pPr>
-    </w:lvl>
-    <w:lvl w:ilvl="2" w:tplc="0409001B" w:tentative="1">
-      <w:start w:val="1"/>
-      <w:numFmt w:val="lowerRoman"/>
-      <w:lvlText w:val="%3."/>
-      <w:lvlJc w:val="right"/>
-      <w:pPr>
-        <w:ind w:left="2160" w:hanging="180"/>
-      </w:pPr>
-    </w:lvl>
-    <w:lvl w:ilvl="3" w:tplc="0409000F" w:tentative="1">
-      <w:start w:val="1"/>
-      <w:numFmt w:val="decimal"/>
-      <w:lvlText w:val="%4."/>
-      <w:lvlJc w:val="left"/>
-      <w:pPr>
-        <w:ind w:left="2880" w:hanging="360"/>
-      </w:pPr>
-    </w:lvl>
-    <w:lvl w:ilvl="4" w:tplc="04090019" w:tentative="1">
-      <w:start w:val="1"/>
-      <w:numFmt w:val="lowerLetter"/>
-      <w:lvlText w:val="%5."/>
-      <w:lvlJc w:val="left"/>
-      <w:pPr>
-        <w:ind w:left="3600" w:hanging="360"/>
-      </w:pPr>
-    </w:lvl>
-    <w:lvl w:ilvl="5" w:tplc="0409001B" w:tentative="1">
-      <w:start w:val="1"/>
-      <w:numFmt w:val="lowerRoman"/>
-      <w:lvlText w:val="%6."/>
-      <w:lvlJc w:val="right"/>
-      <w:pPr>
-        <w:ind w:left="4320" w:hanging="180"/>
-      </w:pPr>
-    </w:lvl>
-    <w:lvl w:ilvl="6" w:tplc="0409000F" w:tentative="1">
-      <w:start w:val="1"/>
-      <w:numFmt w:val="decimal"/>
-      <w:lvlText w:val="%7."/>
-      <w:lvlJc w:val="left"/>
-      <w:pPr>
-        <w:ind w:left="5040" w:hanging="360"/>
-      </w:pPr>
-    </w:lvl>
-    <w:lvl w:ilvl="7" w:tplc="04090019" w:tentative="1">
-      <w:start w:val="1"/>
-      <w:numFmt w:val="lowerLetter"/>
-      <w:lvlText w:val="%8."/>
-      <w:lvlJc w:val="left"/>
-      <w:pPr>
-        <w:ind w:left="5760" w:hanging="360"/>
-      </w:pPr>
-    </w:lvl>
-    <w:lvl w:ilvl="8" w:tplc="0409001B" w:tentative="1">
-      <w:start w:val="1"/>
-      <w:numFmt w:val="lowerRoman"/>
-      <w:lvlText w:val="%9."/>
-      <w:lvlJc w:val="right"/>
-      <w:pPr>
-        <w:ind w:left="6480" w:hanging="180"/>
-      </w:pPr>
-    </w:lvl>
-  </w:abstractNum>
-  <w:abstractNum w:abstractNumId="8" w15:restartNumberingAfterBreak="0">
+  <w:abstractNum w:abstractNumId="3" w15:restartNumberingAfterBreak="0">
     <w:nsid w:val="178B5803"/>
     <w:multiLevelType w:val="hybridMultilevel"/>
     <w:tmpl w:val="87BEFC40"/>
@@ -13146,96 +13383,7 @@
       </w:pPr>
     </w:lvl>
   </w:abstractNum>
-  <w:abstractNum w:abstractNumId="9" w15:restartNumberingAfterBreak="0">
-    <w:nsid w:val="178F709F"/>
-    <w:multiLevelType w:val="hybridMultilevel"/>
-    <w:tmpl w:val="3C74B296"/>
-    <w:lvl w:ilvl="0" w:tplc="C624D8C4">
-      <w:start w:val="1"/>
-      <w:numFmt w:val="decimal"/>
-      <w:lvlText w:val="%1."/>
-      <w:lvlJc w:val="left"/>
-      <w:pPr>
-        <w:ind w:left="720" w:hanging="360"/>
-      </w:pPr>
-      <w:rPr>
-        <w:rFonts w:asciiTheme="majorHAnsi" w:eastAsiaTheme="minorHAnsi" w:hAnsiTheme="majorHAnsi" w:cstheme="minorBidi"/>
-      </w:rPr>
-    </w:lvl>
-    <w:lvl w:ilvl="1" w:tplc="04090019">
-      <w:start w:val="1"/>
-      <w:numFmt w:val="lowerLetter"/>
-      <w:lvlText w:val="%2."/>
-      <w:lvlJc w:val="left"/>
-      <w:pPr>
-        <w:ind w:left="1440" w:hanging="360"/>
-      </w:pPr>
-    </w:lvl>
-    <w:lvl w:ilvl="2" w:tplc="0409001B" w:tentative="1">
-      <w:start w:val="1"/>
-      <w:numFmt w:val="lowerRoman"/>
-      <w:lvlText w:val="%3."/>
-      <w:lvlJc w:val="right"/>
-      <w:pPr>
-        <w:ind w:left="2160" w:hanging="180"/>
-      </w:pPr>
-    </w:lvl>
-    <w:lvl w:ilvl="3" w:tplc="0409000F" w:tentative="1">
-      <w:start w:val="1"/>
-      <w:numFmt w:val="decimal"/>
-      <w:lvlText w:val="%4."/>
-      <w:lvlJc w:val="left"/>
-      <w:pPr>
-        <w:ind w:left="2880" w:hanging="360"/>
-      </w:pPr>
-    </w:lvl>
-    <w:lvl w:ilvl="4" w:tplc="04090019" w:tentative="1">
-      <w:start w:val="1"/>
-      <w:numFmt w:val="lowerLetter"/>
-      <w:lvlText w:val="%5."/>
-      <w:lvlJc w:val="left"/>
-      <w:pPr>
-        <w:ind w:left="3600" w:hanging="360"/>
-      </w:pPr>
-    </w:lvl>
-    <w:lvl w:ilvl="5" w:tplc="0409001B" w:tentative="1">
-      <w:start w:val="1"/>
-      <w:numFmt w:val="lowerRoman"/>
-      <w:lvlText w:val="%6."/>
-      <w:lvlJc w:val="right"/>
-      <w:pPr>
-        <w:ind w:left="4320" w:hanging="180"/>
-      </w:pPr>
-    </w:lvl>
-    <w:lvl w:ilvl="6" w:tplc="0409000F" w:tentative="1">
-      <w:start w:val="1"/>
-      <w:numFmt w:val="decimal"/>
-      <w:lvlText w:val="%7."/>
-      <w:lvlJc w:val="left"/>
-      <w:pPr>
-        <w:ind w:left="5040" w:hanging="360"/>
-      </w:pPr>
-    </w:lvl>
-    <w:lvl w:ilvl="7" w:tplc="04090019" w:tentative="1">
-      <w:start w:val="1"/>
-      <w:numFmt w:val="lowerLetter"/>
-      <w:lvlText w:val="%8."/>
-      <w:lvlJc w:val="left"/>
-      <w:pPr>
-        <w:ind w:left="5760" w:hanging="360"/>
-      </w:pPr>
-    </w:lvl>
-    <w:lvl w:ilvl="8" w:tplc="0409001B" w:tentative="1">
-      <w:start w:val="1"/>
-      <w:numFmt w:val="lowerRoman"/>
-      <w:lvlText w:val="%9."/>
-      <w:lvlJc w:val="right"/>
-      <w:pPr>
-        <w:ind w:left="6480" w:hanging="180"/>
-      </w:pPr>
-    </w:lvl>
-  </w:abstractNum>
-  <w:abstractNum w:abstractNumId="10" w15:restartNumberingAfterBreak="0">
+  <w:abstractNum w:abstractNumId="4" w15:restartNumberingAfterBreak="0">
     <w:nsid w:val="19EB0327"/>
     <w:multiLevelType w:val="hybridMultilevel"/>
     <w:tmpl w:val="FC0626DA"/>
@@ -13321,7 +13469,7 @@
       </w:pPr>
     </w:lvl>
   </w:abstractNum>
-  <w:abstractNum w:abstractNumId="11" w15:restartNumberingAfterBreak="0">
+  <w:abstractNum w:abstractNumId="5" w15:restartNumberingAfterBreak="0">
     <w:nsid w:val="1A846943"/>
     <w:multiLevelType w:val="hybridMultilevel"/>
     <w:tmpl w:val="8EEC56B6"/>
@@ -13407,96 +13555,7 @@
       </w:pPr>
     </w:lvl>
   </w:abstractNum>
-  <w:abstractNum w:abstractNumId="12" w15:restartNumberingAfterBreak="0">
-    <w:nsid w:val="1D2B2AD2"/>
-    <w:multiLevelType w:val="hybridMultilevel"/>
-    <w:tmpl w:val="77BC006C"/>
-    <w:lvl w:ilvl="0" w:tplc="0409000F">
-      <w:start w:val="6"/>
-      <w:numFmt w:val="decimal"/>
-      <w:lvlText w:val="%1."/>
-      <w:lvlJc w:val="left"/>
-      <w:pPr>
-        <w:ind w:left="720" w:hanging="360"/>
-      </w:pPr>
-      <w:rPr>
-        <w:rFonts w:hint="default"/>
-      </w:rPr>
-    </w:lvl>
-    <w:lvl w:ilvl="1" w:tplc="04090019" w:tentative="1">
-      <w:start w:val="1"/>
-      <w:numFmt w:val="lowerLetter"/>
-      <w:lvlText w:val="%2."/>
-      <w:lvlJc w:val="left"/>
-      <w:pPr>
-        <w:ind w:left="1440" w:hanging="360"/>
-      </w:pPr>
-    </w:lvl>
-    <w:lvl w:ilvl="2" w:tplc="0409001B" w:tentative="1">
-      <w:start w:val="1"/>
-      <w:numFmt w:val="lowerRoman"/>
-      <w:lvlText w:val="%3."/>
-      <w:lvlJc w:val="right"/>
-      <w:pPr>
-        <w:ind w:left="2160" w:hanging="180"/>
-      </w:pPr>
-    </w:lvl>
-    <w:lvl w:ilvl="3" w:tplc="0409000F" w:tentative="1">
-      <w:start w:val="1"/>
-      <w:numFmt w:val="decimal"/>
-      <w:lvlText w:val="%4."/>
-      <w:lvlJc w:val="left"/>
-      <w:pPr>
-        <w:ind w:left="2880" w:hanging="360"/>
-      </w:pPr>
-    </w:lvl>
-    <w:lvl w:ilvl="4" w:tplc="04090019" w:tentative="1">
-      <w:start w:val="1"/>
-      <w:numFmt w:val="lowerLetter"/>
-      <w:lvlText w:val="%5."/>
-      <w:lvlJc w:val="left"/>
-      <w:pPr>
-        <w:ind w:left="3600" w:hanging="360"/>
-      </w:pPr>
-    </w:lvl>
-    <w:lvl w:ilvl="5" w:tplc="0409001B" w:tentative="1">
-      <w:start w:val="1"/>
-      <w:numFmt w:val="lowerRoman"/>
-      <w:lvlText w:val="%6."/>
-      <w:lvlJc w:val="right"/>
-      <w:pPr>
-        <w:ind w:left="4320" w:hanging="180"/>
-      </w:pPr>
-    </w:lvl>
-    <w:lvl w:ilvl="6" w:tplc="0409000F" w:tentative="1">
-      <w:start w:val="1"/>
-      <w:numFmt w:val="decimal"/>
-      <w:lvlText w:val="%7."/>
-      <w:lvlJc w:val="left"/>
-      <w:pPr>
-        <w:ind w:left="5040" w:hanging="360"/>
-      </w:pPr>
-    </w:lvl>
-    <w:lvl w:ilvl="7" w:tplc="04090019" w:tentative="1">
-      <w:start w:val="1"/>
-      <w:numFmt w:val="lowerLetter"/>
-      <w:lvlText w:val="%8."/>
-      <w:lvlJc w:val="left"/>
-      <w:pPr>
-        <w:ind w:left="5760" w:hanging="360"/>
-      </w:pPr>
-    </w:lvl>
-    <w:lvl w:ilvl="8" w:tplc="0409001B" w:tentative="1">
-      <w:start w:val="1"/>
-      <w:numFmt w:val="lowerRoman"/>
-      <w:lvlText w:val="%9."/>
-      <w:lvlJc w:val="right"/>
-      <w:pPr>
-        <w:ind w:left="6480" w:hanging="180"/>
-      </w:pPr>
-    </w:lvl>
-  </w:abstractNum>
-  <w:abstractNum w:abstractNumId="13" w15:restartNumberingAfterBreak="0">
+  <w:abstractNum w:abstractNumId="6" w15:restartNumberingAfterBreak="0">
     <w:nsid w:val="1DFC084C"/>
     <w:multiLevelType w:val="hybridMultilevel"/>
     <w:tmpl w:val="FC0626DA"/>
@@ -13582,7 +13641,7 @@
       </w:pPr>
     </w:lvl>
   </w:abstractNum>
-  <w:abstractNum w:abstractNumId="14" w15:restartNumberingAfterBreak="0">
+  <w:abstractNum w:abstractNumId="7" w15:restartNumberingAfterBreak="0">
     <w:nsid w:val="1F9D703C"/>
     <w:multiLevelType w:val="hybridMultilevel"/>
     <w:tmpl w:val="397EE780"/>
@@ -13671,7 +13730,7 @@
       </w:pPr>
     </w:lvl>
   </w:abstractNum>
-  <w:abstractNum w:abstractNumId="15" w15:restartNumberingAfterBreak="0">
+  <w:abstractNum w:abstractNumId="8" w15:restartNumberingAfterBreak="0">
     <w:nsid w:val="2521254F"/>
     <w:multiLevelType w:val="hybridMultilevel"/>
     <w:tmpl w:val="649ABDFC"/>
@@ -13760,7 +13819,7 @@
       </w:pPr>
     </w:lvl>
   </w:abstractNum>
-  <w:abstractNum w:abstractNumId="16" w15:restartNumberingAfterBreak="0">
+  <w:abstractNum w:abstractNumId="9" w15:restartNumberingAfterBreak="0">
     <w:nsid w:val="256977B0"/>
     <w:multiLevelType w:val="hybridMultilevel"/>
     <w:tmpl w:val="C87E1D6E"/>
@@ -13849,7 +13908,7 @@
       </w:pPr>
     </w:lvl>
   </w:abstractNum>
-  <w:abstractNum w:abstractNumId="17" w15:restartNumberingAfterBreak="0">
+  <w:abstractNum w:abstractNumId="10" w15:restartNumberingAfterBreak="0">
     <w:nsid w:val="256E293E"/>
     <w:multiLevelType w:val="hybridMultilevel"/>
     <w:tmpl w:val="209EBDEE"/>
@@ -13939,185 +13998,7 @@
       </w:pPr>
     </w:lvl>
   </w:abstractNum>
-  <w:abstractNum w:abstractNumId="18" w15:restartNumberingAfterBreak="0">
-    <w:nsid w:val="27923628"/>
-    <w:multiLevelType w:val="hybridMultilevel"/>
-    <w:tmpl w:val="BCAEE67A"/>
-    <w:lvl w:ilvl="0" w:tplc="0409000F">
-      <w:start w:val="4"/>
-      <w:numFmt w:val="decimal"/>
-      <w:lvlText w:val="%1."/>
-      <w:lvlJc w:val="left"/>
-      <w:pPr>
-        <w:ind w:left="720" w:hanging="360"/>
-      </w:pPr>
-      <w:rPr>
-        <w:rFonts w:hint="default"/>
-      </w:rPr>
-    </w:lvl>
-    <w:lvl w:ilvl="1" w:tplc="04090019" w:tentative="1">
-      <w:start w:val="1"/>
-      <w:numFmt w:val="lowerLetter"/>
-      <w:lvlText w:val="%2."/>
-      <w:lvlJc w:val="left"/>
-      <w:pPr>
-        <w:ind w:left="1440" w:hanging="360"/>
-      </w:pPr>
-    </w:lvl>
-    <w:lvl w:ilvl="2" w:tplc="0409001B" w:tentative="1">
-      <w:start w:val="1"/>
-      <w:numFmt w:val="lowerRoman"/>
-      <w:lvlText w:val="%3."/>
-      <w:lvlJc w:val="right"/>
-      <w:pPr>
-        <w:ind w:left="2160" w:hanging="180"/>
-      </w:pPr>
-    </w:lvl>
-    <w:lvl w:ilvl="3" w:tplc="0409000F" w:tentative="1">
-      <w:start w:val="1"/>
-      <w:numFmt w:val="decimal"/>
-      <w:lvlText w:val="%4."/>
-      <w:lvlJc w:val="left"/>
-      <w:pPr>
-        <w:ind w:left="2880" w:hanging="360"/>
-      </w:pPr>
-    </w:lvl>
-    <w:lvl w:ilvl="4" w:tplc="04090019" w:tentative="1">
-      <w:start w:val="1"/>
-      <w:numFmt w:val="lowerLetter"/>
-      <w:lvlText w:val="%5."/>
-      <w:lvlJc w:val="left"/>
-      <w:pPr>
-        <w:ind w:left="3600" w:hanging="360"/>
-      </w:pPr>
-    </w:lvl>
-    <w:lvl w:ilvl="5" w:tplc="0409001B" w:tentative="1">
-      <w:start w:val="1"/>
-      <w:numFmt w:val="lowerRoman"/>
-      <w:lvlText w:val="%6."/>
-      <w:lvlJc w:val="right"/>
-      <w:pPr>
-        <w:ind w:left="4320" w:hanging="180"/>
-      </w:pPr>
-    </w:lvl>
-    <w:lvl w:ilvl="6" w:tplc="0409000F" w:tentative="1">
-      <w:start w:val="1"/>
-      <w:numFmt w:val="decimal"/>
-      <w:lvlText w:val="%7."/>
-      <w:lvlJc w:val="left"/>
-      <w:pPr>
-        <w:ind w:left="5040" w:hanging="360"/>
-      </w:pPr>
-    </w:lvl>
-    <w:lvl w:ilvl="7" w:tplc="04090019" w:tentative="1">
-      <w:start w:val="1"/>
-      <w:numFmt w:val="lowerLetter"/>
-      <w:lvlText w:val="%8."/>
-      <w:lvlJc w:val="left"/>
-      <w:pPr>
-        <w:ind w:left="5760" w:hanging="360"/>
-      </w:pPr>
-    </w:lvl>
-    <w:lvl w:ilvl="8" w:tplc="0409001B" w:tentative="1">
-      <w:start w:val="1"/>
-      <w:numFmt w:val="lowerRoman"/>
-      <w:lvlText w:val="%9."/>
-      <w:lvlJc w:val="right"/>
-      <w:pPr>
-        <w:ind w:left="6480" w:hanging="180"/>
-      </w:pPr>
-    </w:lvl>
-  </w:abstractNum>
-  <w:abstractNum w:abstractNumId="19" w15:restartNumberingAfterBreak="0">
-    <w:nsid w:val="2820071E"/>
-    <w:multiLevelType w:val="hybridMultilevel"/>
-    <w:tmpl w:val="354C000A"/>
-    <w:lvl w:ilvl="0" w:tplc="0409000F">
-      <w:start w:val="3"/>
-      <w:numFmt w:val="decimal"/>
-      <w:lvlText w:val="%1."/>
-      <w:lvlJc w:val="left"/>
-      <w:pPr>
-        <w:ind w:left="720" w:hanging="360"/>
-      </w:pPr>
-      <w:rPr>
-        <w:rFonts w:hint="default"/>
-      </w:rPr>
-    </w:lvl>
-    <w:lvl w:ilvl="1" w:tplc="04090019" w:tentative="1">
-      <w:start w:val="1"/>
-      <w:numFmt w:val="lowerLetter"/>
-      <w:lvlText w:val="%2."/>
-      <w:lvlJc w:val="left"/>
-      <w:pPr>
-        <w:ind w:left="1440" w:hanging="360"/>
-      </w:pPr>
-    </w:lvl>
-    <w:lvl w:ilvl="2" w:tplc="0409001B" w:tentative="1">
-      <w:start w:val="1"/>
-      <w:numFmt w:val="lowerRoman"/>
-      <w:lvlText w:val="%3."/>
-      <w:lvlJc w:val="right"/>
-      <w:pPr>
-        <w:ind w:left="2160" w:hanging="180"/>
-      </w:pPr>
-    </w:lvl>
-    <w:lvl w:ilvl="3" w:tplc="0409000F" w:tentative="1">
-      <w:start w:val="1"/>
-      <w:numFmt w:val="decimal"/>
-      <w:lvlText w:val="%4."/>
-      <w:lvlJc w:val="left"/>
-      <w:pPr>
-        <w:ind w:left="2880" w:hanging="360"/>
-      </w:pPr>
-    </w:lvl>
-    <w:lvl w:ilvl="4" w:tplc="04090019" w:tentative="1">
-      <w:start w:val="1"/>
-      <w:numFmt w:val="lowerLetter"/>
-      <w:lvlText w:val="%5."/>
-      <w:lvlJc w:val="left"/>
-      <w:pPr>
-        <w:ind w:left="3600" w:hanging="360"/>
-      </w:pPr>
-    </w:lvl>
-    <w:lvl w:ilvl="5" w:tplc="0409001B" w:tentative="1">
-      <w:start w:val="1"/>
-      <w:numFmt w:val="lowerRoman"/>
-      <w:lvlText w:val="%6."/>
-      <w:lvlJc w:val="right"/>
-      <w:pPr>
-        <w:ind w:left="4320" w:hanging="180"/>
-      </w:pPr>
-    </w:lvl>
-    <w:lvl w:ilvl="6" w:tplc="0409000F" w:tentative="1">
-      <w:start w:val="1"/>
-      <w:numFmt w:val="decimal"/>
-      <w:lvlText w:val="%7."/>
-      <w:lvlJc w:val="left"/>
-      <w:pPr>
-        <w:ind w:left="5040" w:hanging="360"/>
-      </w:pPr>
-    </w:lvl>
-    <w:lvl w:ilvl="7" w:tplc="04090019" w:tentative="1">
-      <w:start w:val="1"/>
-      <w:numFmt w:val="lowerLetter"/>
-      <w:lvlText w:val="%8."/>
-      <w:lvlJc w:val="left"/>
-      <w:pPr>
-        <w:ind w:left="5760" w:hanging="360"/>
-      </w:pPr>
-    </w:lvl>
-    <w:lvl w:ilvl="8" w:tplc="0409001B" w:tentative="1">
-      <w:start w:val="1"/>
-      <w:numFmt w:val="lowerRoman"/>
-      <w:lvlText w:val="%9."/>
-      <w:lvlJc w:val="right"/>
-      <w:pPr>
-        <w:ind w:left="6480" w:hanging="180"/>
-      </w:pPr>
-    </w:lvl>
-  </w:abstractNum>
-  <w:abstractNum w:abstractNumId="20" w15:restartNumberingAfterBreak="0">
+  <w:abstractNum w:abstractNumId="11" w15:restartNumberingAfterBreak="0">
     <w:nsid w:val="28EB04CF"/>
     <w:multiLevelType w:val="hybridMultilevel"/>
     <w:tmpl w:val="BC42A010"/>
@@ -14206,29 +14087,29 @@
       </w:pPr>
     </w:lvl>
   </w:abstractNum>
-  <w:abstractNum w:abstractNumId="21" w15:restartNumberingAfterBreak="0">
-    <w:nsid w:val="2DEB4832"/>
+  <w:abstractNum w:abstractNumId="12" w15:restartNumberingAfterBreak="0">
+    <w:nsid w:val="2A8A2AED"/>
     <w:multiLevelType w:val="hybridMultilevel"/>
-    <w:tmpl w:val="64E2CD8E"/>
-    <w:lvl w:ilvl="0" w:tplc="5740A96E">
-      <w:start w:val="1"/>
-      <w:numFmt w:val="lowerLetter"/>
+    <w:tmpl w:val="EB1415F0"/>
+    <w:lvl w:ilvl="0" w:tplc="0409000F">
+      <w:start w:val="1"/>
+      <w:numFmt w:val="decimal"/>
       <w:lvlText w:val="%1."/>
       <w:lvlJc w:val="left"/>
       <w:pPr>
-        <w:ind w:left="1440" w:hanging="360"/>
+        <w:ind w:left="720" w:hanging="360"/>
       </w:pPr>
       <w:rPr>
         <w:rFonts w:hint="default"/>
       </w:rPr>
     </w:lvl>
-    <w:lvl w:ilvl="1" w:tplc="04090019">
+    <w:lvl w:ilvl="1" w:tplc="04090019" w:tentative="1">
       <w:start w:val="1"/>
       <w:numFmt w:val="lowerLetter"/>
       <w:lvlText w:val="%2."/>
       <w:lvlJc w:val="left"/>
       <w:pPr>
-        <w:ind w:left="2160" w:hanging="360"/>
+        <w:ind w:left="1440" w:hanging="360"/>
       </w:pPr>
     </w:lvl>
     <w:lvl w:ilvl="2" w:tplc="0409001B" w:tentative="1">
@@ -14237,7 +14118,7 @@
       <w:lvlText w:val="%3."/>
       <w:lvlJc w:val="right"/>
       <w:pPr>
-        <w:ind w:left="2880" w:hanging="180"/>
+        <w:ind w:left="2160" w:hanging="180"/>
       </w:pPr>
     </w:lvl>
     <w:lvl w:ilvl="3" w:tplc="0409000F" w:tentative="1">
@@ -14246,7 +14127,7 @@
       <w:lvlText w:val="%4."/>
       <w:lvlJc w:val="left"/>
       <w:pPr>
-        <w:ind w:left="3600" w:hanging="360"/>
+        <w:ind w:left="2880" w:hanging="360"/>
       </w:pPr>
     </w:lvl>
     <w:lvl w:ilvl="4" w:tplc="04090019" w:tentative="1">
@@ -14255,7 +14136,7 @@
       <w:lvlText w:val="%5."/>
       <w:lvlJc w:val="left"/>
       <w:pPr>
-        <w:ind w:left="4320" w:hanging="360"/>
+        <w:ind w:left="3600" w:hanging="360"/>
       </w:pPr>
     </w:lvl>
     <w:lvl w:ilvl="5" w:tplc="0409001B" w:tentative="1">
@@ -14264,7 +14145,7 @@
       <w:lvlText w:val="%6."/>
       <w:lvlJc w:val="right"/>
       <w:pPr>
-        <w:ind w:left="5040" w:hanging="180"/>
+        <w:ind w:left="4320" w:hanging="180"/>
       </w:pPr>
     </w:lvl>
     <w:lvl w:ilvl="6" w:tplc="0409000F" w:tentative="1">
@@ -14273,7 +14154,7 @@
       <w:lvlText w:val="%7."/>
       <w:lvlJc w:val="left"/>
       <w:pPr>
-        <w:ind w:left="5760" w:hanging="360"/>
+        <w:ind w:left="5040" w:hanging="360"/>
       </w:pPr>
     </w:lvl>
     <w:lvl w:ilvl="7" w:tplc="04090019" w:tentative="1">
@@ -14282,7 +14163,7 @@
       <w:lvlText w:val="%8."/>
       <w:lvlJc w:val="left"/>
       <w:pPr>
-        <w:ind w:left="6480" w:hanging="360"/>
+        <w:ind w:left="5760" w:hanging="360"/>
       </w:pPr>
     </w:lvl>
     <w:lvl w:ilvl="8" w:tplc="0409001B" w:tentative="1">
@@ -14291,11 +14172,11 @@
       <w:lvlText w:val="%9."/>
       <w:lvlJc w:val="right"/>
       <w:pPr>
-        <w:ind w:left="7200" w:hanging="180"/>
+        <w:ind w:left="6480" w:hanging="180"/>
       </w:pPr>
     </w:lvl>
   </w:abstractNum>
-  <w:abstractNum w:abstractNumId="22" w15:restartNumberingAfterBreak="0">
+  <w:abstractNum w:abstractNumId="13" w15:restartNumberingAfterBreak="0">
     <w:nsid w:val="2E4264AF"/>
     <w:multiLevelType w:val="hybridMultilevel"/>
     <w:tmpl w:val="FC0626DA"/>
@@ -14381,7 +14262,7 @@
       </w:pPr>
     </w:lvl>
   </w:abstractNum>
-  <w:abstractNum w:abstractNumId="23" w15:restartNumberingAfterBreak="0">
+  <w:abstractNum w:abstractNumId="14" w15:restartNumberingAfterBreak="0">
     <w:nsid w:val="2EEC5613"/>
     <w:multiLevelType w:val="hybridMultilevel"/>
     <w:tmpl w:val="1EC84C7E"/>
@@ -14470,7 +14351,7 @@
       </w:pPr>
     </w:lvl>
   </w:abstractNum>
-  <w:abstractNum w:abstractNumId="24" w15:restartNumberingAfterBreak="0">
+  <w:abstractNum w:abstractNumId="15" w15:restartNumberingAfterBreak="0">
     <w:nsid w:val="2EF36910"/>
     <w:multiLevelType w:val="hybridMultilevel"/>
     <w:tmpl w:val="BFCA561E"/>
@@ -14559,7 +14440,7 @@
       </w:pPr>
     </w:lvl>
   </w:abstractNum>
-  <w:abstractNum w:abstractNumId="25" w15:restartNumberingAfterBreak="0">
+  <w:abstractNum w:abstractNumId="16" w15:restartNumberingAfterBreak="0">
     <w:nsid w:val="2F230D62"/>
     <w:multiLevelType w:val="hybridMultilevel"/>
     <w:tmpl w:val="6A5225F2"/>
@@ -14648,7 +14529,7 @@
       </w:pPr>
     </w:lvl>
   </w:abstractNum>
-  <w:abstractNum w:abstractNumId="26" w15:restartNumberingAfterBreak="0">
+  <w:abstractNum w:abstractNumId="17" w15:restartNumberingAfterBreak="0">
     <w:nsid w:val="325118E1"/>
     <w:multiLevelType w:val="hybridMultilevel"/>
     <w:tmpl w:val="8C02CB8C"/>
@@ -14737,121 +14618,7 @@
       </w:pPr>
     </w:lvl>
   </w:abstractNum>
-  <w:abstractNum w:abstractNumId="27" w15:restartNumberingAfterBreak="0">
-    <w:nsid w:val="34086403"/>
-    <w:multiLevelType w:val="hybridMultilevel"/>
-    <w:tmpl w:val="240E91A2"/>
-    <w:lvl w:ilvl="0" w:tplc="329CEF2C">
-      <w:start w:val="7"/>
-      <w:numFmt w:val="decimal"/>
-      <w:lvlText w:val="%1."/>
-      <w:lvlJc w:val="left"/>
-      <w:pPr>
-        <w:ind w:left="360" w:hanging="360"/>
-      </w:pPr>
-      <w:rPr>
-        <w:rFonts w:hint="default"/>
-        <w:b w:val="0"/>
-      </w:rPr>
-    </w:lvl>
-    <w:lvl w:ilvl="1" w:tplc="04090003">
-      <w:start w:val="1"/>
-      <w:numFmt w:val="bullet"/>
-      <w:lvlText w:val="o"/>
-      <w:lvlJc w:val="left"/>
-      <w:pPr>
-        <w:ind w:left="990" w:hanging="360"/>
-      </w:pPr>
-      <w:rPr>
-        <w:rFonts w:ascii="Courier New" w:hAnsi="Courier New" w:cs="Courier New" w:hint="default"/>
-      </w:rPr>
-    </w:lvl>
-    <w:lvl w:ilvl="2" w:tplc="04090005" w:tentative="1">
-      <w:start w:val="1"/>
-      <w:numFmt w:val="bullet"/>
-      <w:lvlText w:val=""/>
-      <w:lvlJc w:val="left"/>
-      <w:pPr>
-        <w:ind w:left="1710" w:hanging="360"/>
-      </w:pPr>
-      <w:rPr>
-        <w:rFonts w:ascii="Wingdings" w:hAnsi="Wingdings" w:hint="default"/>
-      </w:rPr>
-    </w:lvl>
-    <w:lvl w:ilvl="3" w:tplc="04090001" w:tentative="1">
-      <w:start w:val="1"/>
-      <w:numFmt w:val="bullet"/>
-      <w:lvlText w:val=""/>
-      <w:lvlJc w:val="left"/>
-      <w:pPr>
-        <w:ind w:left="2430" w:hanging="360"/>
-      </w:pPr>
-      <w:rPr>
-        <w:rFonts w:ascii="Symbol" w:hAnsi="Symbol" w:hint="default"/>
-      </w:rPr>
-    </w:lvl>
-    <w:lvl w:ilvl="4" w:tplc="04090003" w:tentative="1">
-      <w:start w:val="1"/>
-      <w:numFmt w:val="bullet"/>
-      <w:lvlText w:val="o"/>
-      <w:lvlJc w:val="left"/>
-      <w:pPr>
-        <w:ind w:left="3150" w:hanging="360"/>
-      </w:pPr>
-      <w:rPr>
-        <w:rFonts w:ascii="Courier New" w:hAnsi="Courier New" w:cs="Courier New" w:hint="default"/>
-      </w:rPr>
-    </w:lvl>
-    <w:lvl w:ilvl="5" w:tplc="04090005" w:tentative="1">
-      <w:start w:val="1"/>
-      <w:numFmt w:val="bullet"/>
-      <w:lvlText w:val=""/>
-      <w:lvlJc w:val="left"/>
-      <w:pPr>
-        <w:ind w:left="3870" w:hanging="360"/>
-      </w:pPr>
-      <w:rPr>
-        <w:rFonts w:ascii="Wingdings" w:hAnsi="Wingdings" w:hint="default"/>
-      </w:rPr>
-    </w:lvl>
-    <w:lvl w:ilvl="6" w:tplc="04090001" w:tentative="1">
-      <w:start w:val="1"/>
-      <w:numFmt w:val="bullet"/>
-      <w:lvlText w:val=""/>
-      <w:lvlJc w:val="left"/>
-      <w:pPr>
-        <w:ind w:left="4590" w:hanging="360"/>
-      </w:pPr>
-      <w:rPr>
-        <w:rFonts w:ascii="Symbol" w:hAnsi="Symbol" w:hint="default"/>
-      </w:rPr>
-    </w:lvl>
-    <w:lvl w:ilvl="7" w:tplc="04090003" w:tentative="1">
-      <w:start w:val="1"/>
-      <w:numFmt w:val="bullet"/>
-      <w:lvlText w:val="o"/>
-      <w:lvlJc w:val="left"/>
-      <w:pPr>
-        <w:ind w:left="5310" w:hanging="360"/>
-      </w:pPr>
-      <w:rPr>
-        <w:rFonts w:ascii="Courier New" w:hAnsi="Courier New" w:cs="Courier New" w:hint="default"/>
-      </w:rPr>
-    </w:lvl>
-    <w:lvl w:ilvl="8" w:tplc="04090005" w:tentative="1">
-      <w:start w:val="1"/>
-      <w:numFmt w:val="bullet"/>
-      <w:lvlText w:val=""/>
-      <w:lvlJc w:val="left"/>
-      <w:pPr>
-        <w:ind w:left="6030" w:hanging="360"/>
-      </w:pPr>
-      <w:rPr>
-        <w:rFonts w:ascii="Wingdings" w:hAnsi="Wingdings" w:hint="default"/>
-      </w:rPr>
-    </w:lvl>
-  </w:abstractNum>
-  <w:abstractNum w:abstractNumId="28" w15:restartNumberingAfterBreak="0">
+  <w:abstractNum w:abstractNumId="18" w15:restartNumberingAfterBreak="0">
     <w:nsid w:val="34AB3B83"/>
     <w:multiLevelType w:val="multilevel"/>
     <w:tmpl w:val="94B8DA66"/>
@@ -15000,7 +14767,7 @@
       </w:rPr>
     </w:lvl>
   </w:abstractNum>
-  <w:abstractNum w:abstractNumId="29" w15:restartNumberingAfterBreak="0">
+  <w:abstractNum w:abstractNumId="19" w15:restartNumberingAfterBreak="0">
     <w:nsid w:val="34CF143E"/>
     <w:multiLevelType w:val="hybridMultilevel"/>
     <w:tmpl w:val="20A4BB3A"/>
@@ -15089,7 +14856,7 @@
       </w:pPr>
     </w:lvl>
   </w:abstractNum>
-  <w:abstractNum w:abstractNumId="30" w15:restartNumberingAfterBreak="0">
+  <w:abstractNum w:abstractNumId="20" w15:restartNumberingAfterBreak="0">
     <w:nsid w:val="36C02684"/>
     <w:multiLevelType w:val="hybridMultilevel"/>
     <w:tmpl w:val="5B1CAAB2"/>
@@ -15178,7 +14945,7 @@
       </w:pPr>
     </w:lvl>
   </w:abstractNum>
-  <w:abstractNum w:abstractNumId="31" w15:restartNumberingAfterBreak="0">
+  <w:abstractNum w:abstractNumId="21" w15:restartNumberingAfterBreak="0">
     <w:nsid w:val="37A3344A"/>
     <w:multiLevelType w:val="hybridMultilevel"/>
     <w:tmpl w:val="7B80534A"/>
@@ -15264,185 +15031,7 @@
       </w:pPr>
     </w:lvl>
   </w:abstractNum>
-  <w:abstractNum w:abstractNumId="32" w15:restartNumberingAfterBreak="0">
-    <w:nsid w:val="38FE1473"/>
-    <w:multiLevelType w:val="hybridMultilevel"/>
-    <w:tmpl w:val="DD6E47EE"/>
-    <w:lvl w:ilvl="0" w:tplc="0409000F">
-      <w:start w:val="2"/>
-      <w:numFmt w:val="decimal"/>
-      <w:lvlText w:val="%1."/>
-      <w:lvlJc w:val="left"/>
-      <w:pPr>
-        <w:ind w:left="720" w:hanging="360"/>
-      </w:pPr>
-      <w:rPr>
-        <w:rFonts w:hint="default"/>
-      </w:rPr>
-    </w:lvl>
-    <w:lvl w:ilvl="1" w:tplc="04090019" w:tentative="1">
-      <w:start w:val="1"/>
-      <w:numFmt w:val="lowerLetter"/>
-      <w:lvlText w:val="%2."/>
-      <w:lvlJc w:val="left"/>
-      <w:pPr>
-        <w:ind w:left="1440" w:hanging="360"/>
-      </w:pPr>
-    </w:lvl>
-    <w:lvl w:ilvl="2" w:tplc="0409001B" w:tentative="1">
-      <w:start w:val="1"/>
-      <w:numFmt w:val="lowerRoman"/>
-      <w:lvlText w:val="%3."/>
-      <w:lvlJc w:val="right"/>
-      <w:pPr>
-        <w:ind w:left="2160" w:hanging="180"/>
-      </w:pPr>
-    </w:lvl>
-    <w:lvl w:ilvl="3" w:tplc="0409000F" w:tentative="1">
-      <w:start w:val="1"/>
-      <w:numFmt w:val="decimal"/>
-      <w:lvlText w:val="%4."/>
-      <w:lvlJc w:val="left"/>
-      <w:pPr>
-        <w:ind w:left="2880" w:hanging="360"/>
-      </w:pPr>
-    </w:lvl>
-    <w:lvl w:ilvl="4" w:tplc="04090019" w:tentative="1">
-      <w:start w:val="1"/>
-      <w:numFmt w:val="lowerLetter"/>
-      <w:lvlText w:val="%5."/>
-      <w:lvlJc w:val="left"/>
-      <w:pPr>
-        <w:ind w:left="3600" w:hanging="360"/>
-      </w:pPr>
-    </w:lvl>
-    <w:lvl w:ilvl="5" w:tplc="0409001B" w:tentative="1">
-      <w:start w:val="1"/>
-      <w:numFmt w:val="lowerRoman"/>
-      <w:lvlText w:val="%6."/>
-      <w:lvlJc w:val="right"/>
-      <w:pPr>
-        <w:ind w:left="4320" w:hanging="180"/>
-      </w:pPr>
-    </w:lvl>
-    <w:lvl w:ilvl="6" w:tplc="0409000F" w:tentative="1">
-      <w:start w:val="1"/>
-      <w:numFmt w:val="decimal"/>
-      <w:lvlText w:val="%7."/>
-      <w:lvlJc w:val="left"/>
-      <w:pPr>
-        <w:ind w:left="5040" w:hanging="360"/>
-      </w:pPr>
-    </w:lvl>
-    <w:lvl w:ilvl="7" w:tplc="04090019" w:tentative="1">
-      <w:start w:val="1"/>
-      <w:numFmt w:val="lowerLetter"/>
-      <w:lvlText w:val="%8."/>
-      <w:lvlJc w:val="left"/>
-      <w:pPr>
-        <w:ind w:left="5760" w:hanging="360"/>
-      </w:pPr>
-    </w:lvl>
-    <w:lvl w:ilvl="8" w:tplc="0409001B" w:tentative="1">
-      <w:start w:val="1"/>
-      <w:numFmt w:val="lowerRoman"/>
-      <w:lvlText w:val="%9."/>
-      <w:lvlJc w:val="right"/>
-      <w:pPr>
-        <w:ind w:left="6480" w:hanging="180"/>
-      </w:pPr>
-    </w:lvl>
-  </w:abstractNum>
-  <w:abstractNum w:abstractNumId="33" w15:restartNumberingAfterBreak="0">
-    <w:nsid w:val="3CA30B78"/>
-    <w:multiLevelType w:val="hybridMultilevel"/>
-    <w:tmpl w:val="8F3EDC26"/>
-    <w:lvl w:ilvl="0" w:tplc="0409000F">
-      <w:start w:val="3"/>
-      <w:numFmt w:val="decimal"/>
-      <w:lvlText w:val="%1."/>
-      <w:lvlJc w:val="left"/>
-      <w:pPr>
-        <w:ind w:left="720" w:hanging="360"/>
-      </w:pPr>
-      <w:rPr>
-        <w:rFonts w:hint="default"/>
-      </w:rPr>
-    </w:lvl>
-    <w:lvl w:ilvl="1" w:tplc="04090019" w:tentative="1">
-      <w:start w:val="1"/>
-      <w:numFmt w:val="lowerLetter"/>
-      <w:lvlText w:val="%2."/>
-      <w:lvlJc w:val="left"/>
-      <w:pPr>
-        <w:ind w:left="1440" w:hanging="360"/>
-      </w:pPr>
-    </w:lvl>
-    <w:lvl w:ilvl="2" w:tplc="0409001B" w:tentative="1">
-      <w:start w:val="1"/>
-      <w:numFmt w:val="lowerRoman"/>
-      <w:lvlText w:val="%3."/>
-      <w:lvlJc w:val="right"/>
-      <w:pPr>
-        <w:ind w:left="2160" w:hanging="180"/>
-      </w:pPr>
-    </w:lvl>
-    <w:lvl w:ilvl="3" w:tplc="0409000F" w:tentative="1">
-      <w:start w:val="1"/>
-      <w:numFmt w:val="decimal"/>
-      <w:lvlText w:val="%4."/>
-      <w:lvlJc w:val="left"/>
-      <w:pPr>
-        <w:ind w:left="2880" w:hanging="360"/>
-      </w:pPr>
-    </w:lvl>
-    <w:lvl w:ilvl="4" w:tplc="04090019" w:tentative="1">
-      <w:start w:val="1"/>
-      <w:numFmt w:val="lowerLetter"/>
-      <w:lvlText w:val="%5."/>
-      <w:lvlJc w:val="left"/>
-      <w:pPr>
-        <w:ind w:left="3600" w:hanging="360"/>
-      </w:pPr>
-    </w:lvl>
-    <w:lvl w:ilvl="5" w:tplc="0409001B" w:tentative="1">
-      <w:start w:val="1"/>
-      <w:numFmt w:val="lowerRoman"/>
-      <w:lvlText w:val="%6."/>
-      <w:lvlJc w:val="right"/>
-      <w:pPr>
-        <w:ind w:left="4320" w:hanging="180"/>
-      </w:pPr>
-    </w:lvl>
-    <w:lvl w:ilvl="6" w:tplc="0409000F" w:tentative="1">
-      <w:start w:val="1"/>
-      <w:numFmt w:val="decimal"/>
-      <w:lvlText w:val="%7."/>
-      <w:lvlJc w:val="left"/>
-      <w:pPr>
-        <w:ind w:left="5040" w:hanging="360"/>
-      </w:pPr>
-    </w:lvl>
-    <w:lvl w:ilvl="7" w:tplc="04090019" w:tentative="1">
-      <w:start w:val="1"/>
-      <w:numFmt w:val="lowerLetter"/>
-      <w:lvlText w:val="%8."/>
-      <w:lvlJc w:val="left"/>
-      <w:pPr>
-        <w:ind w:left="5760" w:hanging="360"/>
-      </w:pPr>
-    </w:lvl>
-    <w:lvl w:ilvl="8" w:tplc="0409001B" w:tentative="1">
-      <w:start w:val="1"/>
-      <w:numFmt w:val="lowerRoman"/>
-      <w:lvlText w:val="%9."/>
-      <w:lvlJc w:val="right"/>
-      <w:pPr>
-        <w:ind w:left="6480" w:hanging="180"/>
-      </w:pPr>
-    </w:lvl>
-  </w:abstractNum>
-  <w:abstractNum w:abstractNumId="34" w15:restartNumberingAfterBreak="0">
+  <w:abstractNum w:abstractNumId="22" w15:restartNumberingAfterBreak="0">
     <w:nsid w:val="3EEB03DC"/>
     <w:multiLevelType w:val="hybridMultilevel"/>
     <w:tmpl w:val="25F47522"/>
@@ -15531,361 +15120,7 @@
       </w:pPr>
     </w:lvl>
   </w:abstractNum>
-  <w:abstractNum w:abstractNumId="35" w15:restartNumberingAfterBreak="0">
-    <w:nsid w:val="40914483"/>
-    <w:multiLevelType w:val="hybridMultilevel"/>
-    <w:tmpl w:val="FC0626DA"/>
-    <w:lvl w:ilvl="0" w:tplc="0409000F">
-      <w:start w:val="1"/>
-      <w:numFmt w:val="decimal"/>
-      <w:lvlText w:val="%1."/>
-      <w:lvlJc w:val="left"/>
-      <w:pPr>
-        <w:ind w:left="720" w:hanging="360"/>
-      </w:pPr>
-    </w:lvl>
-    <w:lvl w:ilvl="1" w:tplc="04090019" w:tentative="1">
-      <w:start w:val="1"/>
-      <w:numFmt w:val="lowerLetter"/>
-      <w:lvlText w:val="%2."/>
-      <w:lvlJc w:val="left"/>
-      <w:pPr>
-        <w:ind w:left="1440" w:hanging="360"/>
-      </w:pPr>
-    </w:lvl>
-    <w:lvl w:ilvl="2" w:tplc="0409001B" w:tentative="1">
-      <w:start w:val="1"/>
-      <w:numFmt w:val="lowerRoman"/>
-      <w:lvlText w:val="%3."/>
-      <w:lvlJc w:val="right"/>
-      <w:pPr>
-        <w:ind w:left="2160" w:hanging="180"/>
-      </w:pPr>
-    </w:lvl>
-    <w:lvl w:ilvl="3" w:tplc="0409000F" w:tentative="1">
-      <w:start w:val="1"/>
-      <w:numFmt w:val="decimal"/>
-      <w:lvlText w:val="%4."/>
-      <w:lvlJc w:val="left"/>
-      <w:pPr>
-        <w:ind w:left="2880" w:hanging="360"/>
-      </w:pPr>
-    </w:lvl>
-    <w:lvl w:ilvl="4" w:tplc="04090019" w:tentative="1">
-      <w:start w:val="1"/>
-      <w:numFmt w:val="lowerLetter"/>
-      <w:lvlText w:val="%5."/>
-      <w:lvlJc w:val="left"/>
-      <w:pPr>
-        <w:ind w:left="3600" w:hanging="360"/>
-      </w:pPr>
-    </w:lvl>
-    <w:lvl w:ilvl="5" w:tplc="0409001B" w:tentative="1">
-      <w:start w:val="1"/>
-      <w:numFmt w:val="lowerRoman"/>
-      <w:lvlText w:val="%6."/>
-      <w:lvlJc w:val="right"/>
-      <w:pPr>
-        <w:ind w:left="4320" w:hanging="180"/>
-      </w:pPr>
-    </w:lvl>
-    <w:lvl w:ilvl="6" w:tplc="0409000F" w:tentative="1">
-      <w:start w:val="1"/>
-      <w:numFmt w:val="decimal"/>
-      <w:lvlText w:val="%7."/>
-      <w:lvlJc w:val="left"/>
-      <w:pPr>
-        <w:ind w:left="5040" w:hanging="360"/>
-      </w:pPr>
-    </w:lvl>
-    <w:lvl w:ilvl="7" w:tplc="04090019" w:tentative="1">
-      <w:start w:val="1"/>
-      <w:numFmt w:val="lowerLetter"/>
-      <w:lvlText w:val="%8."/>
-      <w:lvlJc w:val="left"/>
-      <w:pPr>
-        <w:ind w:left="5760" w:hanging="360"/>
-      </w:pPr>
-    </w:lvl>
-    <w:lvl w:ilvl="8" w:tplc="0409001B" w:tentative="1">
-      <w:start w:val="1"/>
-      <w:numFmt w:val="lowerRoman"/>
-      <w:lvlText w:val="%9."/>
-      <w:lvlJc w:val="right"/>
-      <w:pPr>
-        <w:ind w:left="6480" w:hanging="180"/>
-      </w:pPr>
-    </w:lvl>
-  </w:abstractNum>
-  <w:abstractNum w:abstractNumId="36" w15:restartNumberingAfterBreak="0">
-    <w:nsid w:val="40B17BBF"/>
-    <w:multiLevelType w:val="hybridMultilevel"/>
-    <w:tmpl w:val="E724EF22"/>
-    <w:lvl w:ilvl="0" w:tplc="0409000F">
-      <w:start w:val="1"/>
-      <w:numFmt w:val="decimal"/>
-      <w:lvlText w:val="%1."/>
-      <w:lvlJc w:val="left"/>
-      <w:pPr>
-        <w:ind w:left="720" w:hanging="360"/>
-      </w:pPr>
-      <w:rPr>
-        <w:rFonts w:hint="default"/>
-      </w:rPr>
-    </w:lvl>
-    <w:lvl w:ilvl="1" w:tplc="04090019" w:tentative="1">
-      <w:start w:val="1"/>
-      <w:numFmt w:val="lowerLetter"/>
-      <w:lvlText w:val="%2."/>
-      <w:lvlJc w:val="left"/>
-      <w:pPr>
-        <w:ind w:left="1440" w:hanging="360"/>
-      </w:pPr>
-    </w:lvl>
-    <w:lvl w:ilvl="2" w:tplc="0409001B" w:tentative="1">
-      <w:start w:val="1"/>
-      <w:numFmt w:val="lowerRoman"/>
-      <w:lvlText w:val="%3."/>
-      <w:lvlJc w:val="right"/>
-      <w:pPr>
-        <w:ind w:left="2160" w:hanging="180"/>
-      </w:pPr>
-    </w:lvl>
-    <w:lvl w:ilvl="3" w:tplc="0409000F" w:tentative="1">
-      <w:start w:val="1"/>
-      <w:numFmt w:val="decimal"/>
-      <w:lvlText w:val="%4."/>
-      <w:lvlJc w:val="left"/>
-      <w:pPr>
-        <w:ind w:left="2880" w:hanging="360"/>
-      </w:pPr>
-    </w:lvl>
-    <w:lvl w:ilvl="4" w:tplc="04090019" w:tentative="1">
-      <w:start w:val="1"/>
-      <w:numFmt w:val="lowerLetter"/>
-      <w:lvlText w:val="%5."/>
-      <w:lvlJc w:val="left"/>
-      <w:pPr>
-        <w:ind w:left="3600" w:hanging="360"/>
-      </w:pPr>
-    </w:lvl>
-    <w:lvl w:ilvl="5" w:tplc="0409001B" w:tentative="1">
-      <w:start w:val="1"/>
-      <w:numFmt w:val="lowerRoman"/>
-      <w:lvlText w:val="%6."/>
-      <w:lvlJc w:val="right"/>
-      <w:pPr>
-        <w:ind w:left="4320" w:hanging="180"/>
-      </w:pPr>
-    </w:lvl>
-    <w:lvl w:ilvl="6" w:tplc="0409000F" w:tentative="1">
-      <w:start w:val="1"/>
-      <w:numFmt w:val="decimal"/>
-      <w:lvlText w:val="%7."/>
-      <w:lvlJc w:val="left"/>
-      <w:pPr>
-        <w:ind w:left="5040" w:hanging="360"/>
-      </w:pPr>
-    </w:lvl>
-    <w:lvl w:ilvl="7" w:tplc="04090019" w:tentative="1">
-      <w:start w:val="1"/>
-      <w:numFmt w:val="lowerLetter"/>
-      <w:lvlText w:val="%8."/>
-      <w:lvlJc w:val="left"/>
-      <w:pPr>
-        <w:ind w:left="5760" w:hanging="360"/>
-      </w:pPr>
-    </w:lvl>
-    <w:lvl w:ilvl="8" w:tplc="0409001B" w:tentative="1">
-      <w:start w:val="1"/>
-      <w:numFmt w:val="lowerRoman"/>
-      <w:lvlText w:val="%9."/>
-      <w:lvlJc w:val="right"/>
-      <w:pPr>
-        <w:ind w:left="6480" w:hanging="180"/>
-      </w:pPr>
-    </w:lvl>
-  </w:abstractNum>
-  <w:abstractNum w:abstractNumId="37" w15:restartNumberingAfterBreak="0">
-    <w:nsid w:val="43CB1324"/>
-    <w:multiLevelType w:val="hybridMultilevel"/>
-    <w:tmpl w:val="3056B59A"/>
-    <w:lvl w:ilvl="0" w:tplc="0409000F">
-      <w:start w:val="6"/>
-      <w:numFmt w:val="decimal"/>
-      <w:lvlText w:val="%1."/>
-      <w:lvlJc w:val="left"/>
-      <w:pPr>
-        <w:ind w:left="720" w:hanging="360"/>
-      </w:pPr>
-      <w:rPr>
-        <w:rFonts w:hint="default"/>
-        <w:b w:val="0"/>
-      </w:rPr>
-    </w:lvl>
-    <w:lvl w:ilvl="1" w:tplc="04090019" w:tentative="1">
-      <w:start w:val="1"/>
-      <w:numFmt w:val="lowerLetter"/>
-      <w:lvlText w:val="%2."/>
-      <w:lvlJc w:val="left"/>
-      <w:pPr>
-        <w:ind w:left="1440" w:hanging="360"/>
-      </w:pPr>
-    </w:lvl>
-    <w:lvl w:ilvl="2" w:tplc="0409001B" w:tentative="1">
-      <w:start w:val="1"/>
-      <w:numFmt w:val="lowerRoman"/>
-      <w:lvlText w:val="%3."/>
-      <w:lvlJc w:val="right"/>
-      <w:pPr>
-        <w:ind w:left="2160" w:hanging="180"/>
-      </w:pPr>
-    </w:lvl>
-    <w:lvl w:ilvl="3" w:tplc="0409000F" w:tentative="1">
-      <w:start w:val="1"/>
-      <w:numFmt w:val="decimal"/>
-      <w:lvlText w:val="%4."/>
-      <w:lvlJc w:val="left"/>
-      <w:pPr>
-        <w:ind w:left="2880" w:hanging="360"/>
-      </w:pPr>
-    </w:lvl>
-    <w:lvl w:ilvl="4" w:tplc="04090019" w:tentative="1">
-      <w:start w:val="1"/>
-      <w:numFmt w:val="lowerLetter"/>
-      <w:lvlText w:val="%5."/>
-      <w:lvlJc w:val="left"/>
-      <w:pPr>
-        <w:ind w:left="3600" w:hanging="360"/>
-      </w:pPr>
-    </w:lvl>
-    <w:lvl w:ilvl="5" w:tplc="0409001B" w:tentative="1">
-      <w:start w:val="1"/>
-      <w:numFmt w:val="lowerRoman"/>
-      <w:lvlText w:val="%6."/>
-      <w:lvlJc w:val="right"/>
-      <w:pPr>
-        <w:ind w:left="4320" w:hanging="180"/>
-      </w:pPr>
-    </w:lvl>
-    <w:lvl w:ilvl="6" w:tplc="0409000F" w:tentative="1">
-      <w:start w:val="1"/>
-      <w:numFmt w:val="decimal"/>
-      <w:lvlText w:val="%7."/>
-      <w:lvlJc w:val="left"/>
-      <w:pPr>
-        <w:ind w:left="5040" w:hanging="360"/>
-      </w:pPr>
-    </w:lvl>
-    <w:lvl w:ilvl="7" w:tplc="04090019" w:tentative="1">
-      <w:start w:val="1"/>
-      <w:numFmt w:val="lowerLetter"/>
-      <w:lvlText w:val="%8."/>
-      <w:lvlJc w:val="left"/>
-      <w:pPr>
-        <w:ind w:left="5760" w:hanging="360"/>
-      </w:pPr>
-    </w:lvl>
-    <w:lvl w:ilvl="8" w:tplc="0409001B" w:tentative="1">
-      <w:start w:val="1"/>
-      <w:numFmt w:val="lowerRoman"/>
-      <w:lvlText w:val="%9."/>
-      <w:lvlJc w:val="right"/>
-      <w:pPr>
-        <w:ind w:left="6480" w:hanging="180"/>
-      </w:pPr>
-    </w:lvl>
-  </w:abstractNum>
-  <w:abstractNum w:abstractNumId="38" w15:restartNumberingAfterBreak="0">
-    <w:nsid w:val="449F5533"/>
-    <w:multiLevelType w:val="hybridMultilevel"/>
-    <w:tmpl w:val="E82A1756"/>
-    <w:lvl w:ilvl="0" w:tplc="0409000F">
-      <w:start w:val="2"/>
-      <w:numFmt w:val="decimal"/>
-      <w:lvlText w:val="%1."/>
-      <w:lvlJc w:val="left"/>
-      <w:pPr>
-        <w:ind w:left="720" w:hanging="360"/>
-      </w:pPr>
-      <w:rPr>
-        <w:rFonts w:hint="default"/>
-      </w:rPr>
-    </w:lvl>
-    <w:lvl w:ilvl="1" w:tplc="04090019" w:tentative="1">
-      <w:start w:val="1"/>
-      <w:numFmt w:val="lowerLetter"/>
-      <w:lvlText w:val="%2."/>
-      <w:lvlJc w:val="left"/>
-      <w:pPr>
-        <w:ind w:left="1440" w:hanging="360"/>
-      </w:pPr>
-    </w:lvl>
-    <w:lvl w:ilvl="2" w:tplc="0409001B" w:tentative="1">
-      <w:start w:val="1"/>
-      <w:numFmt w:val="lowerRoman"/>
-      <w:lvlText w:val="%3."/>
-      <w:lvlJc w:val="right"/>
-      <w:pPr>
-        <w:ind w:left="2160" w:hanging="180"/>
-      </w:pPr>
-    </w:lvl>
-    <w:lvl w:ilvl="3" w:tplc="0409000F" w:tentative="1">
-      <w:start w:val="1"/>
-      <w:numFmt w:val="decimal"/>
-      <w:lvlText w:val="%4."/>
-      <w:lvlJc w:val="left"/>
-      <w:pPr>
-        <w:ind w:left="2880" w:hanging="360"/>
-      </w:pPr>
-    </w:lvl>
-    <w:lvl w:ilvl="4" w:tplc="04090019" w:tentative="1">
-      <w:start w:val="1"/>
-      <w:numFmt w:val="lowerLetter"/>
-      <w:lvlText w:val="%5."/>
-      <w:lvlJc w:val="left"/>
-      <w:pPr>
-        <w:ind w:left="3600" w:hanging="360"/>
-      </w:pPr>
-    </w:lvl>
-    <w:lvl w:ilvl="5" w:tplc="0409001B" w:tentative="1">
-      <w:start w:val="1"/>
-      <w:numFmt w:val="lowerRoman"/>
-      <w:lvlText w:val="%6."/>
-      <w:lvlJc w:val="right"/>
-      <w:pPr>
-        <w:ind w:left="4320" w:hanging="180"/>
-      </w:pPr>
-    </w:lvl>
-    <w:lvl w:ilvl="6" w:tplc="0409000F" w:tentative="1">
-      <w:start w:val="1"/>
-      <w:numFmt w:val="decimal"/>
-      <w:lvlText w:val="%7."/>
-      <w:lvlJc w:val="left"/>
-      <w:pPr>
-        <w:ind w:left="5040" w:hanging="360"/>
-      </w:pPr>
-    </w:lvl>
-    <w:lvl w:ilvl="7" w:tplc="04090019" w:tentative="1">
-      <w:start w:val="1"/>
-      <w:numFmt w:val="lowerLetter"/>
-      <w:lvlText w:val="%8."/>
-      <w:lvlJc w:val="left"/>
-      <w:pPr>
-        <w:ind w:left="5760" w:hanging="360"/>
-      </w:pPr>
-    </w:lvl>
-    <w:lvl w:ilvl="8" w:tplc="0409001B" w:tentative="1">
-      <w:start w:val="1"/>
-      <w:numFmt w:val="lowerRoman"/>
-      <w:lvlText w:val="%9."/>
-      <w:lvlJc w:val="right"/>
-      <w:pPr>
-        <w:ind w:left="6480" w:hanging="180"/>
-      </w:pPr>
-    </w:lvl>
-  </w:abstractNum>
-  <w:abstractNum w:abstractNumId="39" w15:restartNumberingAfterBreak="0">
+  <w:abstractNum w:abstractNumId="23" w15:restartNumberingAfterBreak="0">
     <w:nsid w:val="44DD24A0"/>
     <w:multiLevelType w:val="hybridMultilevel"/>
     <w:tmpl w:val="4168BCC4"/>
@@ -15974,96 +15209,7 @@
       </w:pPr>
     </w:lvl>
   </w:abstractNum>
-  <w:abstractNum w:abstractNumId="40" w15:restartNumberingAfterBreak="0">
-    <w:nsid w:val="4BA65F61"/>
-    <w:multiLevelType w:val="hybridMultilevel"/>
-    <w:tmpl w:val="737E1F72"/>
-    <w:lvl w:ilvl="0" w:tplc="0409000F">
-      <w:start w:val="1"/>
-      <w:numFmt w:val="decimal"/>
-      <w:lvlText w:val="%1."/>
-      <w:lvlJc w:val="left"/>
-      <w:pPr>
-        <w:ind w:left="720" w:hanging="360"/>
-      </w:pPr>
-      <w:rPr>
-        <w:rFonts w:hint="default"/>
-      </w:rPr>
-    </w:lvl>
-    <w:lvl w:ilvl="1" w:tplc="04090019" w:tentative="1">
-      <w:start w:val="1"/>
-      <w:numFmt w:val="lowerLetter"/>
-      <w:lvlText w:val="%2."/>
-      <w:lvlJc w:val="left"/>
-      <w:pPr>
-        <w:ind w:left="1440" w:hanging="360"/>
-      </w:pPr>
-    </w:lvl>
-    <w:lvl w:ilvl="2" w:tplc="0409001B" w:tentative="1">
-      <w:start w:val="1"/>
-      <w:numFmt w:val="lowerRoman"/>
-      <w:lvlText w:val="%3."/>
-      <w:lvlJc w:val="right"/>
-      <w:pPr>
-        <w:ind w:left="2160" w:hanging="180"/>
-      </w:pPr>
-    </w:lvl>
-    <w:lvl w:ilvl="3" w:tplc="0409000F" w:tentative="1">
-      <w:start w:val="1"/>
-      <w:numFmt w:val="decimal"/>
-      <w:lvlText w:val="%4."/>
-      <w:lvlJc w:val="left"/>
-      <w:pPr>
-        <w:ind w:left="2880" w:hanging="360"/>
-      </w:pPr>
-    </w:lvl>
-    <w:lvl w:ilvl="4" w:tplc="04090019" w:tentative="1">
-      <w:start w:val="1"/>
-      <w:numFmt w:val="lowerLetter"/>
-      <w:lvlText w:val="%5."/>
-      <w:lvlJc w:val="left"/>
-      <w:pPr>
-        <w:ind w:left="3600" w:hanging="360"/>
-      </w:pPr>
-    </w:lvl>
-    <w:lvl w:ilvl="5" w:tplc="0409001B" w:tentative="1">
-      <w:start w:val="1"/>
-      <w:numFmt w:val="lowerRoman"/>
-      <w:lvlText w:val="%6."/>
-      <w:lvlJc w:val="right"/>
-      <w:pPr>
-        <w:ind w:left="4320" w:hanging="180"/>
-      </w:pPr>
-    </w:lvl>
-    <w:lvl w:ilvl="6" w:tplc="0409000F" w:tentative="1">
-      <w:start w:val="1"/>
-      <w:numFmt w:val="decimal"/>
-      <w:lvlText w:val="%7."/>
-      <w:lvlJc w:val="left"/>
-      <w:pPr>
-        <w:ind w:left="5040" w:hanging="360"/>
-      </w:pPr>
-    </w:lvl>
-    <w:lvl w:ilvl="7" w:tplc="04090019" w:tentative="1">
-      <w:start w:val="1"/>
-      <w:numFmt w:val="lowerLetter"/>
-      <w:lvlText w:val="%8."/>
-      <w:lvlJc w:val="left"/>
-      <w:pPr>
-        <w:ind w:left="5760" w:hanging="360"/>
-      </w:pPr>
-    </w:lvl>
-    <w:lvl w:ilvl="8" w:tplc="0409001B" w:tentative="1">
-      <w:start w:val="1"/>
-      <w:numFmt w:val="lowerRoman"/>
-      <w:lvlText w:val="%9."/>
-      <w:lvlJc w:val="right"/>
-      <w:pPr>
-        <w:ind w:left="6480" w:hanging="180"/>
-      </w:pPr>
-    </w:lvl>
-  </w:abstractNum>
-  <w:abstractNum w:abstractNumId="41" w15:restartNumberingAfterBreak="0">
+  <w:abstractNum w:abstractNumId="24" w15:restartNumberingAfterBreak="0">
     <w:nsid w:val="4BFF3B26"/>
     <w:multiLevelType w:val="hybridMultilevel"/>
     <w:tmpl w:val="E84E9D4E"/>
@@ -16152,185 +15298,7 @@
       </w:pPr>
     </w:lvl>
   </w:abstractNum>
-  <w:abstractNum w:abstractNumId="42" w15:restartNumberingAfterBreak="0">
-    <w:nsid w:val="4C367AB4"/>
-    <w:multiLevelType w:val="hybridMultilevel"/>
-    <w:tmpl w:val="D6C832F4"/>
-    <w:lvl w:ilvl="0" w:tplc="0409000F">
-      <w:start w:val="4"/>
-      <w:numFmt w:val="decimal"/>
-      <w:lvlText w:val="%1."/>
-      <w:lvlJc w:val="left"/>
-      <w:pPr>
-        <w:ind w:left="720" w:hanging="360"/>
-      </w:pPr>
-      <w:rPr>
-        <w:rFonts w:hint="default"/>
-      </w:rPr>
-    </w:lvl>
-    <w:lvl w:ilvl="1" w:tplc="04090019" w:tentative="1">
-      <w:start w:val="1"/>
-      <w:numFmt w:val="lowerLetter"/>
-      <w:lvlText w:val="%2."/>
-      <w:lvlJc w:val="left"/>
-      <w:pPr>
-        <w:ind w:left="1440" w:hanging="360"/>
-      </w:pPr>
-    </w:lvl>
-    <w:lvl w:ilvl="2" w:tplc="0409001B" w:tentative="1">
-      <w:start w:val="1"/>
-      <w:numFmt w:val="lowerRoman"/>
-      <w:lvlText w:val="%3."/>
-      <w:lvlJc w:val="right"/>
-      <w:pPr>
-        <w:ind w:left="2160" w:hanging="180"/>
-      </w:pPr>
-    </w:lvl>
-    <w:lvl w:ilvl="3" w:tplc="0409000F" w:tentative="1">
-      <w:start w:val="1"/>
-      <w:numFmt w:val="decimal"/>
-      <w:lvlText w:val="%4."/>
-      <w:lvlJc w:val="left"/>
-      <w:pPr>
-        <w:ind w:left="2880" w:hanging="360"/>
-      </w:pPr>
-    </w:lvl>
-    <w:lvl w:ilvl="4" w:tplc="04090019" w:tentative="1">
-      <w:start w:val="1"/>
-      <w:numFmt w:val="lowerLetter"/>
-      <w:lvlText w:val="%5."/>
-      <w:lvlJc w:val="left"/>
-      <w:pPr>
-        <w:ind w:left="3600" w:hanging="360"/>
-      </w:pPr>
-    </w:lvl>
-    <w:lvl w:ilvl="5" w:tplc="0409001B" w:tentative="1">
-      <w:start w:val="1"/>
-      <w:numFmt w:val="lowerRoman"/>
-      <w:lvlText w:val="%6."/>
-      <w:lvlJc w:val="right"/>
-      <w:pPr>
-        <w:ind w:left="4320" w:hanging="180"/>
-      </w:pPr>
-    </w:lvl>
-    <w:lvl w:ilvl="6" w:tplc="0409000F" w:tentative="1">
-      <w:start w:val="1"/>
-      <w:numFmt w:val="decimal"/>
-      <w:lvlText w:val="%7."/>
-      <w:lvlJc w:val="left"/>
-      <w:pPr>
-        <w:ind w:left="5040" w:hanging="360"/>
-      </w:pPr>
-    </w:lvl>
-    <w:lvl w:ilvl="7" w:tplc="04090019" w:tentative="1">
-      <w:start w:val="1"/>
-      <w:numFmt w:val="lowerLetter"/>
-      <w:lvlText w:val="%8."/>
-      <w:lvlJc w:val="left"/>
-      <w:pPr>
-        <w:ind w:left="5760" w:hanging="360"/>
-      </w:pPr>
-    </w:lvl>
-    <w:lvl w:ilvl="8" w:tplc="0409001B" w:tentative="1">
-      <w:start w:val="1"/>
-      <w:numFmt w:val="lowerRoman"/>
-      <w:lvlText w:val="%9."/>
-      <w:lvlJc w:val="right"/>
-      <w:pPr>
-        <w:ind w:left="6480" w:hanging="180"/>
-      </w:pPr>
-    </w:lvl>
-  </w:abstractNum>
-  <w:abstractNum w:abstractNumId="43" w15:restartNumberingAfterBreak="0">
-    <w:nsid w:val="4D0468CA"/>
-    <w:multiLevelType w:val="hybridMultilevel"/>
-    <w:tmpl w:val="4F086810"/>
-    <w:lvl w:ilvl="0" w:tplc="0409000F">
-      <w:start w:val="6"/>
-      <w:numFmt w:val="decimal"/>
-      <w:lvlText w:val="%1."/>
-      <w:lvlJc w:val="left"/>
-      <w:pPr>
-        <w:ind w:left="720" w:hanging="360"/>
-      </w:pPr>
-      <w:rPr>
-        <w:rFonts w:hint="default"/>
-      </w:rPr>
-    </w:lvl>
-    <w:lvl w:ilvl="1" w:tplc="04090019" w:tentative="1">
-      <w:start w:val="1"/>
-      <w:numFmt w:val="lowerLetter"/>
-      <w:lvlText w:val="%2."/>
-      <w:lvlJc w:val="left"/>
-      <w:pPr>
-        <w:ind w:left="1440" w:hanging="360"/>
-      </w:pPr>
-    </w:lvl>
-    <w:lvl w:ilvl="2" w:tplc="0409001B" w:tentative="1">
-      <w:start w:val="1"/>
-      <w:numFmt w:val="lowerRoman"/>
-      <w:lvlText w:val="%3."/>
-      <w:lvlJc w:val="right"/>
-      <w:pPr>
-        <w:ind w:left="2160" w:hanging="180"/>
-      </w:pPr>
-    </w:lvl>
-    <w:lvl w:ilvl="3" w:tplc="0409000F" w:tentative="1">
-      <w:start w:val="1"/>
-      <w:numFmt w:val="decimal"/>
-      <w:lvlText w:val="%4."/>
-      <w:lvlJc w:val="left"/>
-      <w:pPr>
-        <w:ind w:left="2880" w:hanging="360"/>
-      </w:pPr>
-    </w:lvl>
-    <w:lvl w:ilvl="4" w:tplc="04090019" w:tentative="1">
-      <w:start w:val="1"/>
-      <w:numFmt w:val="lowerLetter"/>
-      <w:lvlText w:val="%5."/>
-      <w:lvlJc w:val="left"/>
-      <w:pPr>
-        <w:ind w:left="3600" w:hanging="360"/>
-      </w:pPr>
-    </w:lvl>
-    <w:lvl w:ilvl="5" w:tplc="0409001B" w:tentative="1">
-      <w:start w:val="1"/>
-      <w:numFmt w:val="lowerRoman"/>
-      <w:lvlText w:val="%6."/>
-      <w:lvlJc w:val="right"/>
-      <w:pPr>
-        <w:ind w:left="4320" w:hanging="180"/>
-      </w:pPr>
-    </w:lvl>
-    <w:lvl w:ilvl="6" w:tplc="0409000F" w:tentative="1">
-      <w:start w:val="1"/>
-      <w:numFmt w:val="decimal"/>
-      <w:lvlText w:val="%7."/>
-      <w:lvlJc w:val="left"/>
-      <w:pPr>
-        <w:ind w:left="5040" w:hanging="360"/>
-      </w:pPr>
-    </w:lvl>
-    <w:lvl w:ilvl="7" w:tplc="04090019" w:tentative="1">
-      <w:start w:val="1"/>
-      <w:numFmt w:val="lowerLetter"/>
-      <w:lvlText w:val="%8."/>
-      <w:lvlJc w:val="left"/>
-      <w:pPr>
-        <w:ind w:left="5760" w:hanging="360"/>
-      </w:pPr>
-    </w:lvl>
-    <w:lvl w:ilvl="8" w:tplc="0409001B" w:tentative="1">
-      <w:start w:val="1"/>
-      <w:numFmt w:val="lowerRoman"/>
-      <w:lvlText w:val="%9."/>
-      <w:lvlJc w:val="right"/>
-      <w:pPr>
-        <w:ind w:left="6480" w:hanging="180"/>
-      </w:pPr>
-    </w:lvl>
-  </w:abstractNum>
-  <w:abstractNum w:abstractNumId="44" w15:restartNumberingAfterBreak="0">
+  <w:abstractNum w:abstractNumId="25" w15:restartNumberingAfterBreak="0">
     <w:nsid w:val="4DC71E37"/>
     <w:multiLevelType w:val="hybridMultilevel"/>
     <w:tmpl w:val="FC528660"/>
@@ -16419,7 +15387,7 @@
       </w:pPr>
     </w:lvl>
   </w:abstractNum>
-  <w:abstractNum w:abstractNumId="45" w15:restartNumberingAfterBreak="0">
+  <w:abstractNum w:abstractNumId="26" w15:restartNumberingAfterBreak="0">
     <w:nsid w:val="4F82071B"/>
     <w:multiLevelType w:val="hybridMultilevel"/>
     <w:tmpl w:val="6A5225F2"/>
@@ -16508,7 +15476,7 @@
       </w:pPr>
     </w:lvl>
   </w:abstractNum>
-  <w:abstractNum w:abstractNumId="46" w15:restartNumberingAfterBreak="0">
+  <w:abstractNum w:abstractNumId="27" w15:restartNumberingAfterBreak="0">
     <w:nsid w:val="503E22AF"/>
     <w:multiLevelType w:val="hybridMultilevel"/>
     <w:tmpl w:val="DE504C20"/>
@@ -16597,7 +15565,7 @@
       </w:pPr>
     </w:lvl>
   </w:abstractNum>
-  <w:abstractNum w:abstractNumId="47" w15:restartNumberingAfterBreak="0">
+  <w:abstractNum w:abstractNumId="28" w15:restartNumberingAfterBreak="0">
     <w:nsid w:val="52B4031F"/>
     <w:multiLevelType w:val="hybridMultilevel"/>
     <w:tmpl w:val="4A66B2E4"/>
@@ -16687,101 +15655,12 @@
       </w:pPr>
     </w:lvl>
   </w:abstractNum>
-  <w:abstractNum w:abstractNumId="48" w15:restartNumberingAfterBreak="0">
-    <w:nsid w:val="53582105"/>
+  <w:abstractNum w:abstractNumId="29" w15:restartNumberingAfterBreak="0">
+    <w:nsid w:val="583A6167"/>
     <w:multiLevelType w:val="hybridMultilevel"/>
-    <w:tmpl w:val="420895B4"/>
+    <w:tmpl w:val="4A66B2E4"/>
     <w:lvl w:ilvl="0" w:tplc="0409000F">
-      <w:start w:val="2"/>
-      <w:numFmt w:val="decimal"/>
-      <w:lvlText w:val="%1."/>
-      <w:lvlJc w:val="left"/>
-      <w:pPr>
-        <w:ind w:left="720" w:hanging="360"/>
-      </w:pPr>
-      <w:rPr>
-        <w:rFonts w:hint="default"/>
-      </w:rPr>
-    </w:lvl>
-    <w:lvl w:ilvl="1" w:tplc="04090019" w:tentative="1">
-      <w:start w:val="1"/>
-      <w:numFmt w:val="lowerLetter"/>
-      <w:lvlText w:val="%2."/>
-      <w:lvlJc w:val="left"/>
-      <w:pPr>
-        <w:ind w:left="1440" w:hanging="360"/>
-      </w:pPr>
-    </w:lvl>
-    <w:lvl w:ilvl="2" w:tplc="0409001B" w:tentative="1">
-      <w:start w:val="1"/>
-      <w:numFmt w:val="lowerRoman"/>
-      <w:lvlText w:val="%3."/>
-      <w:lvlJc w:val="right"/>
-      <w:pPr>
-        <w:ind w:left="2160" w:hanging="180"/>
-      </w:pPr>
-    </w:lvl>
-    <w:lvl w:ilvl="3" w:tplc="0409000F" w:tentative="1">
-      <w:start w:val="1"/>
-      <w:numFmt w:val="decimal"/>
-      <w:lvlText w:val="%4."/>
-      <w:lvlJc w:val="left"/>
-      <w:pPr>
-        <w:ind w:left="2880" w:hanging="360"/>
-      </w:pPr>
-    </w:lvl>
-    <w:lvl w:ilvl="4" w:tplc="04090019" w:tentative="1">
-      <w:start w:val="1"/>
-      <w:numFmt w:val="lowerLetter"/>
-      <w:lvlText w:val="%5."/>
-      <w:lvlJc w:val="left"/>
-      <w:pPr>
-        <w:ind w:left="3600" w:hanging="360"/>
-      </w:pPr>
-    </w:lvl>
-    <w:lvl w:ilvl="5" w:tplc="0409001B" w:tentative="1">
-      <w:start w:val="1"/>
-      <w:numFmt w:val="lowerRoman"/>
-      <w:lvlText w:val="%6."/>
-      <w:lvlJc w:val="right"/>
-      <w:pPr>
-        <w:ind w:left="4320" w:hanging="180"/>
-      </w:pPr>
-    </w:lvl>
-    <w:lvl w:ilvl="6" w:tplc="0409000F" w:tentative="1">
-      <w:start w:val="1"/>
-      <w:numFmt w:val="decimal"/>
-      <w:lvlText w:val="%7."/>
-      <w:lvlJc w:val="left"/>
-      <w:pPr>
-        <w:ind w:left="5040" w:hanging="360"/>
-      </w:pPr>
-    </w:lvl>
-    <w:lvl w:ilvl="7" w:tplc="04090019" w:tentative="1">
-      <w:start w:val="1"/>
-      <w:numFmt w:val="lowerLetter"/>
-      <w:lvlText w:val="%8."/>
-      <w:lvlJc w:val="left"/>
-      <w:pPr>
-        <w:ind w:left="5760" w:hanging="360"/>
-      </w:pPr>
-    </w:lvl>
-    <w:lvl w:ilvl="8" w:tplc="0409001B" w:tentative="1">
-      <w:start w:val="1"/>
-      <w:numFmt w:val="lowerRoman"/>
-      <w:lvlText w:val="%9."/>
-      <w:lvlJc w:val="right"/>
-      <w:pPr>
-        <w:ind w:left="6480" w:hanging="180"/>
-      </w:pPr>
-    </w:lvl>
-  </w:abstractNum>
-  <w:abstractNum w:abstractNumId="49" w15:restartNumberingAfterBreak="0">
-    <w:nsid w:val="576873AF"/>
-    <w:multiLevelType w:val="hybridMultilevel"/>
-    <w:tmpl w:val="E6804DDE"/>
-    <w:lvl w:ilvl="0" w:tplc="0409000F">
-      <w:start w:val="9"/>
+      <w:start w:val="1"/>
       <w:numFmt w:val="decimal"/>
       <w:lvlText w:val="%1."/>
       <w:lvlJc w:val="left"/>
@@ -16866,453 +15745,7 @@
       </w:pPr>
     </w:lvl>
   </w:abstractNum>
-  <w:abstractNum w:abstractNumId="50" w15:restartNumberingAfterBreak="0">
-    <w:nsid w:val="579E1DA1"/>
-    <w:multiLevelType w:val="hybridMultilevel"/>
-    <w:tmpl w:val="89C23C10"/>
-    <w:lvl w:ilvl="0" w:tplc="0409000F">
-      <w:start w:val="1"/>
-      <w:numFmt w:val="decimal"/>
-      <w:lvlText w:val="%1."/>
-      <w:lvlJc w:val="left"/>
-      <w:pPr>
-        <w:ind w:left="720" w:hanging="360"/>
-      </w:pPr>
-      <w:rPr>
-        <w:rFonts w:hint="default"/>
-      </w:rPr>
-    </w:lvl>
-    <w:lvl w:ilvl="1" w:tplc="04090019" w:tentative="1">
-      <w:start w:val="1"/>
-      <w:numFmt w:val="lowerLetter"/>
-      <w:lvlText w:val="%2."/>
-      <w:lvlJc w:val="left"/>
-      <w:pPr>
-        <w:ind w:left="1440" w:hanging="360"/>
-      </w:pPr>
-    </w:lvl>
-    <w:lvl w:ilvl="2" w:tplc="0409001B" w:tentative="1">
-      <w:start w:val="1"/>
-      <w:numFmt w:val="lowerRoman"/>
-      <w:lvlText w:val="%3."/>
-      <w:lvlJc w:val="right"/>
-      <w:pPr>
-        <w:ind w:left="2160" w:hanging="180"/>
-      </w:pPr>
-    </w:lvl>
-    <w:lvl w:ilvl="3" w:tplc="0409000F" w:tentative="1">
-      <w:start w:val="1"/>
-      <w:numFmt w:val="decimal"/>
-      <w:lvlText w:val="%4."/>
-      <w:lvlJc w:val="left"/>
-      <w:pPr>
-        <w:ind w:left="2880" w:hanging="360"/>
-      </w:pPr>
-    </w:lvl>
-    <w:lvl w:ilvl="4" w:tplc="04090019" w:tentative="1">
-      <w:start w:val="1"/>
-      <w:numFmt w:val="lowerLetter"/>
-      <w:lvlText w:val="%5."/>
-      <w:lvlJc w:val="left"/>
-      <w:pPr>
-        <w:ind w:left="3600" w:hanging="360"/>
-      </w:pPr>
-    </w:lvl>
-    <w:lvl w:ilvl="5" w:tplc="0409001B" w:tentative="1">
-      <w:start w:val="1"/>
-      <w:numFmt w:val="lowerRoman"/>
-      <w:lvlText w:val="%6."/>
-      <w:lvlJc w:val="right"/>
-      <w:pPr>
-        <w:ind w:left="4320" w:hanging="180"/>
-      </w:pPr>
-    </w:lvl>
-    <w:lvl w:ilvl="6" w:tplc="0409000F" w:tentative="1">
-      <w:start w:val="1"/>
-      <w:numFmt w:val="decimal"/>
-      <w:lvlText w:val="%7."/>
-      <w:lvlJc w:val="left"/>
-      <w:pPr>
-        <w:ind w:left="5040" w:hanging="360"/>
-      </w:pPr>
-    </w:lvl>
-    <w:lvl w:ilvl="7" w:tplc="04090019" w:tentative="1">
-      <w:start w:val="1"/>
-      <w:numFmt w:val="lowerLetter"/>
-      <w:lvlText w:val="%8."/>
-      <w:lvlJc w:val="left"/>
-      <w:pPr>
-        <w:ind w:left="5760" w:hanging="360"/>
-      </w:pPr>
-    </w:lvl>
-    <w:lvl w:ilvl="8" w:tplc="0409001B" w:tentative="1">
-      <w:start w:val="1"/>
-      <w:numFmt w:val="lowerRoman"/>
-      <w:lvlText w:val="%9."/>
-      <w:lvlJc w:val="right"/>
-      <w:pPr>
-        <w:ind w:left="6480" w:hanging="180"/>
-      </w:pPr>
-    </w:lvl>
-  </w:abstractNum>
-  <w:abstractNum w:abstractNumId="51" w15:restartNumberingAfterBreak="0">
-    <w:nsid w:val="583A6167"/>
-    <w:multiLevelType w:val="hybridMultilevel"/>
-    <w:tmpl w:val="4A66B2E4"/>
-    <w:lvl w:ilvl="0" w:tplc="0409000F">
-      <w:start w:val="1"/>
-      <w:numFmt w:val="decimal"/>
-      <w:lvlText w:val="%1."/>
-      <w:lvlJc w:val="left"/>
-      <w:pPr>
-        <w:ind w:left="720" w:hanging="360"/>
-      </w:pPr>
-      <w:rPr>
-        <w:rFonts w:hint="default"/>
-        <w:b w:val="0"/>
-      </w:rPr>
-    </w:lvl>
-    <w:lvl w:ilvl="1" w:tplc="04090019" w:tentative="1">
-      <w:start w:val="1"/>
-      <w:numFmt w:val="lowerLetter"/>
-      <w:lvlText w:val="%2."/>
-      <w:lvlJc w:val="left"/>
-      <w:pPr>
-        <w:ind w:left="1440" w:hanging="360"/>
-      </w:pPr>
-    </w:lvl>
-    <w:lvl w:ilvl="2" w:tplc="0409001B" w:tentative="1">
-      <w:start w:val="1"/>
-      <w:numFmt w:val="lowerRoman"/>
-      <w:lvlText w:val="%3."/>
-      <w:lvlJc w:val="right"/>
-      <w:pPr>
-        <w:ind w:left="2160" w:hanging="180"/>
-      </w:pPr>
-    </w:lvl>
-    <w:lvl w:ilvl="3" w:tplc="0409000F" w:tentative="1">
-      <w:start w:val="1"/>
-      <w:numFmt w:val="decimal"/>
-      <w:lvlText w:val="%4."/>
-      <w:lvlJc w:val="left"/>
-      <w:pPr>
-        <w:ind w:left="2880" w:hanging="360"/>
-      </w:pPr>
-    </w:lvl>
-    <w:lvl w:ilvl="4" w:tplc="04090019" w:tentative="1">
-      <w:start w:val="1"/>
-      <w:numFmt w:val="lowerLetter"/>
-      <w:lvlText w:val="%5."/>
-      <w:lvlJc w:val="left"/>
-      <w:pPr>
-        <w:ind w:left="3600" w:hanging="360"/>
-      </w:pPr>
-    </w:lvl>
-    <w:lvl w:ilvl="5" w:tplc="0409001B" w:tentative="1">
-      <w:start w:val="1"/>
-      <w:numFmt w:val="lowerRoman"/>
-      <w:lvlText w:val="%6."/>
-      <w:lvlJc w:val="right"/>
-      <w:pPr>
-        <w:ind w:left="4320" w:hanging="180"/>
-      </w:pPr>
-    </w:lvl>
-    <w:lvl w:ilvl="6" w:tplc="0409000F" w:tentative="1">
-      <w:start w:val="1"/>
-      <w:numFmt w:val="decimal"/>
-      <w:lvlText w:val="%7."/>
-      <w:lvlJc w:val="left"/>
-      <w:pPr>
-        <w:ind w:left="5040" w:hanging="360"/>
-      </w:pPr>
-    </w:lvl>
-    <w:lvl w:ilvl="7" w:tplc="04090019" w:tentative="1">
-      <w:start w:val="1"/>
-      <w:numFmt w:val="lowerLetter"/>
-      <w:lvlText w:val="%8."/>
-      <w:lvlJc w:val="left"/>
-      <w:pPr>
-        <w:ind w:left="5760" w:hanging="360"/>
-      </w:pPr>
-    </w:lvl>
-    <w:lvl w:ilvl="8" w:tplc="0409001B" w:tentative="1">
-      <w:start w:val="1"/>
-      <w:numFmt w:val="lowerRoman"/>
-      <w:lvlText w:val="%9."/>
-      <w:lvlJc w:val="right"/>
-      <w:pPr>
-        <w:ind w:left="6480" w:hanging="180"/>
-      </w:pPr>
-    </w:lvl>
-  </w:abstractNum>
-  <w:abstractNum w:abstractNumId="52" w15:restartNumberingAfterBreak="0">
-    <w:nsid w:val="60903DCC"/>
-    <w:multiLevelType w:val="hybridMultilevel"/>
-    <w:tmpl w:val="BFCA561E"/>
-    <w:lvl w:ilvl="0" w:tplc="0409000F">
-      <w:start w:val="5"/>
-      <w:numFmt w:val="decimal"/>
-      <w:lvlText w:val="%1."/>
-      <w:lvlJc w:val="left"/>
-      <w:pPr>
-        <w:ind w:left="720" w:hanging="360"/>
-      </w:pPr>
-      <w:rPr>
-        <w:rFonts w:hint="default"/>
-      </w:rPr>
-    </w:lvl>
-    <w:lvl w:ilvl="1" w:tplc="04090019" w:tentative="1">
-      <w:start w:val="1"/>
-      <w:numFmt w:val="lowerLetter"/>
-      <w:lvlText w:val="%2."/>
-      <w:lvlJc w:val="left"/>
-      <w:pPr>
-        <w:ind w:left="1440" w:hanging="360"/>
-      </w:pPr>
-    </w:lvl>
-    <w:lvl w:ilvl="2" w:tplc="0409001B" w:tentative="1">
-      <w:start w:val="1"/>
-      <w:numFmt w:val="lowerRoman"/>
-      <w:lvlText w:val="%3."/>
-      <w:lvlJc w:val="right"/>
-      <w:pPr>
-        <w:ind w:left="2160" w:hanging="180"/>
-      </w:pPr>
-    </w:lvl>
-    <w:lvl w:ilvl="3" w:tplc="0409000F" w:tentative="1">
-      <w:start w:val="1"/>
-      <w:numFmt w:val="decimal"/>
-      <w:lvlText w:val="%4."/>
-      <w:lvlJc w:val="left"/>
-      <w:pPr>
-        <w:ind w:left="2880" w:hanging="360"/>
-      </w:pPr>
-    </w:lvl>
-    <w:lvl w:ilvl="4" w:tplc="04090019" w:tentative="1">
-      <w:start w:val="1"/>
-      <w:numFmt w:val="lowerLetter"/>
-      <w:lvlText w:val="%5."/>
-      <w:lvlJc w:val="left"/>
-      <w:pPr>
-        <w:ind w:left="3600" w:hanging="360"/>
-      </w:pPr>
-    </w:lvl>
-    <w:lvl w:ilvl="5" w:tplc="0409001B" w:tentative="1">
-      <w:start w:val="1"/>
-      <w:numFmt w:val="lowerRoman"/>
-      <w:lvlText w:val="%6."/>
-      <w:lvlJc w:val="right"/>
-      <w:pPr>
-        <w:ind w:left="4320" w:hanging="180"/>
-      </w:pPr>
-    </w:lvl>
-    <w:lvl w:ilvl="6" w:tplc="0409000F" w:tentative="1">
-      <w:start w:val="1"/>
-      <w:numFmt w:val="decimal"/>
-      <w:lvlText w:val="%7."/>
-      <w:lvlJc w:val="left"/>
-      <w:pPr>
-        <w:ind w:left="5040" w:hanging="360"/>
-      </w:pPr>
-    </w:lvl>
-    <w:lvl w:ilvl="7" w:tplc="04090019" w:tentative="1">
-      <w:start w:val="1"/>
-      <w:numFmt w:val="lowerLetter"/>
-      <w:lvlText w:val="%8."/>
-      <w:lvlJc w:val="left"/>
-      <w:pPr>
-        <w:ind w:left="5760" w:hanging="360"/>
-      </w:pPr>
-    </w:lvl>
-    <w:lvl w:ilvl="8" w:tplc="0409001B" w:tentative="1">
-      <w:start w:val="1"/>
-      <w:numFmt w:val="lowerRoman"/>
-      <w:lvlText w:val="%9."/>
-      <w:lvlJc w:val="right"/>
-      <w:pPr>
-        <w:ind w:left="6480" w:hanging="180"/>
-      </w:pPr>
-    </w:lvl>
-  </w:abstractNum>
-  <w:abstractNum w:abstractNumId="53" w15:restartNumberingAfterBreak="0">
-    <w:nsid w:val="618B6736"/>
-    <w:multiLevelType w:val="hybridMultilevel"/>
-    <w:tmpl w:val="4042AF9A"/>
-    <w:lvl w:ilvl="0" w:tplc="0409000F">
-      <w:start w:val="4"/>
-      <w:numFmt w:val="decimal"/>
-      <w:lvlText w:val="%1."/>
-      <w:lvlJc w:val="left"/>
-      <w:pPr>
-        <w:ind w:left="720" w:hanging="360"/>
-      </w:pPr>
-      <w:rPr>
-        <w:rFonts w:hint="default"/>
-      </w:rPr>
-    </w:lvl>
-    <w:lvl w:ilvl="1" w:tplc="04090019" w:tentative="1">
-      <w:start w:val="1"/>
-      <w:numFmt w:val="lowerLetter"/>
-      <w:lvlText w:val="%2."/>
-      <w:lvlJc w:val="left"/>
-      <w:pPr>
-        <w:ind w:left="1440" w:hanging="360"/>
-      </w:pPr>
-    </w:lvl>
-    <w:lvl w:ilvl="2" w:tplc="0409001B" w:tentative="1">
-      <w:start w:val="1"/>
-      <w:numFmt w:val="lowerRoman"/>
-      <w:lvlText w:val="%3."/>
-      <w:lvlJc w:val="right"/>
-      <w:pPr>
-        <w:ind w:left="2160" w:hanging="180"/>
-      </w:pPr>
-    </w:lvl>
-    <w:lvl w:ilvl="3" w:tplc="0409000F" w:tentative="1">
-      <w:start w:val="1"/>
-      <w:numFmt w:val="decimal"/>
-      <w:lvlText w:val="%4."/>
-      <w:lvlJc w:val="left"/>
-      <w:pPr>
-        <w:ind w:left="2880" w:hanging="360"/>
-      </w:pPr>
-    </w:lvl>
-    <w:lvl w:ilvl="4" w:tplc="04090019" w:tentative="1">
-      <w:start w:val="1"/>
-      <w:numFmt w:val="lowerLetter"/>
-      <w:lvlText w:val="%5."/>
-      <w:lvlJc w:val="left"/>
-      <w:pPr>
-        <w:ind w:left="3600" w:hanging="360"/>
-      </w:pPr>
-    </w:lvl>
-    <w:lvl w:ilvl="5" w:tplc="0409001B" w:tentative="1">
-      <w:start w:val="1"/>
-      <w:numFmt w:val="lowerRoman"/>
-      <w:lvlText w:val="%6."/>
-      <w:lvlJc w:val="right"/>
-      <w:pPr>
-        <w:ind w:left="4320" w:hanging="180"/>
-      </w:pPr>
-    </w:lvl>
-    <w:lvl w:ilvl="6" w:tplc="0409000F" w:tentative="1">
-      <w:start w:val="1"/>
-      <w:numFmt w:val="decimal"/>
-      <w:lvlText w:val="%7."/>
-      <w:lvlJc w:val="left"/>
-      <w:pPr>
-        <w:ind w:left="5040" w:hanging="360"/>
-      </w:pPr>
-    </w:lvl>
-    <w:lvl w:ilvl="7" w:tplc="04090019" w:tentative="1">
-      <w:start w:val="1"/>
-      <w:numFmt w:val="lowerLetter"/>
-      <w:lvlText w:val="%8."/>
-      <w:lvlJc w:val="left"/>
-      <w:pPr>
-        <w:ind w:left="5760" w:hanging="360"/>
-      </w:pPr>
-    </w:lvl>
-    <w:lvl w:ilvl="8" w:tplc="0409001B" w:tentative="1">
-      <w:start w:val="1"/>
-      <w:numFmt w:val="lowerRoman"/>
-      <w:lvlText w:val="%9."/>
-      <w:lvlJc w:val="right"/>
-      <w:pPr>
-        <w:ind w:left="6480" w:hanging="180"/>
-      </w:pPr>
-    </w:lvl>
-  </w:abstractNum>
-  <w:abstractNum w:abstractNumId="54" w15:restartNumberingAfterBreak="0">
-    <w:nsid w:val="619E42E7"/>
-    <w:multiLevelType w:val="hybridMultilevel"/>
-    <w:tmpl w:val="64E2CD8E"/>
-    <w:lvl w:ilvl="0" w:tplc="5740A96E">
-      <w:start w:val="1"/>
-      <w:numFmt w:val="lowerLetter"/>
-      <w:lvlText w:val="%1."/>
-      <w:lvlJc w:val="left"/>
-      <w:pPr>
-        <w:ind w:left="1440" w:hanging="360"/>
-      </w:pPr>
-      <w:rPr>
-        <w:rFonts w:hint="default"/>
-      </w:rPr>
-    </w:lvl>
-    <w:lvl w:ilvl="1" w:tplc="04090019" w:tentative="1">
-      <w:start w:val="1"/>
-      <w:numFmt w:val="lowerLetter"/>
-      <w:lvlText w:val="%2."/>
-      <w:lvlJc w:val="left"/>
-      <w:pPr>
-        <w:ind w:left="2160" w:hanging="360"/>
-      </w:pPr>
-    </w:lvl>
-    <w:lvl w:ilvl="2" w:tplc="0409001B" w:tentative="1">
-      <w:start w:val="1"/>
-      <w:numFmt w:val="lowerRoman"/>
-      <w:lvlText w:val="%3."/>
-      <w:lvlJc w:val="right"/>
-      <w:pPr>
-        <w:ind w:left="2880" w:hanging="180"/>
-      </w:pPr>
-    </w:lvl>
-    <w:lvl w:ilvl="3" w:tplc="0409000F" w:tentative="1">
-      <w:start w:val="1"/>
-      <w:numFmt w:val="decimal"/>
-      <w:lvlText w:val="%4."/>
-      <w:lvlJc w:val="left"/>
-      <w:pPr>
-        <w:ind w:left="3600" w:hanging="360"/>
-      </w:pPr>
-    </w:lvl>
-    <w:lvl w:ilvl="4" w:tplc="04090019" w:tentative="1">
-      <w:start w:val="1"/>
-      <w:numFmt w:val="lowerLetter"/>
-      <w:lvlText w:val="%5."/>
-      <w:lvlJc w:val="left"/>
-      <w:pPr>
-        <w:ind w:left="4320" w:hanging="360"/>
-      </w:pPr>
-    </w:lvl>
-    <w:lvl w:ilvl="5" w:tplc="0409001B" w:tentative="1">
-      <w:start w:val="1"/>
-      <w:numFmt w:val="lowerRoman"/>
-      <w:lvlText w:val="%6."/>
-      <w:lvlJc w:val="right"/>
-      <w:pPr>
-        <w:ind w:left="5040" w:hanging="180"/>
-      </w:pPr>
-    </w:lvl>
-    <w:lvl w:ilvl="6" w:tplc="0409000F" w:tentative="1">
-      <w:start w:val="1"/>
-      <w:numFmt w:val="decimal"/>
-      <w:lvlText w:val="%7."/>
-      <w:lvlJc w:val="left"/>
-      <w:pPr>
-        <w:ind w:left="5760" w:hanging="360"/>
-      </w:pPr>
-    </w:lvl>
-    <w:lvl w:ilvl="7" w:tplc="04090019" w:tentative="1">
-      <w:start w:val="1"/>
-      <w:numFmt w:val="lowerLetter"/>
-      <w:lvlText w:val="%8."/>
-      <w:lvlJc w:val="left"/>
-      <w:pPr>
-        <w:ind w:left="6480" w:hanging="360"/>
-      </w:pPr>
-    </w:lvl>
-    <w:lvl w:ilvl="8" w:tplc="0409001B" w:tentative="1">
-      <w:start w:val="1"/>
-      <w:numFmt w:val="lowerRoman"/>
-      <w:lvlText w:val="%9."/>
-      <w:lvlJc w:val="right"/>
-      <w:pPr>
-        <w:ind w:left="7200" w:hanging="180"/>
-      </w:pPr>
-    </w:lvl>
-  </w:abstractNum>
-  <w:abstractNum w:abstractNumId="55" w15:restartNumberingAfterBreak="0">
+  <w:abstractNum w:abstractNumId="30" w15:restartNumberingAfterBreak="0">
     <w:nsid w:val="63A62902"/>
     <w:multiLevelType w:val="hybridMultilevel"/>
     <w:tmpl w:val="46160762"/>
@@ -17401,360 +15834,7 @@
       </w:pPr>
     </w:lvl>
   </w:abstractNum>
-  <w:abstractNum w:abstractNumId="56" w15:restartNumberingAfterBreak="0">
-    <w:nsid w:val="6485152C"/>
-    <w:multiLevelType w:val="hybridMultilevel"/>
-    <w:tmpl w:val="9CF01BBE"/>
-    <w:lvl w:ilvl="0" w:tplc="0409000F">
-      <w:start w:val="3"/>
-      <w:numFmt w:val="decimal"/>
-      <w:lvlText w:val="%1."/>
-      <w:lvlJc w:val="left"/>
-      <w:pPr>
-        <w:ind w:left="720" w:hanging="360"/>
-      </w:pPr>
-      <w:rPr>
-        <w:rFonts w:hint="default"/>
-      </w:rPr>
-    </w:lvl>
-    <w:lvl w:ilvl="1" w:tplc="04090019" w:tentative="1">
-      <w:start w:val="1"/>
-      <w:numFmt w:val="lowerLetter"/>
-      <w:lvlText w:val="%2."/>
-      <w:lvlJc w:val="left"/>
-      <w:pPr>
-        <w:ind w:left="1440" w:hanging="360"/>
-      </w:pPr>
-    </w:lvl>
-    <w:lvl w:ilvl="2" w:tplc="0409001B" w:tentative="1">
-      <w:start w:val="1"/>
-      <w:numFmt w:val="lowerRoman"/>
-      <w:lvlText w:val="%3."/>
-      <w:lvlJc w:val="right"/>
-      <w:pPr>
-        <w:ind w:left="2160" w:hanging="180"/>
-      </w:pPr>
-    </w:lvl>
-    <w:lvl w:ilvl="3" w:tplc="0409000F" w:tentative="1">
-      <w:start w:val="1"/>
-      <w:numFmt w:val="decimal"/>
-      <w:lvlText w:val="%4."/>
-      <w:lvlJc w:val="left"/>
-      <w:pPr>
-        <w:ind w:left="2880" w:hanging="360"/>
-      </w:pPr>
-    </w:lvl>
-    <w:lvl w:ilvl="4" w:tplc="04090019" w:tentative="1">
-      <w:start w:val="1"/>
-      <w:numFmt w:val="lowerLetter"/>
-      <w:lvlText w:val="%5."/>
-      <w:lvlJc w:val="left"/>
-      <w:pPr>
-        <w:ind w:left="3600" w:hanging="360"/>
-      </w:pPr>
-    </w:lvl>
-    <w:lvl w:ilvl="5" w:tplc="0409001B" w:tentative="1">
-      <w:start w:val="1"/>
-      <w:numFmt w:val="lowerRoman"/>
-      <w:lvlText w:val="%6."/>
-      <w:lvlJc w:val="right"/>
-      <w:pPr>
-        <w:ind w:left="4320" w:hanging="180"/>
-      </w:pPr>
-    </w:lvl>
-    <w:lvl w:ilvl="6" w:tplc="0409000F" w:tentative="1">
-      <w:start w:val="1"/>
-      <w:numFmt w:val="decimal"/>
-      <w:lvlText w:val="%7."/>
-      <w:lvlJc w:val="left"/>
-      <w:pPr>
-        <w:ind w:left="5040" w:hanging="360"/>
-      </w:pPr>
-    </w:lvl>
-    <w:lvl w:ilvl="7" w:tplc="04090019" w:tentative="1">
-      <w:start w:val="1"/>
-      <w:numFmt w:val="lowerLetter"/>
-      <w:lvlText w:val="%8."/>
-      <w:lvlJc w:val="left"/>
-      <w:pPr>
-        <w:ind w:left="5760" w:hanging="360"/>
-      </w:pPr>
-    </w:lvl>
-    <w:lvl w:ilvl="8" w:tplc="0409001B" w:tentative="1">
-      <w:start w:val="1"/>
-      <w:numFmt w:val="lowerRoman"/>
-      <w:lvlText w:val="%9."/>
-      <w:lvlJc w:val="right"/>
-      <w:pPr>
-        <w:ind w:left="6480" w:hanging="180"/>
-      </w:pPr>
-    </w:lvl>
-  </w:abstractNum>
-  <w:abstractNum w:abstractNumId="57" w15:restartNumberingAfterBreak="0">
-    <w:nsid w:val="66993CED"/>
-    <w:multiLevelType w:val="hybridMultilevel"/>
-    <w:tmpl w:val="FC0626DA"/>
-    <w:lvl w:ilvl="0" w:tplc="0409000F">
-      <w:start w:val="1"/>
-      <w:numFmt w:val="decimal"/>
-      <w:lvlText w:val="%1."/>
-      <w:lvlJc w:val="left"/>
-      <w:pPr>
-        <w:ind w:left="720" w:hanging="360"/>
-      </w:pPr>
-    </w:lvl>
-    <w:lvl w:ilvl="1" w:tplc="04090019" w:tentative="1">
-      <w:start w:val="1"/>
-      <w:numFmt w:val="lowerLetter"/>
-      <w:lvlText w:val="%2."/>
-      <w:lvlJc w:val="left"/>
-      <w:pPr>
-        <w:ind w:left="1440" w:hanging="360"/>
-      </w:pPr>
-    </w:lvl>
-    <w:lvl w:ilvl="2" w:tplc="0409001B" w:tentative="1">
-      <w:start w:val="1"/>
-      <w:numFmt w:val="lowerRoman"/>
-      <w:lvlText w:val="%3."/>
-      <w:lvlJc w:val="right"/>
-      <w:pPr>
-        <w:ind w:left="2160" w:hanging="180"/>
-      </w:pPr>
-    </w:lvl>
-    <w:lvl w:ilvl="3" w:tplc="0409000F" w:tentative="1">
-      <w:start w:val="1"/>
-      <w:numFmt w:val="decimal"/>
-      <w:lvlText w:val="%4."/>
-      <w:lvlJc w:val="left"/>
-      <w:pPr>
-        <w:ind w:left="2880" w:hanging="360"/>
-      </w:pPr>
-    </w:lvl>
-    <w:lvl w:ilvl="4" w:tplc="04090019" w:tentative="1">
-      <w:start w:val="1"/>
-      <w:numFmt w:val="lowerLetter"/>
-      <w:lvlText w:val="%5."/>
-      <w:lvlJc w:val="left"/>
-      <w:pPr>
-        <w:ind w:left="3600" w:hanging="360"/>
-      </w:pPr>
-    </w:lvl>
-    <w:lvl w:ilvl="5" w:tplc="0409001B" w:tentative="1">
-      <w:start w:val="1"/>
-      <w:numFmt w:val="lowerRoman"/>
-      <w:lvlText w:val="%6."/>
-      <w:lvlJc w:val="right"/>
-      <w:pPr>
-        <w:ind w:left="4320" w:hanging="180"/>
-      </w:pPr>
-    </w:lvl>
-    <w:lvl w:ilvl="6" w:tplc="0409000F" w:tentative="1">
-      <w:start w:val="1"/>
-      <w:numFmt w:val="decimal"/>
-      <w:lvlText w:val="%7."/>
-      <w:lvlJc w:val="left"/>
-      <w:pPr>
-        <w:ind w:left="5040" w:hanging="360"/>
-      </w:pPr>
-    </w:lvl>
-    <w:lvl w:ilvl="7" w:tplc="04090019" w:tentative="1">
-      <w:start w:val="1"/>
-      <w:numFmt w:val="lowerLetter"/>
-      <w:lvlText w:val="%8."/>
-      <w:lvlJc w:val="left"/>
-      <w:pPr>
-        <w:ind w:left="5760" w:hanging="360"/>
-      </w:pPr>
-    </w:lvl>
-    <w:lvl w:ilvl="8" w:tplc="0409001B" w:tentative="1">
-      <w:start w:val="1"/>
-      <w:numFmt w:val="lowerRoman"/>
-      <w:lvlText w:val="%9."/>
-      <w:lvlJc w:val="right"/>
-      <w:pPr>
-        <w:ind w:left="6480" w:hanging="180"/>
-      </w:pPr>
-    </w:lvl>
-  </w:abstractNum>
-  <w:abstractNum w:abstractNumId="58" w15:restartNumberingAfterBreak="0">
-    <w:nsid w:val="695E0402"/>
-    <w:multiLevelType w:val="hybridMultilevel"/>
-    <w:tmpl w:val="24E49A6E"/>
-    <w:lvl w:ilvl="0" w:tplc="F2AEA78C">
-      <w:start w:val="8"/>
-      <w:numFmt w:val="decimal"/>
-      <w:lvlText w:val="%1."/>
-      <w:lvlJc w:val="left"/>
-      <w:pPr>
-        <w:ind w:left="720" w:hanging="360"/>
-      </w:pPr>
-      <w:rPr>
-        <w:rFonts w:asciiTheme="majorHAnsi" w:hAnsiTheme="majorHAnsi" w:hint="default"/>
-      </w:rPr>
-    </w:lvl>
-    <w:lvl w:ilvl="1" w:tplc="04090019" w:tentative="1">
-      <w:start w:val="1"/>
-      <w:numFmt w:val="lowerLetter"/>
-      <w:lvlText w:val="%2."/>
-      <w:lvlJc w:val="left"/>
-      <w:pPr>
-        <w:ind w:left="1440" w:hanging="360"/>
-      </w:pPr>
-    </w:lvl>
-    <w:lvl w:ilvl="2" w:tplc="0409001B" w:tentative="1">
-      <w:start w:val="1"/>
-      <w:numFmt w:val="lowerRoman"/>
-      <w:lvlText w:val="%3."/>
-      <w:lvlJc w:val="right"/>
-      <w:pPr>
-        <w:ind w:left="2160" w:hanging="180"/>
-      </w:pPr>
-    </w:lvl>
-    <w:lvl w:ilvl="3" w:tplc="0409000F" w:tentative="1">
-      <w:start w:val="1"/>
-      <w:numFmt w:val="decimal"/>
-      <w:lvlText w:val="%4."/>
-      <w:lvlJc w:val="left"/>
-      <w:pPr>
-        <w:ind w:left="2880" w:hanging="360"/>
-      </w:pPr>
-    </w:lvl>
-    <w:lvl w:ilvl="4" w:tplc="04090019" w:tentative="1">
-      <w:start w:val="1"/>
-      <w:numFmt w:val="lowerLetter"/>
-      <w:lvlText w:val="%5."/>
-      <w:lvlJc w:val="left"/>
-      <w:pPr>
-        <w:ind w:left="3600" w:hanging="360"/>
-      </w:pPr>
-    </w:lvl>
-    <w:lvl w:ilvl="5" w:tplc="0409001B" w:tentative="1">
-      <w:start w:val="1"/>
-      <w:numFmt w:val="lowerRoman"/>
-      <w:lvlText w:val="%6."/>
-      <w:lvlJc w:val="right"/>
-      <w:pPr>
-        <w:ind w:left="4320" w:hanging="180"/>
-      </w:pPr>
-    </w:lvl>
-    <w:lvl w:ilvl="6" w:tplc="0409000F" w:tentative="1">
-      <w:start w:val="1"/>
-      <w:numFmt w:val="decimal"/>
-      <w:lvlText w:val="%7."/>
-      <w:lvlJc w:val="left"/>
-      <w:pPr>
-        <w:ind w:left="5040" w:hanging="360"/>
-      </w:pPr>
-    </w:lvl>
-    <w:lvl w:ilvl="7" w:tplc="04090019" w:tentative="1">
-      <w:start w:val="1"/>
-      <w:numFmt w:val="lowerLetter"/>
-      <w:lvlText w:val="%8."/>
-      <w:lvlJc w:val="left"/>
-      <w:pPr>
-        <w:ind w:left="5760" w:hanging="360"/>
-      </w:pPr>
-    </w:lvl>
-    <w:lvl w:ilvl="8" w:tplc="0409001B" w:tentative="1">
-      <w:start w:val="1"/>
-      <w:numFmt w:val="lowerRoman"/>
-      <w:lvlText w:val="%9."/>
-      <w:lvlJc w:val="right"/>
-      <w:pPr>
-        <w:ind w:left="6480" w:hanging="180"/>
-      </w:pPr>
-    </w:lvl>
-  </w:abstractNum>
-  <w:abstractNum w:abstractNumId="59" w15:restartNumberingAfterBreak="0">
-    <w:nsid w:val="6A8B375B"/>
-    <w:multiLevelType w:val="hybridMultilevel"/>
-    <w:tmpl w:val="A40269A6"/>
-    <w:lvl w:ilvl="0" w:tplc="0409000F">
-      <w:start w:val="4"/>
-      <w:numFmt w:val="decimal"/>
-      <w:lvlText w:val="%1."/>
-      <w:lvlJc w:val="left"/>
-      <w:pPr>
-        <w:ind w:left="720" w:hanging="360"/>
-      </w:pPr>
-      <w:rPr>
-        <w:rFonts w:hint="default"/>
-      </w:rPr>
-    </w:lvl>
-    <w:lvl w:ilvl="1" w:tplc="04090019" w:tentative="1">
-      <w:start w:val="1"/>
-      <w:numFmt w:val="lowerLetter"/>
-      <w:lvlText w:val="%2."/>
-      <w:lvlJc w:val="left"/>
-      <w:pPr>
-        <w:ind w:left="1440" w:hanging="360"/>
-      </w:pPr>
-    </w:lvl>
-    <w:lvl w:ilvl="2" w:tplc="0409001B" w:tentative="1">
-      <w:start w:val="1"/>
-      <w:numFmt w:val="lowerRoman"/>
-      <w:lvlText w:val="%3."/>
-      <w:lvlJc w:val="right"/>
-      <w:pPr>
-        <w:ind w:left="2160" w:hanging="180"/>
-      </w:pPr>
-    </w:lvl>
-    <w:lvl w:ilvl="3" w:tplc="0409000F" w:tentative="1">
-      <w:start w:val="1"/>
-      <w:numFmt w:val="decimal"/>
-      <w:lvlText w:val="%4."/>
-      <w:lvlJc w:val="left"/>
-      <w:pPr>
-        <w:ind w:left="2880" w:hanging="360"/>
-      </w:pPr>
-    </w:lvl>
-    <w:lvl w:ilvl="4" w:tplc="04090019" w:tentative="1">
-      <w:start w:val="1"/>
-      <w:numFmt w:val="lowerLetter"/>
-      <w:lvlText w:val="%5."/>
-      <w:lvlJc w:val="left"/>
-      <w:pPr>
-        <w:ind w:left="3600" w:hanging="360"/>
-      </w:pPr>
-    </w:lvl>
-    <w:lvl w:ilvl="5" w:tplc="0409001B" w:tentative="1">
-      <w:start w:val="1"/>
-      <w:numFmt w:val="lowerRoman"/>
-      <w:lvlText w:val="%6."/>
-      <w:lvlJc w:val="right"/>
-      <w:pPr>
-        <w:ind w:left="4320" w:hanging="180"/>
-      </w:pPr>
-    </w:lvl>
-    <w:lvl w:ilvl="6" w:tplc="0409000F" w:tentative="1">
-      <w:start w:val="1"/>
-      <w:numFmt w:val="decimal"/>
-      <w:lvlText w:val="%7."/>
-      <w:lvlJc w:val="left"/>
-      <w:pPr>
-        <w:ind w:left="5040" w:hanging="360"/>
-      </w:pPr>
-    </w:lvl>
-    <w:lvl w:ilvl="7" w:tplc="04090019" w:tentative="1">
-      <w:start w:val="1"/>
-      <w:numFmt w:val="lowerLetter"/>
-      <w:lvlText w:val="%8."/>
-      <w:lvlJc w:val="left"/>
-      <w:pPr>
-        <w:ind w:left="5760" w:hanging="360"/>
-      </w:pPr>
-    </w:lvl>
-    <w:lvl w:ilvl="8" w:tplc="0409001B" w:tentative="1">
-      <w:start w:val="1"/>
-      <w:numFmt w:val="lowerRoman"/>
-      <w:lvlText w:val="%9."/>
-      <w:lvlJc w:val="right"/>
-      <w:pPr>
-        <w:ind w:left="6480" w:hanging="180"/>
-      </w:pPr>
-    </w:lvl>
-  </w:abstractNum>
-  <w:abstractNum w:abstractNumId="60" w15:restartNumberingAfterBreak="0">
+  <w:abstractNum w:abstractNumId="31" w15:restartNumberingAfterBreak="0">
     <w:nsid w:val="6CF968AE"/>
     <w:multiLevelType w:val="hybridMultilevel"/>
     <w:tmpl w:val="FE7C61F8"/>
@@ -17843,97 +15923,7 @@
       </w:pPr>
     </w:lvl>
   </w:abstractNum>
-  <w:abstractNum w:abstractNumId="61" w15:restartNumberingAfterBreak="0">
-    <w:nsid w:val="6D6D48E8"/>
-    <w:multiLevelType w:val="hybridMultilevel"/>
-    <w:tmpl w:val="A4561B18"/>
-    <w:lvl w:ilvl="0" w:tplc="B4107924">
-      <w:start w:val="2"/>
-      <w:numFmt w:val="decimal"/>
-      <w:lvlText w:val="%1."/>
-      <w:lvlJc w:val="left"/>
-      <w:pPr>
-        <w:ind w:left="720" w:hanging="360"/>
-      </w:pPr>
-      <w:rPr>
-        <w:rFonts w:hint="default"/>
-        <w:b w:val="0"/>
-      </w:rPr>
-    </w:lvl>
-    <w:lvl w:ilvl="1" w:tplc="04090019" w:tentative="1">
-      <w:start w:val="1"/>
-      <w:numFmt w:val="lowerLetter"/>
-      <w:lvlText w:val="%2."/>
-      <w:lvlJc w:val="left"/>
-      <w:pPr>
-        <w:ind w:left="1440" w:hanging="360"/>
-      </w:pPr>
-    </w:lvl>
-    <w:lvl w:ilvl="2" w:tplc="0409001B" w:tentative="1">
-      <w:start w:val="1"/>
-      <w:numFmt w:val="lowerRoman"/>
-      <w:lvlText w:val="%3."/>
-      <w:lvlJc w:val="right"/>
-      <w:pPr>
-        <w:ind w:left="2160" w:hanging="180"/>
-      </w:pPr>
-    </w:lvl>
-    <w:lvl w:ilvl="3" w:tplc="0409000F" w:tentative="1">
-      <w:start w:val="1"/>
-      <w:numFmt w:val="decimal"/>
-      <w:lvlText w:val="%4."/>
-      <w:lvlJc w:val="left"/>
-      <w:pPr>
-        <w:ind w:left="2880" w:hanging="360"/>
-      </w:pPr>
-    </w:lvl>
-    <w:lvl w:ilvl="4" w:tplc="04090019" w:tentative="1">
-      <w:start w:val="1"/>
-      <w:numFmt w:val="lowerLetter"/>
-      <w:lvlText w:val="%5."/>
-      <w:lvlJc w:val="left"/>
-      <w:pPr>
-        <w:ind w:left="3600" w:hanging="360"/>
-      </w:pPr>
-    </w:lvl>
-    <w:lvl w:ilvl="5" w:tplc="0409001B" w:tentative="1">
-      <w:start w:val="1"/>
-      <w:numFmt w:val="lowerRoman"/>
-      <w:lvlText w:val="%6."/>
-      <w:lvlJc w:val="right"/>
-      <w:pPr>
-        <w:ind w:left="4320" w:hanging="180"/>
-      </w:pPr>
-    </w:lvl>
-    <w:lvl w:ilvl="6" w:tplc="0409000F" w:tentative="1">
-      <w:start w:val="1"/>
-      <w:numFmt w:val="decimal"/>
-      <w:lvlText w:val="%7."/>
-      <w:lvlJc w:val="left"/>
-      <w:pPr>
-        <w:ind w:left="5040" w:hanging="360"/>
-      </w:pPr>
-    </w:lvl>
-    <w:lvl w:ilvl="7" w:tplc="04090019" w:tentative="1">
-      <w:start w:val="1"/>
-      <w:numFmt w:val="lowerLetter"/>
-      <w:lvlText w:val="%8."/>
-      <w:lvlJc w:val="left"/>
-      <w:pPr>
-        <w:ind w:left="5760" w:hanging="360"/>
-      </w:pPr>
-    </w:lvl>
-    <w:lvl w:ilvl="8" w:tplc="0409001B" w:tentative="1">
-      <w:start w:val="1"/>
-      <w:numFmt w:val="lowerRoman"/>
-      <w:lvlText w:val="%9."/>
-      <w:lvlJc w:val="right"/>
-      <w:pPr>
-        <w:ind w:left="6480" w:hanging="180"/>
-      </w:pPr>
-    </w:lvl>
-  </w:abstractNum>
-  <w:abstractNum w:abstractNumId="62" w15:restartNumberingAfterBreak="0">
+  <w:abstractNum w:abstractNumId="32" w15:restartNumberingAfterBreak="0">
     <w:nsid w:val="6E034719"/>
     <w:multiLevelType w:val="hybridMultilevel"/>
     <w:tmpl w:val="B0FC64E4"/>
@@ -18022,185 +16012,7 @@
       </w:pPr>
     </w:lvl>
   </w:abstractNum>
-  <w:abstractNum w:abstractNumId="63" w15:restartNumberingAfterBreak="0">
-    <w:nsid w:val="6EA20CF6"/>
-    <w:multiLevelType w:val="hybridMultilevel"/>
-    <w:tmpl w:val="CAEE8A08"/>
-    <w:lvl w:ilvl="0" w:tplc="B4EC3282">
-      <w:start w:val="1"/>
-      <w:numFmt w:val="decimal"/>
-      <w:lvlText w:val="%1."/>
-      <w:lvlJc w:val="left"/>
-      <w:pPr>
-        <w:ind w:left="720" w:hanging="360"/>
-      </w:pPr>
-      <w:rPr>
-        <w:rFonts w:asciiTheme="majorHAnsi" w:eastAsiaTheme="minorHAnsi" w:hAnsiTheme="majorHAnsi" w:cstheme="minorBidi"/>
-      </w:rPr>
-    </w:lvl>
-    <w:lvl w:ilvl="1" w:tplc="04090019">
-      <w:start w:val="1"/>
-      <w:numFmt w:val="lowerLetter"/>
-      <w:lvlText w:val="%2."/>
-      <w:lvlJc w:val="left"/>
-      <w:pPr>
-        <w:ind w:left="1440" w:hanging="360"/>
-      </w:pPr>
-    </w:lvl>
-    <w:lvl w:ilvl="2" w:tplc="0409001B" w:tentative="1">
-      <w:start w:val="1"/>
-      <w:numFmt w:val="lowerRoman"/>
-      <w:lvlText w:val="%3."/>
-      <w:lvlJc w:val="right"/>
-      <w:pPr>
-        <w:ind w:left="2160" w:hanging="180"/>
-      </w:pPr>
-    </w:lvl>
-    <w:lvl w:ilvl="3" w:tplc="0409000F" w:tentative="1">
-      <w:start w:val="1"/>
-      <w:numFmt w:val="decimal"/>
-      <w:lvlText w:val="%4."/>
-      <w:lvlJc w:val="left"/>
-      <w:pPr>
-        <w:ind w:left="2880" w:hanging="360"/>
-      </w:pPr>
-    </w:lvl>
-    <w:lvl w:ilvl="4" w:tplc="04090019" w:tentative="1">
-      <w:start w:val="1"/>
-      <w:numFmt w:val="lowerLetter"/>
-      <w:lvlText w:val="%5."/>
-      <w:lvlJc w:val="left"/>
-      <w:pPr>
-        <w:ind w:left="3600" w:hanging="360"/>
-      </w:pPr>
-    </w:lvl>
-    <w:lvl w:ilvl="5" w:tplc="0409001B" w:tentative="1">
-      <w:start w:val="1"/>
-      <w:numFmt w:val="lowerRoman"/>
-      <w:lvlText w:val="%6."/>
-      <w:lvlJc w:val="right"/>
-      <w:pPr>
-        <w:ind w:left="4320" w:hanging="180"/>
-      </w:pPr>
-    </w:lvl>
-    <w:lvl w:ilvl="6" w:tplc="0409000F" w:tentative="1">
-      <w:start w:val="1"/>
-      <w:numFmt w:val="decimal"/>
-      <w:lvlText w:val="%7."/>
-      <w:lvlJc w:val="left"/>
-      <w:pPr>
-        <w:ind w:left="5040" w:hanging="360"/>
-      </w:pPr>
-    </w:lvl>
-    <w:lvl w:ilvl="7" w:tplc="04090019" w:tentative="1">
-      <w:start w:val="1"/>
-      <w:numFmt w:val="lowerLetter"/>
-      <w:lvlText w:val="%8."/>
-      <w:lvlJc w:val="left"/>
-      <w:pPr>
-        <w:ind w:left="5760" w:hanging="360"/>
-      </w:pPr>
-    </w:lvl>
-    <w:lvl w:ilvl="8" w:tplc="0409001B" w:tentative="1">
-      <w:start w:val="1"/>
-      <w:numFmt w:val="lowerRoman"/>
-      <w:lvlText w:val="%9."/>
-      <w:lvlJc w:val="right"/>
-      <w:pPr>
-        <w:ind w:left="6480" w:hanging="180"/>
-      </w:pPr>
-    </w:lvl>
-  </w:abstractNum>
-  <w:abstractNum w:abstractNumId="64" w15:restartNumberingAfterBreak="0">
-    <w:nsid w:val="70A1245F"/>
-    <w:multiLevelType w:val="hybridMultilevel"/>
-    <w:tmpl w:val="FE1C2326"/>
-    <w:lvl w:ilvl="0" w:tplc="0409000F">
-      <w:start w:val="1"/>
-      <w:numFmt w:val="decimal"/>
-      <w:lvlText w:val="%1."/>
-      <w:lvlJc w:val="left"/>
-      <w:pPr>
-        <w:ind w:left="720" w:hanging="360"/>
-      </w:pPr>
-      <w:rPr>
-        <w:rFonts w:hint="default"/>
-      </w:rPr>
-    </w:lvl>
-    <w:lvl w:ilvl="1" w:tplc="04090019" w:tentative="1">
-      <w:start w:val="1"/>
-      <w:numFmt w:val="lowerLetter"/>
-      <w:lvlText w:val="%2."/>
-      <w:lvlJc w:val="left"/>
-      <w:pPr>
-        <w:ind w:left="1440" w:hanging="360"/>
-      </w:pPr>
-    </w:lvl>
-    <w:lvl w:ilvl="2" w:tplc="0409001B" w:tentative="1">
-      <w:start w:val="1"/>
-      <w:numFmt w:val="lowerRoman"/>
-      <w:lvlText w:val="%3."/>
-      <w:lvlJc w:val="right"/>
-      <w:pPr>
-        <w:ind w:left="2160" w:hanging="180"/>
-      </w:pPr>
-    </w:lvl>
-    <w:lvl w:ilvl="3" w:tplc="0409000F" w:tentative="1">
-      <w:start w:val="1"/>
-      <w:numFmt w:val="decimal"/>
-      <w:lvlText w:val="%4."/>
-      <w:lvlJc w:val="left"/>
-      <w:pPr>
-        <w:ind w:left="2880" w:hanging="360"/>
-      </w:pPr>
-    </w:lvl>
-    <w:lvl w:ilvl="4" w:tplc="04090019" w:tentative="1">
-      <w:start w:val="1"/>
-      <w:numFmt w:val="lowerLetter"/>
-      <w:lvlText w:val="%5."/>
-      <w:lvlJc w:val="left"/>
-      <w:pPr>
-        <w:ind w:left="3600" w:hanging="360"/>
-      </w:pPr>
-    </w:lvl>
-    <w:lvl w:ilvl="5" w:tplc="0409001B" w:tentative="1">
-      <w:start w:val="1"/>
-      <w:numFmt w:val="lowerRoman"/>
-      <w:lvlText w:val="%6."/>
-      <w:lvlJc w:val="right"/>
-      <w:pPr>
-        <w:ind w:left="4320" w:hanging="180"/>
-      </w:pPr>
-    </w:lvl>
-    <w:lvl w:ilvl="6" w:tplc="0409000F" w:tentative="1">
-      <w:start w:val="1"/>
-      <w:numFmt w:val="decimal"/>
-      <w:lvlText w:val="%7."/>
-      <w:lvlJc w:val="left"/>
-      <w:pPr>
-        <w:ind w:left="5040" w:hanging="360"/>
-      </w:pPr>
-    </w:lvl>
-    <w:lvl w:ilvl="7" w:tplc="04090019" w:tentative="1">
-      <w:start w:val="1"/>
-      <w:numFmt w:val="lowerLetter"/>
-      <w:lvlText w:val="%8."/>
-      <w:lvlJc w:val="left"/>
-      <w:pPr>
-        <w:ind w:left="5760" w:hanging="360"/>
-      </w:pPr>
-    </w:lvl>
-    <w:lvl w:ilvl="8" w:tplc="0409001B" w:tentative="1">
-      <w:start w:val="1"/>
-      <w:numFmt w:val="lowerRoman"/>
-      <w:lvlText w:val="%9."/>
-      <w:lvlJc w:val="right"/>
-      <w:pPr>
-        <w:ind w:left="6480" w:hanging="180"/>
-      </w:pPr>
-    </w:lvl>
-  </w:abstractNum>
-  <w:abstractNum w:abstractNumId="65" w15:restartNumberingAfterBreak="0">
+  <w:abstractNum w:abstractNumId="33" w15:restartNumberingAfterBreak="0">
     <w:nsid w:val="720923BD"/>
     <w:multiLevelType w:val="hybridMultilevel"/>
     <w:tmpl w:val="122C9708"/>
@@ -18289,446 +16101,7 @@
       </w:pPr>
     </w:lvl>
   </w:abstractNum>
-  <w:abstractNum w:abstractNumId="66" w15:restartNumberingAfterBreak="0">
-    <w:nsid w:val="7261380A"/>
-    <w:multiLevelType w:val="hybridMultilevel"/>
-    <w:tmpl w:val="3FB809C0"/>
-    <w:lvl w:ilvl="0" w:tplc="0409000F">
-      <w:start w:val="1"/>
-      <w:numFmt w:val="decimal"/>
-      <w:lvlText w:val="%1."/>
-      <w:lvlJc w:val="left"/>
-      <w:pPr>
-        <w:ind w:left="720" w:hanging="360"/>
-      </w:pPr>
-      <w:rPr>
-        <w:rFonts w:hint="default"/>
-      </w:rPr>
-    </w:lvl>
-    <w:lvl w:ilvl="1" w:tplc="04090019" w:tentative="1">
-      <w:start w:val="1"/>
-      <w:numFmt w:val="lowerLetter"/>
-      <w:lvlText w:val="%2."/>
-      <w:lvlJc w:val="left"/>
-      <w:pPr>
-        <w:ind w:left="1440" w:hanging="360"/>
-      </w:pPr>
-    </w:lvl>
-    <w:lvl w:ilvl="2" w:tplc="0409001B" w:tentative="1">
-      <w:start w:val="1"/>
-      <w:numFmt w:val="lowerRoman"/>
-      <w:lvlText w:val="%3."/>
-      <w:lvlJc w:val="right"/>
-      <w:pPr>
-        <w:ind w:left="2160" w:hanging="180"/>
-      </w:pPr>
-    </w:lvl>
-    <w:lvl w:ilvl="3" w:tplc="0409000F" w:tentative="1">
-      <w:start w:val="1"/>
-      <w:numFmt w:val="decimal"/>
-      <w:lvlText w:val="%4."/>
-      <w:lvlJc w:val="left"/>
-      <w:pPr>
-        <w:ind w:left="2880" w:hanging="360"/>
-      </w:pPr>
-    </w:lvl>
-    <w:lvl w:ilvl="4" w:tplc="04090019" w:tentative="1">
-      <w:start w:val="1"/>
-      <w:numFmt w:val="lowerLetter"/>
-      <w:lvlText w:val="%5."/>
-      <w:lvlJc w:val="left"/>
-      <w:pPr>
-        <w:ind w:left="3600" w:hanging="360"/>
-      </w:pPr>
-    </w:lvl>
-    <w:lvl w:ilvl="5" w:tplc="0409001B" w:tentative="1">
-      <w:start w:val="1"/>
-      <w:numFmt w:val="lowerRoman"/>
-      <w:lvlText w:val="%6."/>
-      <w:lvlJc w:val="right"/>
-      <w:pPr>
-        <w:ind w:left="4320" w:hanging="180"/>
-      </w:pPr>
-    </w:lvl>
-    <w:lvl w:ilvl="6" w:tplc="0409000F" w:tentative="1">
-      <w:start w:val="1"/>
-      <w:numFmt w:val="decimal"/>
-      <w:lvlText w:val="%7."/>
-      <w:lvlJc w:val="left"/>
-      <w:pPr>
-        <w:ind w:left="5040" w:hanging="360"/>
-      </w:pPr>
-    </w:lvl>
-    <w:lvl w:ilvl="7" w:tplc="04090019" w:tentative="1">
-      <w:start w:val="1"/>
-      <w:numFmt w:val="lowerLetter"/>
-      <w:lvlText w:val="%8."/>
-      <w:lvlJc w:val="left"/>
-      <w:pPr>
-        <w:ind w:left="5760" w:hanging="360"/>
-      </w:pPr>
-    </w:lvl>
-    <w:lvl w:ilvl="8" w:tplc="0409001B" w:tentative="1">
-      <w:start w:val="1"/>
-      <w:numFmt w:val="lowerRoman"/>
-      <w:lvlText w:val="%9."/>
-      <w:lvlJc w:val="right"/>
-      <w:pPr>
-        <w:ind w:left="6480" w:hanging="180"/>
-      </w:pPr>
-    </w:lvl>
-  </w:abstractNum>
-  <w:abstractNum w:abstractNumId="67" w15:restartNumberingAfterBreak="0">
-    <w:nsid w:val="744673A7"/>
-    <w:multiLevelType w:val="hybridMultilevel"/>
-    <w:tmpl w:val="FC0626DA"/>
-    <w:lvl w:ilvl="0" w:tplc="0409000F">
-      <w:start w:val="1"/>
-      <w:numFmt w:val="decimal"/>
-      <w:lvlText w:val="%1."/>
-      <w:lvlJc w:val="left"/>
-      <w:pPr>
-        <w:ind w:left="720" w:hanging="360"/>
-      </w:pPr>
-    </w:lvl>
-    <w:lvl w:ilvl="1" w:tplc="04090019" w:tentative="1">
-      <w:start w:val="1"/>
-      <w:numFmt w:val="lowerLetter"/>
-      <w:lvlText w:val="%2."/>
-      <w:lvlJc w:val="left"/>
-      <w:pPr>
-        <w:ind w:left="1440" w:hanging="360"/>
-      </w:pPr>
-    </w:lvl>
-    <w:lvl w:ilvl="2" w:tplc="0409001B" w:tentative="1">
-      <w:start w:val="1"/>
-      <w:numFmt w:val="lowerRoman"/>
-      <w:lvlText w:val="%3."/>
-      <w:lvlJc w:val="right"/>
-      <w:pPr>
-        <w:ind w:left="2160" w:hanging="180"/>
-      </w:pPr>
-    </w:lvl>
-    <w:lvl w:ilvl="3" w:tplc="0409000F" w:tentative="1">
-      <w:start w:val="1"/>
-      <w:numFmt w:val="decimal"/>
-      <w:lvlText w:val="%4."/>
-      <w:lvlJc w:val="left"/>
-      <w:pPr>
-        <w:ind w:left="2880" w:hanging="360"/>
-      </w:pPr>
-    </w:lvl>
-    <w:lvl w:ilvl="4" w:tplc="04090019" w:tentative="1">
-      <w:start w:val="1"/>
-      <w:numFmt w:val="lowerLetter"/>
-      <w:lvlText w:val="%5."/>
-      <w:lvlJc w:val="left"/>
-      <w:pPr>
-        <w:ind w:left="3600" w:hanging="360"/>
-      </w:pPr>
-    </w:lvl>
-    <w:lvl w:ilvl="5" w:tplc="0409001B" w:tentative="1">
-      <w:start w:val="1"/>
-      <w:numFmt w:val="lowerRoman"/>
-      <w:lvlText w:val="%6."/>
-      <w:lvlJc w:val="right"/>
-      <w:pPr>
-        <w:ind w:left="4320" w:hanging="180"/>
-      </w:pPr>
-    </w:lvl>
-    <w:lvl w:ilvl="6" w:tplc="0409000F" w:tentative="1">
-      <w:start w:val="1"/>
-      <w:numFmt w:val="decimal"/>
-      <w:lvlText w:val="%7."/>
-      <w:lvlJc w:val="left"/>
-      <w:pPr>
-        <w:ind w:left="5040" w:hanging="360"/>
-      </w:pPr>
-    </w:lvl>
-    <w:lvl w:ilvl="7" w:tplc="04090019" w:tentative="1">
-      <w:start w:val="1"/>
-      <w:numFmt w:val="lowerLetter"/>
-      <w:lvlText w:val="%8."/>
-      <w:lvlJc w:val="left"/>
-      <w:pPr>
-        <w:ind w:left="5760" w:hanging="360"/>
-      </w:pPr>
-    </w:lvl>
-    <w:lvl w:ilvl="8" w:tplc="0409001B" w:tentative="1">
-      <w:start w:val="1"/>
-      <w:numFmt w:val="lowerRoman"/>
-      <w:lvlText w:val="%9."/>
-      <w:lvlJc w:val="right"/>
-      <w:pPr>
-        <w:ind w:left="6480" w:hanging="180"/>
-      </w:pPr>
-    </w:lvl>
-  </w:abstractNum>
-  <w:abstractNum w:abstractNumId="68" w15:restartNumberingAfterBreak="0">
-    <w:nsid w:val="75952616"/>
-    <w:multiLevelType w:val="hybridMultilevel"/>
-    <w:tmpl w:val="1E52AA56"/>
-    <w:lvl w:ilvl="0" w:tplc="0409000F">
-      <w:start w:val="3"/>
-      <w:numFmt w:val="decimal"/>
-      <w:lvlText w:val="%1."/>
-      <w:lvlJc w:val="left"/>
-      <w:pPr>
-        <w:ind w:left="720" w:hanging="360"/>
-      </w:pPr>
-      <w:rPr>
-        <w:rFonts w:hint="default"/>
-      </w:rPr>
-    </w:lvl>
-    <w:lvl w:ilvl="1" w:tplc="04090019" w:tentative="1">
-      <w:start w:val="1"/>
-      <w:numFmt w:val="lowerLetter"/>
-      <w:lvlText w:val="%2."/>
-      <w:lvlJc w:val="left"/>
-      <w:pPr>
-        <w:ind w:left="1440" w:hanging="360"/>
-      </w:pPr>
-    </w:lvl>
-    <w:lvl w:ilvl="2" w:tplc="0409001B" w:tentative="1">
-      <w:start w:val="1"/>
-      <w:numFmt w:val="lowerRoman"/>
-      <w:lvlText w:val="%3."/>
-      <w:lvlJc w:val="right"/>
-      <w:pPr>
-        <w:ind w:left="2160" w:hanging="180"/>
-      </w:pPr>
-    </w:lvl>
-    <w:lvl w:ilvl="3" w:tplc="0409000F" w:tentative="1">
-      <w:start w:val="1"/>
-      <w:numFmt w:val="decimal"/>
-      <w:lvlText w:val="%4."/>
-      <w:lvlJc w:val="left"/>
-      <w:pPr>
-        <w:ind w:left="2880" w:hanging="360"/>
-      </w:pPr>
-    </w:lvl>
-    <w:lvl w:ilvl="4" w:tplc="04090019" w:tentative="1">
-      <w:start w:val="1"/>
-      <w:numFmt w:val="lowerLetter"/>
-      <w:lvlText w:val="%5."/>
-      <w:lvlJc w:val="left"/>
-      <w:pPr>
-        <w:ind w:left="3600" w:hanging="360"/>
-      </w:pPr>
-    </w:lvl>
-    <w:lvl w:ilvl="5" w:tplc="0409001B" w:tentative="1">
-      <w:start w:val="1"/>
-      <w:numFmt w:val="lowerRoman"/>
-      <w:lvlText w:val="%6."/>
-      <w:lvlJc w:val="right"/>
-      <w:pPr>
-        <w:ind w:left="4320" w:hanging="180"/>
-      </w:pPr>
-    </w:lvl>
-    <w:lvl w:ilvl="6" w:tplc="0409000F" w:tentative="1">
-      <w:start w:val="1"/>
-      <w:numFmt w:val="decimal"/>
-      <w:lvlText w:val="%7."/>
-      <w:lvlJc w:val="left"/>
-      <w:pPr>
-        <w:ind w:left="5040" w:hanging="360"/>
-      </w:pPr>
-    </w:lvl>
-    <w:lvl w:ilvl="7" w:tplc="04090019" w:tentative="1">
-      <w:start w:val="1"/>
-      <w:numFmt w:val="lowerLetter"/>
-      <w:lvlText w:val="%8."/>
-      <w:lvlJc w:val="left"/>
-      <w:pPr>
-        <w:ind w:left="5760" w:hanging="360"/>
-      </w:pPr>
-    </w:lvl>
-    <w:lvl w:ilvl="8" w:tplc="0409001B" w:tentative="1">
-      <w:start w:val="1"/>
-      <w:numFmt w:val="lowerRoman"/>
-      <w:lvlText w:val="%9."/>
-      <w:lvlJc w:val="right"/>
-      <w:pPr>
-        <w:ind w:left="6480" w:hanging="180"/>
-      </w:pPr>
-    </w:lvl>
-  </w:abstractNum>
-  <w:abstractNum w:abstractNumId="69" w15:restartNumberingAfterBreak="0">
-    <w:nsid w:val="7AF83DA2"/>
-    <w:multiLevelType w:val="hybridMultilevel"/>
-    <w:tmpl w:val="FC0626DA"/>
-    <w:lvl w:ilvl="0" w:tplc="0409000F">
-      <w:start w:val="1"/>
-      <w:numFmt w:val="decimal"/>
-      <w:lvlText w:val="%1."/>
-      <w:lvlJc w:val="left"/>
-      <w:pPr>
-        <w:ind w:left="720" w:hanging="360"/>
-      </w:pPr>
-    </w:lvl>
-    <w:lvl w:ilvl="1" w:tplc="04090019" w:tentative="1">
-      <w:start w:val="1"/>
-      <w:numFmt w:val="lowerLetter"/>
-      <w:lvlText w:val="%2."/>
-      <w:lvlJc w:val="left"/>
-      <w:pPr>
-        <w:ind w:left="1440" w:hanging="360"/>
-      </w:pPr>
-    </w:lvl>
-    <w:lvl w:ilvl="2" w:tplc="0409001B" w:tentative="1">
-      <w:start w:val="1"/>
-      <w:numFmt w:val="lowerRoman"/>
-      <w:lvlText w:val="%3."/>
-      <w:lvlJc w:val="right"/>
-      <w:pPr>
-        <w:ind w:left="2160" w:hanging="180"/>
-      </w:pPr>
-    </w:lvl>
-    <w:lvl w:ilvl="3" w:tplc="0409000F" w:tentative="1">
-      <w:start w:val="1"/>
-      <w:numFmt w:val="decimal"/>
-      <w:lvlText w:val="%4."/>
-      <w:lvlJc w:val="left"/>
-      <w:pPr>
-        <w:ind w:left="2880" w:hanging="360"/>
-      </w:pPr>
-    </w:lvl>
-    <w:lvl w:ilvl="4" w:tplc="04090019" w:tentative="1">
-      <w:start w:val="1"/>
-      <w:numFmt w:val="lowerLetter"/>
-      <w:lvlText w:val="%5."/>
-      <w:lvlJc w:val="left"/>
-      <w:pPr>
-        <w:ind w:left="3600" w:hanging="360"/>
-      </w:pPr>
-    </w:lvl>
-    <w:lvl w:ilvl="5" w:tplc="0409001B" w:tentative="1">
-      <w:start w:val="1"/>
-      <w:numFmt w:val="lowerRoman"/>
-      <w:lvlText w:val="%6."/>
-      <w:lvlJc w:val="right"/>
-      <w:pPr>
-        <w:ind w:left="4320" w:hanging="180"/>
-      </w:pPr>
-    </w:lvl>
-    <w:lvl w:ilvl="6" w:tplc="0409000F" w:tentative="1">
-      <w:start w:val="1"/>
-      <w:numFmt w:val="decimal"/>
-      <w:lvlText w:val="%7."/>
-      <w:lvlJc w:val="left"/>
-      <w:pPr>
-        <w:ind w:left="5040" w:hanging="360"/>
-      </w:pPr>
-    </w:lvl>
-    <w:lvl w:ilvl="7" w:tplc="04090019" w:tentative="1">
-      <w:start w:val="1"/>
-      <w:numFmt w:val="lowerLetter"/>
-      <w:lvlText w:val="%8."/>
-      <w:lvlJc w:val="left"/>
-      <w:pPr>
-        <w:ind w:left="5760" w:hanging="360"/>
-      </w:pPr>
-    </w:lvl>
-    <w:lvl w:ilvl="8" w:tplc="0409001B" w:tentative="1">
-      <w:start w:val="1"/>
-      <w:numFmt w:val="lowerRoman"/>
-      <w:lvlText w:val="%9."/>
-      <w:lvlJc w:val="right"/>
-      <w:pPr>
-        <w:ind w:left="6480" w:hanging="180"/>
-      </w:pPr>
-    </w:lvl>
-  </w:abstractNum>
-  <w:abstractNum w:abstractNumId="70" w15:restartNumberingAfterBreak="0">
-    <w:nsid w:val="7CC97FAF"/>
-    <w:multiLevelType w:val="hybridMultilevel"/>
-    <w:tmpl w:val="C1F4539C"/>
-    <w:lvl w:ilvl="0" w:tplc="0409000F">
-      <w:start w:val="2"/>
-      <w:numFmt w:val="decimal"/>
-      <w:lvlText w:val="%1."/>
-      <w:lvlJc w:val="left"/>
-      <w:pPr>
-        <w:ind w:left="720" w:hanging="360"/>
-      </w:pPr>
-      <w:rPr>
-        <w:rFonts w:hint="default"/>
-      </w:rPr>
-    </w:lvl>
-    <w:lvl w:ilvl="1" w:tplc="04090019" w:tentative="1">
-      <w:start w:val="1"/>
-      <w:numFmt w:val="lowerLetter"/>
-      <w:lvlText w:val="%2."/>
-      <w:lvlJc w:val="left"/>
-      <w:pPr>
-        <w:ind w:left="1440" w:hanging="360"/>
-      </w:pPr>
-    </w:lvl>
-    <w:lvl w:ilvl="2" w:tplc="0409001B" w:tentative="1">
-      <w:start w:val="1"/>
-      <w:numFmt w:val="lowerRoman"/>
-      <w:lvlText w:val="%3."/>
-      <w:lvlJc w:val="right"/>
-      <w:pPr>
-        <w:ind w:left="2160" w:hanging="180"/>
-      </w:pPr>
-    </w:lvl>
-    <w:lvl w:ilvl="3" w:tplc="0409000F" w:tentative="1">
-      <w:start w:val="1"/>
-      <w:numFmt w:val="decimal"/>
-      <w:lvlText w:val="%4."/>
-      <w:lvlJc w:val="left"/>
-      <w:pPr>
-        <w:ind w:left="2880" w:hanging="360"/>
-      </w:pPr>
-    </w:lvl>
-    <w:lvl w:ilvl="4" w:tplc="04090019" w:tentative="1">
-      <w:start w:val="1"/>
-      <w:numFmt w:val="lowerLetter"/>
-      <w:lvlText w:val="%5."/>
-      <w:lvlJc w:val="left"/>
-      <w:pPr>
-        <w:ind w:left="3600" w:hanging="360"/>
-      </w:pPr>
-    </w:lvl>
-    <w:lvl w:ilvl="5" w:tplc="0409001B" w:tentative="1">
-      <w:start w:val="1"/>
-      <w:numFmt w:val="lowerRoman"/>
-      <w:lvlText w:val="%6."/>
-      <w:lvlJc w:val="right"/>
-      <w:pPr>
-        <w:ind w:left="4320" w:hanging="180"/>
-      </w:pPr>
-    </w:lvl>
-    <w:lvl w:ilvl="6" w:tplc="0409000F" w:tentative="1">
-      <w:start w:val="1"/>
-      <w:numFmt w:val="decimal"/>
-      <w:lvlText w:val="%7."/>
-      <w:lvlJc w:val="left"/>
-      <w:pPr>
-        <w:ind w:left="5040" w:hanging="360"/>
-      </w:pPr>
-    </w:lvl>
-    <w:lvl w:ilvl="7" w:tplc="04090019" w:tentative="1">
-      <w:start w:val="1"/>
-      <w:numFmt w:val="lowerLetter"/>
-      <w:lvlText w:val="%8."/>
-      <w:lvlJc w:val="left"/>
-      <w:pPr>
-        <w:ind w:left="5760" w:hanging="360"/>
-      </w:pPr>
-    </w:lvl>
-    <w:lvl w:ilvl="8" w:tplc="0409001B" w:tentative="1">
-      <w:start w:val="1"/>
-      <w:numFmt w:val="lowerRoman"/>
-      <w:lvlText w:val="%9."/>
-      <w:lvlJc w:val="right"/>
-      <w:pPr>
-        <w:ind w:left="6480" w:hanging="180"/>
-      </w:pPr>
-    </w:lvl>
-  </w:abstractNum>
-  <w:abstractNum w:abstractNumId="71" w15:restartNumberingAfterBreak="0">
+  <w:abstractNum w:abstractNumId="34" w15:restartNumberingAfterBreak="0">
     <w:nsid w:val="7D156BEE"/>
     <w:multiLevelType w:val="hybridMultilevel"/>
     <w:tmpl w:val="83387ABE"/>
@@ -18818,222 +16191,111 @@
     </w:lvl>
   </w:abstractNum>
   <w:num w:numId="1">
+    <w:abstractNumId w:val="6"/>
+  </w:num>
+  <w:num w:numId="2">
     <w:abstractNumId w:val="13"/>
   </w:num>
-  <w:num w:numId="2">
-    <w:abstractNumId w:val="69"/>
-  </w:num>
   <w:num w:numId="3">
-    <w:abstractNumId w:val="57"/>
+    <w:abstractNumId w:val="5"/>
   </w:num>
   <w:num w:numId="4">
-    <w:abstractNumId w:val="35"/>
+    <w:abstractNumId w:val="29"/>
   </w:num>
   <w:num w:numId="5">
-    <w:abstractNumId w:val="22"/>
+    <w:abstractNumId w:val="25"/>
   </w:num>
   <w:num w:numId="6">
-    <w:abstractNumId w:val="67"/>
+    <w:abstractNumId w:val="4"/>
   </w:num>
   <w:num w:numId="7">
-    <w:abstractNumId w:val="6"/>
+    <w:abstractNumId w:val="27"/>
   </w:num>
   <w:num w:numId="8">
     <w:abstractNumId w:val="11"/>
   </w:num>
   <w:num w:numId="9">
-    <w:abstractNumId w:val="51"/>
+    <w:abstractNumId w:val="9"/>
   </w:num>
   <w:num w:numId="10">
-    <w:abstractNumId w:val="44"/>
+    <w:abstractNumId w:val="8"/>
   </w:num>
   <w:num w:numId="11">
+    <w:abstractNumId w:val="22"/>
+  </w:num>
+  <w:num w:numId="12">
+    <w:abstractNumId w:val="32"/>
+  </w:num>
+  <w:num w:numId="13">
+    <w:abstractNumId w:val="16"/>
+  </w:num>
+  <w:num w:numId="14">
+    <w:abstractNumId w:val="23"/>
+  </w:num>
+  <w:num w:numId="15">
+    <w:abstractNumId w:val="0"/>
+  </w:num>
+  <w:num w:numId="16">
+    <w:abstractNumId w:val="31"/>
+  </w:num>
+  <w:num w:numId="17">
+    <w:abstractNumId w:val="17"/>
+  </w:num>
+  <w:num w:numId="18">
+    <w:abstractNumId w:val="2"/>
+  </w:num>
+  <w:num w:numId="19">
+    <w:abstractNumId w:val="19"/>
+  </w:num>
+  <w:num w:numId="20">
+    <w:abstractNumId w:val="34"/>
+  </w:num>
+  <w:num w:numId="21">
+    <w:abstractNumId w:val="30"/>
+  </w:num>
+  <w:num w:numId="22">
+    <w:abstractNumId w:val="15"/>
+  </w:num>
+  <w:num w:numId="23">
+    <w:abstractNumId w:val="26"/>
+  </w:num>
+  <w:num w:numId="24">
+    <w:abstractNumId w:val="28"/>
+  </w:num>
+  <w:num w:numId="25">
+    <w:abstractNumId w:val="7"/>
+  </w:num>
+  <w:num w:numId="26">
+    <w:abstractNumId w:val="24"/>
+  </w:num>
+  <w:num w:numId="27">
+    <w:abstractNumId w:val="14"/>
+  </w:num>
+  <w:num w:numId="28">
     <w:abstractNumId w:val="10"/>
   </w:num>
-  <w:num w:numId="12">
-    <w:abstractNumId w:val="27"/>
+  <w:num w:numId="29">
+    <w:abstractNumId w:val="3"/>
   </w:num>
-  <w:num w:numId="13">
-    <w:abstractNumId w:val="54"/>
+  <w:num w:numId="30">
+    <w:abstractNumId w:val="33"/>
   </w:num>
-  <w:num w:numId="14">
-    <w:abstractNumId w:val="46"/>
+  <w:num w:numId="31">
+    <w:abstractNumId w:val="1"/>
   </w:num>
-  <w:num w:numId="15">
+  <w:num w:numId="32">
     <w:abstractNumId w:val="21"/>
   </w:num>
-  <w:num w:numId="16">
+  <w:num w:numId="33">
+    <w:abstractNumId w:val="18"/>
+  </w:num>
+  <w:num w:numId="34">
     <w:abstractNumId w:val="20"/>
   </w:num>
-  <w:num w:numId="17">
-    <w:abstractNumId w:val="16"/>
-  </w:num>
-  <w:num w:numId="18">
-    <w:abstractNumId w:val="15"/>
-  </w:num>
-  <w:num w:numId="19">
-    <w:abstractNumId w:val="53"/>
-  </w:num>
-  <w:num w:numId="20">
-    <w:abstractNumId w:val="37"/>
-  </w:num>
-  <w:num w:numId="21">
-    <w:abstractNumId w:val="5"/>
-  </w:num>
-  <w:num w:numId="22">
-    <w:abstractNumId w:val="34"/>
-  </w:num>
-  <w:num w:numId="23">
-    <w:abstractNumId w:val="62"/>
-  </w:num>
-  <w:num w:numId="24">
-    <w:abstractNumId w:val="9"/>
-  </w:num>
-  <w:num w:numId="25">
-    <w:abstractNumId w:val="63"/>
-  </w:num>
-  <w:num w:numId="26">
-    <w:abstractNumId w:val="25"/>
-  </w:num>
-  <w:num w:numId="27">
-    <w:abstractNumId w:val="39"/>
-  </w:num>
-  <w:num w:numId="28">
-    <w:abstractNumId w:val="1"/>
-  </w:num>
-  <w:num w:numId="29">
-    <w:abstractNumId w:val="60"/>
-  </w:num>
-  <w:num w:numId="30">
-    <w:abstractNumId w:val="19"/>
-  </w:num>
-  <w:num w:numId="31">
-    <w:abstractNumId w:val="59"/>
-  </w:num>
-  <w:num w:numId="32">
-    <w:abstractNumId w:val="7"/>
-  </w:num>
-  <w:num w:numId="33">
-    <w:abstractNumId w:val="43"/>
-  </w:num>
-  <w:num w:numId="34">
-    <w:abstractNumId w:val="58"/>
-  </w:num>
   <w:num w:numId="35">
-    <w:abstractNumId w:val="33"/>
-  </w:num>
-  <w:num w:numId="36">
-    <w:abstractNumId w:val="40"/>
-  </w:num>
-  <w:num w:numId="37">
     <w:abstractNumId w:val="12"/>
   </w:num>
-  <w:num w:numId="38">
-    <w:abstractNumId w:val="26"/>
-  </w:num>
-  <w:num w:numId="39">
-    <w:abstractNumId w:val="4"/>
-  </w:num>
-  <w:num w:numId="40">
-    <w:abstractNumId w:val="29"/>
-  </w:num>
-  <w:num w:numId="41">
-    <w:abstractNumId w:val="71"/>
-  </w:num>
-  <w:num w:numId="42">
-    <w:abstractNumId w:val="55"/>
-  </w:num>
-  <w:num w:numId="43">
-    <w:abstractNumId w:val="24"/>
-  </w:num>
-  <w:num w:numId="44">
-    <w:abstractNumId w:val="45"/>
-  </w:num>
-  <w:num w:numId="45">
-    <w:abstractNumId w:val="47"/>
-  </w:num>
-  <w:num w:numId="46">
-    <w:abstractNumId w:val="42"/>
-  </w:num>
-  <w:num w:numId="47">
-    <w:abstractNumId w:val="38"/>
-  </w:num>
-  <w:num w:numId="48">
-    <w:abstractNumId w:val="68"/>
-  </w:num>
-  <w:num w:numId="49">
-    <w:abstractNumId w:val="18"/>
-  </w:num>
-  <w:num w:numId="50">
-    <w:abstractNumId w:val="3"/>
-  </w:num>
-  <w:num w:numId="51">
-    <w:abstractNumId w:val="66"/>
-  </w:num>
-  <w:num w:numId="52">
-    <w:abstractNumId w:val="0"/>
-  </w:num>
-  <w:num w:numId="53">
-    <w:abstractNumId w:val="14"/>
-  </w:num>
-  <w:num w:numId="54">
-    <w:abstractNumId w:val="32"/>
-  </w:num>
-  <w:num w:numId="55">
-    <w:abstractNumId w:val="56"/>
-  </w:num>
-  <w:num w:numId="56">
-    <w:abstractNumId w:val="48"/>
-  </w:num>
-  <w:num w:numId="57">
-    <w:abstractNumId w:val="41"/>
-  </w:num>
-  <w:num w:numId="58">
-    <w:abstractNumId w:val="23"/>
-  </w:num>
-  <w:num w:numId="59">
-    <w:abstractNumId w:val="17"/>
-  </w:num>
-  <w:num w:numId="60">
-    <w:abstractNumId w:val="61"/>
-  </w:num>
-  <w:num w:numId="61">
-    <w:abstractNumId w:val="49"/>
-  </w:num>
-  <w:num w:numId="62">
-    <w:abstractNumId w:val="8"/>
-  </w:num>
-  <w:num w:numId="63">
-    <w:abstractNumId w:val="70"/>
-  </w:num>
-  <w:num w:numId="64">
-    <w:abstractNumId w:val="52"/>
-  </w:num>
-  <w:num w:numId="65">
-    <w:abstractNumId w:val="65"/>
-  </w:num>
-  <w:num w:numId="66">
-    <w:abstractNumId w:val="50"/>
-  </w:num>
-  <w:num w:numId="67">
-    <w:abstractNumId w:val="36"/>
-  </w:num>
-  <w:num w:numId="68">
-    <w:abstractNumId w:val="2"/>
-  </w:num>
-  <w:num w:numId="69">
-    <w:abstractNumId w:val="64"/>
-  </w:num>
-  <w:num w:numId="70">
-    <w:abstractNumId w:val="31"/>
-  </w:num>
-  <w:num w:numId="71">
-    <w:abstractNumId w:val="28"/>
-  </w:num>
-  <w:num w:numId="72">
-    <w:abstractNumId w:val="30"/>
-  </w:num>
-  <w:numIdMacAtCleanup w:val="63"/>
+  <w:numIdMacAtCleanup w:val="35"/>
 </w:numbering>
 </file>
 
@@ -20085,6 +17347,12 @@
 </file>
 
 <file path=customXml/item2.xml><?xml version="1.0" encoding="utf-8"?>
+<p:properties xmlns:p="http://schemas.microsoft.com/office/2006/metadata/properties" xmlns:xsi="http://www.w3.org/2001/XMLSchema-instance" xmlns:pc="http://schemas.microsoft.com/office/infopath/2007/PartnerControls">
+  <documentManagement/>
+</p:properties>
+</file>
+
+<file path=customXml/item3.xml><?xml version="1.0" encoding="utf-8"?>
 <ct:contentTypeSchema xmlns:ct="http://schemas.microsoft.com/office/2006/metadata/contentType" xmlns:ma="http://schemas.microsoft.com/office/2006/metadata/properties/metaAttributes" ct:_="" ma:_="" ma:contentTypeName="Document" ma:contentTypeID="0x0101009ECE65080C925F4CBCFB772DBD5F3033" ma:contentTypeVersion="1" ma:contentTypeDescription="Create a new document." ma:contentTypeScope="" ma:versionID="548078a3e94a2f525b7a1af511679b76">
   <xsd:schema xmlns:xsd="http://www.w3.org/2001/XMLSchema" xmlns:xs="http://www.w3.org/2001/XMLSchema" xmlns:p="http://schemas.microsoft.com/office/2006/metadata/properties" xmlns:ns3="d00b0ff5-5e72-4197-9b37-8a790062cc78" targetNamespace="http://schemas.microsoft.com/office/2006/metadata/properties" ma:root="true" ma:fieldsID="5793ab76002d92ba91cccf6693826848" ns3:_="">
     <xsd:import namespace="d00b0ff5-5e72-4197-9b37-8a790062cc78"/>
@@ -20224,12 +17492,6 @@
 </ct:contentTypeSchema>
 </file>
 
-<file path=customXml/item3.xml><?xml version="1.0" encoding="utf-8"?>
-<p:properties xmlns:p="http://schemas.microsoft.com/office/2006/metadata/properties" xmlns:xsi="http://www.w3.org/2001/XMLSchema-instance" xmlns:pc="http://schemas.microsoft.com/office/infopath/2007/PartnerControls">
-  <documentManagement/>
-</p:properties>
-</file>
-
 <file path=customXml/item4.xml><?xml version="1.0" encoding="utf-8"?>
 <b:Sources xmlns:b="http://schemas.openxmlformats.org/officeDocument/2006/bibliography" xmlns="http://schemas.openxmlformats.org/officeDocument/2006/bibliography" SelectedStyle="\apasixtheditionofficeonline.xsl" StyleName="APA" Version="6"/>
 </file>
@@ -20243,6 +17505,22 @@
 </file>
 
 <file path=customXml/itemProps2.xml><?xml version="1.0" encoding="utf-8"?>
+<ds:datastoreItem xmlns:ds="http://schemas.openxmlformats.org/officeDocument/2006/customXml" ds:itemID="{C4ECF833-BF51-427D-82BE-1EB986D0A601}">
+  <ds:schemaRefs>
+    <ds:schemaRef ds:uri="http://schemas.microsoft.com/office/infopath/2007/PartnerControls"/>
+    <ds:schemaRef ds:uri="http://purl.org/dc/terms/"/>
+    <ds:schemaRef ds:uri="http://schemas.microsoft.com/office/2006/metadata/properties"/>
+    <ds:schemaRef ds:uri="http://schemas.microsoft.com/office/2006/documentManagement/types"/>
+    <ds:schemaRef ds:uri="http://schemas.openxmlformats.org/package/2006/metadata/core-properties"/>
+    <ds:schemaRef ds:uri="http://purl.org/dc/elements/1.1/"/>
+    <ds:schemaRef ds:uri="d00b0ff5-5e72-4197-9b37-8a790062cc78"/>
+    <ds:schemaRef ds:uri="http://www.w3.org/XML/1998/namespace"/>
+    <ds:schemaRef ds:uri="http://purl.org/dc/dcmitype/"/>
+  </ds:schemaRefs>
+</ds:datastoreItem>
+</file>
+
+<file path=customXml/itemProps3.xml><?xml version="1.0" encoding="utf-8"?>
 <ds:datastoreItem xmlns:ds="http://schemas.openxmlformats.org/officeDocument/2006/customXml" ds:itemID="{9DC0BBEC-3000-4947-8F9A-788FDC45184A}">
   <ds:schemaRefs>
     <ds:schemaRef ds:uri="http://schemas.microsoft.com/office/2006/metadata/contentType"/>
@@ -20260,24 +17538,8 @@
 </ds:datastoreItem>
 </file>
 
-<file path=customXml/itemProps3.xml><?xml version="1.0" encoding="utf-8"?>
-<ds:datastoreItem xmlns:ds="http://schemas.openxmlformats.org/officeDocument/2006/customXml" ds:itemID="{C4ECF833-BF51-427D-82BE-1EB986D0A601}">
-  <ds:schemaRefs>
-    <ds:schemaRef ds:uri="http://schemas.microsoft.com/office/infopath/2007/PartnerControls"/>
-    <ds:schemaRef ds:uri="http://purl.org/dc/terms/"/>
-    <ds:schemaRef ds:uri="http://schemas.microsoft.com/office/2006/metadata/properties"/>
-    <ds:schemaRef ds:uri="http://schemas.microsoft.com/office/2006/documentManagement/types"/>
-    <ds:schemaRef ds:uri="http://schemas.openxmlformats.org/package/2006/metadata/core-properties"/>
-    <ds:schemaRef ds:uri="http://purl.org/dc/elements/1.1/"/>
-    <ds:schemaRef ds:uri="d00b0ff5-5e72-4197-9b37-8a790062cc78"/>
-    <ds:schemaRef ds:uri="http://www.w3.org/XML/1998/namespace"/>
-    <ds:schemaRef ds:uri="http://purl.org/dc/dcmitype/"/>
-  </ds:schemaRefs>
-</ds:datastoreItem>
-</file>
-
 <file path=customXml/itemProps4.xml><?xml version="1.0" encoding="utf-8"?>
-<ds:datastoreItem xmlns:ds="http://schemas.openxmlformats.org/officeDocument/2006/customXml" ds:itemID="{2A09DB0D-D81F-4D7E-9BD8-AB9B4A41AE86}">
+<ds:datastoreItem xmlns:ds="http://schemas.openxmlformats.org/officeDocument/2006/customXml" ds:itemID="{F5CF0DF3-7D5A-43D7-BA25-B63D48B6B00F}">
   <ds:schemaRefs>
     <ds:schemaRef ds:uri="http://schemas.openxmlformats.org/officeDocument/2006/bibliography"/>
   </ds:schemaRefs>

--- a/Azure Machine Learning Lab - Strata Singapore.docx
+++ b/Azure Machine Learning Lab - Strata Singapore.docx
@@ -2466,6 +2466,7 @@
           <w:rFonts w:asciiTheme="majorHAnsi" w:hAnsiTheme="majorHAnsi"/>
           <w:lang w:val="en-IN"/>
         </w:rPr>
+        <w:lastRenderedPageBreak/>
         <w:t>The second model you will create is a segmentation model where the objective is to find natural clusters of customers within the data sets who have similar characteristics. This is also extremely beneficial to understand the customer base for targeted marketing applications where the goal is to target the right individuals in order to grow the business.</w:t>
       </w:r>
     </w:p>
@@ -3080,6 +3081,7 @@
           <w:rFonts w:asciiTheme="majorHAnsi" w:hAnsiTheme="majorHAnsi"/>
           <w:noProof/>
         </w:rPr>
+        <w:lastRenderedPageBreak/>
         <w:drawing>
           <wp:inline distT="0" distB="0" distL="0" distR="0" wp14:anchorId="79DB3F73" wp14:editId="014CBDD4">
             <wp:extent cx="5288889" cy="3537189"/>
@@ -3403,6 +3405,7 @@
           <w:rFonts w:asciiTheme="majorHAnsi" w:hAnsiTheme="majorHAnsi"/>
           <w:noProof/>
         </w:rPr>
+        <w:lastRenderedPageBreak/>
         <w:drawing>
           <wp:inline distT="0" distB="0" distL="0" distR="0" wp14:anchorId="170AA6A8" wp14:editId="75AF483C">
             <wp:extent cx="2962656" cy="2749030"/>
@@ -3708,6 +3711,7 @@
           <w:rFonts w:asciiTheme="majorHAnsi" w:hAnsiTheme="majorHAnsi"/>
           <w:noProof/>
         </w:rPr>
+        <w:lastRenderedPageBreak/>
         <w:drawing>
           <wp:inline distT="0" distB="0" distL="0" distR="0" wp14:anchorId="7CE30CF8" wp14:editId="61ADA7CB">
             <wp:extent cx="5859475" cy="2763176"/>
@@ -3944,6 +3948,7 @@
           <w:rFonts w:asciiTheme="majorHAnsi" w:hAnsiTheme="majorHAnsi"/>
           <w:noProof/>
         </w:rPr>
+        <w:lastRenderedPageBreak/>
         <w:drawing>
           <wp:inline distT="0" distB="0" distL="0" distR="0" wp14:anchorId="4A16D698" wp14:editId="69335EE8">
             <wp:extent cx="3498850" cy="2657506"/>
@@ -4193,6 +4198,7 @@
           <w:sz w:val="21"/>
           <w:szCs w:val="21"/>
         </w:rPr>
+        <w:lastRenderedPageBreak/>
         <w:t>Upload new datasets and update existing datasets;</w:t>
       </w:r>
     </w:p>
@@ -4959,7 +4965,14 @@
         <w:rPr>
           <w:rFonts w:asciiTheme="majorHAnsi" w:hAnsiTheme="majorHAnsi"/>
         </w:rPr>
-        <w:t xml:space="preserve"> of the data in order to assess the performance of the model.</w:t>
+        <w:t xml:space="preserve"> of the data in order to assess the </w:t>
+      </w:r>
+      <w:r>
+        <w:rPr>
+          <w:rFonts w:asciiTheme="majorHAnsi" w:hAnsiTheme="majorHAnsi"/>
+        </w:rPr>
+        <w:lastRenderedPageBreak/>
+        <w:t>performance of the model.</w:t>
       </w:r>
       <w:r>
         <w:rPr>
@@ -5560,6 +5573,7 @@
           <w:rFonts w:asciiTheme="majorHAnsi" w:hAnsiTheme="majorHAnsi"/>
           <w:noProof/>
         </w:rPr>
+        <w:lastRenderedPageBreak/>
         <w:drawing>
           <wp:inline distT="0" distB="0" distL="0" distR="0" wp14:anchorId="2699B2ED" wp14:editId="4E6B2464">
             <wp:extent cx="5581497" cy="3623839"/>
@@ -6084,6 +6098,7 @@
           <w:rFonts w:asciiTheme="majorHAnsi" w:hAnsiTheme="majorHAnsi"/>
           <w:b/>
         </w:rPr>
+        <w:lastRenderedPageBreak/>
         <w:t>Trained model</w:t>
       </w:r>
       <w:r>
@@ -6365,6 +6380,7 @@
           <w:rFonts w:asciiTheme="majorHAnsi" w:hAnsiTheme="majorHAnsi"/>
           <w:noProof/>
         </w:rPr>
+        <w:lastRenderedPageBreak/>
         <w:drawing>
           <wp:inline distT="0" distB="0" distL="0" distR="0" wp14:anchorId="64379560" wp14:editId="2A4DB474">
             <wp:extent cx="4205404" cy="6210605"/>
@@ -6587,6 +6603,7 @@
           <w:rFonts w:asciiTheme="majorHAnsi" w:hAnsiTheme="majorHAnsi"/>
           <w:noProof/>
         </w:rPr>
+        <w:lastRenderedPageBreak/>
         <w:drawing>
           <wp:inline distT="0" distB="0" distL="0" distR="0" wp14:anchorId="6319A612" wp14:editId="54EE978D">
             <wp:extent cx="4389120" cy="3509670"/>
@@ -6958,6 +6975,7 @@
           <w:rFonts w:asciiTheme="majorHAnsi" w:hAnsiTheme="majorHAnsi"/>
           <w:noProof/>
         </w:rPr>
+        <w:lastRenderedPageBreak/>
         <w:drawing>
           <wp:inline distT="0" distB="0" distL="0" distR="0" wp14:anchorId="44D68036" wp14:editId="5F5F7D80">
             <wp:extent cx="6858000" cy="3194050"/>
@@ -7113,6 +7131,7 @@
         <w:rPr>
           <w:rFonts w:asciiTheme="majorHAnsi" w:hAnsiTheme="majorHAnsi"/>
         </w:rPr>
+        <w:lastRenderedPageBreak/>
         <w:t xml:space="preserve">Run the experiment. </w:t>
       </w:r>
       <w:r>
@@ -7632,6 +7651,7 @@
           <w:rFonts w:asciiTheme="majorHAnsi" w:hAnsiTheme="majorHAnsi"/>
           <w:noProof/>
         </w:rPr>
+        <w:lastRenderedPageBreak/>
         <w:drawing>
           <wp:inline distT="0" distB="0" distL="0" distR="0" wp14:anchorId="0F54508F" wp14:editId="08982F37">
             <wp:extent cx="3862425" cy="3569167"/>
@@ -7883,7 +7903,14 @@
         <w:rPr>
           <w:rFonts w:asciiTheme="majorHAnsi" w:hAnsiTheme="majorHAnsi"/>
         </w:rPr>
-        <w:t xml:space="preserve">Now, highlight the red curve by clicking the legend to examine the test set performance. You can see that the test set AUC is lower than the training set meaning that the classifier made errors on the test data. Now observe the confusion matrix for TP, FP, TN and FN counts. </w:t>
+        <w:t xml:space="preserve">Now, highlight the red curve by clicking the legend to examine the test set performance. You can see that the test set AUC is lower than the training set meaning that the classifier made errors on the test data. Now observe the </w:t>
+      </w:r>
+      <w:r>
+        <w:rPr>
+          <w:rFonts w:asciiTheme="majorHAnsi" w:hAnsiTheme="majorHAnsi"/>
+        </w:rPr>
+        <w:lastRenderedPageBreak/>
+        <w:t xml:space="preserve">confusion matrix for TP, FP, TN and FN counts. </w:t>
       </w:r>
       <w:r>
         <w:rPr>
@@ -8186,7 +8213,14 @@
         <w:rPr>
           <w:rFonts w:asciiTheme="majorHAnsi" w:hAnsiTheme="majorHAnsi"/>
         </w:rPr>
-        <w:t>within Azure ML. The purpose of this section is to get you introduced to the functionality in general and is not intended to dive into R scripting or to provide a detailed description of the package used.</w:t>
+        <w:t xml:space="preserve">within Azure ML. The purpose of this section is to get you introduced to </w:t>
+      </w:r>
+      <w:r>
+        <w:rPr>
+          <w:rFonts w:asciiTheme="majorHAnsi" w:hAnsiTheme="majorHAnsi"/>
+        </w:rPr>
+        <w:lastRenderedPageBreak/>
+        <w:t>the functionality in general and is not intended to dive into R scripting or to provide a detailed description of the package used.</w:t>
       </w:r>
     </w:p>
     <w:p>
@@ -8617,6 +8651,7 @@
         <w:rPr>
           <w:rFonts w:asciiTheme="majorHAnsi" w:hAnsiTheme="majorHAnsi"/>
         </w:rPr>
+        <w:lastRenderedPageBreak/>
         <w:t xml:space="preserve">Next, type </w:t>
       </w:r>
       <w:r>
@@ -9107,6 +9142,7 @@
           <w:rFonts w:asciiTheme="majorHAnsi" w:hAnsiTheme="majorHAnsi"/>
           <w:noProof/>
         </w:rPr>
+        <w:lastRenderedPageBreak/>
         <w:drawing>
           <wp:inline distT="0" distB="0" distL="0" distR="0" wp14:anchorId="57D50C62" wp14:editId="06220025">
             <wp:extent cx="2187244" cy="2377799"/>
@@ -9563,6 +9599,7 @@
           <w:rFonts w:asciiTheme="majorHAnsi" w:hAnsiTheme="majorHAnsi"/>
           <w:noProof/>
         </w:rPr>
+        <w:lastRenderedPageBreak/>
         <w:drawing>
           <wp:inline distT="0" distB="0" distL="0" distR="0" wp14:anchorId="3938AA81" wp14:editId="2E558C28">
             <wp:extent cx="3074232" cy="2501799"/>
@@ -9873,6 +9910,7 @@
         <w:rPr>
           <w:rFonts w:asciiTheme="majorHAnsi" w:hAnsiTheme="majorHAnsi"/>
         </w:rPr>
+        <w:lastRenderedPageBreak/>
         <w:t xml:space="preserve">Click on </w:t>
       </w:r>
       <w:r>
@@ -10079,6 +10117,7 @@
         <w:rPr>
           <w:noProof/>
         </w:rPr>
+        <w:lastRenderedPageBreak/>
         <w:drawing>
           <wp:inline distT="0" distB="0" distL="0" distR="0" wp14:anchorId="25313448" wp14:editId="38C621E6">
             <wp:extent cx="5062118" cy="3333967"/>
@@ -10648,6 +10687,7 @@
         <w:rPr>
           <w:noProof/>
         </w:rPr>
+        <w:lastRenderedPageBreak/>
         <w:drawing>
           <wp:inline distT="0" distB="0" distL="0" distR="0" wp14:anchorId="65DAD0E9" wp14:editId="4D2FC430">
             <wp:extent cx="2114092" cy="4019161"/>
@@ -10858,6 +10898,7 @@
         <w:rPr>
           <w:noProof/>
         </w:rPr>
+        <w:lastRenderedPageBreak/>
         <w:drawing>
           <wp:inline distT="0" distB="0" distL="0" distR="0" wp14:anchorId="1F1378B3" wp14:editId="5BFC9B5D">
             <wp:extent cx="6858000" cy="3303905"/>
@@ -11242,6 +11283,7 @@
         <w:rPr>
           <w:rFonts w:asciiTheme="majorHAnsi" w:hAnsiTheme="majorHAnsi"/>
         </w:rPr>
+        <w:lastRenderedPageBreak/>
         <w:t xml:space="preserve">Power BI Desktop is a free tool, and the details of the Power BI online reporting is here: </w:t>
       </w:r>
       <w:hyperlink r:id="rId58" w:history="1">
@@ -11717,13 +11759,7 @@
         <w:rPr>
           <w:rFonts w:asciiTheme="majorHAnsi" w:hAnsiTheme="majorHAnsi"/>
         </w:rPr>
-        <w:t>If you have a Power BI online account, you can publish thi</w:t>
-      </w:r>
-      <w:r>
-        <w:rPr>
-          <w:rFonts w:asciiTheme="majorHAnsi" w:hAnsiTheme="majorHAnsi"/>
-        </w:rPr>
-        <w:t xml:space="preserve">s by clicking on the </w:t>
+        <w:t xml:space="preserve">If you have a Power BI online account, you can publish this by clicking on the </w:t>
       </w:r>
       <w:r>
         <w:rPr>
@@ -11767,6 +11803,7 @@
         <w:rPr>
           <w:noProof/>
         </w:rPr>
+        <w:lastRenderedPageBreak/>
         <w:drawing>
           <wp:inline distT="0" distB="0" distL="0" distR="0" wp14:anchorId="679DF3DE" wp14:editId="31A17C31">
             <wp:extent cx="4895850" cy="3067050"/>
@@ -11850,18 +11887,17 @@
           </wp:inline>
         </w:drawing>
       </w:r>
-      <w:bookmarkStart w:id="15" w:name="_GoBack"/>
+    </w:p>
+    <w:p>
+      <w:pPr>
+        <w:pStyle w:val="Heading1"/>
+      </w:pPr>
+      <w:bookmarkStart w:id="15" w:name="_Toc435908832"/>
+      <w:r>
+        <w:lastRenderedPageBreak/>
+        <w:t>Clustering</w:t>
+      </w:r>
       <w:bookmarkEnd w:id="15"/>
-    </w:p>
-    <w:p>
-      <w:pPr>
-        <w:pStyle w:val="Heading1"/>
-      </w:pPr>
-      <w:bookmarkStart w:id="16" w:name="_Toc435908832"/>
-      <w:r>
-        <w:t>Clustering</w:t>
-      </w:r>
-      <w:bookmarkEnd w:id="16"/>
     </w:p>
     <w:p>
       <w:pPr>
@@ -12089,7 +12125,31 @@
         <w:rPr>
           <w:rFonts w:asciiTheme="majorHAnsi" w:hAnsiTheme="majorHAnsi"/>
         </w:rPr>
-        <w:t>In the Search box, search for ChurnData and drag the data set onto the canvas. You will prepare your clustering experiment against this data set.</w:t>
+        <w:t>In the Search box, search for</w:t>
+      </w:r>
+      <w:r>
+        <w:rPr>
+          <w:rFonts w:asciiTheme="majorHAnsi" w:hAnsiTheme="majorHAnsi"/>
+        </w:rPr>
+        <w:t xml:space="preserve"> Customer</w:t>
+      </w:r>
+      <w:r>
+        <w:rPr>
+          <w:rFonts w:asciiTheme="majorHAnsi" w:hAnsiTheme="majorHAnsi"/>
+        </w:rPr>
+        <w:t xml:space="preserve"> Churn</w:t>
+      </w:r>
+      <w:r>
+        <w:rPr>
+          <w:rFonts w:asciiTheme="majorHAnsi" w:hAnsiTheme="majorHAnsi"/>
+        </w:rPr>
+        <w:t xml:space="preserve"> </w:t>
+      </w:r>
+      <w:r>
+        <w:rPr>
+          <w:rFonts w:asciiTheme="majorHAnsi" w:hAnsiTheme="majorHAnsi"/>
+        </w:rPr>
+        <w:t>Data and drag the data set onto the canvas. You will prepare your clustering experiment against this data set.</w:t>
       </w:r>
     </w:p>
     <w:p>
@@ -12164,13 +12224,7 @@
         <w:rPr>
           <w:rFonts w:asciiTheme="majorHAnsi" w:hAnsiTheme="majorHAnsi"/>
         </w:rPr>
-        <w:t xml:space="preserve"> module. Your experiment should </w:t>
-      </w:r>
-      <w:r>
-        <w:rPr>
-          <w:rFonts w:asciiTheme="majorHAnsi" w:hAnsiTheme="majorHAnsi"/>
-        </w:rPr>
-        <w:t>now look like the experiment below.</w:t>
+        <w:t xml:space="preserve"> module. </w:t>
       </w:r>
     </w:p>
     <w:p>
@@ -12323,7 +12377,13 @@
         <w:rPr>
           <w:rFonts w:asciiTheme="majorHAnsi" w:hAnsiTheme="majorHAnsi"/>
         </w:rPr>
-        <w:t xml:space="preserve"> modules and drag them onto your canvas and connect them as shown below.</w:t>
+        <w:t xml:space="preserve"> modules and drag them on</w:t>
+      </w:r>
+      <w:r>
+        <w:rPr>
+          <w:rFonts w:asciiTheme="majorHAnsi" w:hAnsiTheme="majorHAnsi"/>
+        </w:rPr>
+        <w:t>to your canvas and connect them.</w:t>
       </w:r>
     </w:p>
     <w:p>
@@ -12543,6 +12603,54 @@
     </w:p>
     <w:p>
       <w:pPr>
+        <w:rPr>
+          <w:rFonts w:asciiTheme="majorHAnsi" w:hAnsiTheme="majorHAnsi"/>
+        </w:rPr>
+      </w:pPr>
+      <w:r>
+        <w:rPr>
+          <w:noProof/>
+        </w:rPr>
+        <w:lastRenderedPageBreak/>
+        <w:drawing>
+          <wp:inline distT="0" distB="0" distL="0" distR="0" wp14:anchorId="74119A86" wp14:editId="494E83AA">
+            <wp:extent cx="6858000" cy="5118735"/>
+            <wp:effectExtent l="0" t="0" r="0" b="5715"/>
+            <wp:docPr id="12" name="Picture 12"/>
+            <wp:cNvGraphicFramePr>
+              <a:graphicFrameLocks xmlns:a="http://schemas.openxmlformats.org/drawingml/2006/main" noChangeAspect="1"/>
+            </wp:cNvGraphicFramePr>
+            <a:graphic xmlns:a="http://schemas.openxmlformats.org/drawingml/2006/main">
+              <a:graphicData uri="http://schemas.openxmlformats.org/drawingml/2006/picture">
+                <pic:pic xmlns:pic="http://schemas.openxmlformats.org/drawingml/2006/picture">
+                  <pic:nvPicPr>
+                    <pic:cNvPr id="1" name=""/>
+                    <pic:cNvPicPr/>
+                  </pic:nvPicPr>
+                  <pic:blipFill>
+                    <a:blip r:embed="rId65"/>
+                    <a:stretch>
+                      <a:fillRect/>
+                    </a:stretch>
+                  </pic:blipFill>
+                  <pic:spPr>
+                    <a:xfrm>
+                      <a:off x="0" y="0"/>
+                      <a:ext cx="6858000" cy="5118735"/>
+                    </a:xfrm>
+                    <a:prstGeom prst="rect">
+                      <a:avLst/>
+                    </a:prstGeom>
+                  </pic:spPr>
+                </pic:pic>
+              </a:graphicData>
+            </a:graphic>
+          </wp:inline>
+        </w:drawing>
+      </w:r>
+    </w:p>
+    <w:p>
+      <w:pPr>
         <w:pStyle w:val="ListParagraph"/>
         <w:numPr>
           <w:ilvl w:val="0"/>
@@ -12569,7 +12677,7 @@
         <w:rPr>
           <w:rFonts w:asciiTheme="majorHAnsi" w:hAnsiTheme="majorHAnsi"/>
         </w:rPr>
-        <w:t>, as shown below.</w:t>
+        <w:t>.</w:t>
       </w:r>
     </w:p>
     <w:p>
@@ -12587,16 +12695,8 @@
         <w:rPr>
           <w:rFonts w:asciiTheme="majorHAnsi" w:hAnsiTheme="majorHAnsi"/>
         </w:rPr>
-        <w:t xml:space="preserve">The Internet Explorer save dialog will appear. Save the resulting file as </w:t>
-      </w:r>
-    </w:p>
-    <w:p>
-      <w:pPr>
-        <w:pStyle w:val="ListParagraph"/>
-        <w:rPr>
-          <w:rFonts w:asciiTheme="majorHAnsi" w:hAnsiTheme="majorHAnsi"/>
-        </w:rPr>
-      </w:pPr>
+        <w:t xml:space="preserve">Save the resulting file as </w:t>
+      </w:r>
       <w:r>
         <w:rPr>
           <w:rFonts w:asciiTheme="majorHAnsi" w:hAnsiTheme="majorHAnsi"/>
@@ -12814,90 +12914,74 @@
       <w:pPr>
         <w:pStyle w:val="Heading1"/>
       </w:pPr>
-      <w:bookmarkStart w:id="17" w:name="_Toc435908833"/>
+      <w:bookmarkStart w:id="16" w:name="_Toc435908833"/>
       <w:r>
         <w:t>Summary</w:t>
       </w:r>
+      <w:bookmarkEnd w:id="16"/>
+      <w:r>
+        <w:tab/>
+      </w:r>
+    </w:p>
+    <w:p>
+      <w:pPr>
+        <w:rPr>
+          <w:rFonts w:asciiTheme="majorHAnsi" w:hAnsiTheme="majorHAnsi"/>
+        </w:rPr>
+      </w:pPr>
+      <w:r>
+        <w:rPr>
+          <w:rFonts w:asciiTheme="majorHAnsi" w:hAnsiTheme="majorHAnsi"/>
+        </w:rPr>
+        <w:t>This lab was intended to introduce you to the basic concepts of data science such as binary classification, segmentation, training and testing a model using Azure Machi</w:t>
+      </w:r>
+      <w:r>
+        <w:rPr>
+          <w:rFonts w:asciiTheme="majorHAnsi" w:hAnsiTheme="majorHAnsi"/>
+        </w:rPr>
+        <w:t>ne Learning</w:t>
+      </w:r>
+      <w:r>
+        <w:rPr>
+          <w:rFonts w:asciiTheme="majorHAnsi" w:hAnsiTheme="majorHAnsi"/>
+        </w:rPr>
+        <w:t>. A</w:t>
+      </w:r>
+      <w:r>
+        <w:rPr>
+          <w:rFonts w:asciiTheme="majorHAnsi" w:hAnsiTheme="majorHAnsi"/>
+        </w:rPr>
+        <w:t xml:space="preserve"> web service is created to operationalize the model and </w:t>
+      </w:r>
+      <w:r>
+        <w:rPr>
+          <w:rFonts w:asciiTheme="majorHAnsi" w:hAnsiTheme="majorHAnsi"/>
+        </w:rPr>
+        <w:t xml:space="preserve">Excel </w:t>
+      </w:r>
+      <w:r>
+        <w:rPr>
+          <w:rFonts w:asciiTheme="majorHAnsi" w:hAnsiTheme="majorHAnsi"/>
+        </w:rPr>
+        <w:t xml:space="preserve">was </w:t>
+      </w:r>
+      <w:r>
+        <w:rPr>
+          <w:rFonts w:asciiTheme="majorHAnsi" w:hAnsiTheme="majorHAnsi"/>
+        </w:rPr>
+        <w:t>used to consume the web service, and then visualized with Power BI</w:t>
+      </w:r>
+      <w:r>
+        <w:rPr>
+          <w:rFonts w:asciiTheme="majorHAnsi" w:hAnsiTheme="majorHAnsi"/>
+        </w:rPr>
+        <w:t xml:space="preserve">. </w:t>
+      </w:r>
+      <w:bookmarkStart w:id="17" w:name="_GoBack"/>
       <w:bookmarkEnd w:id="17"/>
-      <w:r>
-        <w:tab/>
-      </w:r>
-    </w:p>
-    <w:p>
-      <w:pPr>
-        <w:rPr>
-          <w:rFonts w:asciiTheme="majorHAnsi" w:hAnsiTheme="majorHAnsi"/>
-        </w:rPr>
-      </w:pPr>
-      <w:r>
-        <w:rPr>
-          <w:rFonts w:asciiTheme="majorHAnsi" w:hAnsiTheme="majorHAnsi"/>
-        </w:rPr>
-        <w:t>This lab was intended to introduce you to the basic concepts of data science such as binary classification, segmentation, training and testing a model using Azure Machi</w:t>
-      </w:r>
-      <w:r>
-        <w:rPr>
-          <w:rFonts w:asciiTheme="majorHAnsi" w:hAnsiTheme="majorHAnsi"/>
-        </w:rPr>
-        <w:t>ne Learning</w:t>
-      </w:r>
-      <w:r>
-        <w:rPr>
-          <w:rFonts w:asciiTheme="majorHAnsi" w:hAnsiTheme="majorHAnsi"/>
-        </w:rPr>
-        <w:t>. A</w:t>
-      </w:r>
-      <w:r>
-        <w:rPr>
-          <w:rFonts w:asciiTheme="majorHAnsi" w:hAnsiTheme="majorHAnsi"/>
-        </w:rPr>
-        <w:t xml:space="preserve"> web service is created to operationalize the model and </w:t>
-      </w:r>
-      <w:r>
-        <w:rPr>
-          <w:rFonts w:asciiTheme="majorHAnsi" w:hAnsiTheme="majorHAnsi"/>
-        </w:rPr>
-        <w:t xml:space="preserve">Excel </w:t>
-      </w:r>
-      <w:r>
-        <w:rPr>
-          <w:rFonts w:asciiTheme="majorHAnsi" w:hAnsiTheme="majorHAnsi"/>
-        </w:rPr>
-        <w:t xml:space="preserve">was </w:t>
-      </w:r>
-      <w:r>
-        <w:rPr>
-          <w:rFonts w:asciiTheme="majorHAnsi" w:hAnsiTheme="majorHAnsi"/>
-        </w:rPr>
-        <w:t>used to consume the web service, and then visualized with Power BI</w:t>
-      </w:r>
-      <w:r>
-        <w:rPr>
-          <w:rFonts w:asciiTheme="majorHAnsi" w:hAnsiTheme="majorHAnsi"/>
-        </w:rPr>
-        <w:t xml:space="preserve">. </w:t>
-      </w:r>
-    </w:p>
-    <w:p>
-      <w:pPr>
-        <w:tabs>
-          <w:tab w:val="left" w:pos="3960"/>
-          <w:tab w:val="left" w:pos="9715"/>
-        </w:tabs>
-        <w:rPr>
-          <w:rFonts w:asciiTheme="majorHAnsi" w:hAnsiTheme="majorHAnsi"/>
-        </w:rPr>
-      </w:pPr>
-    </w:p>
-    <w:p>
-      <w:pPr>
-        <w:rPr>
-          <w:rFonts w:asciiTheme="majorHAnsi" w:hAnsiTheme="majorHAnsi"/>
-        </w:rPr>
-      </w:pPr>
     </w:p>
     <w:sectPr>
-      <w:footerReference w:type="default" r:id="rId65"/>
+      <w:footerReference w:type="default" r:id="rId66"/>
       <w:pgSz w:w="12240" w:h="15840"/>
       <w:pgMar w:top="547" w:right="720" w:bottom="547" w:left="720" w:header="0" w:footer="432" w:gutter="0"/>
       <w:cols w:space="720"/>
@@ -12973,7 +13057,7 @@
           <w:rPr>
             <w:noProof/>
           </w:rPr>
-          <w:t>3</w:t>
+          <w:t>1</w:t>
         </w:r>
         <w:r>
           <w:rPr>
@@ -17338,18 +17422,18 @@
 </file>
 
 <file path=customXml/item1.xml><?xml version="1.0" encoding="utf-8"?>
+<p:properties xmlns:p="http://schemas.microsoft.com/office/2006/metadata/properties" xmlns:xsi="http://www.w3.org/2001/XMLSchema-instance" xmlns:pc="http://schemas.microsoft.com/office/infopath/2007/PartnerControls">
+  <documentManagement/>
+</p:properties>
+</file>
+
+<file path=customXml/item2.xml><?xml version="1.0" encoding="utf-8"?>
 <?mso-contentType ?>
 <FormTemplates xmlns="http://schemas.microsoft.com/sharepoint/v3/contenttype/forms">
   <Display>DocumentLibraryForm</Display>
   <Edit>DocumentLibraryForm</Edit>
   <New>DocumentLibraryForm</New>
 </FormTemplates>
-</file>
-
-<file path=customXml/item2.xml><?xml version="1.0" encoding="utf-8"?>
-<p:properties xmlns:p="http://schemas.microsoft.com/office/2006/metadata/properties" xmlns:xsi="http://www.w3.org/2001/XMLSchema-instance" xmlns:pc="http://schemas.microsoft.com/office/infopath/2007/PartnerControls">
-  <documentManagement/>
-</p:properties>
 </file>
 
 <file path=customXml/item3.xml><?xml version="1.0" encoding="utf-8"?>
@@ -17497,14 +17581,6 @@
 </file>
 
 <file path=customXml/itemProps1.xml><?xml version="1.0" encoding="utf-8"?>
-<ds:datastoreItem xmlns:ds="http://schemas.openxmlformats.org/officeDocument/2006/customXml" ds:itemID="{0DE94578-50B6-44EE-A2A6-8FDC86AD7F21}">
-  <ds:schemaRefs>
-    <ds:schemaRef ds:uri="http://schemas.microsoft.com/sharepoint/v3/contenttype/forms"/>
-  </ds:schemaRefs>
-</ds:datastoreItem>
-</file>
-
-<file path=customXml/itemProps2.xml><?xml version="1.0" encoding="utf-8"?>
 <ds:datastoreItem xmlns:ds="http://schemas.openxmlformats.org/officeDocument/2006/customXml" ds:itemID="{C4ECF833-BF51-427D-82BE-1EB986D0A601}">
   <ds:schemaRefs>
     <ds:schemaRef ds:uri="http://schemas.microsoft.com/office/infopath/2007/PartnerControls"/>
@@ -17516,6 +17592,14 @@
     <ds:schemaRef ds:uri="d00b0ff5-5e72-4197-9b37-8a790062cc78"/>
     <ds:schemaRef ds:uri="http://www.w3.org/XML/1998/namespace"/>
     <ds:schemaRef ds:uri="http://purl.org/dc/dcmitype/"/>
+  </ds:schemaRefs>
+</ds:datastoreItem>
+</file>
+
+<file path=customXml/itemProps2.xml><?xml version="1.0" encoding="utf-8"?>
+<ds:datastoreItem xmlns:ds="http://schemas.openxmlformats.org/officeDocument/2006/customXml" ds:itemID="{0DE94578-50B6-44EE-A2A6-8FDC86AD7F21}">
+  <ds:schemaRefs>
+    <ds:schemaRef ds:uri="http://schemas.microsoft.com/sharepoint/v3/contenttype/forms"/>
   </ds:schemaRefs>
 </ds:datastoreItem>
 </file>
@@ -17539,7 +17623,7 @@
 </file>
 
 <file path=customXml/itemProps4.xml><?xml version="1.0" encoding="utf-8"?>
-<ds:datastoreItem xmlns:ds="http://schemas.openxmlformats.org/officeDocument/2006/customXml" ds:itemID="{F5CF0DF3-7D5A-43D7-BA25-B63D48B6B00F}">
+<ds:datastoreItem xmlns:ds="http://schemas.openxmlformats.org/officeDocument/2006/customXml" ds:itemID="{B20120A8-ECF1-4671-96CA-033E3A1CB36B}">
   <ds:schemaRefs>
     <ds:schemaRef ds:uri="http://schemas.openxmlformats.org/officeDocument/2006/bibliography"/>
   </ds:schemaRefs>
